--- a/unit02_symmetric/lab/new_lab02.docx
+++ b/unit02_symmetric/lab/new_lab02.docx
@@ -1,6 +1,6 @@
 
 <file path=word/document.xml><?xml version="1.0" encoding="utf-8"?>
-<w:document xmlns:wpc="http://schemas.microsoft.com/office/word/2010/wordprocessingCanvas" xmlns:cx="http://schemas.microsoft.com/office/drawing/2014/chartex" xmlns:cx1="http://schemas.microsoft.com/office/drawing/2015/9/8/chartex" xmlns:cx2="http://schemas.microsoft.com/office/drawing/2015/10/21/chartex" xmlns:cx3="http://schemas.microsoft.com/office/drawing/2016/5/9/chartex" xmlns:cx4="http://schemas.microsoft.com/office/drawing/2016/5/10/chartex" xmlns:cx5="http://schemas.microsoft.com/office/drawing/2016/5/11/chartex" xmlns:cx6="http://schemas.microsoft.com/office/drawing/2016/5/12/chartex" xmlns:cx7="http://schemas.microsoft.com/office/drawing/2016/5/13/chartex" xmlns:cx8="http://schemas.microsoft.com/office/drawing/2016/5/14/chartex" xmlns:mc="http://schemas.openxmlformats.org/markup-compatibility/2006" xmlns:aink="http://schemas.microsoft.com/office/drawing/2016/ink" xmlns:am3d="http://schemas.microsoft.com/office/drawing/2017/model3d" xmlns:o="urn:schemas-microsoft-com:office:office" xmlns:r="http://schemas.openxmlformats.org/officeDocument/2006/relationships" xmlns:m="http://schemas.openxmlformats.org/officeDocument/2006/math" xmlns:v="urn:schemas-microsoft-com:vml" xmlns:wp14="http://schemas.microsoft.com/office/word/2010/wordprocessingDrawing" xmlns:wp="http://schemas.openxmlformats.org/drawingml/2006/wordprocessingDrawing" xmlns:w10="urn:schemas-microsoft-com:office:word" xmlns:w="http://schemas.openxmlformats.org/wordprocessingml/2006/main" xmlns:w14="http://schemas.microsoft.com/office/word/2010/wordml" xmlns:w15="http://schemas.microsoft.com/office/word/2012/wordml" xmlns:w16cid="http://schemas.microsoft.com/office/word/2016/wordml/cid" xmlns:w16se="http://schemas.microsoft.com/office/word/2015/wordml/symex" xmlns:wpg="http://schemas.microsoft.com/office/word/2010/wordprocessingGroup" xmlns:wpi="http://schemas.microsoft.com/office/word/2010/wordprocessingInk" xmlns:wne="http://schemas.microsoft.com/office/word/2006/wordml" xmlns:wps="http://schemas.microsoft.com/office/word/2010/wordprocessingShape" mc:Ignorable="w14 w15 w16se w16cid wp14">
+<w:document xmlns:wpc="http://schemas.microsoft.com/office/word/2010/wordprocessingCanvas" xmlns:cx="http://schemas.microsoft.com/office/drawing/2014/chartex" xmlns:cx1="http://schemas.microsoft.com/office/drawing/2015/9/8/chartex" xmlns:cx2="http://schemas.microsoft.com/office/drawing/2015/10/21/chartex" xmlns:cx3="http://schemas.microsoft.com/office/drawing/2016/5/9/chartex" xmlns:cx4="http://schemas.microsoft.com/office/drawing/2016/5/10/chartex" xmlns:cx5="http://schemas.microsoft.com/office/drawing/2016/5/11/chartex" xmlns:cx6="http://schemas.microsoft.com/office/drawing/2016/5/12/chartex" xmlns:cx7="http://schemas.microsoft.com/office/drawing/2016/5/13/chartex" xmlns:cx8="http://schemas.microsoft.com/office/drawing/2016/5/14/chartex" xmlns:mc="http://schemas.openxmlformats.org/markup-compatibility/2006" xmlns:aink="http://schemas.microsoft.com/office/drawing/2016/ink" xmlns:am3d="http://schemas.microsoft.com/office/drawing/2017/model3d" xmlns:o="urn:schemas-microsoft-com:office:office" xmlns:r="http://schemas.openxmlformats.org/officeDocument/2006/relationships" xmlns:m="http://schemas.openxmlformats.org/officeDocument/2006/math" xmlns:v="urn:schemas-microsoft-com:vml" xmlns:wp14="http://schemas.microsoft.com/office/word/2010/wordprocessingDrawing" xmlns:wp="http://schemas.openxmlformats.org/drawingml/2006/wordprocessingDrawing" xmlns:w10="urn:schemas-microsoft-com:office:word" xmlns:w="http://schemas.openxmlformats.org/wordprocessingml/2006/main" xmlns:w14="http://schemas.microsoft.com/office/word/2010/wordml" xmlns:w15="http://schemas.microsoft.com/office/word/2012/wordml" xmlns:w16cex="http://schemas.microsoft.com/office/word/2018/wordml/cex" xmlns:w16cid="http://schemas.microsoft.com/office/word/2016/wordml/cid" xmlns:w16="http://schemas.microsoft.com/office/word/2018/wordml" xmlns:w16se="http://schemas.microsoft.com/office/word/2015/wordml/symex" xmlns:wpg="http://schemas.microsoft.com/office/word/2010/wordprocessingGroup" xmlns:wpi="http://schemas.microsoft.com/office/word/2010/wordprocessingInk" xmlns:wne="http://schemas.microsoft.com/office/word/2006/wordml" xmlns:wps="http://schemas.microsoft.com/office/word/2010/wordprocessingShape" mc:Ignorable="w14 w15 w16se w16cid w16 w16cex wp14">
   <w:body>
     <w:p>
       <w:pPr>
@@ -328,7 +328,13 @@
               <w:t>openssl</w:t>
             </w:r>
             <w:r>
-              <w:t xml:space="preserve"> list-cipher-commands</w:t>
+              <w:t xml:space="preserve"> list</w:t>
+            </w:r>
+            <w:r>
+              <w:t xml:space="preserve"> </w:t>
+            </w:r>
+            <w:r>
+              <w:t>cipher-commands</w:t>
             </w:r>
           </w:p>
           <w:p>
@@ -8472,12 +8478,7 @@
         <w:t xml:space="preserve">It can have a variable key size. </w:t>
       </w:r>
       <w:r>
-        <w:t xml:space="preserve">The following </w:t>
-      </w:r>
-      <w:bookmarkStart w:id="0" w:name="_GoBack"/>
-      <w:bookmarkEnd w:id="0"/>
-      <w:r>
-        <w:t>is a node.js implementation:</w:t>
+        <w:t>The following is a node.js implementation:</w:t>
       </w:r>
     </w:p>
     <w:p>
@@ -11058,25 +11059,14 @@
         </w:rPr>
         <w:t>#</w:t>
       </w:r>
-      <w:proofErr w:type="spellStart"/>
-      <w:r>
-        <w:rPr>
-          <w:rFonts w:ascii="Lucida Console" w:hAnsi="Lucida Console" w:cs="Courier New"/>
-          <w:sz w:val="20"/>
-          <w:szCs w:val="20"/>
-          <w:lang w:eastAsia="en-US"/>
-        </w:rPr>
-        <w:t>const</w:t>
-      </w:r>
-      <w:proofErr w:type="spellEnd"/>
-      <w:r>
-        <w:rPr>
-          <w:rFonts w:ascii="Lucida Console" w:hAnsi="Lucida Console" w:cs="Courier New"/>
-          <w:sz w:val="20"/>
-          <w:szCs w:val="20"/>
-          <w:lang w:eastAsia="en-US"/>
-        </w:rPr>
-        <w:t xml:space="preserve"> </w:t>
+      <w:r>
+        <w:rPr>
+          <w:rFonts w:ascii="Lucida Console" w:hAnsi="Lucida Console" w:cs="Courier New"/>
+          <w:sz w:val="20"/>
+          <w:szCs w:val="20"/>
+          <w:lang w:eastAsia="en-US"/>
+        </w:rPr>
+        <w:t xml:space="preserve">const </w:t>
       </w:r>
       <w:proofErr w:type="spellStart"/>
       <w:r>
@@ -14710,28 +14700,28 @@
         <w:rPr>
           <w:lang w:eastAsia="en-US"/>
         </w:rPr>
-        <w:t>values</w:t>
+        <w:t>values (“</w:t>
+      </w:r>
+      <w:proofErr w:type="spellStart"/>
+      <w:r>
+        <w:rPr>
+          <w:lang w:eastAsia="en-US"/>
+        </w:rPr>
+        <w:t>aaaaa</w:t>
+      </w:r>
+      <w:proofErr w:type="spellEnd"/>
+      <w:r>
+        <w:rPr>
+          <w:lang w:eastAsia="en-US"/>
+        </w:rPr>
+        <w:t>”)</w:t>
       </w:r>
       <w:proofErr w:type="gramEnd"/>
       <w:r>
         <w:rPr>
           <w:lang w:eastAsia="en-US"/>
         </w:rPr>
-        <w:t xml:space="preserve"> (“</w:t>
-      </w:r>
-      <w:proofErr w:type="spellStart"/>
-      <w:r>
-        <w:rPr>
-          <w:lang w:eastAsia="en-US"/>
-        </w:rPr>
-        <w:t>aaaaa</w:t>
-      </w:r>
-      <w:proofErr w:type="spellEnd"/>
-      <w:r>
-        <w:rPr>
-          <w:lang w:eastAsia="en-US"/>
-        </w:rPr>
-        <w:t xml:space="preserve">”). What will be the padding value used for 256-bit AES with </w:t>
+        <w:t xml:space="preserve">. What will be the padding value used for 256-bit AES with </w:t>
       </w:r>
       <w:proofErr w:type="gramStart"/>
       <w:r>
@@ -14820,28 +14810,28 @@
         <w:rPr>
           <w:lang w:eastAsia="en-US"/>
         </w:rPr>
-        <w:t>values</w:t>
+        <w:t>values (“</w:t>
+      </w:r>
+      <w:proofErr w:type="spellStart"/>
+      <w:r>
+        <w:rPr>
+          <w:lang w:eastAsia="en-US"/>
+        </w:rPr>
+        <w:t>aaaaaa</w:t>
+      </w:r>
+      <w:proofErr w:type="spellEnd"/>
+      <w:r>
+        <w:rPr>
+          <w:lang w:eastAsia="en-US"/>
+        </w:rPr>
+        <w:t>”)</w:t>
       </w:r>
       <w:proofErr w:type="gramEnd"/>
       <w:r>
         <w:rPr>
           <w:lang w:eastAsia="en-US"/>
         </w:rPr>
-        <w:t xml:space="preserve"> (“</w:t>
-      </w:r>
-      <w:proofErr w:type="spellStart"/>
-      <w:r>
-        <w:rPr>
-          <w:lang w:eastAsia="en-US"/>
-        </w:rPr>
-        <w:t>aaaaaa</w:t>
-      </w:r>
-      <w:proofErr w:type="spellEnd"/>
-      <w:r>
-        <w:rPr>
-          <w:lang w:eastAsia="en-US"/>
-        </w:rPr>
-        <w:t xml:space="preserve">”). What will be the hex values used for the plain </w:t>
+        <w:t xml:space="preserve">. What will be the hex values used for the plain </w:t>
       </w:r>
       <w:proofErr w:type="gramStart"/>
       <w:r>
@@ -15443,6 +15433,7 @@
           <w:lang w:eastAsia="en-US"/>
         </w:rPr>
       </w:pPr>
+      <w:proofErr w:type="gramStart"/>
       <w:r>
         <w:rPr>
           <w:rStyle w:val="Hyperlink"/>
@@ -15451,9 +15442,9 @@
           <w:szCs w:val="22"/>
           <w:lang w:eastAsia="en-US"/>
         </w:rPr>
-        <w:t xml:space="preserve">git </w:t>
-      </w:r>
-      <w:proofErr w:type="gramStart"/>
+        <w:t>git</w:t>
+      </w:r>
+      <w:proofErr w:type="gramEnd"/>
       <w:r>
         <w:rPr>
           <w:rStyle w:val="Hyperlink"/>
@@ -15462,9 +15453,8 @@
           <w:szCs w:val="22"/>
           <w:lang w:eastAsia="en-US"/>
         </w:rPr>
-        <w:t>pull</w:t>
-      </w:r>
-      <w:proofErr w:type="gramEnd"/>
+        <w:t xml:space="preserve"> pull</w:t>
+      </w:r>
     </w:p>
     <w:p/>
     <w:p>
@@ -15700,7 +15690,7 @@
 </file>
 
 <file path=word/endnotes.xml><?xml version="1.0" encoding="utf-8"?>
-<w:endnotes xmlns:wpc="http://schemas.microsoft.com/office/word/2010/wordprocessingCanvas" xmlns:cx="http://schemas.microsoft.com/office/drawing/2014/chartex" xmlns:cx1="http://schemas.microsoft.com/office/drawing/2015/9/8/chartex" xmlns:cx2="http://schemas.microsoft.com/office/drawing/2015/10/21/chartex" xmlns:cx3="http://schemas.microsoft.com/office/drawing/2016/5/9/chartex" xmlns:cx4="http://schemas.microsoft.com/office/drawing/2016/5/10/chartex" xmlns:cx5="http://schemas.microsoft.com/office/drawing/2016/5/11/chartex" xmlns:cx6="http://schemas.microsoft.com/office/drawing/2016/5/12/chartex" xmlns:cx7="http://schemas.microsoft.com/office/drawing/2016/5/13/chartex" xmlns:cx8="http://schemas.microsoft.com/office/drawing/2016/5/14/chartex" xmlns:mc="http://schemas.openxmlformats.org/markup-compatibility/2006" xmlns:aink="http://schemas.microsoft.com/office/drawing/2016/ink" xmlns:am3d="http://schemas.microsoft.com/office/drawing/2017/model3d" xmlns:o="urn:schemas-microsoft-com:office:office" xmlns:r="http://schemas.openxmlformats.org/officeDocument/2006/relationships" xmlns:m="http://schemas.openxmlformats.org/officeDocument/2006/math" xmlns:v="urn:schemas-microsoft-com:vml" xmlns:wp14="http://schemas.microsoft.com/office/word/2010/wordprocessingDrawing" xmlns:wp="http://schemas.openxmlformats.org/drawingml/2006/wordprocessingDrawing" xmlns:w10="urn:schemas-microsoft-com:office:word" xmlns:w="http://schemas.openxmlformats.org/wordprocessingml/2006/main" xmlns:w14="http://schemas.microsoft.com/office/word/2010/wordml" xmlns:w15="http://schemas.microsoft.com/office/word/2012/wordml" xmlns:w16cid="http://schemas.microsoft.com/office/word/2016/wordml/cid" xmlns:w16se="http://schemas.microsoft.com/office/word/2015/wordml/symex" xmlns:wpg="http://schemas.microsoft.com/office/word/2010/wordprocessingGroup" xmlns:wpi="http://schemas.microsoft.com/office/word/2010/wordprocessingInk" xmlns:wne="http://schemas.microsoft.com/office/word/2006/wordml" xmlns:wps="http://schemas.microsoft.com/office/word/2010/wordprocessingShape" mc:Ignorable="w14 w15 w16se w16cid wp14">
+<w:endnotes xmlns:wpc="http://schemas.microsoft.com/office/word/2010/wordprocessingCanvas" xmlns:cx="http://schemas.microsoft.com/office/drawing/2014/chartex" xmlns:cx1="http://schemas.microsoft.com/office/drawing/2015/9/8/chartex" xmlns:cx2="http://schemas.microsoft.com/office/drawing/2015/10/21/chartex" xmlns:cx3="http://schemas.microsoft.com/office/drawing/2016/5/9/chartex" xmlns:cx4="http://schemas.microsoft.com/office/drawing/2016/5/10/chartex" xmlns:cx5="http://schemas.microsoft.com/office/drawing/2016/5/11/chartex" xmlns:cx6="http://schemas.microsoft.com/office/drawing/2016/5/12/chartex" xmlns:cx7="http://schemas.microsoft.com/office/drawing/2016/5/13/chartex" xmlns:cx8="http://schemas.microsoft.com/office/drawing/2016/5/14/chartex" xmlns:mc="http://schemas.openxmlformats.org/markup-compatibility/2006" xmlns:aink="http://schemas.microsoft.com/office/drawing/2016/ink" xmlns:am3d="http://schemas.microsoft.com/office/drawing/2017/model3d" xmlns:o="urn:schemas-microsoft-com:office:office" xmlns:r="http://schemas.openxmlformats.org/officeDocument/2006/relationships" xmlns:m="http://schemas.openxmlformats.org/officeDocument/2006/math" xmlns:v="urn:schemas-microsoft-com:vml" xmlns:wp14="http://schemas.microsoft.com/office/word/2010/wordprocessingDrawing" xmlns:wp="http://schemas.openxmlformats.org/drawingml/2006/wordprocessingDrawing" xmlns:w10="urn:schemas-microsoft-com:office:word" xmlns:w="http://schemas.openxmlformats.org/wordprocessingml/2006/main" xmlns:w14="http://schemas.microsoft.com/office/word/2010/wordml" xmlns:w15="http://schemas.microsoft.com/office/word/2012/wordml" xmlns:w16cex="http://schemas.microsoft.com/office/word/2018/wordml/cex" xmlns:w16cid="http://schemas.microsoft.com/office/word/2016/wordml/cid" xmlns:w16="http://schemas.microsoft.com/office/word/2018/wordml" xmlns:w16se="http://schemas.microsoft.com/office/word/2015/wordml/symex" xmlns:wpg="http://schemas.microsoft.com/office/word/2010/wordprocessingGroup" xmlns:wpi="http://schemas.microsoft.com/office/word/2010/wordprocessingInk" xmlns:wne="http://schemas.microsoft.com/office/word/2006/wordml" xmlns:wps="http://schemas.microsoft.com/office/word/2010/wordprocessingShape" mc:Ignorable="w14 w15 w16se w16cid w16 w16cex wp14">
   <w:endnote w:type="separator" w:id="-1">
     <w:p>
       <w:r>
@@ -15719,7 +15709,7 @@
 </file>
 
 <file path=word/footer1.xml><?xml version="1.0" encoding="utf-8"?>
-<w:ftr xmlns:wpc="http://schemas.microsoft.com/office/word/2010/wordprocessingCanvas" xmlns:cx="http://schemas.microsoft.com/office/drawing/2014/chartex" xmlns:cx1="http://schemas.microsoft.com/office/drawing/2015/9/8/chartex" xmlns:cx2="http://schemas.microsoft.com/office/drawing/2015/10/21/chartex" xmlns:cx3="http://schemas.microsoft.com/office/drawing/2016/5/9/chartex" xmlns:cx4="http://schemas.microsoft.com/office/drawing/2016/5/10/chartex" xmlns:cx5="http://schemas.microsoft.com/office/drawing/2016/5/11/chartex" xmlns:cx6="http://schemas.microsoft.com/office/drawing/2016/5/12/chartex" xmlns:cx7="http://schemas.microsoft.com/office/drawing/2016/5/13/chartex" xmlns:cx8="http://schemas.microsoft.com/office/drawing/2016/5/14/chartex" xmlns:mc="http://schemas.openxmlformats.org/markup-compatibility/2006" xmlns:aink="http://schemas.microsoft.com/office/drawing/2016/ink" xmlns:am3d="http://schemas.microsoft.com/office/drawing/2017/model3d" xmlns:o="urn:schemas-microsoft-com:office:office" xmlns:r="http://schemas.openxmlformats.org/officeDocument/2006/relationships" xmlns:m="http://schemas.openxmlformats.org/officeDocument/2006/math" xmlns:v="urn:schemas-microsoft-com:vml" xmlns:wp14="http://schemas.microsoft.com/office/word/2010/wordprocessingDrawing" xmlns:wp="http://schemas.openxmlformats.org/drawingml/2006/wordprocessingDrawing" xmlns:w10="urn:schemas-microsoft-com:office:word" xmlns:w="http://schemas.openxmlformats.org/wordprocessingml/2006/main" xmlns:w14="http://schemas.microsoft.com/office/word/2010/wordml" xmlns:w15="http://schemas.microsoft.com/office/word/2012/wordml" xmlns:w16cid="http://schemas.microsoft.com/office/word/2016/wordml/cid" xmlns:w16se="http://schemas.microsoft.com/office/word/2015/wordml/symex" xmlns:wpg="http://schemas.microsoft.com/office/word/2010/wordprocessingGroup" xmlns:wpi="http://schemas.microsoft.com/office/word/2010/wordprocessingInk" xmlns:wne="http://schemas.microsoft.com/office/word/2006/wordml" xmlns:wps="http://schemas.microsoft.com/office/word/2010/wordprocessingShape" mc:Ignorable="w14 w15 w16se w16cid wp14">
+<w:ftr xmlns:wpc="http://schemas.microsoft.com/office/word/2010/wordprocessingCanvas" xmlns:cx="http://schemas.microsoft.com/office/drawing/2014/chartex" xmlns:cx1="http://schemas.microsoft.com/office/drawing/2015/9/8/chartex" xmlns:cx2="http://schemas.microsoft.com/office/drawing/2015/10/21/chartex" xmlns:cx3="http://schemas.microsoft.com/office/drawing/2016/5/9/chartex" xmlns:cx4="http://schemas.microsoft.com/office/drawing/2016/5/10/chartex" xmlns:cx5="http://schemas.microsoft.com/office/drawing/2016/5/11/chartex" xmlns:cx6="http://schemas.microsoft.com/office/drawing/2016/5/12/chartex" xmlns:cx7="http://schemas.microsoft.com/office/drawing/2016/5/13/chartex" xmlns:cx8="http://schemas.microsoft.com/office/drawing/2016/5/14/chartex" xmlns:mc="http://schemas.openxmlformats.org/markup-compatibility/2006" xmlns:aink="http://schemas.microsoft.com/office/drawing/2016/ink" xmlns:am3d="http://schemas.microsoft.com/office/drawing/2017/model3d" xmlns:o="urn:schemas-microsoft-com:office:office" xmlns:r="http://schemas.openxmlformats.org/officeDocument/2006/relationships" xmlns:m="http://schemas.openxmlformats.org/officeDocument/2006/math" xmlns:v="urn:schemas-microsoft-com:vml" xmlns:wp14="http://schemas.microsoft.com/office/word/2010/wordprocessingDrawing" xmlns:wp="http://schemas.openxmlformats.org/drawingml/2006/wordprocessingDrawing" xmlns:w10="urn:schemas-microsoft-com:office:word" xmlns:w="http://schemas.openxmlformats.org/wordprocessingml/2006/main" xmlns:w14="http://schemas.microsoft.com/office/word/2010/wordml" xmlns:w15="http://schemas.microsoft.com/office/word/2012/wordml" xmlns:w16cex="http://schemas.microsoft.com/office/word/2018/wordml/cex" xmlns:w16cid="http://schemas.microsoft.com/office/word/2016/wordml/cid" xmlns:w16="http://schemas.microsoft.com/office/word/2018/wordml" xmlns:w16se="http://schemas.microsoft.com/office/word/2015/wordml/symex" xmlns:wpg="http://schemas.microsoft.com/office/word/2010/wordprocessingGroup" xmlns:wpi="http://schemas.microsoft.com/office/word/2010/wordprocessingInk" xmlns:wne="http://schemas.microsoft.com/office/word/2006/wordml" xmlns:wps="http://schemas.microsoft.com/office/word/2010/wordprocessingShape" mc:Ignorable="w14 w15 w16se w16cid w16 w16cex wp14">
   <w:sdt>
     <w:sdtPr>
       <w:id w:val="-917626376"/>
@@ -15772,7 +15762,7 @@
 </file>
 
 <file path=word/footnotes.xml><?xml version="1.0" encoding="utf-8"?>
-<w:footnotes xmlns:wpc="http://schemas.microsoft.com/office/word/2010/wordprocessingCanvas" xmlns:cx="http://schemas.microsoft.com/office/drawing/2014/chartex" xmlns:cx1="http://schemas.microsoft.com/office/drawing/2015/9/8/chartex" xmlns:cx2="http://schemas.microsoft.com/office/drawing/2015/10/21/chartex" xmlns:cx3="http://schemas.microsoft.com/office/drawing/2016/5/9/chartex" xmlns:cx4="http://schemas.microsoft.com/office/drawing/2016/5/10/chartex" xmlns:cx5="http://schemas.microsoft.com/office/drawing/2016/5/11/chartex" xmlns:cx6="http://schemas.microsoft.com/office/drawing/2016/5/12/chartex" xmlns:cx7="http://schemas.microsoft.com/office/drawing/2016/5/13/chartex" xmlns:cx8="http://schemas.microsoft.com/office/drawing/2016/5/14/chartex" xmlns:mc="http://schemas.openxmlformats.org/markup-compatibility/2006" xmlns:aink="http://schemas.microsoft.com/office/drawing/2016/ink" xmlns:am3d="http://schemas.microsoft.com/office/drawing/2017/model3d" xmlns:o="urn:schemas-microsoft-com:office:office" xmlns:r="http://schemas.openxmlformats.org/officeDocument/2006/relationships" xmlns:m="http://schemas.openxmlformats.org/officeDocument/2006/math" xmlns:v="urn:schemas-microsoft-com:vml" xmlns:wp14="http://schemas.microsoft.com/office/word/2010/wordprocessingDrawing" xmlns:wp="http://schemas.openxmlformats.org/drawingml/2006/wordprocessingDrawing" xmlns:w10="urn:schemas-microsoft-com:office:word" xmlns:w="http://schemas.openxmlformats.org/wordprocessingml/2006/main" xmlns:w14="http://schemas.microsoft.com/office/word/2010/wordml" xmlns:w15="http://schemas.microsoft.com/office/word/2012/wordml" xmlns:w16cid="http://schemas.microsoft.com/office/word/2016/wordml/cid" xmlns:w16se="http://schemas.microsoft.com/office/word/2015/wordml/symex" xmlns:wpg="http://schemas.microsoft.com/office/word/2010/wordprocessingGroup" xmlns:wpi="http://schemas.microsoft.com/office/word/2010/wordprocessingInk" xmlns:wne="http://schemas.microsoft.com/office/word/2006/wordml" xmlns:wps="http://schemas.microsoft.com/office/word/2010/wordprocessingShape" mc:Ignorable="w14 w15 w16se w16cid wp14">
+<w:footnotes xmlns:wpc="http://schemas.microsoft.com/office/word/2010/wordprocessingCanvas" xmlns:cx="http://schemas.microsoft.com/office/drawing/2014/chartex" xmlns:cx1="http://schemas.microsoft.com/office/drawing/2015/9/8/chartex" xmlns:cx2="http://schemas.microsoft.com/office/drawing/2015/10/21/chartex" xmlns:cx3="http://schemas.microsoft.com/office/drawing/2016/5/9/chartex" xmlns:cx4="http://schemas.microsoft.com/office/drawing/2016/5/10/chartex" xmlns:cx5="http://schemas.microsoft.com/office/drawing/2016/5/11/chartex" xmlns:cx6="http://schemas.microsoft.com/office/drawing/2016/5/12/chartex" xmlns:cx7="http://schemas.microsoft.com/office/drawing/2016/5/13/chartex" xmlns:cx8="http://schemas.microsoft.com/office/drawing/2016/5/14/chartex" xmlns:mc="http://schemas.openxmlformats.org/markup-compatibility/2006" xmlns:aink="http://schemas.microsoft.com/office/drawing/2016/ink" xmlns:am3d="http://schemas.microsoft.com/office/drawing/2017/model3d" xmlns:o="urn:schemas-microsoft-com:office:office" xmlns:r="http://schemas.openxmlformats.org/officeDocument/2006/relationships" xmlns:m="http://schemas.openxmlformats.org/officeDocument/2006/math" xmlns:v="urn:schemas-microsoft-com:vml" xmlns:wp14="http://schemas.microsoft.com/office/word/2010/wordprocessingDrawing" xmlns:wp="http://schemas.openxmlformats.org/drawingml/2006/wordprocessingDrawing" xmlns:w10="urn:schemas-microsoft-com:office:word" xmlns:w="http://schemas.openxmlformats.org/wordprocessingml/2006/main" xmlns:w14="http://schemas.microsoft.com/office/word/2010/wordml" xmlns:w15="http://schemas.microsoft.com/office/word/2012/wordml" xmlns:w16cex="http://schemas.microsoft.com/office/word/2018/wordml/cex" xmlns:w16cid="http://schemas.microsoft.com/office/word/2016/wordml/cid" xmlns:w16="http://schemas.microsoft.com/office/word/2018/wordml" xmlns:w16se="http://schemas.microsoft.com/office/word/2015/wordml/symex" xmlns:wpg="http://schemas.microsoft.com/office/word/2010/wordprocessingGroup" xmlns:wpi="http://schemas.microsoft.com/office/word/2010/wordprocessingInk" xmlns:wne="http://schemas.microsoft.com/office/word/2006/wordml" xmlns:wps="http://schemas.microsoft.com/office/word/2010/wordprocessingShape" mc:Ignorable="w14 w15 w16se w16cid w16 w16cex wp14">
   <w:footnote w:type="separator" w:id="-1">
     <w:p>
       <w:r>
@@ -15791,7 +15781,7 @@
 </file>
 
 <file path=word/numbering.xml><?xml version="1.0" encoding="utf-8"?>
-<w:numbering xmlns:wpc="http://schemas.microsoft.com/office/word/2010/wordprocessingCanvas" xmlns:cx="http://schemas.microsoft.com/office/drawing/2014/chartex" xmlns:cx1="http://schemas.microsoft.com/office/drawing/2015/9/8/chartex" xmlns:cx2="http://schemas.microsoft.com/office/drawing/2015/10/21/chartex" xmlns:cx3="http://schemas.microsoft.com/office/drawing/2016/5/9/chartex" xmlns:cx4="http://schemas.microsoft.com/office/drawing/2016/5/10/chartex" xmlns:cx5="http://schemas.microsoft.com/office/drawing/2016/5/11/chartex" xmlns:cx6="http://schemas.microsoft.com/office/drawing/2016/5/12/chartex" xmlns:cx7="http://schemas.microsoft.com/office/drawing/2016/5/13/chartex" xmlns:cx8="http://schemas.microsoft.com/office/drawing/2016/5/14/chartex" xmlns:mc="http://schemas.openxmlformats.org/markup-compatibility/2006" xmlns:aink="http://schemas.microsoft.com/office/drawing/2016/ink" xmlns:am3d="http://schemas.microsoft.com/office/drawing/2017/model3d" xmlns:o="urn:schemas-microsoft-com:office:office" xmlns:r="http://schemas.openxmlformats.org/officeDocument/2006/relationships" xmlns:m="http://schemas.openxmlformats.org/officeDocument/2006/math" xmlns:v="urn:schemas-microsoft-com:vml" xmlns:wp14="http://schemas.microsoft.com/office/word/2010/wordprocessingDrawing" xmlns:wp="http://schemas.openxmlformats.org/drawingml/2006/wordprocessingDrawing" xmlns:w10="urn:schemas-microsoft-com:office:word" xmlns:w="http://schemas.openxmlformats.org/wordprocessingml/2006/main" xmlns:w14="http://schemas.microsoft.com/office/word/2010/wordml" xmlns:w15="http://schemas.microsoft.com/office/word/2012/wordml" xmlns:w16cid="http://schemas.microsoft.com/office/word/2016/wordml/cid" xmlns:w16se="http://schemas.microsoft.com/office/word/2015/wordml/symex" xmlns:wpg="http://schemas.microsoft.com/office/word/2010/wordprocessingGroup" xmlns:wpi="http://schemas.microsoft.com/office/word/2010/wordprocessingInk" xmlns:wne="http://schemas.microsoft.com/office/word/2006/wordml" xmlns:wps="http://schemas.microsoft.com/office/word/2010/wordprocessingShape" mc:Ignorable="w14 w15 w16se w16cid wp14">
+<w:numbering xmlns:wpc="http://schemas.microsoft.com/office/word/2010/wordprocessingCanvas" xmlns:cx="http://schemas.microsoft.com/office/drawing/2014/chartex" xmlns:cx1="http://schemas.microsoft.com/office/drawing/2015/9/8/chartex" xmlns:cx2="http://schemas.microsoft.com/office/drawing/2015/10/21/chartex" xmlns:cx3="http://schemas.microsoft.com/office/drawing/2016/5/9/chartex" xmlns:cx4="http://schemas.microsoft.com/office/drawing/2016/5/10/chartex" xmlns:cx5="http://schemas.microsoft.com/office/drawing/2016/5/11/chartex" xmlns:cx6="http://schemas.microsoft.com/office/drawing/2016/5/12/chartex" xmlns:cx7="http://schemas.microsoft.com/office/drawing/2016/5/13/chartex" xmlns:cx8="http://schemas.microsoft.com/office/drawing/2016/5/14/chartex" xmlns:mc="http://schemas.openxmlformats.org/markup-compatibility/2006" xmlns:aink="http://schemas.microsoft.com/office/drawing/2016/ink" xmlns:am3d="http://schemas.microsoft.com/office/drawing/2017/model3d" xmlns:o="urn:schemas-microsoft-com:office:office" xmlns:r="http://schemas.openxmlformats.org/officeDocument/2006/relationships" xmlns:m="http://schemas.openxmlformats.org/officeDocument/2006/math" xmlns:v="urn:schemas-microsoft-com:vml" xmlns:wp14="http://schemas.microsoft.com/office/word/2010/wordprocessingDrawing" xmlns:wp="http://schemas.openxmlformats.org/drawingml/2006/wordprocessingDrawing" xmlns:w10="urn:schemas-microsoft-com:office:word" xmlns:w="http://schemas.openxmlformats.org/wordprocessingml/2006/main" xmlns:w14="http://schemas.microsoft.com/office/word/2010/wordml" xmlns:w15="http://schemas.microsoft.com/office/word/2012/wordml" xmlns:w16cex="http://schemas.microsoft.com/office/word/2018/wordml/cex" xmlns:w16cid="http://schemas.microsoft.com/office/word/2016/wordml/cid" xmlns:w16="http://schemas.microsoft.com/office/word/2018/wordml" xmlns:w16se="http://schemas.microsoft.com/office/word/2015/wordml/symex" xmlns:wpg="http://schemas.microsoft.com/office/word/2010/wordprocessingGroup" xmlns:wpi="http://schemas.microsoft.com/office/word/2010/wordprocessingInk" xmlns:wne="http://schemas.microsoft.com/office/word/2006/wordml" xmlns:wps="http://schemas.microsoft.com/office/word/2010/wordprocessingShape" mc:Ignorable="w14 w15 w16se w16cid w16 w16cex wp14">
   <w:abstractNum w:abstractNumId="0" w15:restartNumberingAfterBreak="0">
     <w:nsid w:val="0F933F5B"/>
     <w:multiLevelType w:val="hybridMultilevel"/>
@@ -17135,7 +17125,7 @@
 </file>
 
 <file path=word/styles.xml><?xml version="1.0" encoding="utf-8"?>
-<w:styles xmlns:mc="http://schemas.openxmlformats.org/markup-compatibility/2006" xmlns:r="http://schemas.openxmlformats.org/officeDocument/2006/relationships" xmlns:w="http://schemas.openxmlformats.org/wordprocessingml/2006/main" xmlns:w14="http://schemas.microsoft.com/office/word/2010/wordml" xmlns:w15="http://schemas.microsoft.com/office/word/2012/wordml" xmlns:w16cid="http://schemas.microsoft.com/office/word/2016/wordml/cid" xmlns:w16se="http://schemas.microsoft.com/office/word/2015/wordml/symex" mc:Ignorable="w14 w15 w16se w16cid">
+<w:styles xmlns:mc="http://schemas.openxmlformats.org/markup-compatibility/2006" xmlns:r="http://schemas.openxmlformats.org/officeDocument/2006/relationships" xmlns:w="http://schemas.openxmlformats.org/wordprocessingml/2006/main" xmlns:w14="http://schemas.microsoft.com/office/word/2010/wordml" xmlns:w15="http://schemas.microsoft.com/office/word/2012/wordml" xmlns:w16cex="http://schemas.microsoft.com/office/word/2018/wordml/cex" xmlns:w16cid="http://schemas.microsoft.com/office/word/2016/wordml/cid" xmlns:w16="http://schemas.microsoft.com/office/word/2018/wordml" xmlns:w16se="http://schemas.microsoft.com/office/word/2015/wordml/symex" mc:Ignorable="w14 w15 w16se w16cid w16 w16cex">
   <w:docDefaults>
     <w:rPrDefault>
       <w:rPr>

--- a/unit02_symmetric/lab/new_lab02.docx
+++ b/unit02_symmetric/lab/new_lab02.docx
@@ -93,7 +93,7 @@
         <w:rPr>
           <w:lang w:val="en-US" w:eastAsia="en-US"/>
         </w:rPr>
-        <w:t>. Overall Python 2.7 has been used for the sample examples, but it should be easy to convert these to Python 3.x.</w:t>
+        <w:t xml:space="preserve">. </w:t>
       </w:r>
     </w:p>
     <w:p>
@@ -145,7 +145,19 @@
         <w:rPr>
           <w:lang w:val="en-US" w:eastAsia="en-US"/>
         </w:rPr>
-        <w:t>https://asecuritysite.com/esecurity/unit0</w:t>
+        <w:t>https://asecuritysite.com/</w:t>
+      </w:r>
+      <w:r>
+        <w:rPr>
+          <w:lang w:val="en-US" w:eastAsia="en-US"/>
+        </w:rPr>
+        <w:t>appliedcrypto</w:t>
+      </w:r>
+      <w:r>
+        <w:rPr>
+          <w:lang w:val="en-US" w:eastAsia="en-US"/>
+        </w:rPr>
+        <w:t>/unit0</w:t>
       </w:r>
       <w:r>
         <w:rPr>
@@ -334,6 +346,9 @@
               <w:t xml:space="preserve"> </w:t>
             </w:r>
             <w:r>
+              <w:t>-</w:t>
+            </w:r>
+            <w:r>
               <w:t>cipher-commands</w:t>
             </w:r>
           </w:p>
@@ -742,6 +757,7 @@
             </w:pPr>
             <w:proofErr w:type="spellStart"/>
             <w:r>
+              <w:lastRenderedPageBreak/>
               <w:t>openssl</w:t>
             </w:r>
             <w:proofErr w:type="spellEnd"/>
@@ -781,6 +797,7 @@
           <w:p/>
           <w:p>
             <w:r>
+              <w:lastRenderedPageBreak/>
               <w:t>Why has it changed?</w:t>
             </w:r>
           </w:p>
@@ -1371,7 +1388,13 @@
               <w:t>be used</w:t>
             </w:r>
             <w:r>
-              <w:t xml:space="preserve"> for the 256-bit AES encryption:</w:t>
+              <w:t xml:space="preserve"> for the 256-bit AES encryption</w:t>
+            </w:r>
+            <w:r>
+              <w:t xml:space="preserve"> (do not include the inverted commas for the string to encrypt)</w:t>
+            </w:r>
+            <w:r>
+              <w:t>:</w:t>
             </w:r>
           </w:p>
           <w:p/>
@@ -1394,7 +1417,6 @@
           <w:p/>
           <w:p>
             <w:r>
-              <w:lastRenderedPageBreak/>
               <w:t>“foxtrot”:</w:t>
             </w:r>
           </w:p>
@@ -1922,7 +1944,6 @@
               <w:rPr>
                 <w:b/>
               </w:rPr>
-              <w:lastRenderedPageBreak/>
               <w:t>C.</w:t>
             </w:r>
             <w:r>
@@ -1964,6 +1985,7 @@
           </w:tcPr>
           <w:p>
             <w:r>
+              <w:lastRenderedPageBreak/>
               <w:t>Hex characters:</w:t>
             </w:r>
           </w:p>
@@ -2008,72 +2030,13 @@
         <w:rPr>
           <w:lang w:eastAsia="en-US"/>
         </w:rPr>
-        <w:t>In this part of the lab, we will investigate the usage of Python code to perform different padding methods and using AES. First download the code from:</w:t>
-      </w:r>
-    </w:p>
-    <w:p>
-      <w:pPr>
-        <w:rPr>
-          <w:lang w:eastAsia="en-US"/>
-        </w:rPr>
-      </w:pPr>
-    </w:p>
-    <w:p>
-      <w:r>
-        <w:sym w:font="Wingdings" w:char="F026"/>
-      </w:r>
-      <w:r>
-        <w:t xml:space="preserve"> </w:t>
-      </w:r>
-      <w:r>
-        <w:rPr>
-          <w:b/>
-        </w:rPr>
-        <w:t>Web link</w:t>
-      </w:r>
-      <w:r>
-        <w:rPr>
-          <w:b/>
-        </w:rPr>
-        <w:t xml:space="preserve"> (Cipher code)</w:t>
-      </w:r>
-      <w:r>
-        <w:rPr>
-          <w:b/>
+        <w:t>In this part of the lab, we will investigate the usage of Python code to perform different padding methods and using AES</w:t>
+      </w:r>
+      <w:r>
+        <w:rPr>
+          <w:lang w:eastAsia="en-US"/>
         </w:rPr>
         <w:t>:</w:t>
-      </w:r>
-      <w:r>
-        <w:t xml:space="preserve"> </w:t>
-      </w:r>
-      <w:hyperlink r:id="rId11" w:history="1">
-        <w:r>
-          <w:rPr>
-            <w:rStyle w:val="Hyperlink"/>
-            <w:lang w:eastAsia="en-US"/>
-          </w:rPr>
-          <w:t>http://asecuritysite.com/cipher01.zip</w:t>
-        </w:r>
-      </w:hyperlink>
-    </w:p>
-    <w:p>
-      <w:pPr>
-        <w:rPr>
-          <w:lang w:eastAsia="en-US"/>
-        </w:rPr>
-      </w:pPr>
-    </w:p>
-    <w:p>
-      <w:pPr>
-        <w:rPr>
-          <w:lang w:eastAsia="en-US"/>
-        </w:rPr>
-      </w:pPr>
-      <w:r>
-        <w:rPr>
-          <w:lang w:eastAsia="en-US"/>
-        </w:rPr>
-        <w:t>The code should be:</w:t>
       </w:r>
     </w:p>
     <w:p>
@@ -3964,7 +3927,21 @@
           <w:rFonts w:ascii="Lucida Console" w:hAnsi="Lucida Console"/>
           <w:lang w:eastAsia="en-US"/>
         </w:rPr>
-        <w:t xml:space="preserve"> cipher01.</w:t>
+        <w:t xml:space="preserve"> </w:t>
+      </w:r>
+      <w:r>
+        <w:rPr>
+          <w:rFonts w:ascii="Lucida Console" w:hAnsi="Lucida Console"/>
+          <w:lang w:eastAsia="en-US"/>
+        </w:rPr>
+        <w:t>d_01</w:t>
+      </w:r>
+      <w:r>
+        <w:rPr>
+          <w:rFonts w:ascii="Lucida Console" w:hAnsi="Lucida Console"/>
+          <w:lang w:eastAsia="en-US"/>
+        </w:rPr>
+        <w:t>.</w:t>
       </w:r>
       <w:r>
         <w:rPr>
@@ -4586,6 +4563,7 @@
                 <w:szCs w:val="22"/>
                 <w:lang w:eastAsia="en-US"/>
               </w:rPr>
+              <w:lastRenderedPageBreak/>
               <w:t>“inkwell”</w:t>
             </w:r>
           </w:p>
@@ -4854,7 +4832,7 @@
         </w:rPr>
         <w:t xml:space="preserve"> and complete the table (Ref to: </w:t>
       </w:r>
-      <w:hyperlink r:id="rId12" w:history="1">
+      <w:hyperlink r:id="rId11" w:history="1">
         <w:r>
           <w:rPr>
             <w:rStyle w:val="Hyperlink"/>
@@ -5314,28 +5292,12 @@
     <w:p/>
     <w:p>
       <w:r>
-        <w:t>cipher=</w:t>
-      </w:r>
-      <w:proofErr w:type="spellStart"/>
-      <w:r>
-        <w:t>raw_input</w:t>
-      </w:r>
-      <w:proofErr w:type="spellEnd"/>
-      <w:r>
-        <w:t>('Enter cipher:')</w:t>
-      </w:r>
-    </w:p>
-    <w:p>
-      <w:r>
-        <w:t>password=</w:t>
-      </w:r>
-      <w:proofErr w:type="spellStart"/>
-      <w:r>
-        <w:t>raw_input</w:t>
-      </w:r>
-      <w:proofErr w:type="spellEnd"/>
-      <w:r>
-        <w:t>('Enter password:')</w:t>
+        <w:t>cipher=input('Enter cipher:')</w:t>
+      </w:r>
+    </w:p>
+    <w:p>
+      <w:r>
+        <w:t>password=input('Enter password:')</w:t>
       </w:r>
     </w:p>
     <w:p>
@@ -5837,14 +5799,7 @@
         <w:rPr>
           <w:lang w:eastAsia="en-US"/>
         </w:rPr>
-        <w:t xml:space="preserve">, and an encryption key, and the code will decrypt to provide the result. You should use CMS </w:t>
-      </w:r>
-      <w:r>
-        <w:rPr>
-          <w:lang w:eastAsia="en-US"/>
-        </w:rPr>
-        <w:lastRenderedPageBreak/>
-        <w:t>for padding. With this, determine the plaintext for the following (note, all the plain text values are countries around the World):</w:t>
+        <w:t>, and an encryption key, and the code will decrypt to provide the result. You should use CMS for padding. With this, determine the plaintext for the following (note, all the plain text values are countries around the World):</w:t>
       </w:r>
     </w:p>
     <w:p>
@@ -7073,7 +7028,6 @@
         <w:rPr>
           <w:lang w:eastAsia="en-US"/>
         </w:rPr>
-        <w:lastRenderedPageBreak/>
         <w:t xml:space="preserve">Now implement a Python program which will try various keys for a cipher text </w:t>
       </w:r>
       <w:proofErr w:type="gramStart"/>
@@ -7206,6 +7160,7 @@
         <w:rPr>
           <w:lang w:eastAsia="en-US"/>
         </w:rPr>
+        <w:lastRenderedPageBreak/>
         <w:t>What is the password:</w:t>
       </w:r>
     </w:p>
@@ -9473,6 +9428,7 @@
         </w:pBdr>
       </w:pPr>
       <w:r>
+        <w:lastRenderedPageBreak/>
         <w:t>How might we change the program to implement RC4</w:t>
       </w:r>
       <w:r>
@@ -11433,7 +11389,6 @@
           <w:szCs w:val="20"/>
           <w:lang w:eastAsia="en-US"/>
         </w:rPr>
-        <w:lastRenderedPageBreak/>
         <w:t>console.log("\</w:t>
       </w:r>
       <w:proofErr w:type="spellStart"/>
@@ -12049,6 +12004,7 @@
           <w:szCs w:val="20"/>
           <w:lang w:eastAsia="en-US"/>
         </w:rPr>
+        <w:lastRenderedPageBreak/>
         <w:tab/>
         <w:t xml:space="preserve">key = new </w:t>
       </w:r>
@@ -14194,7 +14150,6 @@
     <w:p/>
     <w:p>
       <w:r>
-        <w:lastRenderedPageBreak/>
         <w:t xml:space="preserve">Now </w:t>
       </w:r>
       <w:r>
@@ -15361,7 +15316,7 @@
         </w:rPr>
         <w:t xml:space="preserve">git clone </w:t>
       </w:r>
-      <w:hyperlink r:id="rId13" w:history="1">
+      <w:hyperlink r:id="rId12" w:history="1">
         <w:r>
           <w:rPr>
             <w:rStyle w:val="Hyperlink"/>
@@ -15370,7 +15325,7 @@
             <w:szCs w:val="22"/>
             <w:lang w:val="en-US" w:eastAsia="en-US"/>
           </w:rPr>
-          <w:t>https://github.com/billbuchanan/esecurity</w:t>
+          <w:t>https://github.com/billbuchanan/appliedcrypto</w:t>
         </w:r>
       </w:hyperlink>
     </w:p>
@@ -15402,7 +15357,7 @@
           <w:rStyle w:val="Hyperlink"/>
           <w:lang w:eastAsia="en-US"/>
         </w:rPr>
-        <w:t>esecurity</w:t>
+        <w:t>appliedcrypt</w:t>
       </w:r>
       <w:proofErr w:type="spellEnd"/>
       <w:r>
@@ -15637,12 +15592,24 @@
         </w:rPr>
         <w:t xml:space="preserve">Have a look at: </w:t>
       </w:r>
-      <w:hyperlink r:id="rId14" w:history="1">
+      <w:hyperlink r:id="rId13" w:history="1">
         <w:r>
           <w:rPr>
             <w:rStyle w:val="Hyperlink"/>
           </w:rPr>
-          <w:t>https://github.com/billbuchanan/esecurity/blob/master/unit02_symmetric/lab/possible_ans.md</w:t>
+          <w:t>https://github.com/billbuchanan/esecurity/blob/master/unit02_symmetric/lab/possible_an</w:t>
+        </w:r>
+        <w:r>
+          <w:rPr>
+            <w:rStyle w:val="Hyperlink"/>
+          </w:rPr>
+          <w:t>s</w:t>
+        </w:r>
+        <w:r>
+          <w:rPr>
+            <w:rStyle w:val="Hyperlink"/>
+          </w:rPr>
+          <w:t>.md</w:t>
         </w:r>
       </w:hyperlink>
     </w:p>
@@ -15679,7 +15646,7 @@
       </w:pPr>
     </w:p>
     <w:sectPr>
-      <w:footerReference w:type="default" r:id="rId15"/>
+      <w:footerReference w:type="default" r:id="rId14"/>
       <w:pgSz w:w="11906" w:h="16838" w:code="9"/>
       <w:pgMar w:top="1440" w:right="1440" w:bottom="1440" w:left="1440" w:header="706" w:footer="706" w:gutter="0"/>
       <w:cols w:space="708"/>

--- a/unit02_symmetric/lab/new_lab02.docx
+++ b/unit02_symmetric/lab/new_lab02.docx
@@ -1786,7 +1786,13 @@
           <w:p/>
           <w:p>
             <w:r>
-              <w:t>If you like, copy and paste the Python code from the page, and run it on your Kali instance.</w:t>
+              <w:t xml:space="preserve">If you like, copy and paste the Python code from the page, and run it on your </w:t>
+            </w:r>
+            <w:r>
+              <w:t>Ubuntu</w:t>
+            </w:r>
+            <w:r>
+              <w:t xml:space="preserve"> instance.</w:t>
             </w:r>
           </w:p>
           <w:p/>
@@ -1801,17 +1807,6 @@
             </w:r>
           </w:p>
           <w:p/>
-          <w:p>
-            <w:r>
-              <w:t>Null:</w:t>
-            </w:r>
-          </w:p>
-          <w:p/>
-          <w:p>
-            <w:r>
-              <w:t>Space:</w:t>
-            </w:r>
-          </w:p>
           <w:p/>
         </w:tc>
       </w:tr>
@@ -1944,6 +1939,7 @@
               <w:rPr>
                 <w:b/>
               </w:rPr>
+              <w:lastRenderedPageBreak/>
               <w:t>C.</w:t>
             </w:r>
             <w:r>
@@ -1985,7 +1981,6 @@
           </w:tcPr>
           <w:p>
             <w:r>
-              <w:lastRenderedPageBreak/>
               <w:t>Hex characters:</w:t>
             </w:r>
           </w:p>
@@ -4366,6 +4361,22 @@
       </w:r>
       <w:r>
         <w:rPr>
+          <w:noProof/>
+          <w:lang w:eastAsia="en-US"/>
+        </w:rPr>
+        <w:t xml:space="preserve"> – </w:t>
+      </w:r>
+      <w:r>
+        <w:rPr>
+          <w:b/>
+          <w:bCs/>
+          <w:noProof/>
+          <w:lang w:eastAsia="en-US"/>
+        </w:rPr>
+        <w:t>just add the first four hex characters</w:t>
+      </w:r>
+      <w:r>
+        <w:rPr>
           <w:lang w:eastAsia="en-US"/>
         </w:rPr>
         <w:t>):</w:t>
@@ -4407,6 +4418,7 @@
                 <w:b/>
                 <w:lang w:eastAsia="en-US"/>
               </w:rPr>
+              <w:lastRenderedPageBreak/>
               <w:t>Message</w:t>
             </w:r>
           </w:p>
@@ -4534,7 +4546,25 @@
               <w:rPr>
                 <w:lang w:eastAsia="en-US"/>
               </w:rPr>
-              <w:t>0a7ec77951291795bac6690c9e7f4c0d</w:t>
+              <w:t>0a7e</w:t>
+            </w:r>
+            <w:r>
+              <w:rPr>
+                <w:lang w:eastAsia="en-US"/>
+              </w:rPr>
+              <w:t xml:space="preserve"> (</w:t>
+            </w:r>
+            <w:r>
+              <w:rPr>
+                <w:lang w:eastAsia="en-US"/>
+              </w:rPr>
+              <w:t>c77951291795bac6690c9e7f4c0d</w:t>
+            </w:r>
+            <w:r>
+              <w:rPr>
+                <w:lang w:eastAsia="en-US"/>
+              </w:rPr>
+              <w:t>)</w:t>
             </w:r>
           </w:p>
         </w:tc>
@@ -4563,7 +4593,6 @@
                 <w:szCs w:val="22"/>
                 <w:lang w:eastAsia="en-US"/>
               </w:rPr>
-              <w:lastRenderedPageBreak/>
               <w:t>“inkwell”</w:t>
             </w:r>
           </w:p>
@@ -5018,7 +5047,25 @@
               <w:rPr>
                 <w:lang w:eastAsia="en-US"/>
               </w:rPr>
-              <w:t>8f770898ddb9fb38</w:t>
+              <w:t>8f77</w:t>
+            </w:r>
+            <w:r>
+              <w:rPr>
+                <w:lang w:eastAsia="en-US"/>
+              </w:rPr>
+              <w:t xml:space="preserve"> (</w:t>
+            </w:r>
+            <w:r>
+              <w:rPr>
+                <w:lang w:eastAsia="en-US"/>
+              </w:rPr>
+              <w:t>0898ddb9fb38</w:t>
+            </w:r>
+            <w:r>
+              <w:rPr>
+                <w:lang w:eastAsia="en-US"/>
+              </w:rPr>
+              <w:t>)</w:t>
             </w:r>
           </w:p>
         </w:tc>
@@ -5804,6 +5851,14 @@
     </w:p>
     <w:p>
       <w:pPr>
+        <w:jc w:val="both"/>
+        <w:rPr>
+          <w:lang w:eastAsia="en-US"/>
+        </w:rPr>
+      </w:pPr>
+    </w:p>
+    <w:p>
+      <w:pPr>
         <w:rPr>
           <w:lang w:eastAsia="en-US"/>
         </w:rPr>
@@ -5838,6 +5893,7 @@
                 <w:b/>
                 <w:lang w:eastAsia="en-US"/>
               </w:rPr>
+              <w:lastRenderedPageBreak/>
               <w:t>CMS Cipher (64-bit DES ECB)</w:t>
             </w:r>
           </w:p>
@@ -7160,7 +7216,6 @@
         <w:rPr>
           <w:lang w:eastAsia="en-US"/>
         </w:rPr>
-        <w:lastRenderedPageBreak/>
         <w:t>What is the password:</w:t>
       </w:r>
     </w:p>
@@ -8185,6 +8240,7 @@
         <w:jc w:val="both"/>
       </w:pPr>
       <w:r>
+        <w:lastRenderedPageBreak/>
         <w:t>How are we generating the key</w:t>
       </w:r>
       <w:r>
@@ -9428,7 +9484,6 @@
         </w:pBdr>
       </w:pPr>
       <w:r>
-        <w:lastRenderedPageBreak/>
         <w:t>How might we change the program to implement RC4</w:t>
       </w:r>
       <w:r>
@@ -11669,6 +11724,7 @@
           <w:szCs w:val="20"/>
           <w:lang w:eastAsia="en-US"/>
         </w:rPr>
+        <w:lastRenderedPageBreak/>
         <w:t>if (</w:t>
       </w:r>
       <w:proofErr w:type="spellStart"/>
@@ -12004,7 +12060,6 @@
           <w:szCs w:val="20"/>
           <w:lang w:eastAsia="en-US"/>
         </w:rPr>
-        <w:lastRenderedPageBreak/>
         <w:tab/>
         <w:t xml:space="preserve">key = new </w:t>
       </w:r>
@@ -14353,6 +14408,7 @@
               <w:rPr>
                 <w:lang w:eastAsia="en-US"/>
               </w:rPr>
+              <w:lastRenderedPageBreak/>
               <w:t>France</w:t>
             </w:r>
           </w:p>
@@ -15597,19 +15653,7 @@
           <w:rPr>
             <w:rStyle w:val="Hyperlink"/>
           </w:rPr>
-          <w:t>https://github.com/billbuchanan/esecurity/blob/master/unit02_symmetric/lab/possible_an</w:t>
-        </w:r>
-        <w:r>
-          <w:rPr>
-            <w:rStyle w:val="Hyperlink"/>
-          </w:rPr>
-          <w:t>s</w:t>
-        </w:r>
-        <w:r>
-          <w:rPr>
-            <w:rStyle w:val="Hyperlink"/>
-          </w:rPr>
-          <w:t>.md</w:t>
+          <w:t>https://github.com/billbuchanan/esecurity/blob/master/unit02_symmetric/lab/possible_ans.md</w:t>
         </w:r>
       </w:hyperlink>
     </w:p>

--- a/unit02_symmetric/lab/new_lab02.docx
+++ b/unit02_symmetric/lab/new_lab02.docx
@@ -203,14 +203,12 @@
         </w:numPr>
         <w:ind w:left="900" w:hanging="900"/>
       </w:pPr>
-      <w:proofErr w:type="gramStart"/>
       <w:r>
         <w:rPr>
           <w:rStyle w:val="Hyperlink"/>
         </w:rPr>
         <w:t>A</w:t>
       </w:r>
-      <w:proofErr w:type="gramEnd"/>
       <w:r>
         <w:rPr>
           <w:rStyle w:val="Hyperlink"/>
@@ -549,19 +547,9 @@
             <w:pPr>
               <w:pStyle w:val="computer"/>
             </w:pPr>
-            <w:proofErr w:type="spellStart"/>
-            <w:r>
-              <w:t>openssl</w:t>
-            </w:r>
-            <w:proofErr w:type="spellEnd"/>
-            <w:r>
-              <w:t xml:space="preserve"> enc -aes-256-cbc -in myfile.txt -out </w:t>
-            </w:r>
-            <w:proofErr w:type="spellStart"/>
-            <w:r>
-              <w:t>encrypted.bin</w:t>
-            </w:r>
-            <w:proofErr w:type="spellEnd"/>
+            <w:r>
+              <w:t>openssl enc -aes-256-cbc -in myfile.txt -out encrypted.bin</w:t>
+            </w:r>
           </w:p>
           <w:p/>
           <w:p>
@@ -604,13 +592,8 @@
               <w:t>cat</w:t>
             </w:r>
             <w:r>
-              <w:t xml:space="preserve"> </w:t>
-            </w:r>
-            <w:proofErr w:type="spellStart"/>
-            <w:r>
-              <w:t>encrypted.bin</w:t>
-            </w:r>
-            <w:proofErr w:type="spellEnd"/>
+              <w:t xml:space="preserve"> encrypted.bin</w:t>
+            </w:r>
           </w:p>
           <w:p/>
           <w:p>
@@ -653,19 +636,9 @@
             <w:pPr>
               <w:pStyle w:val="computer"/>
             </w:pPr>
-            <w:proofErr w:type="spellStart"/>
-            <w:r>
-              <w:t>openssl</w:t>
-            </w:r>
-            <w:proofErr w:type="spellEnd"/>
-            <w:r>
-              <w:t xml:space="preserve"> enc -aes-256-cbc -in myfile.txt -out </w:t>
-            </w:r>
-            <w:proofErr w:type="spellStart"/>
-            <w:r>
-              <w:t>encrypted.bin</w:t>
-            </w:r>
-            <w:proofErr w:type="spellEnd"/>
+            <w:r>
+              <w:t>openssl enc -aes-256-cbc -in myfile.txt -out encrypted.bin</w:t>
+            </w:r>
             <w:r>
               <w:t xml:space="preserve"> –base64</w:t>
             </w:r>
@@ -700,24 +673,14 @@
               <w:t>cat</w:t>
             </w:r>
             <w:r>
-              <w:t xml:space="preserve"> </w:t>
-            </w:r>
-            <w:proofErr w:type="spellStart"/>
-            <w:r>
-              <w:t>encrypted.bin</w:t>
-            </w:r>
-            <w:proofErr w:type="spellEnd"/>
+              <w:t xml:space="preserve"> encrypted.bin</w:t>
+            </w:r>
           </w:p>
           <w:p/>
           <w:p>
             <w:r>
-              <w:t>Is it easy to write out or transmit the output: [Yes][</w:t>
-            </w:r>
-            <w:proofErr w:type="gramStart"/>
-            <w:r>
-              <w:t>No]</w:t>
-            </w:r>
-            <w:proofErr w:type="gramEnd"/>
+              <w:t>Is it easy to write out or transmit the output: [Yes][No]</w:t>
+            </w:r>
           </w:p>
           <w:p/>
         </w:tc>
@@ -755,20 +718,10 @@
             <w:pPr>
               <w:pStyle w:val="computer"/>
             </w:pPr>
-            <w:proofErr w:type="spellStart"/>
             <w:r>
               <w:lastRenderedPageBreak/>
-              <w:t>openssl</w:t>
-            </w:r>
-            <w:proofErr w:type="spellEnd"/>
-            <w:r>
-              <w:t xml:space="preserve"> enc -aes-256-cbc -in myfile.txt -out </w:t>
-            </w:r>
-            <w:proofErr w:type="spellStart"/>
-            <w:r>
-              <w:t>encrypted.bin</w:t>
-            </w:r>
-            <w:proofErr w:type="spellEnd"/>
+              <w:t>openssl enc -aes-256-cbc -in myfile.txt -out encrypted.bin</w:t>
+            </w:r>
             <w:r>
               <w:t xml:space="preserve"> –base64</w:t>
             </w:r>
@@ -845,28 +798,11 @@
             <w:pPr>
               <w:pStyle w:val="computer"/>
             </w:pPr>
-            <w:proofErr w:type="spellStart"/>
-            <w:r>
-              <w:t>openssl</w:t>
-            </w:r>
-            <w:proofErr w:type="spellEnd"/>
-            <w:r>
-              <w:t xml:space="preserve"> enc -d -aes-256-cbc -in </w:t>
-            </w:r>
-            <w:proofErr w:type="spellStart"/>
-            <w:r>
-              <w:t>encryp</w:t>
-            </w:r>
-            <w:r>
-              <w:t>ted.bin</w:t>
-            </w:r>
-            <w:proofErr w:type="spellEnd"/>
-            <w:r>
-              <w:t xml:space="preserve"> -pass </w:t>
-            </w:r>
-            <w:proofErr w:type="spellStart"/>
-            <w:r>
-              <w:t>pass:</w:t>
+            <w:r>
+              <w:t>openssl enc -d -aes-256-cbc -in encryp</w:t>
+            </w:r>
+            <w:r>
+              <w:t>ted.bin -pass pass:</w:t>
             </w:r>
             <w:r>
               <w:rPr>
@@ -874,7 +810,6 @@
               </w:rPr>
               <w:t>napier</w:t>
             </w:r>
-            <w:proofErr w:type="spellEnd"/>
             <w:r>
               <w:t xml:space="preserve"> -base</w:t>
             </w:r>
@@ -1085,7 +1020,7 @@
       <w:tr>
         <w:tc>
           <w:tcPr>
-            <w:tcW w:w="572" w:type="dxa"/>
+            <w:tcW w:w="569" w:type="dxa"/>
             <w:shd w:val="clear" w:color="auto" w:fill="F2F2F2" w:themeFill="background1" w:themeFillShade="F2"/>
           </w:tcPr>
           <w:p>
@@ -1104,7 +1039,7 @@
         </w:tc>
         <w:tc>
           <w:tcPr>
-            <w:tcW w:w="5235" w:type="dxa"/>
+            <w:tcW w:w="5398" w:type="dxa"/>
             <w:shd w:val="clear" w:color="auto" w:fill="F2F2F2" w:themeFill="background1" w:themeFillShade="F2"/>
           </w:tcPr>
           <w:p>
@@ -1123,7 +1058,7 @@
         </w:tc>
         <w:tc>
           <w:tcPr>
-            <w:tcW w:w="3209" w:type="dxa"/>
+            <w:tcW w:w="3049" w:type="dxa"/>
             <w:shd w:val="clear" w:color="auto" w:fill="F2F2F2" w:themeFill="background1" w:themeFillShade="F2"/>
           </w:tcPr>
           <w:p>
@@ -1144,7 +1079,7 @@
       <w:tr>
         <w:tc>
           <w:tcPr>
-            <w:tcW w:w="572" w:type="dxa"/>
+            <w:tcW w:w="569" w:type="dxa"/>
             <w:shd w:val="clear" w:color="auto" w:fill="F2F2F2" w:themeFill="background1" w:themeFillShade="F2"/>
           </w:tcPr>
           <w:p>
@@ -1169,7 +1104,7 @@
         </w:tc>
         <w:tc>
           <w:tcPr>
-            <w:tcW w:w="5235" w:type="dxa"/>
+            <w:tcW w:w="5398" w:type="dxa"/>
           </w:tcPr>
           <w:p>
             <w:r>
@@ -1204,7 +1139,7 @@
         </w:tc>
         <w:tc>
           <w:tcPr>
-            <w:tcW w:w="3209" w:type="dxa"/>
+            <w:tcW w:w="3049" w:type="dxa"/>
           </w:tcPr>
           <w:p>
             <w:r>
@@ -1230,7 +1165,7 @@
       <w:tr>
         <w:tc>
           <w:tcPr>
-            <w:tcW w:w="572" w:type="dxa"/>
+            <w:tcW w:w="569" w:type="dxa"/>
             <w:shd w:val="clear" w:color="auto" w:fill="F2F2F2" w:themeFill="background1" w:themeFillShade="F2"/>
           </w:tcPr>
           <w:p>
@@ -1255,7 +1190,7 @@
         </w:tc>
         <w:tc>
           <w:tcPr>
-            <w:tcW w:w="5235" w:type="dxa"/>
+            <w:tcW w:w="5398" w:type="dxa"/>
           </w:tcPr>
           <w:p>
             <w:r>
@@ -1325,7 +1260,7 @@
         </w:tc>
         <w:tc>
           <w:tcPr>
-            <w:tcW w:w="3209" w:type="dxa"/>
+            <w:tcW w:w="3049" w:type="dxa"/>
           </w:tcPr>
           <w:p>
             <w:r>
@@ -1350,7 +1285,7 @@
       <w:tr>
         <w:tc>
           <w:tcPr>
-            <w:tcW w:w="572" w:type="dxa"/>
+            <w:tcW w:w="569" w:type="dxa"/>
             <w:shd w:val="clear" w:color="auto" w:fill="F2F2F2" w:themeFill="background1" w:themeFillShade="F2"/>
           </w:tcPr>
           <w:p>
@@ -1375,7 +1310,7 @@
         </w:tc>
         <w:tc>
           <w:tcPr>
-            <w:tcW w:w="5235" w:type="dxa"/>
+            <w:tcW w:w="5398" w:type="dxa"/>
           </w:tcPr>
           <w:p>
             <w:r>
@@ -1401,7 +1336,7 @@
         </w:tc>
         <w:tc>
           <w:tcPr>
-            <w:tcW w:w="3209" w:type="dxa"/>
+            <w:tcW w:w="3049" w:type="dxa"/>
           </w:tcPr>
           <w:p>
             <w:r>
@@ -1425,11 +1360,9 @@
             <w:r>
               <w:t>“</w:t>
             </w:r>
-            <w:proofErr w:type="spellStart"/>
             <w:r>
               <w:t>foxtrotanteater</w:t>
             </w:r>
-            <w:proofErr w:type="spellEnd"/>
             <w:r>
               <w:t>”:</w:t>
             </w:r>
@@ -1439,94 +1372,14 @@
             <w:r>
               <w:t>“</w:t>
             </w:r>
-            <w:proofErr w:type="spellStart"/>
             <w:r>
               <w:t>foxtrotanteatercastle</w:t>
             </w:r>
-            <w:proofErr w:type="spellEnd"/>
             <w:r>
               <w:t>”:</w:t>
             </w:r>
           </w:p>
           <w:p/>
-        </w:tc>
-      </w:tr>
-      <w:tr>
-        <w:tc>
-          <w:tcPr>
-            <w:tcW w:w="572" w:type="dxa"/>
-            <w:shd w:val="clear" w:color="auto" w:fill="F2F2F2" w:themeFill="background1" w:themeFillShade="F2"/>
-          </w:tcPr>
-          <w:p>
-            <w:pPr>
-              <w:rPr>
-                <w:b/>
-              </w:rPr>
-            </w:pPr>
-            <w:r>
-              <w:rPr>
-                <w:b/>
-              </w:rPr>
-              <w:lastRenderedPageBreak/>
-              <w:t>B.</w:t>
-            </w:r>
-            <w:r>
-              <w:rPr>
-                <w:b/>
-              </w:rPr>
-              <w:t>4</w:t>
-            </w:r>
-          </w:p>
-        </w:tc>
-        <w:tc>
-          <w:tcPr>
-            <w:tcW w:w="5235" w:type="dxa"/>
-          </w:tcPr>
-          <w:p>
-            <w:r>
-              <w:t xml:space="preserve">With 256-bit AES, for </w:t>
-            </w:r>
-            <w:r>
-              <w:rPr>
-                <w:i/>
-              </w:rPr>
-              <w:t>n</w:t>
-            </w:r>
-            <w:r>
-              <w:t xml:space="preserve"> characters in a string, how would you </w:t>
-            </w:r>
-            <w:r>
-              <w:rPr>
-                <w:noProof/>
-              </w:rPr>
-              <w:t>generalise</w:t>
-            </w:r>
-            <w:r>
-              <w:t xml:space="preserve"> the calculation of the number of hex characters in the cipher text.</w:t>
-            </w:r>
-          </w:p>
-          <w:p/>
-          <w:p>
-            <w:r>
-              <w:t>How many Base-64 characters would be used (remember 6 bits are used to represent a Base-64 character):</w:t>
-            </w:r>
-          </w:p>
-        </w:tc>
-        <w:tc>
-          <w:tcPr>
-            <w:tcW w:w="3209" w:type="dxa"/>
-          </w:tcPr>
-          <w:p>
-            <w:r>
-              <w:t>Hex characters:</w:t>
-            </w:r>
-          </w:p>
-          <w:p/>
-          <w:p>
-            <w:r>
-              <w:t xml:space="preserve">Base-64 characters: </w:t>
-            </w:r>
-          </w:p>
         </w:tc>
       </w:tr>
     </w:tbl>
@@ -1543,6 +1396,7 @@
         </w:tabs>
       </w:pPr>
       <w:r>
+        <w:lastRenderedPageBreak/>
         <w:t>C</w:t>
       </w:r>
       <w:r>
@@ -1592,7 +1446,7 @@
       <w:tr>
         <w:tc>
           <w:tcPr>
-            <w:tcW w:w="715" w:type="dxa"/>
+            <w:tcW w:w="596" w:type="dxa"/>
             <w:shd w:val="clear" w:color="auto" w:fill="F2F2F2" w:themeFill="background1" w:themeFillShade="F2"/>
           </w:tcPr>
           <w:p>
@@ -1611,7 +1465,7 @@
         </w:tc>
         <w:tc>
           <w:tcPr>
-            <w:tcW w:w="4590" w:type="dxa"/>
+            <w:tcW w:w="4835" w:type="dxa"/>
             <w:shd w:val="clear" w:color="auto" w:fill="F2F2F2" w:themeFill="background1" w:themeFillShade="F2"/>
           </w:tcPr>
           <w:p>
@@ -1630,7 +1484,7 @@
         </w:tc>
         <w:tc>
           <w:tcPr>
-            <w:tcW w:w="8640" w:type="dxa"/>
+            <w:tcW w:w="3585" w:type="dxa"/>
             <w:shd w:val="clear" w:color="auto" w:fill="F2F2F2" w:themeFill="background1" w:themeFillShade="F2"/>
           </w:tcPr>
           <w:p>
@@ -1651,7 +1505,7 @@
       <w:tr>
         <w:tc>
           <w:tcPr>
-            <w:tcW w:w="715" w:type="dxa"/>
+            <w:tcW w:w="596" w:type="dxa"/>
             <w:shd w:val="clear" w:color="auto" w:fill="F2F2F2" w:themeFill="background1" w:themeFillShade="F2"/>
           </w:tcPr>
           <w:p>
@@ -1676,7 +1530,7 @@
         </w:tc>
         <w:tc>
           <w:tcPr>
-            <w:tcW w:w="4590" w:type="dxa"/>
+            <w:tcW w:w="4835" w:type="dxa"/>
           </w:tcPr>
           <w:p>
             <w:r>
@@ -1687,7 +1541,7 @@
         </w:tc>
         <w:tc>
           <w:tcPr>
-            <w:tcW w:w="8640" w:type="dxa"/>
+            <w:tcW w:w="3585" w:type="dxa"/>
           </w:tcPr>
           <w:p>
             <w:r>
@@ -1707,7 +1561,7 @@
       <w:tr>
         <w:tc>
           <w:tcPr>
-            <w:tcW w:w="715" w:type="dxa"/>
+            <w:tcW w:w="596" w:type="dxa"/>
             <w:shd w:val="clear" w:color="auto" w:fill="F2F2F2" w:themeFill="background1" w:themeFillShade="F2"/>
           </w:tcPr>
           <w:p>
@@ -1732,7 +1586,7 @@
         </w:tc>
         <w:tc>
           <w:tcPr>
-            <w:tcW w:w="4590" w:type="dxa"/>
+            <w:tcW w:w="4835" w:type="dxa"/>
           </w:tcPr>
           <w:p>
             <w:r>
@@ -1799,7 +1653,7 @@
         </w:tc>
         <w:tc>
           <w:tcPr>
-            <w:tcW w:w="8640" w:type="dxa"/>
+            <w:tcW w:w="3585" w:type="dxa"/>
           </w:tcPr>
           <w:p>
             <w:r>
@@ -1813,7 +1667,7 @@
       <w:tr>
         <w:tc>
           <w:tcPr>
-            <w:tcW w:w="715" w:type="dxa"/>
+            <w:tcW w:w="596" w:type="dxa"/>
             <w:shd w:val="clear" w:color="auto" w:fill="F2F2F2" w:themeFill="background1" w:themeFillShade="F2"/>
           </w:tcPr>
           <w:p>
@@ -1838,7 +1692,7 @@
         </w:tc>
         <w:tc>
           <w:tcPr>
-            <w:tcW w:w="4590" w:type="dxa"/>
+            <w:tcW w:w="4835" w:type="dxa"/>
           </w:tcPr>
           <w:p>
             <w:r>
@@ -1870,7 +1724,7 @@
         </w:tc>
         <w:tc>
           <w:tcPr>
-            <w:tcW w:w="8640" w:type="dxa"/>
+            <w:tcW w:w="3585" w:type="dxa"/>
           </w:tcPr>
           <w:p>
             <w:r>
@@ -1894,14 +1748,12 @@
             <w:r>
               <w:t>“</w:t>
             </w:r>
-            <w:proofErr w:type="spellStart"/>
             <w:r>
               <w:rPr>
                 <w:noProof/>
               </w:rPr>
               <w:t>foxtrotanteater</w:t>
             </w:r>
-            <w:proofErr w:type="spellEnd"/>
             <w:r>
               <w:t>”:</w:t>
             </w:r>
@@ -1911,85 +1763,14 @@
             <w:r>
               <w:t>“</w:t>
             </w:r>
-            <w:proofErr w:type="spellStart"/>
             <w:r>
               <w:t>foxtrotanteatercastle</w:t>
             </w:r>
-            <w:proofErr w:type="spellEnd"/>
             <w:r>
               <w:t>”:</w:t>
             </w:r>
           </w:p>
           <w:p/>
-        </w:tc>
-      </w:tr>
-      <w:tr>
-        <w:tc>
-          <w:tcPr>
-            <w:tcW w:w="715" w:type="dxa"/>
-            <w:shd w:val="clear" w:color="auto" w:fill="F2F2F2" w:themeFill="background1" w:themeFillShade="F2"/>
-          </w:tcPr>
-          <w:p>
-            <w:pPr>
-              <w:rPr>
-                <w:b/>
-              </w:rPr>
-            </w:pPr>
-            <w:r>
-              <w:rPr>
-                <w:b/>
-              </w:rPr>
-              <w:lastRenderedPageBreak/>
-              <w:t>C.</w:t>
-            </w:r>
-            <w:r>
-              <w:rPr>
-                <w:b/>
-              </w:rPr>
-              <w:t>4</w:t>
-            </w:r>
-          </w:p>
-        </w:tc>
-        <w:tc>
-          <w:tcPr>
-            <w:tcW w:w="4590" w:type="dxa"/>
-          </w:tcPr>
-          <w:p>
-            <w:r>
-              <w:t xml:space="preserve">With 64-bit DES, for </w:t>
-            </w:r>
-            <w:r>
-              <w:rPr>
-                <w:i/>
-              </w:rPr>
-              <w:t>n</w:t>
-            </w:r>
-            <w:r>
-              <w:t xml:space="preserve"> characters in a string, how would you generalise the calculation of the number of hex characters in the cipher text.</w:t>
-            </w:r>
-          </w:p>
-          <w:p/>
-          <w:p>
-            <w:r>
-              <w:t>How many Base-64 characters would be used (remember 6 bits are used to represent a Base-64 character):</w:t>
-            </w:r>
-          </w:p>
-        </w:tc>
-        <w:tc>
-          <w:tcPr>
-            <w:tcW w:w="8640" w:type="dxa"/>
-          </w:tcPr>
-          <w:p>
-            <w:r>
-              <w:t>Hex characters:</w:t>
-            </w:r>
-          </w:p>
-          <w:p/>
-          <w:p>
-            <w:r>
-              <w:t xml:space="preserve">Base-64 characters: </w:t>
-            </w:r>
-          </w:p>
         </w:tc>
       </w:tr>
     </w:tbl>
@@ -2081,27 +1862,7 @@
           <w:szCs w:val="16"/>
           <w:lang w:val="en-US" w:eastAsia="en-US"/>
         </w:rPr>
-        <w:t xml:space="preserve">from </w:t>
-      </w:r>
-      <w:proofErr w:type="spellStart"/>
-      <w:r>
-        <w:rPr>
-          <w:rFonts w:ascii="Lucida Console" w:hAnsi="Lucida Console" w:cs="Courier New"/>
-          <w:sz w:val="16"/>
-          <w:szCs w:val="16"/>
-          <w:lang w:val="en-US" w:eastAsia="en-US"/>
-        </w:rPr>
-        <w:t>Crypto.Cipher</w:t>
-      </w:r>
-      <w:proofErr w:type="spellEnd"/>
-      <w:r>
-        <w:rPr>
-          <w:rFonts w:ascii="Lucida Console" w:hAnsi="Lucida Console" w:cs="Courier New"/>
-          <w:sz w:val="16"/>
-          <w:szCs w:val="16"/>
-          <w:lang w:val="en-US" w:eastAsia="en-US"/>
-        </w:rPr>
-        <w:t xml:space="preserve"> import AES</w:t>
+        <w:t>from Crypto.Cipher import AES</w:t>
       </w:r>
     </w:p>
     <w:p>
@@ -2144,19 +1905,8 @@
           <w:szCs w:val="16"/>
           <w:lang w:val="en-US" w:eastAsia="en-US"/>
         </w:rPr>
-        <w:t xml:space="preserve">import </w:t>
-      </w:r>
-      <w:proofErr w:type="spellStart"/>
-      <w:r>
-        <w:rPr>
-          <w:rFonts w:ascii="Lucida Console" w:hAnsi="Lucida Console" w:cs="Courier New"/>
-          <w:sz w:val="16"/>
-          <w:szCs w:val="16"/>
-          <w:lang w:val="en-US" w:eastAsia="en-US"/>
-        </w:rPr>
-        <w:t>hashlib</w:t>
-      </w:r>
-      <w:proofErr w:type="spellEnd"/>
+        <w:t>import hashlib</w:t>
+      </w:r>
     </w:p>
     <w:p>
       <w:pPr>
@@ -2241,19 +1991,8 @@
           <w:szCs w:val="16"/>
           <w:lang w:val="en-US" w:eastAsia="en-US"/>
         </w:rPr>
-        <w:t xml:space="preserve">import </w:t>
-      </w:r>
-      <w:proofErr w:type="spellStart"/>
-      <w:r>
-        <w:rPr>
-          <w:rFonts w:ascii="Lucida Console" w:hAnsi="Lucida Console" w:cs="Courier New"/>
-          <w:sz w:val="16"/>
-          <w:szCs w:val="16"/>
-          <w:lang w:val="en-US" w:eastAsia="en-US"/>
-        </w:rPr>
-        <w:t>binascii</w:t>
-      </w:r>
-      <w:proofErr w:type="spellEnd"/>
+        <w:t>import binascii</w:t>
+      </w:r>
     </w:p>
     <w:p>
       <w:pPr>
@@ -2295,6 +2034,7 @@
           <w:szCs w:val="16"/>
           <w:lang w:val="en-US" w:eastAsia="en-US"/>
         </w:rPr>
+        <w:lastRenderedPageBreak/>
         <w:t>import Padding</w:t>
       </w:r>
     </w:p>
@@ -2365,7 +2105,6 @@
           <w:lang w:val="en-US" w:eastAsia="en-US"/>
         </w:rPr>
       </w:pPr>
-      <w:proofErr w:type="spellStart"/>
       <w:r>
         <w:rPr>
           <w:rFonts w:ascii="Lucida Console" w:hAnsi="Lucida Console" w:cs="Courier New"/>
@@ -2373,17 +2112,7 @@
           <w:szCs w:val="16"/>
           <w:lang w:val="en-US" w:eastAsia="en-US"/>
         </w:rPr>
-        <w:t>val</w:t>
-      </w:r>
-      <w:proofErr w:type="spellEnd"/>
-      <w:r>
-        <w:rPr>
-          <w:rFonts w:ascii="Lucida Console" w:hAnsi="Lucida Console" w:cs="Courier New"/>
-          <w:sz w:val="16"/>
-          <w:szCs w:val="16"/>
-          <w:lang w:val="en-US" w:eastAsia="en-US"/>
-        </w:rPr>
-        <w:t>='hello'</w:t>
+        <w:t>val='hello'</w:t>
       </w:r>
     </w:p>
     <w:p>
@@ -2503,19 +2232,8 @@
           <w:szCs w:val="16"/>
           <w:lang w:val="en-US" w:eastAsia="en-US"/>
         </w:rPr>
-        <w:t>plaintext=</w:t>
-      </w:r>
-      <w:proofErr w:type="spellStart"/>
-      <w:r>
-        <w:rPr>
-          <w:rFonts w:ascii="Lucida Console" w:hAnsi="Lucida Console" w:cs="Courier New"/>
-          <w:sz w:val="16"/>
-          <w:szCs w:val="16"/>
-          <w:lang w:val="en-US" w:eastAsia="en-US"/>
-        </w:rPr>
-        <w:t>val</w:t>
-      </w:r>
-      <w:proofErr w:type="spellEnd"/>
+        <w:t>plaintext=val</w:t>
+      </w:r>
     </w:p>
     <w:p>
       <w:pPr>
@@ -2591,27 +2309,7 @@
           <w:szCs w:val="16"/>
           <w:lang w:val="en-US" w:eastAsia="en-US"/>
         </w:rPr>
-        <w:t>def encrypt(</w:t>
-      </w:r>
-      <w:proofErr w:type="spellStart"/>
-      <w:r>
-        <w:rPr>
-          <w:rFonts w:ascii="Lucida Console" w:hAnsi="Lucida Console" w:cs="Courier New"/>
-          <w:sz w:val="16"/>
-          <w:szCs w:val="16"/>
-          <w:lang w:val="en-US" w:eastAsia="en-US"/>
-        </w:rPr>
-        <w:t>plaintext,key</w:t>
-      </w:r>
-      <w:proofErr w:type="spellEnd"/>
-      <w:r>
-        <w:rPr>
-          <w:rFonts w:ascii="Lucida Console" w:hAnsi="Lucida Console" w:cs="Courier New"/>
-          <w:sz w:val="16"/>
-          <w:szCs w:val="16"/>
-          <w:lang w:val="en-US" w:eastAsia="en-US"/>
-        </w:rPr>
-        <w:t>, mode):</w:t>
+        <w:t>def encrypt(plaintext,key, mode):</w:t>
       </w:r>
     </w:p>
     <w:p>
@@ -2655,66 +2353,7 @@
           <w:lang w:val="en-US" w:eastAsia="en-US"/>
         </w:rPr>
         <w:tab/>
-      </w:r>
-      <w:proofErr w:type="spellStart"/>
-      <w:r>
-        <w:rPr>
-          <w:rFonts w:ascii="Lucida Console" w:hAnsi="Lucida Console" w:cs="Courier New"/>
-          <w:sz w:val="16"/>
-          <w:szCs w:val="16"/>
-          <w:lang w:val="en-US" w:eastAsia="en-US"/>
-        </w:rPr>
-        <w:t>encobj</w:t>
-      </w:r>
-      <w:proofErr w:type="spellEnd"/>
-      <w:r>
-        <w:rPr>
-          <w:rFonts w:ascii="Lucida Console" w:hAnsi="Lucida Console" w:cs="Courier New"/>
-          <w:sz w:val="16"/>
-          <w:szCs w:val="16"/>
-          <w:lang w:val="en-US" w:eastAsia="en-US"/>
-        </w:rPr>
-        <w:t xml:space="preserve"> = </w:t>
-      </w:r>
-      <w:proofErr w:type="spellStart"/>
-      <w:r>
-        <w:rPr>
-          <w:rFonts w:ascii="Lucida Console" w:hAnsi="Lucida Console" w:cs="Courier New"/>
-          <w:sz w:val="16"/>
-          <w:szCs w:val="16"/>
-          <w:lang w:val="en-US" w:eastAsia="en-US"/>
-        </w:rPr>
-        <w:t>AES.new</w:t>
-      </w:r>
-      <w:proofErr w:type="spellEnd"/>
-      <w:r>
-        <w:rPr>
-          <w:rFonts w:ascii="Lucida Console" w:hAnsi="Lucida Console" w:cs="Courier New"/>
-          <w:sz w:val="16"/>
-          <w:szCs w:val="16"/>
-          <w:lang w:val="en-US" w:eastAsia="en-US"/>
-        </w:rPr>
-        <w:t>(</w:t>
-      </w:r>
-      <w:proofErr w:type="spellStart"/>
-      <w:r>
-        <w:rPr>
-          <w:rFonts w:ascii="Lucida Console" w:hAnsi="Lucida Console" w:cs="Courier New"/>
-          <w:sz w:val="16"/>
-          <w:szCs w:val="16"/>
-          <w:lang w:val="en-US" w:eastAsia="en-US"/>
-        </w:rPr>
-        <w:t>key,mode</w:t>
-      </w:r>
-      <w:proofErr w:type="spellEnd"/>
-      <w:r>
-        <w:rPr>
-          <w:rFonts w:ascii="Lucida Console" w:hAnsi="Lucida Console" w:cs="Courier New"/>
-          <w:sz w:val="16"/>
-          <w:szCs w:val="16"/>
-          <w:lang w:val="en-US" w:eastAsia="en-US"/>
-        </w:rPr>
-        <w:t>)</w:t>
+        <w:t>encobj = AES.new(key,mode)</w:t>
       </w:r>
     </w:p>
     <w:p>
@@ -2758,27 +2397,7 @@
           <w:lang w:val="en-US" w:eastAsia="en-US"/>
         </w:rPr>
         <w:tab/>
-        <w:t>return(</w:t>
-      </w:r>
-      <w:proofErr w:type="spellStart"/>
-      <w:r>
-        <w:rPr>
-          <w:rFonts w:ascii="Lucida Console" w:hAnsi="Lucida Console" w:cs="Courier New"/>
-          <w:sz w:val="16"/>
-          <w:szCs w:val="16"/>
-          <w:lang w:val="en-US" w:eastAsia="en-US"/>
-        </w:rPr>
-        <w:t>encobj.encrypt</w:t>
-      </w:r>
-      <w:proofErr w:type="spellEnd"/>
-      <w:r>
-        <w:rPr>
-          <w:rFonts w:ascii="Lucida Console" w:hAnsi="Lucida Console" w:cs="Courier New"/>
-          <w:sz w:val="16"/>
-          <w:szCs w:val="16"/>
-          <w:lang w:val="en-US" w:eastAsia="en-US"/>
-        </w:rPr>
-        <w:t>(plaintext))</w:t>
+        <w:t>return(encobj.encrypt(plaintext))</w:t>
       </w:r>
     </w:p>
     <w:p>
@@ -2855,27 +2474,7 @@
           <w:szCs w:val="16"/>
           <w:lang w:val="en-US" w:eastAsia="en-US"/>
         </w:rPr>
-        <w:t>def decrypt(</w:t>
-      </w:r>
-      <w:proofErr w:type="spellStart"/>
-      <w:r>
-        <w:rPr>
-          <w:rFonts w:ascii="Lucida Console" w:hAnsi="Lucida Console" w:cs="Courier New"/>
-          <w:sz w:val="16"/>
-          <w:szCs w:val="16"/>
-          <w:lang w:val="en-US" w:eastAsia="en-US"/>
-        </w:rPr>
-        <w:t>ciphertext,key</w:t>
-      </w:r>
-      <w:proofErr w:type="spellEnd"/>
-      <w:r>
-        <w:rPr>
-          <w:rFonts w:ascii="Lucida Console" w:hAnsi="Lucida Console" w:cs="Courier New"/>
-          <w:sz w:val="16"/>
-          <w:szCs w:val="16"/>
-          <w:lang w:val="en-US" w:eastAsia="en-US"/>
-        </w:rPr>
-        <w:t>, mode):</w:t>
+        <w:t>def decrypt(ciphertext,key, mode):</w:t>
       </w:r>
     </w:p>
     <w:p>
@@ -2919,66 +2518,7 @@
           <w:lang w:val="en-US" w:eastAsia="en-US"/>
         </w:rPr>
         <w:tab/>
-      </w:r>
-      <w:proofErr w:type="spellStart"/>
-      <w:r>
-        <w:rPr>
-          <w:rFonts w:ascii="Lucida Console" w:hAnsi="Lucida Console" w:cs="Courier New"/>
-          <w:sz w:val="16"/>
-          <w:szCs w:val="16"/>
-          <w:lang w:val="en-US" w:eastAsia="en-US"/>
-        </w:rPr>
-        <w:t>encobj</w:t>
-      </w:r>
-      <w:proofErr w:type="spellEnd"/>
-      <w:r>
-        <w:rPr>
-          <w:rFonts w:ascii="Lucida Console" w:hAnsi="Lucida Console" w:cs="Courier New"/>
-          <w:sz w:val="16"/>
-          <w:szCs w:val="16"/>
-          <w:lang w:val="en-US" w:eastAsia="en-US"/>
-        </w:rPr>
-        <w:t xml:space="preserve"> = </w:t>
-      </w:r>
-      <w:proofErr w:type="spellStart"/>
-      <w:r>
-        <w:rPr>
-          <w:rFonts w:ascii="Lucida Console" w:hAnsi="Lucida Console" w:cs="Courier New"/>
-          <w:sz w:val="16"/>
-          <w:szCs w:val="16"/>
-          <w:lang w:val="en-US" w:eastAsia="en-US"/>
-        </w:rPr>
-        <w:t>AES.new</w:t>
-      </w:r>
-      <w:proofErr w:type="spellEnd"/>
-      <w:r>
-        <w:rPr>
-          <w:rFonts w:ascii="Lucida Console" w:hAnsi="Lucida Console" w:cs="Courier New"/>
-          <w:sz w:val="16"/>
-          <w:szCs w:val="16"/>
-          <w:lang w:val="en-US" w:eastAsia="en-US"/>
-        </w:rPr>
-        <w:t>(</w:t>
-      </w:r>
-      <w:proofErr w:type="spellStart"/>
-      <w:r>
-        <w:rPr>
-          <w:rFonts w:ascii="Lucida Console" w:hAnsi="Lucida Console" w:cs="Courier New"/>
-          <w:sz w:val="16"/>
-          <w:szCs w:val="16"/>
-          <w:lang w:val="en-US" w:eastAsia="en-US"/>
-        </w:rPr>
-        <w:t>key,mode</w:t>
-      </w:r>
-      <w:proofErr w:type="spellEnd"/>
-      <w:r>
-        <w:rPr>
-          <w:rFonts w:ascii="Lucida Console" w:hAnsi="Lucida Console" w:cs="Courier New"/>
-          <w:sz w:val="16"/>
-          <w:szCs w:val="16"/>
-          <w:lang w:val="en-US" w:eastAsia="en-US"/>
-        </w:rPr>
-        <w:t>)</w:t>
+        <w:t>encobj = AES.new(key,mode)</w:t>
       </w:r>
     </w:p>
     <w:p>
@@ -3022,27 +2562,7 @@
           <w:lang w:val="en-US" w:eastAsia="en-US"/>
         </w:rPr>
         <w:tab/>
-        <w:t>return(</w:t>
-      </w:r>
-      <w:proofErr w:type="spellStart"/>
-      <w:r>
-        <w:rPr>
-          <w:rFonts w:ascii="Lucida Console" w:hAnsi="Lucida Console" w:cs="Courier New"/>
-          <w:sz w:val="16"/>
-          <w:szCs w:val="16"/>
-          <w:lang w:val="en-US" w:eastAsia="en-US"/>
-        </w:rPr>
-        <w:t>encobj.decrypt</w:t>
-      </w:r>
-      <w:proofErr w:type="spellEnd"/>
-      <w:r>
-        <w:rPr>
-          <w:rFonts w:ascii="Lucida Console" w:hAnsi="Lucida Console" w:cs="Courier New"/>
-          <w:sz w:val="16"/>
-          <w:szCs w:val="16"/>
-          <w:lang w:val="en-US" w:eastAsia="en-US"/>
-        </w:rPr>
-        <w:t>(ciphertext))</w:t>
+        <w:t>return(encobj.decrypt(ciphertext))</w:t>
       </w:r>
     </w:p>
     <w:p>
@@ -3119,7 +2639,7 @@
           <w:szCs w:val="16"/>
           <w:lang w:val="en-US" w:eastAsia="en-US"/>
         </w:rPr>
-        <w:t>key = hashlib.sha256(password).digest()</w:t>
+        <w:t>key = hashlib.sha256(password.encode()).digest()</w:t>
       </w:r>
     </w:p>
     <w:p>
@@ -3266,55 +2786,6 @@
           <w:lang w:val="en-US" w:eastAsia="en-US"/>
         </w:rPr>
       </w:pPr>
-      <w:r>
-        <w:rPr>
-          <w:rFonts w:ascii="Lucida Console" w:hAnsi="Lucida Console" w:cs="Courier New"/>
-          <w:sz w:val="16"/>
-          <w:szCs w:val="16"/>
-          <w:lang w:val="en-US" w:eastAsia="en-US"/>
-        </w:rPr>
-        <w:t>print "After padding (CMS): "+</w:t>
-      </w:r>
-      <w:proofErr w:type="spellStart"/>
-      <w:r>
-        <w:rPr>
-          <w:rFonts w:ascii="Lucida Console" w:hAnsi="Lucida Console" w:cs="Courier New"/>
-          <w:sz w:val="16"/>
-          <w:szCs w:val="16"/>
-          <w:lang w:val="en-US" w:eastAsia="en-US"/>
-        </w:rPr>
-        <w:t>binascii.hexlify</w:t>
-      </w:r>
-      <w:proofErr w:type="spellEnd"/>
-      <w:r>
-        <w:rPr>
-          <w:rFonts w:ascii="Lucida Console" w:hAnsi="Lucida Console" w:cs="Courier New"/>
-          <w:sz w:val="16"/>
-          <w:szCs w:val="16"/>
-          <w:lang w:val="en-US" w:eastAsia="en-US"/>
-        </w:rPr>
-        <w:t>(</w:t>
-      </w:r>
-      <w:proofErr w:type="spellStart"/>
-      <w:r>
-        <w:rPr>
-          <w:rFonts w:ascii="Lucida Console" w:hAnsi="Lucida Console" w:cs="Courier New"/>
-          <w:sz w:val="16"/>
-          <w:szCs w:val="16"/>
-          <w:lang w:val="en-US" w:eastAsia="en-US"/>
-        </w:rPr>
-        <w:t>bytearray</w:t>
-      </w:r>
-      <w:proofErr w:type="spellEnd"/>
-      <w:r>
-        <w:rPr>
-          <w:rFonts w:ascii="Lucida Console" w:hAnsi="Lucida Console" w:cs="Courier New"/>
-          <w:sz w:val="16"/>
-          <w:szCs w:val="16"/>
-          <w:lang w:val="en-US" w:eastAsia="en-US"/>
-        </w:rPr>
-        <w:t>(plaintext))</w:t>
-      </w:r>
     </w:p>
     <w:p>
       <w:pPr>
@@ -3349,6 +2820,15 @@
           <w:lang w:val="en-US" w:eastAsia="en-US"/>
         </w:rPr>
       </w:pPr>
+      <w:r>
+        <w:rPr>
+          <w:rFonts w:ascii="Lucida Console" w:hAnsi="Lucida Console" w:cs="Courier New"/>
+          <w:sz w:val="16"/>
+          <w:szCs w:val="16"/>
+          <w:lang w:val="en-US" w:eastAsia="en-US"/>
+        </w:rPr>
+        <w:t>print("After padding (CMS): ",binascii.hexlify(bytearray(plaintext.encode())))</w:t>
+      </w:r>
     </w:p>
     <w:p>
       <w:pPr>
@@ -3383,35 +2863,6 @@
           <w:lang w:val="en-US" w:eastAsia="en-US"/>
         </w:rPr>
       </w:pPr>
-      <w:r>
-        <w:rPr>
-          <w:rFonts w:ascii="Lucida Console" w:hAnsi="Lucida Console" w:cs="Courier New"/>
-          <w:sz w:val="16"/>
-          <w:szCs w:val="16"/>
-          <w:lang w:val="en-US" w:eastAsia="en-US"/>
-        </w:rPr>
-        <w:t>ciphertext = encrypt(</w:t>
-      </w:r>
-      <w:proofErr w:type="spellStart"/>
-      <w:r>
-        <w:rPr>
-          <w:rFonts w:ascii="Lucida Console" w:hAnsi="Lucida Console" w:cs="Courier New"/>
-          <w:sz w:val="16"/>
-          <w:szCs w:val="16"/>
-          <w:lang w:val="en-US" w:eastAsia="en-US"/>
-        </w:rPr>
-        <w:t>plaintext,key,AES.MODE_ECB</w:t>
-      </w:r>
-      <w:proofErr w:type="spellEnd"/>
-      <w:r>
-        <w:rPr>
-          <w:rFonts w:ascii="Lucida Console" w:hAnsi="Lucida Console" w:cs="Courier New"/>
-          <w:sz w:val="16"/>
-          <w:szCs w:val="16"/>
-          <w:lang w:val="en-US" w:eastAsia="en-US"/>
-        </w:rPr>
-        <w:t>)</w:t>
-      </w:r>
     </w:p>
     <w:p>
       <w:pPr>
@@ -3453,47 +2904,7 @@
           <w:szCs w:val="16"/>
           <w:lang w:val="en-US" w:eastAsia="en-US"/>
         </w:rPr>
-        <w:t>print "Cipher (ECB): "+</w:t>
-      </w:r>
-      <w:proofErr w:type="spellStart"/>
-      <w:r>
-        <w:rPr>
-          <w:rFonts w:ascii="Lucida Console" w:hAnsi="Lucida Console" w:cs="Courier New"/>
-          <w:sz w:val="16"/>
-          <w:szCs w:val="16"/>
-          <w:lang w:val="en-US" w:eastAsia="en-US"/>
-        </w:rPr>
-        <w:t>binascii.hexlify</w:t>
-      </w:r>
-      <w:proofErr w:type="spellEnd"/>
-      <w:r>
-        <w:rPr>
-          <w:rFonts w:ascii="Lucida Console" w:hAnsi="Lucida Console" w:cs="Courier New"/>
-          <w:sz w:val="16"/>
-          <w:szCs w:val="16"/>
-          <w:lang w:val="en-US" w:eastAsia="en-US"/>
-        </w:rPr>
-        <w:t>(</w:t>
-      </w:r>
-      <w:proofErr w:type="spellStart"/>
-      <w:r>
-        <w:rPr>
-          <w:rFonts w:ascii="Lucida Console" w:hAnsi="Lucida Console" w:cs="Courier New"/>
-          <w:sz w:val="16"/>
-          <w:szCs w:val="16"/>
-          <w:lang w:val="en-US" w:eastAsia="en-US"/>
-        </w:rPr>
-        <w:t>bytearray</w:t>
-      </w:r>
-      <w:proofErr w:type="spellEnd"/>
-      <w:r>
-        <w:rPr>
-          <w:rFonts w:ascii="Lucida Console" w:hAnsi="Lucida Console" w:cs="Courier New"/>
-          <w:sz w:val="16"/>
-          <w:szCs w:val="16"/>
-          <w:lang w:val="en-US" w:eastAsia="en-US"/>
-        </w:rPr>
-        <w:t>(ciphertext))</w:t>
+        <w:t>ciphertext = encrypt(plaintext.encode(),key,AES.MODE_ECB)</w:t>
       </w:r>
     </w:p>
     <w:p>
@@ -3529,6 +2940,15 @@
           <w:lang w:val="en-US" w:eastAsia="en-US"/>
         </w:rPr>
       </w:pPr>
+      <w:r>
+        <w:rPr>
+          <w:rFonts w:ascii="Lucida Console" w:hAnsi="Lucida Console" w:cs="Courier New"/>
+          <w:sz w:val="16"/>
+          <w:szCs w:val="16"/>
+          <w:lang w:val="en-US" w:eastAsia="en-US"/>
+        </w:rPr>
+        <w:t>print("Cipher (ECB): ",binascii.hexlify(bytearray(ciphertext)))</w:t>
+      </w:r>
     </w:p>
     <w:p>
       <w:pPr>
@@ -3563,35 +2983,6 @@
           <w:lang w:val="en-US" w:eastAsia="en-US"/>
         </w:rPr>
       </w:pPr>
-      <w:r>
-        <w:rPr>
-          <w:rFonts w:ascii="Lucida Console" w:hAnsi="Lucida Console" w:cs="Courier New"/>
-          <w:sz w:val="16"/>
-          <w:szCs w:val="16"/>
-          <w:lang w:val="en-US" w:eastAsia="en-US"/>
-        </w:rPr>
-        <w:t>plaintext = decrypt(</w:t>
-      </w:r>
-      <w:proofErr w:type="spellStart"/>
-      <w:r>
-        <w:rPr>
-          <w:rFonts w:ascii="Lucida Console" w:hAnsi="Lucida Console" w:cs="Courier New"/>
-          <w:sz w:val="16"/>
-          <w:szCs w:val="16"/>
-          <w:lang w:val="en-US" w:eastAsia="en-US"/>
-        </w:rPr>
-        <w:t>ciphertext,key,AES.MODE_ECB</w:t>
-      </w:r>
-      <w:proofErr w:type="spellEnd"/>
-      <w:r>
-        <w:rPr>
-          <w:rFonts w:ascii="Lucida Console" w:hAnsi="Lucida Console" w:cs="Courier New"/>
-          <w:sz w:val="16"/>
-          <w:szCs w:val="16"/>
-          <w:lang w:val="en-US" w:eastAsia="en-US"/>
-        </w:rPr>
-        <w:t>)</w:t>
-      </w:r>
     </w:p>
     <w:p>
       <w:pPr>
@@ -3633,47 +3024,7 @@
           <w:szCs w:val="16"/>
           <w:lang w:val="en-US" w:eastAsia="en-US"/>
         </w:rPr>
-        <w:t xml:space="preserve">plaintext = </w:t>
-      </w:r>
-      <w:proofErr w:type="spellStart"/>
-      <w:r>
-        <w:rPr>
-          <w:rFonts w:ascii="Lucida Console" w:hAnsi="Lucida Console" w:cs="Courier New"/>
-          <w:sz w:val="16"/>
-          <w:szCs w:val="16"/>
-          <w:lang w:val="en-US" w:eastAsia="en-US"/>
-        </w:rPr>
-        <w:t>Padding.removePadding</w:t>
-      </w:r>
-      <w:proofErr w:type="spellEnd"/>
-      <w:r>
-        <w:rPr>
-          <w:rFonts w:ascii="Lucida Console" w:hAnsi="Lucida Console" w:cs="Courier New"/>
-          <w:sz w:val="16"/>
-          <w:szCs w:val="16"/>
-          <w:lang w:val="en-US" w:eastAsia="en-US"/>
-        </w:rPr>
-        <w:t>(</w:t>
-      </w:r>
-      <w:proofErr w:type="spellStart"/>
-      <w:r>
-        <w:rPr>
-          <w:rFonts w:ascii="Lucida Console" w:hAnsi="Lucida Console" w:cs="Courier New"/>
-          <w:sz w:val="16"/>
-          <w:szCs w:val="16"/>
-          <w:lang w:val="en-US" w:eastAsia="en-US"/>
-        </w:rPr>
-        <w:t>plaintext,mode</w:t>
-      </w:r>
-      <w:proofErr w:type="spellEnd"/>
-      <w:r>
-        <w:rPr>
-          <w:rFonts w:ascii="Lucida Console" w:hAnsi="Lucida Console" w:cs="Courier New"/>
-          <w:sz w:val="16"/>
-          <w:szCs w:val="16"/>
-          <w:lang w:val="en-US" w:eastAsia="en-US"/>
-        </w:rPr>
-        <w:t>='CMS')</w:t>
+        <w:t>plaintext = decrypt(ciphertext,key,AES.MODE_ECB)</w:t>
       </w:r>
     </w:p>
     <w:p>
@@ -3709,15 +3060,6 @@
           <w:lang w:val="en-US" w:eastAsia="en-US"/>
         </w:rPr>
       </w:pPr>
-      <w:r>
-        <w:rPr>
-          <w:rFonts w:ascii="Lucida Console" w:hAnsi="Lucida Console" w:cs="Courier New"/>
-          <w:sz w:val="16"/>
-          <w:szCs w:val="16"/>
-          <w:lang w:val="en-US" w:eastAsia="en-US"/>
-        </w:rPr>
-        <w:t>print "  decrypt: "+plaintext</w:t>
-      </w:r>
     </w:p>
     <w:p>
       <w:pPr>
@@ -3752,6 +3094,15 @@
           <w:lang w:val="en-US" w:eastAsia="en-US"/>
         </w:rPr>
       </w:pPr>
+      <w:r>
+        <w:rPr>
+          <w:rFonts w:ascii="Lucida Console" w:hAnsi="Lucida Console" w:cs="Courier New"/>
+          <w:sz w:val="16"/>
+          <w:szCs w:val="16"/>
+          <w:lang w:val="en-US" w:eastAsia="en-US"/>
+        </w:rPr>
+        <w:t>plaintext = Padding.removePadding(plaintext.decode(),mode='CMS')</w:t>
+      </w:r>
     </w:p>
     <w:p>
       <w:pPr>
@@ -3786,6 +3137,15 @@
           <w:lang w:val="en-US" w:eastAsia="en-US"/>
         </w:rPr>
       </w:pPr>
+      <w:r>
+        <w:rPr>
+          <w:rFonts w:ascii="Lucida Console" w:hAnsi="Lucida Console" w:cs="Courier New"/>
+          <w:sz w:val="16"/>
+          <w:szCs w:val="16"/>
+          <w:lang w:val="en-US" w:eastAsia="en-US"/>
+        </w:rPr>
+        <w:t>print("  decrypt: ",plaintext)</w:t>
+      </w:r>
     </w:p>
     <w:p>
       <w:pPr>
@@ -3820,26 +3180,6 @@
           <w:lang w:val="en-US" w:eastAsia="en-US"/>
         </w:rPr>
       </w:pPr>
-      <w:r>
-        <w:rPr>
-          <w:rFonts w:ascii="Lucida Console" w:hAnsi="Lucida Console" w:cs="Courier New"/>
-          <w:sz w:val="16"/>
-          <w:szCs w:val="16"/>
-          <w:lang w:val="en-US" w:eastAsia="en-US"/>
-        </w:rPr>
-        <w:t>plaintext=</w:t>
-      </w:r>
-      <w:proofErr w:type="spellStart"/>
-      <w:r>
-        <w:rPr>
-          <w:rFonts w:ascii="Lucida Console" w:hAnsi="Lucida Console" w:cs="Courier New"/>
-          <w:sz w:val="16"/>
-          <w:szCs w:val="16"/>
-          <w:lang w:val="en-US" w:eastAsia="en-US"/>
-        </w:rPr>
-        <w:t>val</w:t>
-      </w:r>
-      <w:proofErr w:type="spellEnd"/>
     </w:p>
     <w:p>
       <w:pPr>
@@ -3874,6 +3214,15 @@
           <w:lang w:val="en-US" w:eastAsia="en-US"/>
         </w:rPr>
       </w:pPr>
+      <w:r>
+        <w:rPr>
+          <w:rFonts w:ascii="Lucida Console" w:hAnsi="Lucida Console" w:cs="Courier New"/>
+          <w:sz w:val="16"/>
+          <w:szCs w:val="16"/>
+          <w:lang w:val="en-US" w:eastAsia="en-US"/>
+        </w:rPr>
+        <w:t>plaintext=val</w:t>
+      </w:r>
     </w:p>
     <w:p>
       <w:pPr>
@@ -3966,50 +3315,27 @@
           <w:rFonts w:ascii="Lucida Console" w:hAnsi="Lucida Console"/>
           <w:lang w:eastAsia="en-US"/>
         </w:rPr>
-        <w:t xml:space="preserve"> </w:t>
-      </w:r>
-      <w:proofErr w:type="spellStart"/>
-      <w:r>
-        <w:rPr>
-          <w:rFonts w:ascii="Lucida Console" w:hAnsi="Lucida Console"/>
-          <w:lang w:eastAsia="en-US"/>
-        </w:rPr>
-        <w:t>mykey</w:t>
-      </w:r>
-      <w:proofErr w:type="spellEnd"/>
-    </w:p>
-    <w:p>
-      <w:pPr>
-        <w:rPr>
-          <w:lang w:eastAsia="en-US"/>
-        </w:rPr>
-      </w:pPr>
-    </w:p>
-    <w:p>
-      <w:pPr>
-        <w:rPr>
-          <w:lang w:eastAsia="en-US"/>
-        </w:rPr>
-      </w:pPr>
-      <w:r>
-        <w:rPr>
-          <w:lang w:eastAsia="en-US"/>
-        </w:rPr>
-        <w:t>where “hello” is the plain text, and “</w:t>
-      </w:r>
-      <w:proofErr w:type="spellStart"/>
-      <w:r>
-        <w:rPr>
-          <w:lang w:eastAsia="en-US"/>
-        </w:rPr>
-        <w:t>mykey</w:t>
-      </w:r>
-      <w:proofErr w:type="spellEnd"/>
-      <w:r>
-        <w:rPr>
-          <w:lang w:eastAsia="en-US"/>
-        </w:rPr>
-        <w:t>” is the key.  A possible integration is:</w:t>
+        <w:t xml:space="preserve"> mykey</w:t>
+      </w:r>
+    </w:p>
+    <w:p>
+      <w:pPr>
+        <w:rPr>
+          <w:lang w:eastAsia="en-US"/>
+        </w:rPr>
+      </w:pPr>
+    </w:p>
+    <w:p>
+      <w:pPr>
+        <w:rPr>
+          <w:lang w:eastAsia="en-US"/>
+        </w:rPr>
+      </w:pPr>
+      <w:r>
+        <w:rPr>
+          <w:lang w:eastAsia="en-US"/>
+        </w:rPr>
+        <w:t>where “hello” is the plain text, and “mykey” is the key.  A possible integration is:</w:t>
       </w:r>
     </w:p>
     <w:p>
@@ -4082,19 +3408,24 @@
           <w:szCs w:val="16"/>
           <w:lang w:eastAsia="en-US"/>
         </w:rPr>
-        <w:t>if (</w:t>
-      </w:r>
-      <w:proofErr w:type="spellStart"/>
-      <w:r>
+        <w:t>if (len(sys.argv)&gt;1):</w:t>
+      </w:r>
+    </w:p>
+    <w:p>
+      <w:pPr>
+        <w:pBdr>
+          <w:top w:val="single" w:sz="4" w:space="1" w:color="auto"/>
+          <w:left w:val="single" w:sz="4" w:space="1" w:color="auto"/>
+          <w:bottom w:val="single" w:sz="4" w:space="1" w:color="auto"/>
+          <w:right w:val="single" w:sz="4" w:space="1" w:color="auto"/>
+        </w:pBdr>
         <w:rPr>
           <w:rFonts w:ascii="Lucida Console" w:hAnsi="Lucida Console"/>
           <w:sz w:val="16"/>
           <w:szCs w:val="16"/>
           <w:lang w:eastAsia="en-US"/>
         </w:rPr>
-        <w:t>len</w:t>
-      </w:r>
-      <w:proofErr w:type="spellEnd"/>
+      </w:pPr>
       <w:r>
         <w:rPr>
           <w:rFonts w:ascii="Lucida Console" w:hAnsi="Lucida Console"/>
@@ -4102,54 +3433,66 @@
           <w:szCs w:val="16"/>
           <w:lang w:eastAsia="en-US"/>
         </w:rPr>
-        <w:t>(</w:t>
-      </w:r>
-      <w:proofErr w:type="spellStart"/>
-      <w:r>
+        <w:tab/>
+        <w:t>val=sys.argv[1]</w:t>
+      </w:r>
+    </w:p>
+    <w:p>
+      <w:pPr>
+        <w:pBdr>
+          <w:top w:val="single" w:sz="4" w:space="1" w:color="auto"/>
+          <w:left w:val="single" w:sz="4" w:space="1" w:color="auto"/>
+          <w:bottom w:val="single" w:sz="4" w:space="1" w:color="auto"/>
+          <w:right w:val="single" w:sz="4" w:space="1" w:color="auto"/>
+        </w:pBdr>
         <w:rPr>
           <w:rFonts w:ascii="Lucida Console" w:hAnsi="Lucida Console"/>
           <w:sz w:val="16"/>
           <w:szCs w:val="16"/>
           <w:lang w:eastAsia="en-US"/>
         </w:rPr>
-        <w:t>sys.argv</w:t>
-      </w:r>
-      <w:proofErr w:type="spellEnd"/>
-      <w:r>
+      </w:pPr>
+    </w:p>
+    <w:p>
+      <w:pPr>
+        <w:pBdr>
+          <w:top w:val="single" w:sz="4" w:space="1" w:color="auto"/>
+          <w:left w:val="single" w:sz="4" w:space="1" w:color="auto"/>
+          <w:bottom w:val="single" w:sz="4" w:space="1" w:color="auto"/>
+          <w:right w:val="single" w:sz="4" w:space="1" w:color="auto"/>
+        </w:pBdr>
         <w:rPr>
           <w:rFonts w:ascii="Lucida Console" w:hAnsi="Lucida Console"/>
           <w:sz w:val="16"/>
           <w:szCs w:val="16"/>
           <w:lang w:eastAsia="en-US"/>
         </w:rPr>
-        <w:t>)&gt;1):</w:t>
-      </w:r>
-    </w:p>
-    <w:p>
-      <w:pPr>
-        <w:pBdr>
-          <w:top w:val="single" w:sz="4" w:space="1" w:color="auto"/>
-          <w:left w:val="single" w:sz="4" w:space="1" w:color="auto"/>
-          <w:bottom w:val="single" w:sz="4" w:space="1" w:color="auto"/>
-          <w:right w:val="single" w:sz="4" w:space="1" w:color="auto"/>
-        </w:pBdr>
+      </w:pPr>
+      <w:r>
         <w:rPr>
           <w:rFonts w:ascii="Lucida Console" w:hAnsi="Lucida Console"/>
           <w:sz w:val="16"/>
           <w:szCs w:val="16"/>
           <w:lang w:eastAsia="en-US"/>
         </w:rPr>
-      </w:pPr>
-      <w:r>
+        <w:t>if (len(sys.argv)&gt;2):</w:t>
+      </w:r>
+    </w:p>
+    <w:p>
+      <w:pPr>
+        <w:pBdr>
+          <w:top w:val="single" w:sz="4" w:space="1" w:color="auto"/>
+          <w:left w:val="single" w:sz="4" w:space="1" w:color="auto"/>
+          <w:bottom w:val="single" w:sz="4" w:space="1" w:color="auto"/>
+          <w:right w:val="single" w:sz="4" w:space="1" w:color="auto"/>
+        </w:pBdr>
         <w:rPr>
           <w:rFonts w:ascii="Lucida Console" w:hAnsi="Lucida Console"/>
           <w:sz w:val="16"/>
           <w:szCs w:val="16"/>
           <w:lang w:eastAsia="en-US"/>
         </w:rPr>
-        <w:tab/>
-      </w:r>
-      <w:proofErr w:type="spellStart"/>
+      </w:pPr>
       <w:r>
         <w:rPr>
           <w:rFonts w:ascii="Lucida Console" w:hAnsi="Lucida Console"/>
@@ -4157,164 +3500,8 @@
           <w:szCs w:val="16"/>
           <w:lang w:eastAsia="en-US"/>
         </w:rPr>
-        <w:t>val</w:t>
-      </w:r>
-      <w:proofErr w:type="spellEnd"/>
-      <w:r>
-        <w:rPr>
-          <w:rFonts w:ascii="Lucida Console" w:hAnsi="Lucida Console"/>
-          <w:sz w:val="16"/>
-          <w:szCs w:val="16"/>
-          <w:lang w:eastAsia="en-US"/>
-        </w:rPr>
-        <w:t>=</w:t>
-      </w:r>
-      <w:proofErr w:type="spellStart"/>
-      <w:r>
-        <w:rPr>
-          <w:rFonts w:ascii="Lucida Console" w:hAnsi="Lucida Console"/>
-          <w:sz w:val="16"/>
-          <w:szCs w:val="16"/>
-          <w:lang w:eastAsia="en-US"/>
-        </w:rPr>
-        <w:t>sys.argv</w:t>
-      </w:r>
-      <w:proofErr w:type="spellEnd"/>
-      <w:r>
-        <w:rPr>
-          <w:rFonts w:ascii="Lucida Console" w:hAnsi="Lucida Console"/>
-          <w:sz w:val="16"/>
-          <w:szCs w:val="16"/>
-          <w:lang w:eastAsia="en-US"/>
-        </w:rPr>
-        <w:t>[1]</w:t>
-      </w:r>
-    </w:p>
-    <w:p>
-      <w:pPr>
-        <w:pBdr>
-          <w:top w:val="single" w:sz="4" w:space="1" w:color="auto"/>
-          <w:left w:val="single" w:sz="4" w:space="1" w:color="auto"/>
-          <w:bottom w:val="single" w:sz="4" w:space="1" w:color="auto"/>
-          <w:right w:val="single" w:sz="4" w:space="1" w:color="auto"/>
-        </w:pBdr>
-        <w:rPr>
-          <w:rFonts w:ascii="Lucida Console" w:hAnsi="Lucida Console"/>
-          <w:sz w:val="16"/>
-          <w:szCs w:val="16"/>
-          <w:lang w:eastAsia="en-US"/>
-        </w:rPr>
-      </w:pPr>
-    </w:p>
-    <w:p>
-      <w:pPr>
-        <w:pBdr>
-          <w:top w:val="single" w:sz="4" w:space="1" w:color="auto"/>
-          <w:left w:val="single" w:sz="4" w:space="1" w:color="auto"/>
-          <w:bottom w:val="single" w:sz="4" w:space="1" w:color="auto"/>
-          <w:right w:val="single" w:sz="4" w:space="1" w:color="auto"/>
-        </w:pBdr>
-        <w:rPr>
-          <w:rFonts w:ascii="Lucida Console" w:hAnsi="Lucida Console"/>
-          <w:sz w:val="16"/>
-          <w:szCs w:val="16"/>
-          <w:lang w:eastAsia="en-US"/>
-        </w:rPr>
-      </w:pPr>
-      <w:r>
-        <w:rPr>
-          <w:rFonts w:ascii="Lucida Console" w:hAnsi="Lucida Console"/>
-          <w:sz w:val="16"/>
-          <w:szCs w:val="16"/>
-          <w:lang w:eastAsia="en-US"/>
-        </w:rPr>
-        <w:t>if (</w:t>
-      </w:r>
-      <w:proofErr w:type="spellStart"/>
-      <w:r>
-        <w:rPr>
-          <w:rFonts w:ascii="Lucida Console" w:hAnsi="Lucida Console"/>
-          <w:sz w:val="16"/>
-          <w:szCs w:val="16"/>
-          <w:lang w:eastAsia="en-US"/>
-        </w:rPr>
-        <w:t>len</w:t>
-      </w:r>
-      <w:proofErr w:type="spellEnd"/>
-      <w:r>
-        <w:rPr>
-          <w:rFonts w:ascii="Lucida Console" w:hAnsi="Lucida Console"/>
-          <w:sz w:val="16"/>
-          <w:szCs w:val="16"/>
-          <w:lang w:eastAsia="en-US"/>
-        </w:rPr>
-        <w:t>(</w:t>
-      </w:r>
-      <w:proofErr w:type="spellStart"/>
-      <w:r>
-        <w:rPr>
-          <w:rFonts w:ascii="Lucida Console" w:hAnsi="Lucida Console"/>
-          <w:sz w:val="16"/>
-          <w:szCs w:val="16"/>
-          <w:lang w:eastAsia="en-US"/>
-        </w:rPr>
-        <w:t>sys.argv</w:t>
-      </w:r>
-      <w:proofErr w:type="spellEnd"/>
-      <w:r>
-        <w:rPr>
-          <w:rFonts w:ascii="Lucida Console" w:hAnsi="Lucida Console"/>
-          <w:sz w:val="16"/>
-          <w:szCs w:val="16"/>
-          <w:lang w:eastAsia="en-US"/>
-        </w:rPr>
-        <w:t>)&gt;2):</w:t>
-      </w:r>
-    </w:p>
-    <w:p>
-      <w:pPr>
-        <w:pBdr>
-          <w:top w:val="single" w:sz="4" w:space="1" w:color="auto"/>
-          <w:left w:val="single" w:sz="4" w:space="1" w:color="auto"/>
-          <w:bottom w:val="single" w:sz="4" w:space="1" w:color="auto"/>
-          <w:right w:val="single" w:sz="4" w:space="1" w:color="auto"/>
-        </w:pBdr>
-        <w:rPr>
-          <w:rFonts w:ascii="Lucida Console" w:hAnsi="Lucida Console"/>
-          <w:sz w:val="16"/>
-          <w:szCs w:val="16"/>
-          <w:lang w:eastAsia="en-US"/>
-        </w:rPr>
-      </w:pPr>
-      <w:r>
-        <w:rPr>
-          <w:rFonts w:ascii="Lucida Console" w:hAnsi="Lucida Console"/>
-          <w:sz w:val="16"/>
-          <w:szCs w:val="16"/>
-          <w:lang w:eastAsia="en-US"/>
-        </w:rPr>
         <w:tab/>
-        <w:t>password=</w:t>
-      </w:r>
-      <w:proofErr w:type="spellStart"/>
-      <w:r>
-        <w:rPr>
-          <w:rFonts w:ascii="Lucida Console" w:hAnsi="Lucida Console"/>
-          <w:sz w:val="16"/>
-          <w:szCs w:val="16"/>
-          <w:lang w:eastAsia="en-US"/>
-        </w:rPr>
-        <w:t>sys.argv</w:t>
-      </w:r>
-      <w:proofErr w:type="spellEnd"/>
-      <w:r>
-        <w:rPr>
-          <w:rFonts w:ascii="Lucida Console" w:hAnsi="Lucida Console"/>
-          <w:sz w:val="16"/>
-          <w:szCs w:val="16"/>
-          <w:lang w:eastAsia="en-US"/>
-        </w:rPr>
-        <w:t>[2]</w:t>
+        <w:t>password=sys.argv[2]</w:t>
       </w:r>
     </w:p>
     <w:p>
@@ -4418,7 +3605,6 @@
                 <w:b/>
                 <w:lang w:eastAsia="en-US"/>
               </w:rPr>
-              <w:lastRenderedPageBreak/>
               <w:t>Message</w:t>
             </w:r>
           </w:p>
@@ -4778,29 +3964,7 @@
                 <w:szCs w:val="22"/>
                 <w:lang w:eastAsia="en-US"/>
               </w:rPr>
-              <w:t>“</w:t>
-            </w:r>
-            <w:proofErr w:type="spellStart"/>
-            <w:r>
-              <w:rPr>
-                <w:rFonts w:ascii="Lucida Console" w:hAnsi="Lucida Console"/>
-                <w:b/>
-                <w:sz w:val="22"/>
-                <w:szCs w:val="22"/>
-                <w:lang w:eastAsia="en-US"/>
-              </w:rPr>
-              <w:t>changeme</w:t>
-            </w:r>
-            <w:proofErr w:type="spellEnd"/>
-            <w:r>
-              <w:rPr>
-                <w:rFonts w:ascii="Lucida Console" w:hAnsi="Lucida Console"/>
-                <w:b/>
-                <w:sz w:val="22"/>
-                <w:szCs w:val="22"/>
-                <w:lang w:eastAsia="en-US"/>
-              </w:rPr>
-              <w:t>”</w:t>
+              <w:t>“changeme”</w:t>
             </w:r>
           </w:p>
           <w:p>
@@ -5094,6 +4258,7 @@
                 <w:szCs w:val="22"/>
                 <w:lang w:eastAsia="en-US"/>
               </w:rPr>
+              <w:lastRenderedPageBreak/>
               <w:t>“inkwell”</w:t>
             </w:r>
           </w:p>
@@ -5279,29 +4444,7 @@
                 <w:szCs w:val="22"/>
                 <w:lang w:eastAsia="en-US"/>
               </w:rPr>
-              <w:t>“</w:t>
-            </w:r>
-            <w:proofErr w:type="spellStart"/>
-            <w:r>
-              <w:rPr>
-                <w:rFonts w:ascii="Lucida Console" w:hAnsi="Lucida Console"/>
-                <w:b/>
-                <w:sz w:val="22"/>
-                <w:szCs w:val="22"/>
-                <w:lang w:eastAsia="en-US"/>
-              </w:rPr>
-              <w:t>changeme</w:t>
-            </w:r>
-            <w:proofErr w:type="spellEnd"/>
-            <w:r>
-              <w:rPr>
-                <w:rFonts w:ascii="Lucida Console" w:hAnsi="Lucida Console"/>
-                <w:b/>
-                <w:sz w:val="22"/>
-                <w:szCs w:val="22"/>
-                <w:lang w:eastAsia="en-US"/>
-              </w:rPr>
-              <w:t>”</w:t>
+              <w:t>“changeme”</w:t>
             </w:r>
           </w:p>
           <w:p>
@@ -5703,23 +4846,7 @@
                 <w:b/>
                 <w:lang w:eastAsia="en-US"/>
               </w:rPr>
-              <w:t>“</w:t>
-            </w:r>
-            <w:proofErr w:type="spellStart"/>
-            <w:r>
-              <w:rPr>
-                <w:b/>
-                <w:lang w:eastAsia="en-US"/>
-              </w:rPr>
-              <w:t>changeme</w:t>
-            </w:r>
-            <w:proofErr w:type="spellEnd"/>
-            <w:r>
-              <w:rPr>
-                <w:b/>
-                <w:lang w:eastAsia="en-US"/>
-              </w:rPr>
-              <w:t>”</w:t>
+              <w:t>“changeme”</w:t>
             </w:r>
           </w:p>
           <w:p>
@@ -5893,7 +5020,6 @@
                 <w:b/>
                 <w:lang w:eastAsia="en-US"/>
               </w:rPr>
-              <w:lastRenderedPageBreak/>
               <w:t>CMS Cipher (64-bit DES ECB)</w:t>
             </w:r>
           </w:p>
@@ -6154,23 +5280,7 @@
                 <w:b/>
                 <w:lang w:eastAsia="en-US"/>
               </w:rPr>
-              <w:t>“</w:t>
-            </w:r>
-            <w:proofErr w:type="spellStart"/>
-            <w:r>
-              <w:rPr>
-                <w:b/>
-                <w:lang w:eastAsia="en-US"/>
-              </w:rPr>
-              <w:t>changeme</w:t>
-            </w:r>
-            <w:proofErr w:type="spellEnd"/>
-            <w:r>
-              <w:rPr>
-                <w:b/>
-                <w:lang w:eastAsia="en-US"/>
-              </w:rPr>
-              <w:t>”</w:t>
+              <w:t>“changeme”</w:t>
             </w:r>
           </w:p>
           <w:p>
@@ -6373,6 +5483,7 @@
                 <w:szCs w:val="22"/>
                 <w:lang w:eastAsia="en-US"/>
               </w:rPr>
+              <w:lastRenderedPageBreak/>
               <w:t>/vA6BD+ZXu8j6KrTHi1Y+w==</w:t>
             </w:r>
           </w:p>
@@ -6449,7 +5560,6 @@
                 <w:lang w:eastAsia="en-US"/>
               </w:rPr>
             </w:pPr>
-            <w:proofErr w:type="spellStart"/>
             <w:r>
               <w:rPr>
                 <w:rFonts w:ascii="Lucida Console" w:hAnsi="Lucida Console"/>
@@ -6458,18 +5568,7 @@
                 <w:szCs w:val="22"/>
                 <w:lang w:eastAsia="en-US"/>
               </w:rPr>
-              <w:t>nitTRpxMhGlaRkuyXWYxtA</w:t>
-            </w:r>
-            <w:proofErr w:type="spellEnd"/>
-            <w:r>
-              <w:rPr>
-                <w:rFonts w:ascii="Lucida Console" w:hAnsi="Lucida Console"/>
-                <w:b/>
-                <w:sz w:val="22"/>
-                <w:szCs w:val="22"/>
-                <w:lang w:eastAsia="en-US"/>
-              </w:rPr>
-              <w:t>==</w:t>
+              <w:t>nitTRpxMhGlaRkuyXWYxtA==</w:t>
             </w:r>
           </w:p>
         </w:tc>
@@ -6574,23 +5673,7 @@
                 <w:b/>
                 <w:lang w:eastAsia="en-US"/>
               </w:rPr>
-              <w:t>“</w:t>
-            </w:r>
-            <w:proofErr w:type="spellStart"/>
-            <w:r>
-              <w:rPr>
-                <w:b/>
-                <w:lang w:eastAsia="en-US"/>
-              </w:rPr>
-              <w:t>changeme</w:t>
-            </w:r>
-            <w:proofErr w:type="spellEnd"/>
-            <w:r>
-              <w:rPr>
-                <w:b/>
-                <w:lang w:eastAsia="en-US"/>
-              </w:rPr>
-              <w:t>”</w:t>
+              <w:t>“changeme”</w:t>
             </w:r>
           </w:p>
           <w:p>
@@ -6947,47 +6030,7 @@
           <w:lang w:eastAsia="en-US"/>
         </w:rPr>
         <w:tab/>
-        <w:t xml:space="preserve">plaintext = </w:t>
-      </w:r>
-      <w:proofErr w:type="spellStart"/>
-      <w:r>
-        <w:rPr>
-          <w:rFonts w:ascii="Lucida Console" w:hAnsi="Lucida Console"/>
-          <w:sz w:val="20"/>
-          <w:szCs w:val="20"/>
-          <w:lang w:eastAsia="en-US"/>
-        </w:rPr>
-        <w:t>Padding.removePadding</w:t>
-      </w:r>
-      <w:proofErr w:type="spellEnd"/>
-      <w:r>
-        <w:rPr>
-          <w:rFonts w:ascii="Lucida Console" w:hAnsi="Lucida Console"/>
-          <w:sz w:val="20"/>
-          <w:szCs w:val="20"/>
-          <w:lang w:eastAsia="en-US"/>
-        </w:rPr>
-        <w:t>(</w:t>
-      </w:r>
-      <w:proofErr w:type="spellStart"/>
-      <w:r>
-        <w:rPr>
-          <w:rFonts w:ascii="Lucida Console" w:hAnsi="Lucida Console"/>
-          <w:sz w:val="20"/>
-          <w:szCs w:val="20"/>
-          <w:lang w:eastAsia="en-US"/>
-        </w:rPr>
-        <w:t>plaintext,mode</w:t>
-      </w:r>
-      <w:proofErr w:type="spellEnd"/>
-      <w:r>
-        <w:rPr>
-          <w:rFonts w:ascii="Lucida Console" w:hAnsi="Lucida Console"/>
-          <w:sz w:val="20"/>
-          <w:szCs w:val="20"/>
-          <w:lang w:eastAsia="en-US"/>
-        </w:rPr>
-        <w:t>='CMS')</w:t>
+        <w:t>plaintext = Padding.removePadding(plaintext,mode='CMS')</w:t>
       </w:r>
     </w:p>
     <w:p>
@@ -7084,21 +6127,7 @@
         <w:rPr>
           <w:lang w:eastAsia="en-US"/>
         </w:rPr>
-        <w:t xml:space="preserve">Now implement a Python program which will try various keys for a cipher text </w:t>
-      </w:r>
-      <w:proofErr w:type="gramStart"/>
-      <w:r>
-        <w:rPr>
-          <w:lang w:eastAsia="en-US"/>
-        </w:rPr>
-        <w:t>input, and</w:t>
-      </w:r>
-      <w:proofErr w:type="gramEnd"/>
-      <w:r>
-        <w:rPr>
-          <w:lang w:eastAsia="en-US"/>
-        </w:rPr>
-        <w:t xml:space="preserve"> show the decrypted text. The keys </w:t>
+        <w:t xml:space="preserve">Now implement a Python program which will try various keys for a cipher text input, and show the decrypted text. The keys </w:t>
       </w:r>
       <w:r>
         <w:rPr>
@@ -7291,15 +6320,11 @@
         <w:t xml:space="preserve"> (salt value).</w:t>
       </w:r>
       <w:r>
-        <w:t xml:space="preserve"> Currently AES has a virtual monopoly on secret key encryption. There would be major problems, though, if this was cracked. Along with this AES has been shown to be weak around cache-collision attacks. Google thus propose ChaCha20 as an alternative, and actively use it within TLS connections. Currently it is three times faster than software-enabled AES and is not sensitive to timing attacks. It operates by creating a key stream which is then X-</w:t>
-      </w:r>
-      <w:proofErr w:type="spellStart"/>
-      <w:r>
-        <w:t>ORed</w:t>
-      </w:r>
-      <w:proofErr w:type="spellEnd"/>
-      <w:r>
-        <w:t xml:space="preserve"> with the plaintext. It has been standardised with RFC 7539</w:t>
+        <w:t xml:space="preserve"> Currently AES has a virtual monopoly on secret key encryption. There would be major problems, though, if this was cracked. Along with this AES has been shown to be weak around cache-collision attacks. Google thus propose ChaCha20 as an alternative, and actively use it </w:t>
+      </w:r>
+      <w:r>
+        <w:lastRenderedPageBreak/>
+        <w:t>within TLS connections. Currently it is three times faster than software-enabled AES and is not sensitive to timing attacks. It operates by creating a key stream which is then X-ORed with the plaintext. It has been standardised with RFC 7539</w:t>
       </w:r>
       <w:r>
         <w:t>.</w:t>
@@ -7426,25 +6451,31 @@
           <w:sz w:val="20"/>
           <w:szCs w:val="20"/>
         </w:rPr>
-        <w:t xml:space="preserve">var </w:t>
-      </w:r>
-      <w:proofErr w:type="spellStart"/>
-      <w:r>
+        <w:t>var keyname="test";</w:t>
+      </w:r>
+    </w:p>
+    <w:p>
+      <w:pPr>
+        <w:pBdr>
+          <w:top w:val="single" w:sz="4" w:space="1" w:color="auto"/>
+          <w:left w:val="single" w:sz="4" w:space="4" w:color="auto"/>
+          <w:bottom w:val="single" w:sz="4" w:space="1" w:color="auto"/>
+          <w:right w:val="single" w:sz="4" w:space="4" w:color="auto"/>
+        </w:pBdr>
+        <w:jc w:val="both"/>
         <w:rPr>
           <w:rFonts w:ascii="Lucida Console" w:hAnsi="Lucida Console"/>
           <w:sz w:val="20"/>
           <w:szCs w:val="20"/>
         </w:rPr>
-        <w:t>keyname</w:t>
-      </w:r>
-      <w:proofErr w:type="spellEnd"/>
+      </w:pPr>
       <w:r>
         <w:rPr>
           <w:rFonts w:ascii="Lucida Console" w:hAnsi="Lucida Console"/>
           <w:sz w:val="20"/>
           <w:szCs w:val="20"/>
         </w:rPr>
-        <w:t>="test";</w:t>
+        <w:t>var plaintext = "testing";</w:t>
       </w:r>
     </w:p>
     <w:p>
@@ -7462,13 +6493,29 @@
           <w:szCs w:val="20"/>
         </w:rPr>
       </w:pPr>
-      <w:r>
+    </w:p>
+    <w:p>
+      <w:pPr>
+        <w:pBdr>
+          <w:top w:val="single" w:sz="4" w:space="1" w:color="auto"/>
+          <w:left w:val="single" w:sz="4" w:space="4" w:color="auto"/>
+          <w:bottom w:val="single" w:sz="4" w:space="1" w:color="auto"/>
+          <w:right w:val="single" w:sz="4" w:space="4" w:color="auto"/>
+        </w:pBdr>
+        <w:jc w:val="both"/>
         <w:rPr>
           <w:rFonts w:ascii="Lucida Console" w:hAnsi="Lucida Console"/>
           <w:sz w:val="20"/>
           <w:szCs w:val="20"/>
         </w:rPr>
-        <w:t>var plaintext = "testing";</w:t>
+      </w:pPr>
+      <w:r>
+        <w:rPr>
+          <w:rFonts w:ascii="Lucida Console" w:hAnsi="Lucida Console"/>
+          <w:sz w:val="20"/>
+          <w:szCs w:val="20"/>
+        </w:rPr>
+        <w:t>var args = process.argv;</w:t>
       </w:r>
     </w:p>
     <w:p>
@@ -7486,6 +6533,30 @@
           <w:szCs w:val="20"/>
         </w:rPr>
       </w:pPr>
+      <w:r>
+        <w:rPr>
+          <w:rFonts w:ascii="Lucida Console" w:hAnsi="Lucida Console"/>
+          <w:sz w:val="20"/>
+          <w:szCs w:val="20"/>
+        </w:rPr>
+        <w:t>if (args.length&gt;</w:t>
+      </w:r>
+      <w:r>
+        <w:rPr>
+          <w:rFonts w:ascii="Lucida Console" w:hAnsi="Lucida Console"/>
+          <w:sz w:val="20"/>
+          <w:szCs w:val="20"/>
+        </w:rPr>
+        <w:t>2</w:t>
+      </w:r>
+      <w:r>
+        <w:rPr>
+          <w:rFonts w:ascii="Lucida Console" w:hAnsi="Lucida Console"/>
+          <w:sz w:val="20"/>
+          <w:szCs w:val="20"/>
+        </w:rPr>
+        <w:t>) plaintext=args[2];</w:t>
+      </w:r>
     </w:p>
     <w:p>
       <w:pPr>
@@ -7508,43 +6579,63 @@
           <w:sz w:val="20"/>
           <w:szCs w:val="20"/>
         </w:rPr>
-        <w:t xml:space="preserve">var </w:t>
-      </w:r>
-      <w:proofErr w:type="spellStart"/>
+        <w:t>if (args.length&gt;</w:t>
+      </w:r>
       <w:r>
         <w:rPr>
           <w:rFonts w:ascii="Lucida Console" w:hAnsi="Lucida Console"/>
           <w:sz w:val="20"/>
           <w:szCs w:val="20"/>
         </w:rPr>
-        <w:t>args</w:t>
-      </w:r>
-      <w:proofErr w:type="spellEnd"/>
+        <w:t>3</w:t>
+      </w:r>
       <w:r>
         <w:rPr>
           <w:rFonts w:ascii="Lucida Console" w:hAnsi="Lucida Console"/>
           <w:sz w:val="20"/>
           <w:szCs w:val="20"/>
         </w:rPr>
-        <w:t xml:space="preserve"> = </w:t>
-      </w:r>
-      <w:proofErr w:type="spellStart"/>
-      <w:r>
+        <w:t>) keyname=args[3];</w:t>
+      </w:r>
+    </w:p>
+    <w:p>
+      <w:pPr>
+        <w:pBdr>
+          <w:top w:val="single" w:sz="4" w:space="1" w:color="auto"/>
+          <w:left w:val="single" w:sz="4" w:space="4" w:color="auto"/>
+          <w:bottom w:val="single" w:sz="4" w:space="1" w:color="auto"/>
+          <w:right w:val="single" w:sz="4" w:space="4" w:color="auto"/>
+        </w:pBdr>
+        <w:jc w:val="both"/>
         <w:rPr>
           <w:rFonts w:ascii="Lucida Console" w:hAnsi="Lucida Console"/>
           <w:sz w:val="20"/>
           <w:szCs w:val="20"/>
         </w:rPr>
-        <w:t>process.argv</w:t>
-      </w:r>
-      <w:proofErr w:type="spellEnd"/>
-      <w:r>
+      </w:pPr>
+    </w:p>
+    <w:p>
+      <w:pPr>
+        <w:pBdr>
+          <w:top w:val="single" w:sz="4" w:space="1" w:color="auto"/>
+          <w:left w:val="single" w:sz="4" w:space="4" w:color="auto"/>
+          <w:bottom w:val="single" w:sz="4" w:space="1" w:color="auto"/>
+          <w:right w:val="single" w:sz="4" w:space="4" w:color="auto"/>
+        </w:pBdr>
+        <w:jc w:val="both"/>
         <w:rPr>
           <w:rFonts w:ascii="Lucida Console" w:hAnsi="Lucida Console"/>
           <w:sz w:val="20"/>
           <w:szCs w:val="20"/>
         </w:rPr>
-        <w:t>;</w:t>
+      </w:pPr>
+      <w:r>
+        <w:rPr>
+          <w:rFonts w:ascii="Lucida Console" w:hAnsi="Lucida Console"/>
+          <w:sz w:val="20"/>
+          <w:szCs w:val="20"/>
+        </w:rPr>
+        <w:t>var key = crypto.createHash('sha256').update(keyname).digest();</w:t>
       </w:r>
     </w:p>
     <w:p>
@@ -7562,65 +6653,93 @@
           <w:szCs w:val="20"/>
         </w:rPr>
       </w:pPr>
-      <w:r>
+    </w:p>
+    <w:p>
+      <w:pPr>
+        <w:pBdr>
+          <w:top w:val="single" w:sz="4" w:space="1" w:color="auto"/>
+          <w:left w:val="single" w:sz="4" w:space="4" w:color="auto"/>
+          <w:bottom w:val="single" w:sz="4" w:space="1" w:color="auto"/>
+          <w:right w:val="single" w:sz="4" w:space="4" w:color="auto"/>
+        </w:pBdr>
+        <w:jc w:val="both"/>
         <w:rPr>
           <w:rFonts w:ascii="Lucida Console" w:hAnsi="Lucida Console"/>
           <w:sz w:val="20"/>
           <w:szCs w:val="20"/>
         </w:rPr>
-        <w:t>if (</w:t>
-      </w:r>
-      <w:proofErr w:type="spellStart"/>
+      </w:pPr>
       <w:r>
         <w:rPr>
           <w:rFonts w:ascii="Lucida Console" w:hAnsi="Lucida Console"/>
           <w:sz w:val="20"/>
           <w:szCs w:val="20"/>
         </w:rPr>
-        <w:t>args.length</w:t>
-      </w:r>
-      <w:proofErr w:type="spellEnd"/>
-      <w:r>
+        <w:t>var nonce = new Buffer.alloc(8);</w:t>
+      </w:r>
+    </w:p>
+    <w:p>
+      <w:pPr>
+        <w:pBdr>
+          <w:top w:val="single" w:sz="4" w:space="1" w:color="auto"/>
+          <w:left w:val="single" w:sz="4" w:space="4" w:color="auto"/>
+          <w:bottom w:val="single" w:sz="4" w:space="1" w:color="auto"/>
+          <w:right w:val="single" w:sz="4" w:space="4" w:color="auto"/>
+        </w:pBdr>
+        <w:jc w:val="both"/>
         <w:rPr>
           <w:rFonts w:ascii="Lucida Console" w:hAnsi="Lucida Console"/>
           <w:sz w:val="20"/>
           <w:szCs w:val="20"/>
         </w:rPr>
-        <w:t>&gt;</w:t>
-      </w:r>
+      </w:pPr>
       <w:r>
         <w:rPr>
           <w:rFonts w:ascii="Lucida Console" w:hAnsi="Lucida Console"/>
           <w:sz w:val="20"/>
           <w:szCs w:val="20"/>
         </w:rPr>
-        <w:t>2</w:t>
-      </w:r>
-      <w:r>
+        <w:t>nonce.fill(0);</w:t>
+      </w:r>
+    </w:p>
+    <w:p>
+      <w:pPr>
+        <w:pBdr>
+          <w:top w:val="single" w:sz="4" w:space="1" w:color="auto"/>
+          <w:left w:val="single" w:sz="4" w:space="4" w:color="auto"/>
+          <w:bottom w:val="single" w:sz="4" w:space="1" w:color="auto"/>
+          <w:right w:val="single" w:sz="4" w:space="4" w:color="auto"/>
+        </w:pBdr>
+        <w:jc w:val="both"/>
         <w:rPr>
           <w:rFonts w:ascii="Lucida Console" w:hAnsi="Lucida Console"/>
           <w:sz w:val="20"/>
           <w:szCs w:val="20"/>
         </w:rPr>
-        <w:t>) plaintext=</w:t>
-      </w:r>
-      <w:proofErr w:type="spellStart"/>
-      <w:r>
+      </w:pPr>
+    </w:p>
+    <w:p>
+      <w:pPr>
+        <w:pBdr>
+          <w:top w:val="single" w:sz="4" w:space="1" w:color="auto"/>
+          <w:left w:val="single" w:sz="4" w:space="4" w:color="auto"/>
+          <w:bottom w:val="single" w:sz="4" w:space="1" w:color="auto"/>
+          <w:right w:val="single" w:sz="4" w:space="4" w:color="auto"/>
+        </w:pBdr>
+        <w:jc w:val="both"/>
         <w:rPr>
           <w:rFonts w:ascii="Lucida Console" w:hAnsi="Lucida Console"/>
           <w:sz w:val="20"/>
           <w:szCs w:val="20"/>
         </w:rPr>
-        <w:t>args</w:t>
-      </w:r>
-      <w:proofErr w:type="spellEnd"/>
+      </w:pPr>
       <w:r>
         <w:rPr>
           <w:rFonts w:ascii="Lucida Console" w:hAnsi="Lucida Console"/>
           <w:sz w:val="20"/>
           <w:szCs w:val="20"/>
         </w:rPr>
-        <w:t>[2];</w:t>
+        <w:t>console.log( key);</w:t>
       </w:r>
     </w:p>
     <w:p>
@@ -7638,391 +6757,53 @@
           <w:szCs w:val="20"/>
         </w:rPr>
       </w:pPr>
-      <w:r>
+    </w:p>
+    <w:p>
+      <w:pPr>
+        <w:pBdr>
+          <w:top w:val="single" w:sz="4" w:space="1" w:color="auto"/>
+          <w:left w:val="single" w:sz="4" w:space="4" w:color="auto"/>
+          <w:bottom w:val="single" w:sz="4" w:space="1" w:color="auto"/>
+          <w:right w:val="single" w:sz="4" w:space="4" w:color="auto"/>
+        </w:pBdr>
+        <w:jc w:val="both"/>
         <w:rPr>
           <w:rFonts w:ascii="Lucida Console" w:hAnsi="Lucida Console"/>
           <w:sz w:val="20"/>
           <w:szCs w:val="20"/>
         </w:rPr>
-        <w:t>if (</w:t>
-      </w:r>
-      <w:proofErr w:type="spellStart"/>
+      </w:pPr>
       <w:r>
         <w:rPr>
           <w:rFonts w:ascii="Lucida Console" w:hAnsi="Lucida Console"/>
           <w:sz w:val="20"/>
           <w:szCs w:val="20"/>
         </w:rPr>
-        <w:t>args.length</w:t>
-      </w:r>
-      <w:proofErr w:type="spellEnd"/>
-      <w:r>
+        <w:t>var ciphertext = chacha20.encrypt(key, nonce, new Buffer.from(plaintext));</w:t>
+      </w:r>
+    </w:p>
+    <w:p>
+      <w:pPr>
+        <w:pBdr>
+          <w:top w:val="single" w:sz="4" w:space="1" w:color="auto"/>
+          <w:left w:val="single" w:sz="4" w:space="4" w:color="auto"/>
+          <w:bottom w:val="single" w:sz="4" w:space="1" w:color="auto"/>
+          <w:right w:val="single" w:sz="4" w:space="4" w:color="auto"/>
+        </w:pBdr>
+        <w:jc w:val="both"/>
         <w:rPr>
           <w:rFonts w:ascii="Lucida Console" w:hAnsi="Lucida Console"/>
           <w:sz w:val="20"/>
           <w:szCs w:val="20"/>
         </w:rPr>
-        <w:t>&gt;</w:t>
-      </w:r>
+      </w:pPr>
       <w:r>
         <w:rPr>
           <w:rFonts w:ascii="Lucida Console" w:hAnsi="Lucida Console"/>
           <w:sz w:val="20"/>
           <w:szCs w:val="20"/>
         </w:rPr>
-        <w:t>3</w:t>
-      </w:r>
-      <w:r>
-        <w:rPr>
-          <w:rFonts w:ascii="Lucida Console" w:hAnsi="Lucida Console"/>
-          <w:sz w:val="20"/>
-          <w:szCs w:val="20"/>
-        </w:rPr>
-        <w:t xml:space="preserve">) </w:t>
-      </w:r>
-      <w:proofErr w:type="spellStart"/>
-      <w:r>
-        <w:rPr>
-          <w:rFonts w:ascii="Lucida Console" w:hAnsi="Lucida Console"/>
-          <w:sz w:val="20"/>
-          <w:szCs w:val="20"/>
-        </w:rPr>
-        <w:t>keyname</w:t>
-      </w:r>
-      <w:proofErr w:type="spellEnd"/>
-      <w:r>
-        <w:rPr>
-          <w:rFonts w:ascii="Lucida Console" w:hAnsi="Lucida Console"/>
-          <w:sz w:val="20"/>
-          <w:szCs w:val="20"/>
-        </w:rPr>
-        <w:t>=</w:t>
-      </w:r>
-      <w:proofErr w:type="spellStart"/>
-      <w:r>
-        <w:rPr>
-          <w:rFonts w:ascii="Lucida Console" w:hAnsi="Lucida Console"/>
-          <w:sz w:val="20"/>
-          <w:szCs w:val="20"/>
-        </w:rPr>
-        <w:t>args</w:t>
-      </w:r>
-      <w:proofErr w:type="spellEnd"/>
-      <w:r>
-        <w:rPr>
-          <w:rFonts w:ascii="Lucida Console" w:hAnsi="Lucida Console"/>
-          <w:sz w:val="20"/>
-          <w:szCs w:val="20"/>
-        </w:rPr>
-        <w:t>[3];</w:t>
-      </w:r>
-    </w:p>
-    <w:p>
-      <w:pPr>
-        <w:pBdr>
-          <w:top w:val="single" w:sz="4" w:space="1" w:color="auto"/>
-          <w:left w:val="single" w:sz="4" w:space="4" w:color="auto"/>
-          <w:bottom w:val="single" w:sz="4" w:space="1" w:color="auto"/>
-          <w:right w:val="single" w:sz="4" w:space="4" w:color="auto"/>
-        </w:pBdr>
-        <w:jc w:val="both"/>
-        <w:rPr>
-          <w:rFonts w:ascii="Lucida Console" w:hAnsi="Lucida Console"/>
-          <w:sz w:val="20"/>
-          <w:szCs w:val="20"/>
-        </w:rPr>
-      </w:pPr>
-    </w:p>
-    <w:p>
-      <w:pPr>
-        <w:pBdr>
-          <w:top w:val="single" w:sz="4" w:space="1" w:color="auto"/>
-          <w:left w:val="single" w:sz="4" w:space="4" w:color="auto"/>
-          <w:bottom w:val="single" w:sz="4" w:space="1" w:color="auto"/>
-          <w:right w:val="single" w:sz="4" w:space="4" w:color="auto"/>
-        </w:pBdr>
-        <w:jc w:val="both"/>
-        <w:rPr>
-          <w:rFonts w:ascii="Lucida Console" w:hAnsi="Lucida Console"/>
-          <w:sz w:val="20"/>
-          <w:szCs w:val="20"/>
-        </w:rPr>
-      </w:pPr>
-      <w:r>
-        <w:rPr>
-          <w:rFonts w:ascii="Lucida Console" w:hAnsi="Lucida Console"/>
-          <w:sz w:val="20"/>
-          <w:szCs w:val="20"/>
-        </w:rPr>
-        <w:t xml:space="preserve">var key = </w:t>
-      </w:r>
-      <w:proofErr w:type="spellStart"/>
-      <w:r>
-        <w:rPr>
-          <w:rFonts w:ascii="Lucida Console" w:hAnsi="Lucida Console"/>
-          <w:sz w:val="20"/>
-          <w:szCs w:val="20"/>
-        </w:rPr>
-        <w:t>crypto.createHash</w:t>
-      </w:r>
-      <w:proofErr w:type="spellEnd"/>
-      <w:r>
-        <w:rPr>
-          <w:rFonts w:ascii="Lucida Console" w:hAnsi="Lucida Console"/>
-          <w:sz w:val="20"/>
-          <w:szCs w:val="20"/>
-        </w:rPr>
-        <w:t>('sha256').update(</w:t>
-      </w:r>
-      <w:proofErr w:type="spellStart"/>
-      <w:r>
-        <w:rPr>
-          <w:rFonts w:ascii="Lucida Console" w:hAnsi="Lucida Console"/>
-          <w:sz w:val="20"/>
-          <w:szCs w:val="20"/>
-        </w:rPr>
-        <w:t>keyname</w:t>
-      </w:r>
-      <w:proofErr w:type="spellEnd"/>
-      <w:r>
-        <w:rPr>
-          <w:rFonts w:ascii="Lucida Console" w:hAnsi="Lucida Console"/>
-          <w:sz w:val="20"/>
-          <w:szCs w:val="20"/>
-        </w:rPr>
-        <w:t>).digest();</w:t>
-      </w:r>
-    </w:p>
-    <w:p>
-      <w:pPr>
-        <w:pBdr>
-          <w:top w:val="single" w:sz="4" w:space="1" w:color="auto"/>
-          <w:left w:val="single" w:sz="4" w:space="4" w:color="auto"/>
-          <w:bottom w:val="single" w:sz="4" w:space="1" w:color="auto"/>
-          <w:right w:val="single" w:sz="4" w:space="4" w:color="auto"/>
-        </w:pBdr>
-        <w:jc w:val="both"/>
-        <w:rPr>
-          <w:rFonts w:ascii="Lucida Console" w:hAnsi="Lucida Console"/>
-          <w:sz w:val="20"/>
-          <w:szCs w:val="20"/>
-        </w:rPr>
-      </w:pPr>
-    </w:p>
-    <w:p>
-      <w:pPr>
-        <w:pBdr>
-          <w:top w:val="single" w:sz="4" w:space="1" w:color="auto"/>
-          <w:left w:val="single" w:sz="4" w:space="4" w:color="auto"/>
-          <w:bottom w:val="single" w:sz="4" w:space="1" w:color="auto"/>
-          <w:right w:val="single" w:sz="4" w:space="4" w:color="auto"/>
-        </w:pBdr>
-        <w:jc w:val="both"/>
-        <w:rPr>
-          <w:rFonts w:ascii="Lucida Console" w:hAnsi="Lucida Console"/>
-          <w:sz w:val="20"/>
-          <w:szCs w:val="20"/>
-        </w:rPr>
-      </w:pPr>
-      <w:r>
-        <w:rPr>
-          <w:rFonts w:ascii="Lucida Console" w:hAnsi="Lucida Console"/>
-          <w:sz w:val="20"/>
-          <w:szCs w:val="20"/>
-        </w:rPr>
-        <w:t xml:space="preserve">var nonce = new </w:t>
-      </w:r>
-      <w:proofErr w:type="spellStart"/>
-      <w:r>
-        <w:rPr>
-          <w:rFonts w:ascii="Lucida Console" w:hAnsi="Lucida Console"/>
-          <w:sz w:val="20"/>
-          <w:szCs w:val="20"/>
-        </w:rPr>
-        <w:t>Buffer.alloc</w:t>
-      </w:r>
-      <w:proofErr w:type="spellEnd"/>
-      <w:r>
-        <w:rPr>
-          <w:rFonts w:ascii="Lucida Console" w:hAnsi="Lucida Console"/>
-          <w:sz w:val="20"/>
-          <w:szCs w:val="20"/>
-        </w:rPr>
-        <w:t>(8);</w:t>
-      </w:r>
-    </w:p>
-    <w:p>
-      <w:pPr>
-        <w:pBdr>
-          <w:top w:val="single" w:sz="4" w:space="1" w:color="auto"/>
-          <w:left w:val="single" w:sz="4" w:space="4" w:color="auto"/>
-          <w:bottom w:val="single" w:sz="4" w:space="1" w:color="auto"/>
-          <w:right w:val="single" w:sz="4" w:space="4" w:color="auto"/>
-        </w:pBdr>
-        <w:jc w:val="both"/>
-        <w:rPr>
-          <w:rFonts w:ascii="Lucida Console" w:hAnsi="Lucida Console"/>
-          <w:sz w:val="20"/>
-          <w:szCs w:val="20"/>
-        </w:rPr>
-      </w:pPr>
-      <w:proofErr w:type="spellStart"/>
-      <w:r>
-        <w:rPr>
-          <w:rFonts w:ascii="Lucida Console" w:hAnsi="Lucida Console"/>
-          <w:sz w:val="20"/>
-          <w:szCs w:val="20"/>
-        </w:rPr>
-        <w:t>nonce.fill</w:t>
-      </w:r>
-      <w:proofErr w:type="spellEnd"/>
-      <w:r>
-        <w:rPr>
-          <w:rFonts w:ascii="Lucida Console" w:hAnsi="Lucida Console"/>
-          <w:sz w:val="20"/>
-          <w:szCs w:val="20"/>
-        </w:rPr>
-        <w:t>(0);</w:t>
-      </w:r>
-    </w:p>
-    <w:p>
-      <w:pPr>
-        <w:pBdr>
-          <w:top w:val="single" w:sz="4" w:space="1" w:color="auto"/>
-          <w:left w:val="single" w:sz="4" w:space="4" w:color="auto"/>
-          <w:bottom w:val="single" w:sz="4" w:space="1" w:color="auto"/>
-          <w:right w:val="single" w:sz="4" w:space="4" w:color="auto"/>
-        </w:pBdr>
-        <w:jc w:val="both"/>
-        <w:rPr>
-          <w:rFonts w:ascii="Lucida Console" w:hAnsi="Lucida Console"/>
-          <w:sz w:val="20"/>
-          <w:szCs w:val="20"/>
-        </w:rPr>
-      </w:pPr>
-    </w:p>
-    <w:p>
-      <w:pPr>
-        <w:pBdr>
-          <w:top w:val="single" w:sz="4" w:space="1" w:color="auto"/>
-          <w:left w:val="single" w:sz="4" w:space="4" w:color="auto"/>
-          <w:bottom w:val="single" w:sz="4" w:space="1" w:color="auto"/>
-          <w:right w:val="single" w:sz="4" w:space="4" w:color="auto"/>
-        </w:pBdr>
-        <w:jc w:val="both"/>
-        <w:rPr>
-          <w:rFonts w:ascii="Lucida Console" w:hAnsi="Lucida Console"/>
-          <w:sz w:val="20"/>
-          <w:szCs w:val="20"/>
-        </w:rPr>
-      </w:pPr>
-      <w:r>
-        <w:rPr>
-          <w:rFonts w:ascii="Lucida Console" w:hAnsi="Lucida Console"/>
-          <w:sz w:val="20"/>
-          <w:szCs w:val="20"/>
-        </w:rPr>
-        <w:t>console.log( key);</w:t>
-      </w:r>
-    </w:p>
-    <w:p>
-      <w:pPr>
-        <w:pBdr>
-          <w:top w:val="single" w:sz="4" w:space="1" w:color="auto"/>
-          <w:left w:val="single" w:sz="4" w:space="4" w:color="auto"/>
-          <w:bottom w:val="single" w:sz="4" w:space="1" w:color="auto"/>
-          <w:right w:val="single" w:sz="4" w:space="4" w:color="auto"/>
-        </w:pBdr>
-        <w:jc w:val="both"/>
-        <w:rPr>
-          <w:rFonts w:ascii="Lucida Console" w:hAnsi="Lucida Console"/>
-          <w:sz w:val="20"/>
-          <w:szCs w:val="20"/>
-        </w:rPr>
-      </w:pPr>
-    </w:p>
-    <w:p>
-      <w:pPr>
-        <w:pBdr>
-          <w:top w:val="single" w:sz="4" w:space="1" w:color="auto"/>
-          <w:left w:val="single" w:sz="4" w:space="4" w:color="auto"/>
-          <w:bottom w:val="single" w:sz="4" w:space="1" w:color="auto"/>
-          <w:right w:val="single" w:sz="4" w:space="4" w:color="auto"/>
-        </w:pBdr>
-        <w:jc w:val="both"/>
-        <w:rPr>
-          <w:rFonts w:ascii="Lucida Console" w:hAnsi="Lucida Console"/>
-          <w:sz w:val="20"/>
-          <w:szCs w:val="20"/>
-        </w:rPr>
-      </w:pPr>
-      <w:r>
-        <w:rPr>
-          <w:rFonts w:ascii="Lucida Console" w:hAnsi="Lucida Console"/>
-          <w:sz w:val="20"/>
-          <w:szCs w:val="20"/>
-        </w:rPr>
-        <w:t xml:space="preserve">var ciphertext = chacha20.encrypt(key, nonce, new </w:t>
-      </w:r>
-      <w:proofErr w:type="spellStart"/>
-      <w:r>
-        <w:rPr>
-          <w:rFonts w:ascii="Lucida Console" w:hAnsi="Lucida Console"/>
-          <w:sz w:val="20"/>
-          <w:szCs w:val="20"/>
-        </w:rPr>
-        <w:t>Buffer.from</w:t>
-      </w:r>
-      <w:proofErr w:type="spellEnd"/>
-      <w:r>
-        <w:rPr>
-          <w:rFonts w:ascii="Lucida Console" w:hAnsi="Lucida Console"/>
-          <w:sz w:val="20"/>
-          <w:szCs w:val="20"/>
-        </w:rPr>
-        <w:t>(plaintext));</w:t>
-      </w:r>
-    </w:p>
-    <w:p>
-      <w:pPr>
-        <w:pBdr>
-          <w:top w:val="single" w:sz="4" w:space="1" w:color="auto"/>
-          <w:left w:val="single" w:sz="4" w:space="4" w:color="auto"/>
-          <w:bottom w:val="single" w:sz="4" w:space="1" w:color="auto"/>
-          <w:right w:val="single" w:sz="4" w:space="4" w:color="auto"/>
-        </w:pBdr>
-        <w:jc w:val="both"/>
-        <w:rPr>
-          <w:rFonts w:ascii="Lucida Console" w:hAnsi="Lucida Console"/>
-          <w:sz w:val="20"/>
-          <w:szCs w:val="20"/>
-        </w:rPr>
-      </w:pPr>
-      <w:r>
-        <w:rPr>
-          <w:rFonts w:ascii="Lucida Console" w:hAnsi="Lucida Console"/>
-          <w:sz w:val="20"/>
-          <w:szCs w:val="20"/>
-        </w:rPr>
-        <w:t>console.log("Ciphertext:\t",</w:t>
-      </w:r>
-      <w:proofErr w:type="spellStart"/>
-      <w:r>
-        <w:rPr>
-          <w:rFonts w:ascii="Lucida Console" w:hAnsi="Lucida Console"/>
-          <w:sz w:val="20"/>
-          <w:szCs w:val="20"/>
-        </w:rPr>
-        <w:t>ciphertext.toString</w:t>
-      </w:r>
-      <w:proofErr w:type="spellEnd"/>
-      <w:r>
-        <w:rPr>
-          <w:rFonts w:ascii="Lucida Console" w:hAnsi="Lucida Console"/>
-          <w:sz w:val="20"/>
-          <w:szCs w:val="20"/>
-        </w:rPr>
-        <w:t>("hex"));</w:t>
+        <w:t>console.log("Ciphertext:\t",ciphertext.toString("hex"));</w:t>
       </w:r>
     </w:p>
     <w:p>
@@ -8071,38 +6852,67 @@
           <w:sz w:val="20"/>
           <w:szCs w:val="20"/>
         </w:rPr>
-        <w:t>nonce, ciphertext).</w:t>
-      </w:r>
-      <w:proofErr w:type="spellStart"/>
-      <w:r>
+        <w:t>nonce, ciphertext).toString());</w:t>
+      </w:r>
+    </w:p>
+    <w:p>
+      <w:pPr>
+        <w:jc w:val="both"/>
+      </w:pPr>
+    </w:p>
+    <w:p>
+      <w:pPr>
+        <w:jc w:val="both"/>
+      </w:pPr>
+      <w:r>
+        <w:t>If we use a key of “qwerty”, can you find the well-known fruits (in lower case) of the following ChaCha20 cipher streams:</w:t>
+      </w:r>
+    </w:p>
+    <w:p>
+      <w:pPr>
+        <w:jc w:val="both"/>
+      </w:pPr>
+    </w:p>
+    <w:p>
+      <w:pPr>
+        <w:jc w:val="both"/>
         <w:rPr>
           <w:rFonts w:ascii="Lucida Console" w:hAnsi="Lucida Console"/>
-          <w:sz w:val="20"/>
-          <w:szCs w:val="20"/>
-        </w:rPr>
-        <w:t>toString</w:t>
-      </w:r>
-      <w:proofErr w:type="spellEnd"/>
+        </w:rPr>
+      </w:pPr>
       <w:r>
         <w:rPr>
           <w:rFonts w:ascii="Lucida Console" w:hAnsi="Lucida Console"/>
-          <w:sz w:val="20"/>
-          <w:szCs w:val="20"/>
-        </w:rPr>
-        <w:t>());</w:t>
+        </w:rPr>
+        <w:t>e47a2bfe646a</w:t>
       </w:r>
     </w:p>
     <w:p>
       <w:pPr>
         <w:jc w:val="both"/>
-      </w:pPr>
+        <w:rPr>
+          <w:rFonts w:ascii="Lucida Console" w:hAnsi="Lucida Console"/>
+        </w:rPr>
+      </w:pPr>
+      <w:r>
+        <w:rPr>
+          <w:rFonts w:ascii="Lucida Console" w:hAnsi="Lucida Console"/>
+        </w:rPr>
+        <w:t>ea783afc66</w:t>
+      </w:r>
     </w:p>
     <w:p>
       <w:pPr>
         <w:jc w:val="both"/>
-      </w:pPr>
-      <w:r>
-        <w:t>If we use a key of “qwerty”, can you find the well-known fruits (in lower case) of the following ChaCha20 cipher streams:</w:t>
+        <w:rPr>
+          <w:rFonts w:ascii="Lucida Console" w:hAnsi="Lucida Console"/>
+        </w:rPr>
+      </w:pPr>
+      <w:r>
+        <w:rPr>
+          <w:rFonts w:ascii="Lucida Console" w:hAnsi="Lucida Console"/>
+        </w:rPr>
+        <w:t>e96924f16d6e</w:t>
       </w:r>
     </w:p>
     <w:p>
@@ -8112,50 +6922,53 @@
     </w:p>
     <w:p>
       <w:pPr>
+        <w:pBdr>
+          <w:top w:val="single" w:sz="4" w:space="1" w:color="auto"/>
+          <w:left w:val="single" w:sz="4" w:space="4" w:color="auto"/>
+          <w:bottom w:val="single" w:sz="4" w:space="1" w:color="auto"/>
+          <w:right w:val="single" w:sz="4" w:space="4" w:color="auto"/>
+        </w:pBdr>
         <w:jc w:val="both"/>
-        <w:rPr>
-          <w:rFonts w:ascii="Lucida Console" w:hAnsi="Lucida Console"/>
-        </w:rPr>
-      </w:pPr>
-      <w:r>
-        <w:rPr>
-          <w:rFonts w:ascii="Lucida Console" w:hAnsi="Lucida Console"/>
-        </w:rPr>
-        <w:t>e47a2bfe646a</w:t>
-      </w:r>
-    </w:p>
-    <w:p>
-      <w:pPr>
+      </w:pPr>
+      <w:r>
+        <w:t>What are the fruits?</w:t>
+      </w:r>
+    </w:p>
+    <w:p>
+      <w:pPr>
+        <w:pBdr>
+          <w:top w:val="single" w:sz="4" w:space="1" w:color="auto"/>
+          <w:left w:val="single" w:sz="4" w:space="4" w:color="auto"/>
+          <w:bottom w:val="single" w:sz="4" w:space="1" w:color="auto"/>
+          <w:right w:val="single" w:sz="4" w:space="4" w:color="auto"/>
+        </w:pBdr>
         <w:jc w:val="both"/>
-        <w:rPr>
-          <w:rFonts w:ascii="Lucida Console" w:hAnsi="Lucida Console"/>
-        </w:rPr>
-      </w:pPr>
-      <w:r>
-        <w:rPr>
-          <w:rFonts w:ascii="Lucida Console" w:hAnsi="Lucida Console"/>
-        </w:rPr>
-        <w:t>ea783afc66</w:t>
-      </w:r>
-    </w:p>
-    <w:p>
-      <w:pPr>
+      </w:pPr>
+    </w:p>
+    <w:p>
+      <w:pPr>
+        <w:pBdr>
+          <w:top w:val="single" w:sz="4" w:space="1" w:color="auto"/>
+          <w:left w:val="single" w:sz="4" w:space="4" w:color="auto"/>
+          <w:bottom w:val="single" w:sz="4" w:space="1" w:color="auto"/>
+          <w:right w:val="single" w:sz="4" w:space="4" w:color="auto"/>
+        </w:pBdr>
         <w:jc w:val="both"/>
-        <w:rPr>
-          <w:rFonts w:ascii="Lucida Console" w:hAnsi="Lucida Console"/>
-        </w:rPr>
-      </w:pPr>
-      <w:r>
-        <w:rPr>
-          <w:rFonts w:ascii="Lucida Console" w:hAnsi="Lucida Console"/>
-        </w:rPr>
-        <w:t>e96924f16d6e</w:t>
-      </w:r>
-    </w:p>
-    <w:p>
-      <w:pPr>
+      </w:pPr>
+    </w:p>
+    <w:p>
+      <w:pPr>
+        <w:pBdr>
+          <w:top w:val="single" w:sz="4" w:space="1" w:color="auto"/>
+          <w:left w:val="single" w:sz="4" w:space="4" w:color="auto"/>
+          <w:bottom w:val="single" w:sz="4" w:space="1" w:color="auto"/>
+          <w:right w:val="single" w:sz="4" w:space="4" w:color="auto"/>
+        </w:pBdr>
         <w:jc w:val="both"/>
       </w:pPr>
+      <w:r>
+        <w:t>What can you say about the length of the cipher stream as related to the plaintext?</w:t>
+      </w:r>
     </w:p>
     <w:p>
       <w:pPr>
@@ -8167,9 +6980,6 @@
         </w:pBdr>
         <w:jc w:val="both"/>
       </w:pPr>
-      <w:r>
-        <w:t>What are the fruits?</w:t>
-      </w:r>
     </w:p>
     <w:p>
       <w:pPr>
@@ -8192,6 +7002,15 @@
         </w:pBdr>
         <w:jc w:val="both"/>
       </w:pPr>
+      <w:r>
+        <w:t>How are we generating the key</w:t>
+      </w:r>
+      <w:r>
+        <w:t xml:space="preserve"> and what is the key length</w:t>
+      </w:r>
+      <w:r>
+        <w:t>?</w:t>
+      </w:r>
     </w:p>
     <w:p>
       <w:pPr>
@@ -8203,9 +7022,6 @@
         </w:pBdr>
         <w:jc w:val="both"/>
       </w:pPr>
-      <w:r>
-        <w:t>What can you say about the length of the cipher stream as related to the plaintext?</w:t>
-      </w:r>
     </w:p>
     <w:p>
       <w:pPr>
@@ -8240,217 +7056,156 @@
         <w:jc w:val="both"/>
       </w:pPr>
       <w:r>
+        <w:t>What is the first two bytes of the key</w:t>
+      </w:r>
+      <w:r>
+        <w:t xml:space="preserve"> if we use a pass-phrase of “qwerty”</w:t>
+      </w:r>
+      <w:r>
+        <w:t>?</w:t>
+      </w:r>
+    </w:p>
+    <w:p>
+      <w:pPr>
+        <w:pBdr>
+          <w:top w:val="single" w:sz="4" w:space="1" w:color="auto"/>
+          <w:left w:val="single" w:sz="4" w:space="4" w:color="auto"/>
+          <w:bottom w:val="single" w:sz="4" w:space="1" w:color="auto"/>
+          <w:right w:val="single" w:sz="4" w:space="4" w:color="auto"/>
+        </w:pBdr>
+        <w:jc w:val="both"/>
+      </w:pPr>
+    </w:p>
+    <w:p>
+      <w:pPr>
+        <w:pBdr>
+          <w:top w:val="single" w:sz="4" w:space="1" w:color="auto"/>
+          <w:left w:val="single" w:sz="4" w:space="4" w:color="auto"/>
+          <w:bottom w:val="single" w:sz="4" w:space="1" w:color="auto"/>
+          <w:right w:val="single" w:sz="4" w:space="4" w:color="auto"/>
+        </w:pBdr>
+        <w:jc w:val="both"/>
+      </w:pPr>
+    </w:p>
+    <w:p>
+      <w:pPr>
+        <w:pBdr>
+          <w:top w:val="single" w:sz="4" w:space="1" w:color="auto"/>
+          <w:left w:val="single" w:sz="4" w:space="4" w:color="auto"/>
+          <w:bottom w:val="single" w:sz="4" w:space="1" w:color="auto"/>
+          <w:right w:val="single" w:sz="4" w:space="4" w:color="auto"/>
+        </w:pBdr>
+        <w:jc w:val="both"/>
+      </w:pPr>
+      <w:r>
+        <w:t xml:space="preserve">What is the salt used in </w:t>
+      </w:r>
+      <w:r>
+        <w:t>the same code</w:t>
+      </w:r>
+      <w:r>
+        <w:t>?</w:t>
+      </w:r>
+    </w:p>
+    <w:p>
+      <w:pPr>
+        <w:pBdr>
+          <w:top w:val="single" w:sz="4" w:space="1" w:color="auto"/>
+          <w:left w:val="single" w:sz="4" w:space="4" w:color="auto"/>
+          <w:bottom w:val="single" w:sz="4" w:space="1" w:color="auto"/>
+          <w:right w:val="single" w:sz="4" w:space="4" w:color="auto"/>
+        </w:pBdr>
+        <w:jc w:val="both"/>
+      </w:pPr>
+    </w:p>
+    <w:p>
+      <w:pPr>
+        <w:pBdr>
+          <w:top w:val="single" w:sz="4" w:space="1" w:color="auto"/>
+          <w:left w:val="single" w:sz="4" w:space="4" w:color="auto"/>
+          <w:bottom w:val="single" w:sz="4" w:space="1" w:color="auto"/>
+          <w:right w:val="single" w:sz="4" w:space="4" w:color="auto"/>
+        </w:pBdr>
+        <w:jc w:val="both"/>
+      </w:pPr>
+    </w:p>
+    <w:p>
+      <w:pPr>
+        <w:pBdr>
+          <w:top w:val="single" w:sz="4" w:space="1" w:color="auto"/>
+          <w:left w:val="single" w:sz="4" w:space="4" w:color="auto"/>
+          <w:bottom w:val="single" w:sz="4" w:space="1" w:color="auto"/>
+          <w:right w:val="single" w:sz="4" w:space="4" w:color="auto"/>
+        </w:pBdr>
+        <w:jc w:val="both"/>
+      </w:pPr>
+      <w:r>
+        <w:t xml:space="preserve">How </w:t>
+      </w:r>
+      <w:r>
+        <w:t>would you change the program so that the cipher s</w:t>
+      </w:r>
+      <w:r>
+        <w:t xml:space="preserve">tream </w:t>
+      </w:r>
+      <w:r>
+        <w:t>was shown in in</w:t>
+      </w:r>
+      <w:r>
+        <w:t xml:space="preserve"> Base64?</w:t>
+      </w:r>
+    </w:p>
+    <w:p>
+      <w:pPr>
+        <w:pBdr>
+          <w:top w:val="single" w:sz="4" w:space="1" w:color="auto"/>
+          <w:left w:val="single" w:sz="4" w:space="4" w:color="auto"/>
+          <w:bottom w:val="single" w:sz="4" w:space="1" w:color="auto"/>
+          <w:right w:val="single" w:sz="4" w:space="4" w:color="auto"/>
+        </w:pBdr>
+        <w:jc w:val="both"/>
+      </w:pPr>
+    </w:p>
+    <w:p>
+      <w:pPr>
+        <w:pBdr>
+          <w:top w:val="single" w:sz="4" w:space="1" w:color="auto"/>
+          <w:left w:val="single" w:sz="4" w:space="4" w:color="auto"/>
+          <w:bottom w:val="single" w:sz="4" w:space="1" w:color="auto"/>
+          <w:right w:val="single" w:sz="4" w:space="4" w:color="auto"/>
+        </w:pBdr>
+        <w:jc w:val="both"/>
+      </w:pPr>
+    </w:p>
+    <w:p>
+      <w:pPr>
+        <w:pBdr>
+          <w:top w:val="single" w:sz="4" w:space="1" w:color="auto"/>
+          <w:left w:val="single" w:sz="4" w:space="4" w:color="auto"/>
+          <w:bottom w:val="single" w:sz="4" w:space="1" w:color="auto"/>
+          <w:right w:val="single" w:sz="4" w:space="4" w:color="auto"/>
+        </w:pBdr>
+        <w:jc w:val="both"/>
+      </w:pPr>
+      <w:r>
+        <w:t>How many bits will the salt use?</w:t>
+      </w:r>
+      <w:r>
+        <w:t xml:space="preserve"> You may have to look at the node.js documentation on the method for this.</w:t>
+      </w:r>
+    </w:p>
+    <w:p>
+      <w:pPr>
+        <w:pBdr>
+          <w:top w:val="single" w:sz="4" w:space="1" w:color="auto"/>
+          <w:left w:val="single" w:sz="4" w:space="4" w:color="auto"/>
+          <w:bottom w:val="single" w:sz="4" w:space="1" w:color="auto"/>
+          <w:right w:val="single" w:sz="4" w:space="4" w:color="auto"/>
+        </w:pBdr>
+        <w:jc w:val="both"/>
+      </w:pPr>
+      <w:r>
         <w:lastRenderedPageBreak/>
-        <w:t>How are we generating the key</w:t>
-      </w:r>
-      <w:r>
-        <w:t xml:space="preserve"> and what is the key length</w:t>
-      </w:r>
-      <w:r>
-        <w:t>?</w:t>
-      </w:r>
-    </w:p>
-    <w:p>
-      <w:pPr>
-        <w:pBdr>
-          <w:top w:val="single" w:sz="4" w:space="1" w:color="auto"/>
-          <w:left w:val="single" w:sz="4" w:space="4" w:color="auto"/>
-          <w:bottom w:val="single" w:sz="4" w:space="1" w:color="auto"/>
-          <w:right w:val="single" w:sz="4" w:space="4" w:color="auto"/>
-        </w:pBdr>
-        <w:jc w:val="both"/>
-      </w:pPr>
-    </w:p>
-    <w:p>
-      <w:pPr>
-        <w:pBdr>
-          <w:top w:val="single" w:sz="4" w:space="1" w:color="auto"/>
-          <w:left w:val="single" w:sz="4" w:space="4" w:color="auto"/>
-          <w:bottom w:val="single" w:sz="4" w:space="1" w:color="auto"/>
-          <w:right w:val="single" w:sz="4" w:space="4" w:color="auto"/>
-        </w:pBdr>
-        <w:jc w:val="both"/>
-      </w:pPr>
-    </w:p>
-    <w:p>
-      <w:pPr>
-        <w:pBdr>
-          <w:top w:val="single" w:sz="4" w:space="1" w:color="auto"/>
-          <w:left w:val="single" w:sz="4" w:space="4" w:color="auto"/>
-          <w:bottom w:val="single" w:sz="4" w:space="1" w:color="auto"/>
-          <w:right w:val="single" w:sz="4" w:space="4" w:color="auto"/>
-        </w:pBdr>
-        <w:jc w:val="both"/>
-      </w:pPr>
-    </w:p>
-    <w:p>
-      <w:pPr>
-        <w:pBdr>
-          <w:top w:val="single" w:sz="4" w:space="1" w:color="auto"/>
-          <w:left w:val="single" w:sz="4" w:space="4" w:color="auto"/>
-          <w:bottom w:val="single" w:sz="4" w:space="1" w:color="auto"/>
-          <w:right w:val="single" w:sz="4" w:space="4" w:color="auto"/>
-        </w:pBdr>
-        <w:jc w:val="both"/>
-      </w:pPr>
-      <w:r>
-        <w:t>What is the first two bytes of the key</w:t>
-      </w:r>
-      <w:r>
-        <w:t xml:space="preserve"> if we use a </w:t>
-      </w:r>
-      <w:proofErr w:type="gramStart"/>
-      <w:r>
-        <w:t>pass-phrase</w:t>
-      </w:r>
-      <w:proofErr w:type="gramEnd"/>
-      <w:r>
-        <w:t xml:space="preserve"> of “qwerty”</w:t>
-      </w:r>
-      <w:r>
-        <w:t>?</w:t>
-      </w:r>
-    </w:p>
-    <w:p>
-      <w:pPr>
-        <w:pBdr>
-          <w:top w:val="single" w:sz="4" w:space="1" w:color="auto"/>
-          <w:left w:val="single" w:sz="4" w:space="4" w:color="auto"/>
-          <w:bottom w:val="single" w:sz="4" w:space="1" w:color="auto"/>
-          <w:right w:val="single" w:sz="4" w:space="4" w:color="auto"/>
-        </w:pBdr>
-        <w:jc w:val="both"/>
-      </w:pPr>
-    </w:p>
-    <w:p>
-      <w:pPr>
-        <w:pBdr>
-          <w:top w:val="single" w:sz="4" w:space="1" w:color="auto"/>
-          <w:left w:val="single" w:sz="4" w:space="4" w:color="auto"/>
-          <w:bottom w:val="single" w:sz="4" w:space="1" w:color="auto"/>
-          <w:right w:val="single" w:sz="4" w:space="4" w:color="auto"/>
-        </w:pBdr>
-        <w:jc w:val="both"/>
-      </w:pPr>
-    </w:p>
-    <w:p>
-      <w:pPr>
-        <w:pBdr>
-          <w:top w:val="single" w:sz="4" w:space="1" w:color="auto"/>
-          <w:left w:val="single" w:sz="4" w:space="4" w:color="auto"/>
-          <w:bottom w:val="single" w:sz="4" w:space="1" w:color="auto"/>
-          <w:right w:val="single" w:sz="4" w:space="4" w:color="auto"/>
-        </w:pBdr>
-        <w:jc w:val="both"/>
-      </w:pPr>
-      <w:r>
-        <w:t xml:space="preserve">What is the salt used in </w:t>
-      </w:r>
-      <w:r>
-        <w:t>the same code</w:t>
-      </w:r>
-      <w:r>
-        <w:t>?</w:t>
-      </w:r>
-    </w:p>
-    <w:p>
-      <w:pPr>
-        <w:pBdr>
-          <w:top w:val="single" w:sz="4" w:space="1" w:color="auto"/>
-          <w:left w:val="single" w:sz="4" w:space="4" w:color="auto"/>
-          <w:bottom w:val="single" w:sz="4" w:space="1" w:color="auto"/>
-          <w:right w:val="single" w:sz="4" w:space="4" w:color="auto"/>
-        </w:pBdr>
-        <w:jc w:val="both"/>
-      </w:pPr>
-    </w:p>
-    <w:p>
-      <w:pPr>
-        <w:pBdr>
-          <w:top w:val="single" w:sz="4" w:space="1" w:color="auto"/>
-          <w:left w:val="single" w:sz="4" w:space="4" w:color="auto"/>
-          <w:bottom w:val="single" w:sz="4" w:space="1" w:color="auto"/>
-          <w:right w:val="single" w:sz="4" w:space="4" w:color="auto"/>
-        </w:pBdr>
-        <w:jc w:val="both"/>
-      </w:pPr>
-    </w:p>
-    <w:p>
-      <w:pPr>
-        <w:pBdr>
-          <w:top w:val="single" w:sz="4" w:space="1" w:color="auto"/>
-          <w:left w:val="single" w:sz="4" w:space="4" w:color="auto"/>
-          <w:bottom w:val="single" w:sz="4" w:space="1" w:color="auto"/>
-          <w:right w:val="single" w:sz="4" w:space="4" w:color="auto"/>
-        </w:pBdr>
-        <w:jc w:val="both"/>
-      </w:pPr>
-      <w:r>
-        <w:t xml:space="preserve">How </w:t>
-      </w:r>
-      <w:r>
-        <w:t>would you change the program so that the cipher s</w:t>
-      </w:r>
-      <w:r>
-        <w:t xml:space="preserve">tream </w:t>
-      </w:r>
-      <w:r>
-        <w:t>was shown in in</w:t>
-      </w:r>
-      <w:r>
-        <w:t xml:space="preserve"> Base64?</w:t>
-      </w:r>
-    </w:p>
-    <w:p>
-      <w:pPr>
-        <w:pBdr>
-          <w:top w:val="single" w:sz="4" w:space="1" w:color="auto"/>
-          <w:left w:val="single" w:sz="4" w:space="4" w:color="auto"/>
-          <w:bottom w:val="single" w:sz="4" w:space="1" w:color="auto"/>
-          <w:right w:val="single" w:sz="4" w:space="4" w:color="auto"/>
-        </w:pBdr>
-        <w:jc w:val="both"/>
-      </w:pPr>
-    </w:p>
-    <w:p>
-      <w:pPr>
-        <w:pBdr>
-          <w:top w:val="single" w:sz="4" w:space="1" w:color="auto"/>
-          <w:left w:val="single" w:sz="4" w:space="4" w:color="auto"/>
-          <w:bottom w:val="single" w:sz="4" w:space="1" w:color="auto"/>
-          <w:right w:val="single" w:sz="4" w:space="4" w:color="auto"/>
-        </w:pBdr>
-        <w:jc w:val="both"/>
-      </w:pPr>
-    </w:p>
-    <w:p>
-      <w:pPr>
-        <w:pBdr>
-          <w:top w:val="single" w:sz="4" w:space="1" w:color="auto"/>
-          <w:left w:val="single" w:sz="4" w:space="4" w:color="auto"/>
-          <w:bottom w:val="single" w:sz="4" w:space="1" w:color="auto"/>
-          <w:right w:val="single" w:sz="4" w:space="4" w:color="auto"/>
-        </w:pBdr>
-        <w:jc w:val="both"/>
-      </w:pPr>
-      <w:r>
-        <w:t>How many bits will the salt use?</w:t>
-      </w:r>
-      <w:r>
-        <w:t xml:space="preserve"> You may have to look at the node.js documentation on the method for this.</w:t>
-      </w:r>
-    </w:p>
-    <w:p>
-      <w:pPr>
-        <w:pBdr>
-          <w:top w:val="single" w:sz="4" w:space="1" w:color="auto"/>
-          <w:left w:val="single" w:sz="4" w:space="4" w:color="auto"/>
-          <w:bottom w:val="single" w:sz="4" w:space="1" w:color="auto"/>
-          <w:right w:val="single" w:sz="4" w:space="4" w:color="auto"/>
-        </w:pBdr>
-        <w:jc w:val="both"/>
-      </w:pPr>
-      <w:r>
         <w:t xml:space="preserve"> </w:t>
       </w:r>
     </w:p>
@@ -8598,25 +7353,31 @@
           <w:sz w:val="22"/>
           <w:szCs w:val="22"/>
         </w:rPr>
-        <w:t xml:space="preserve">var </w:t>
-      </w:r>
-      <w:proofErr w:type="spellStart"/>
-      <w:r>
+        <w:t>var keyname="test";</w:t>
+      </w:r>
+    </w:p>
+    <w:p>
+      <w:pPr>
+        <w:pBdr>
+          <w:top w:val="single" w:sz="4" w:space="1" w:color="auto"/>
+          <w:left w:val="single" w:sz="4" w:space="4" w:color="auto"/>
+          <w:bottom w:val="single" w:sz="4" w:space="1" w:color="auto"/>
+          <w:right w:val="single" w:sz="4" w:space="4" w:color="auto"/>
+        </w:pBdr>
+        <w:jc w:val="both"/>
         <w:rPr>
           <w:rFonts w:ascii="Lucida Console" w:hAnsi="Lucida Console"/>
           <w:sz w:val="22"/>
           <w:szCs w:val="22"/>
         </w:rPr>
-        <w:t>keyname</w:t>
-      </w:r>
-      <w:proofErr w:type="spellEnd"/>
+      </w:pPr>
       <w:r>
         <w:rPr>
           <w:rFonts w:ascii="Lucida Console" w:hAnsi="Lucida Console"/>
           <w:sz w:val="22"/>
           <w:szCs w:val="22"/>
         </w:rPr>
-        <w:t>="test";</w:t>
+        <w:t>var plaintext = "testing";</w:t>
       </w:r>
     </w:p>
     <w:p>
@@ -8634,30 +7395,30 @@
           <w:szCs w:val="22"/>
         </w:rPr>
       </w:pPr>
-      <w:r>
+    </w:p>
+    <w:p>
+      <w:pPr>
+        <w:pBdr>
+          <w:top w:val="single" w:sz="4" w:space="1" w:color="auto"/>
+          <w:left w:val="single" w:sz="4" w:space="4" w:color="auto"/>
+          <w:bottom w:val="single" w:sz="4" w:space="1" w:color="auto"/>
+          <w:right w:val="single" w:sz="4" w:space="4" w:color="auto"/>
+        </w:pBdr>
+        <w:jc w:val="both"/>
         <w:rPr>
           <w:rFonts w:ascii="Lucida Console" w:hAnsi="Lucida Console"/>
           <w:sz w:val="22"/>
           <w:szCs w:val="22"/>
         </w:rPr>
-        <w:t>var plaintext = "testing";</w:t>
-      </w:r>
-    </w:p>
-    <w:p>
-      <w:pPr>
-        <w:pBdr>
-          <w:top w:val="single" w:sz="4" w:space="1" w:color="auto"/>
-          <w:left w:val="single" w:sz="4" w:space="4" w:color="auto"/>
-          <w:bottom w:val="single" w:sz="4" w:space="1" w:color="auto"/>
-          <w:right w:val="single" w:sz="4" w:space="4" w:color="auto"/>
-        </w:pBdr>
-        <w:jc w:val="both"/>
+      </w:pPr>
+      <w:r>
         <w:rPr>
           <w:rFonts w:ascii="Lucida Console" w:hAnsi="Lucida Console"/>
           <w:sz w:val="22"/>
           <w:szCs w:val="22"/>
         </w:rPr>
-      </w:pPr>
+        <w:t>var args = process.argv;</w:t>
+      </w:r>
     </w:p>
     <w:p>
       <w:pPr>
@@ -8680,119 +7441,143 @@
           <w:sz w:val="22"/>
           <w:szCs w:val="22"/>
         </w:rPr>
-        <w:t xml:space="preserve">var </w:t>
-      </w:r>
-      <w:proofErr w:type="spellStart"/>
+        <w:t>if (args.length&gt;</w:t>
+      </w:r>
       <w:r>
         <w:rPr>
           <w:rFonts w:ascii="Lucida Console" w:hAnsi="Lucida Console"/>
           <w:sz w:val="22"/>
           <w:szCs w:val="22"/>
         </w:rPr>
-        <w:t>args</w:t>
-      </w:r>
-      <w:proofErr w:type="spellEnd"/>
+        <w:t>2</w:t>
+      </w:r>
       <w:r>
         <w:rPr>
           <w:rFonts w:ascii="Lucida Console" w:hAnsi="Lucida Console"/>
           <w:sz w:val="22"/>
           <w:szCs w:val="22"/>
         </w:rPr>
-        <w:t xml:space="preserve"> = </w:t>
-      </w:r>
-      <w:proofErr w:type="spellStart"/>
-      <w:r>
+        <w:t>) plaintext=args[2];</w:t>
+      </w:r>
+    </w:p>
+    <w:p>
+      <w:pPr>
+        <w:pBdr>
+          <w:top w:val="single" w:sz="4" w:space="1" w:color="auto"/>
+          <w:left w:val="single" w:sz="4" w:space="4" w:color="auto"/>
+          <w:bottom w:val="single" w:sz="4" w:space="1" w:color="auto"/>
+          <w:right w:val="single" w:sz="4" w:space="4" w:color="auto"/>
+        </w:pBdr>
+        <w:jc w:val="both"/>
         <w:rPr>
           <w:rFonts w:ascii="Lucida Console" w:hAnsi="Lucida Console"/>
           <w:sz w:val="22"/>
           <w:szCs w:val="22"/>
         </w:rPr>
-        <w:t>process.argv</w:t>
-      </w:r>
-      <w:proofErr w:type="spellEnd"/>
+      </w:pPr>
       <w:r>
         <w:rPr>
           <w:rFonts w:ascii="Lucida Console" w:hAnsi="Lucida Console"/>
           <w:sz w:val="22"/>
           <w:szCs w:val="22"/>
         </w:rPr>
-        <w:t>;</w:t>
-      </w:r>
-    </w:p>
-    <w:p>
-      <w:pPr>
-        <w:pBdr>
-          <w:top w:val="single" w:sz="4" w:space="1" w:color="auto"/>
-          <w:left w:val="single" w:sz="4" w:space="4" w:color="auto"/>
-          <w:bottom w:val="single" w:sz="4" w:space="1" w:color="auto"/>
-          <w:right w:val="single" w:sz="4" w:space="4" w:color="auto"/>
-        </w:pBdr>
-        <w:jc w:val="both"/>
+        <w:t>if (args.length&gt;</w:t>
+      </w:r>
+      <w:r>
         <w:rPr>
           <w:rFonts w:ascii="Lucida Console" w:hAnsi="Lucida Console"/>
           <w:sz w:val="22"/>
           <w:szCs w:val="22"/>
         </w:rPr>
-      </w:pPr>
+        <w:t>3</w:t>
+      </w:r>
       <w:r>
         <w:rPr>
           <w:rFonts w:ascii="Lucida Console" w:hAnsi="Lucida Console"/>
           <w:sz w:val="22"/>
           <w:szCs w:val="22"/>
         </w:rPr>
-        <w:t>if (</w:t>
-      </w:r>
-      <w:proofErr w:type="spellStart"/>
-      <w:r>
+        <w:t>) keyname=args[3];</w:t>
+      </w:r>
+    </w:p>
+    <w:p>
+      <w:pPr>
+        <w:pBdr>
+          <w:top w:val="single" w:sz="4" w:space="1" w:color="auto"/>
+          <w:left w:val="single" w:sz="4" w:space="4" w:color="auto"/>
+          <w:bottom w:val="single" w:sz="4" w:space="1" w:color="auto"/>
+          <w:right w:val="single" w:sz="4" w:space="4" w:color="auto"/>
+        </w:pBdr>
+        <w:jc w:val="both"/>
         <w:rPr>
           <w:rFonts w:ascii="Lucida Console" w:hAnsi="Lucida Console"/>
           <w:sz w:val="22"/>
           <w:szCs w:val="22"/>
         </w:rPr>
-        <w:t>args.length</w:t>
-      </w:r>
-      <w:proofErr w:type="spellEnd"/>
-      <w:r>
+      </w:pPr>
+    </w:p>
+    <w:p>
+      <w:pPr>
+        <w:pBdr>
+          <w:top w:val="single" w:sz="4" w:space="1" w:color="auto"/>
+          <w:left w:val="single" w:sz="4" w:space="4" w:color="auto"/>
+          <w:bottom w:val="single" w:sz="4" w:space="1" w:color="auto"/>
+          <w:right w:val="single" w:sz="4" w:space="4" w:color="auto"/>
+        </w:pBdr>
+        <w:jc w:val="both"/>
         <w:rPr>
           <w:rFonts w:ascii="Lucida Console" w:hAnsi="Lucida Console"/>
           <w:sz w:val="22"/>
           <w:szCs w:val="22"/>
         </w:rPr>
-        <w:t>&gt;</w:t>
-      </w:r>
+      </w:pPr>
       <w:r>
         <w:rPr>
           <w:rFonts w:ascii="Lucida Console" w:hAnsi="Lucida Console"/>
           <w:sz w:val="22"/>
           <w:szCs w:val="22"/>
         </w:rPr>
-        <w:t>2</w:t>
-      </w:r>
-      <w:r>
+        <w:t>var key = crypto.createHash('sha256').update(keyname).digest();</w:t>
+      </w:r>
+    </w:p>
+    <w:p>
+      <w:pPr>
+        <w:pBdr>
+          <w:top w:val="single" w:sz="4" w:space="1" w:color="auto"/>
+          <w:left w:val="single" w:sz="4" w:space="4" w:color="auto"/>
+          <w:bottom w:val="single" w:sz="4" w:space="1" w:color="auto"/>
+          <w:right w:val="single" w:sz="4" w:space="4" w:color="auto"/>
+        </w:pBdr>
+        <w:jc w:val="both"/>
         <w:rPr>
           <w:rFonts w:ascii="Lucida Console" w:hAnsi="Lucida Console"/>
           <w:sz w:val="22"/>
           <w:szCs w:val="22"/>
         </w:rPr>
-        <w:t>) plaintext=</w:t>
-      </w:r>
-      <w:proofErr w:type="spellStart"/>
-      <w:r>
+      </w:pPr>
+    </w:p>
+    <w:p>
+      <w:pPr>
+        <w:pBdr>
+          <w:top w:val="single" w:sz="4" w:space="1" w:color="auto"/>
+          <w:left w:val="single" w:sz="4" w:space="4" w:color="auto"/>
+          <w:bottom w:val="single" w:sz="4" w:space="1" w:color="auto"/>
+          <w:right w:val="single" w:sz="4" w:space="4" w:color="auto"/>
+        </w:pBdr>
+        <w:jc w:val="both"/>
         <w:rPr>
           <w:rFonts w:ascii="Lucida Console" w:hAnsi="Lucida Console"/>
           <w:sz w:val="22"/>
           <w:szCs w:val="22"/>
         </w:rPr>
-        <w:t>args</w:t>
-      </w:r>
-      <w:proofErr w:type="spellEnd"/>
+      </w:pPr>
       <w:r>
         <w:rPr>
           <w:rFonts w:ascii="Lucida Console" w:hAnsi="Lucida Console"/>
           <w:sz w:val="22"/>
           <w:szCs w:val="22"/>
         </w:rPr>
-        <w:t>[2];</w:t>
+        <w:t>var cipher = crypto.createCipheriv('rc4', key,'' );</w:t>
       </w:r>
     </w:p>
     <w:p>
@@ -8816,77 +7601,111 @@
           <w:sz w:val="22"/>
           <w:szCs w:val="22"/>
         </w:rPr>
-        <w:t>if (</w:t>
-      </w:r>
-      <w:proofErr w:type="spellStart"/>
-      <w:r>
+        <w:t>var ciphertext = cipher.update( plaintext, 'utf8', 'hex');</w:t>
+      </w:r>
+    </w:p>
+    <w:p>
+      <w:pPr>
+        <w:pBdr>
+          <w:top w:val="single" w:sz="4" w:space="1" w:color="auto"/>
+          <w:left w:val="single" w:sz="4" w:space="4" w:color="auto"/>
+          <w:bottom w:val="single" w:sz="4" w:space="1" w:color="auto"/>
+          <w:right w:val="single" w:sz="4" w:space="4" w:color="auto"/>
+        </w:pBdr>
+        <w:jc w:val="both"/>
         <w:rPr>
           <w:rFonts w:ascii="Lucida Console" w:hAnsi="Lucida Console"/>
           <w:sz w:val="22"/>
           <w:szCs w:val="22"/>
         </w:rPr>
-        <w:t>args.length</w:t>
-      </w:r>
-      <w:proofErr w:type="spellEnd"/>
+      </w:pPr>
       <w:r>
         <w:rPr>
           <w:rFonts w:ascii="Lucida Console" w:hAnsi="Lucida Console"/>
           <w:sz w:val="22"/>
           <w:szCs w:val="22"/>
         </w:rPr>
-        <w:t>&gt;</w:t>
-      </w:r>
-      <w:r>
+        <w:t>console.log("Ciphertext:\t",ciphertext);</w:t>
+      </w:r>
+    </w:p>
+    <w:p>
+      <w:pPr>
+        <w:pBdr>
+          <w:top w:val="single" w:sz="4" w:space="1" w:color="auto"/>
+          <w:left w:val="single" w:sz="4" w:space="4" w:color="auto"/>
+          <w:bottom w:val="single" w:sz="4" w:space="1" w:color="auto"/>
+          <w:right w:val="single" w:sz="4" w:space="4" w:color="auto"/>
+        </w:pBdr>
+        <w:jc w:val="both"/>
         <w:rPr>
           <w:rFonts w:ascii="Lucida Console" w:hAnsi="Lucida Console"/>
           <w:sz w:val="22"/>
           <w:szCs w:val="22"/>
         </w:rPr>
-        <w:t>3</w:t>
-      </w:r>
-      <w:r>
+      </w:pPr>
+    </w:p>
+    <w:p>
+      <w:pPr>
+        <w:pBdr>
+          <w:top w:val="single" w:sz="4" w:space="1" w:color="auto"/>
+          <w:left w:val="single" w:sz="4" w:space="4" w:color="auto"/>
+          <w:bottom w:val="single" w:sz="4" w:space="1" w:color="auto"/>
+          <w:right w:val="single" w:sz="4" w:space="4" w:color="auto"/>
+        </w:pBdr>
+        <w:jc w:val="both"/>
         <w:rPr>
           <w:rFonts w:ascii="Lucida Console" w:hAnsi="Lucida Console"/>
           <w:sz w:val="22"/>
           <w:szCs w:val="22"/>
         </w:rPr>
-        <w:t xml:space="preserve">) </w:t>
-      </w:r>
-      <w:proofErr w:type="spellStart"/>
-      <w:r>
+      </w:pPr>
+    </w:p>
+    <w:p>
+      <w:pPr>
+        <w:pBdr>
+          <w:top w:val="single" w:sz="4" w:space="1" w:color="auto"/>
+          <w:left w:val="single" w:sz="4" w:space="4" w:color="auto"/>
+          <w:bottom w:val="single" w:sz="4" w:space="1" w:color="auto"/>
+          <w:right w:val="single" w:sz="4" w:space="4" w:color="auto"/>
+        </w:pBdr>
+        <w:jc w:val="both"/>
         <w:rPr>
           <w:rFonts w:ascii="Lucida Console" w:hAnsi="Lucida Console"/>
           <w:sz w:val="22"/>
           <w:szCs w:val="22"/>
         </w:rPr>
-        <w:t>keyname</w:t>
-      </w:r>
-      <w:proofErr w:type="spellEnd"/>
+      </w:pPr>
       <w:r>
         <w:rPr>
           <w:rFonts w:ascii="Lucida Console" w:hAnsi="Lucida Console"/>
           <w:sz w:val="22"/>
           <w:szCs w:val="22"/>
         </w:rPr>
-        <w:t>=</w:t>
-      </w:r>
-      <w:proofErr w:type="spellStart"/>
-      <w:r>
+        <w:t>var decipher = crypto.createDecipheriv('rc4', key,'' );</w:t>
+      </w:r>
+    </w:p>
+    <w:p>
+      <w:pPr>
+        <w:pBdr>
+          <w:top w:val="single" w:sz="4" w:space="1" w:color="auto"/>
+          <w:left w:val="single" w:sz="4" w:space="4" w:color="auto"/>
+          <w:bottom w:val="single" w:sz="4" w:space="1" w:color="auto"/>
+          <w:right w:val="single" w:sz="4" w:space="4" w:color="auto"/>
+        </w:pBdr>
+        <w:jc w:val="both"/>
         <w:rPr>
           <w:rFonts w:ascii="Lucida Console" w:hAnsi="Lucida Console"/>
           <w:sz w:val="22"/>
           <w:szCs w:val="22"/>
         </w:rPr>
-        <w:t>args</w:t>
-      </w:r>
-      <w:proofErr w:type="spellEnd"/>
+      </w:pPr>
       <w:r>
         <w:rPr>
           <w:rFonts w:ascii="Lucida Console" w:hAnsi="Lucida Console"/>
           <w:sz w:val="22"/>
           <w:szCs w:val="22"/>
         </w:rPr>
-        <w:t>[3];</w:t>
+        <w:t>var text = decipher.update( ciphertext, 'hex','utf8');</w:t>
       </w:r>
     </w:p>
     <w:p>
@@ -8904,386 +7723,29 @@
           <w:szCs w:val="22"/>
         </w:rPr>
       </w:pPr>
-    </w:p>
-    <w:p>
-      <w:pPr>
-        <w:pBdr>
-          <w:top w:val="single" w:sz="4" w:space="1" w:color="auto"/>
-          <w:left w:val="single" w:sz="4" w:space="4" w:color="auto"/>
-          <w:bottom w:val="single" w:sz="4" w:space="1" w:color="auto"/>
-          <w:right w:val="single" w:sz="4" w:space="4" w:color="auto"/>
-        </w:pBdr>
-        <w:jc w:val="both"/>
+      <w:r>
         <w:rPr>
           <w:rFonts w:ascii="Lucida Console" w:hAnsi="Lucida Console"/>
           <w:sz w:val="22"/>
           <w:szCs w:val="22"/>
         </w:rPr>
-      </w:pPr>
-      <w:r>
-        <w:rPr>
-          <w:rFonts w:ascii="Lucida Console" w:hAnsi="Lucida Console"/>
-          <w:sz w:val="22"/>
-          <w:szCs w:val="22"/>
-        </w:rPr>
-        <w:t xml:space="preserve">var key = </w:t>
-      </w:r>
-      <w:proofErr w:type="spellStart"/>
-      <w:r>
-        <w:rPr>
-          <w:rFonts w:ascii="Lucida Console" w:hAnsi="Lucida Console"/>
-          <w:sz w:val="22"/>
-          <w:szCs w:val="22"/>
-        </w:rPr>
-        <w:t>crypto.createHash</w:t>
-      </w:r>
-      <w:proofErr w:type="spellEnd"/>
-      <w:r>
-        <w:rPr>
-          <w:rFonts w:ascii="Lucida Console" w:hAnsi="Lucida Console"/>
-          <w:sz w:val="22"/>
-          <w:szCs w:val="22"/>
-        </w:rPr>
-        <w:t>('sha256').update(</w:t>
-      </w:r>
-      <w:proofErr w:type="spellStart"/>
-      <w:r>
-        <w:rPr>
-          <w:rFonts w:ascii="Lucida Console" w:hAnsi="Lucida Console"/>
-          <w:sz w:val="22"/>
-          <w:szCs w:val="22"/>
-        </w:rPr>
-        <w:t>keyname</w:t>
-      </w:r>
-      <w:proofErr w:type="spellEnd"/>
-      <w:r>
-        <w:rPr>
-          <w:rFonts w:ascii="Lucida Console" w:hAnsi="Lucida Console"/>
-          <w:sz w:val="22"/>
-          <w:szCs w:val="22"/>
-        </w:rPr>
-        <w:t>).digest();</w:t>
-      </w:r>
-    </w:p>
-    <w:p>
-      <w:pPr>
-        <w:pBdr>
-          <w:top w:val="single" w:sz="4" w:space="1" w:color="auto"/>
-          <w:left w:val="single" w:sz="4" w:space="4" w:color="auto"/>
-          <w:bottom w:val="single" w:sz="4" w:space="1" w:color="auto"/>
-          <w:right w:val="single" w:sz="4" w:space="4" w:color="auto"/>
-        </w:pBdr>
+        <w:t>console.log("Decipher:\t",text);</w:t>
+      </w:r>
+    </w:p>
+    <w:p>
+      <w:pPr>
         <w:jc w:val="both"/>
-        <w:rPr>
-          <w:rFonts w:ascii="Lucida Console" w:hAnsi="Lucida Console"/>
-          <w:sz w:val="22"/>
-          <w:szCs w:val="22"/>
-        </w:rPr>
-      </w:pPr>
-    </w:p>
-    <w:p>
-      <w:pPr>
-        <w:pBdr>
-          <w:top w:val="single" w:sz="4" w:space="1" w:color="auto"/>
-          <w:left w:val="single" w:sz="4" w:space="4" w:color="auto"/>
-          <w:bottom w:val="single" w:sz="4" w:space="1" w:color="auto"/>
-          <w:right w:val="single" w:sz="4" w:space="4" w:color="auto"/>
-        </w:pBdr>
+      </w:pPr>
+    </w:p>
+    <w:p>
+      <w:pPr>
         <w:jc w:val="both"/>
-        <w:rPr>
-          <w:rFonts w:ascii="Lucida Console" w:hAnsi="Lucida Console"/>
-          <w:sz w:val="22"/>
-          <w:szCs w:val="22"/>
-        </w:rPr>
-      </w:pPr>
-      <w:r>
-        <w:rPr>
-          <w:rFonts w:ascii="Lucida Console" w:hAnsi="Lucida Console"/>
-          <w:sz w:val="22"/>
-          <w:szCs w:val="22"/>
-        </w:rPr>
-        <w:t xml:space="preserve">var cipher = </w:t>
-      </w:r>
-      <w:proofErr w:type="spellStart"/>
-      <w:r>
-        <w:rPr>
-          <w:rFonts w:ascii="Lucida Console" w:hAnsi="Lucida Console"/>
-          <w:sz w:val="22"/>
-          <w:szCs w:val="22"/>
-        </w:rPr>
-        <w:t>crypto.createCipheriv</w:t>
-      </w:r>
-      <w:proofErr w:type="spellEnd"/>
-      <w:r>
-        <w:rPr>
-          <w:rFonts w:ascii="Lucida Console" w:hAnsi="Lucida Console"/>
-          <w:sz w:val="22"/>
-          <w:szCs w:val="22"/>
-        </w:rPr>
-        <w:t>('rc4', key,'' );</w:t>
-      </w:r>
-    </w:p>
-    <w:p>
-      <w:pPr>
-        <w:pBdr>
-          <w:top w:val="single" w:sz="4" w:space="1" w:color="auto"/>
-          <w:left w:val="single" w:sz="4" w:space="4" w:color="auto"/>
-          <w:bottom w:val="single" w:sz="4" w:space="1" w:color="auto"/>
-          <w:right w:val="single" w:sz="4" w:space="4" w:color="auto"/>
-        </w:pBdr>
-        <w:jc w:val="both"/>
-        <w:rPr>
-          <w:rFonts w:ascii="Lucida Console" w:hAnsi="Lucida Console"/>
-          <w:sz w:val="22"/>
-          <w:szCs w:val="22"/>
-        </w:rPr>
-      </w:pPr>
-      <w:r>
-        <w:rPr>
-          <w:rFonts w:ascii="Lucida Console" w:hAnsi="Lucida Console"/>
-          <w:sz w:val="22"/>
-          <w:szCs w:val="22"/>
-        </w:rPr>
-        <w:t xml:space="preserve">var ciphertext = </w:t>
-      </w:r>
-      <w:proofErr w:type="spellStart"/>
-      <w:r>
-        <w:rPr>
-          <w:rFonts w:ascii="Lucida Console" w:hAnsi="Lucida Console"/>
-          <w:sz w:val="22"/>
-          <w:szCs w:val="22"/>
-        </w:rPr>
-        <w:t>cipher.update</w:t>
-      </w:r>
-      <w:proofErr w:type="spellEnd"/>
-      <w:r>
-        <w:rPr>
-          <w:rFonts w:ascii="Lucida Console" w:hAnsi="Lucida Console"/>
-          <w:sz w:val="22"/>
-          <w:szCs w:val="22"/>
-        </w:rPr>
-        <w:t>( plaintext, 'utf8', 'hex');</w:t>
-      </w:r>
-    </w:p>
-    <w:p>
-      <w:pPr>
-        <w:pBdr>
-          <w:top w:val="single" w:sz="4" w:space="1" w:color="auto"/>
-          <w:left w:val="single" w:sz="4" w:space="4" w:color="auto"/>
-          <w:bottom w:val="single" w:sz="4" w:space="1" w:color="auto"/>
-          <w:right w:val="single" w:sz="4" w:space="4" w:color="auto"/>
-        </w:pBdr>
-        <w:jc w:val="both"/>
-        <w:rPr>
-          <w:rFonts w:ascii="Lucida Console" w:hAnsi="Lucida Console"/>
-          <w:sz w:val="22"/>
-          <w:szCs w:val="22"/>
-        </w:rPr>
-      </w:pPr>
-      <w:r>
-        <w:rPr>
-          <w:rFonts w:ascii="Lucida Console" w:hAnsi="Lucida Console"/>
-          <w:sz w:val="22"/>
-          <w:szCs w:val="22"/>
-        </w:rPr>
-        <w:t>console.log("Ciphertext:\</w:t>
-      </w:r>
-      <w:proofErr w:type="spellStart"/>
-      <w:r>
-        <w:rPr>
-          <w:rFonts w:ascii="Lucida Console" w:hAnsi="Lucida Console"/>
-          <w:sz w:val="22"/>
-          <w:szCs w:val="22"/>
-        </w:rPr>
-        <w:t>t",ciphertext</w:t>
-      </w:r>
-      <w:proofErr w:type="spellEnd"/>
-      <w:r>
-        <w:rPr>
-          <w:rFonts w:ascii="Lucida Console" w:hAnsi="Lucida Console"/>
-          <w:sz w:val="22"/>
-          <w:szCs w:val="22"/>
-        </w:rPr>
-        <w:t>);</w:t>
-      </w:r>
-    </w:p>
-    <w:p>
-      <w:pPr>
-        <w:pBdr>
-          <w:top w:val="single" w:sz="4" w:space="1" w:color="auto"/>
-          <w:left w:val="single" w:sz="4" w:space="4" w:color="auto"/>
-          <w:bottom w:val="single" w:sz="4" w:space="1" w:color="auto"/>
-          <w:right w:val="single" w:sz="4" w:space="4" w:color="auto"/>
-        </w:pBdr>
-        <w:jc w:val="both"/>
-        <w:rPr>
-          <w:rFonts w:ascii="Lucida Console" w:hAnsi="Lucida Console"/>
-          <w:sz w:val="22"/>
-          <w:szCs w:val="22"/>
-        </w:rPr>
-      </w:pPr>
-    </w:p>
-    <w:p>
-      <w:pPr>
-        <w:pBdr>
-          <w:top w:val="single" w:sz="4" w:space="1" w:color="auto"/>
-          <w:left w:val="single" w:sz="4" w:space="4" w:color="auto"/>
-          <w:bottom w:val="single" w:sz="4" w:space="1" w:color="auto"/>
-          <w:right w:val="single" w:sz="4" w:space="4" w:color="auto"/>
-        </w:pBdr>
-        <w:jc w:val="both"/>
-        <w:rPr>
-          <w:rFonts w:ascii="Lucida Console" w:hAnsi="Lucida Console"/>
-          <w:sz w:val="22"/>
-          <w:szCs w:val="22"/>
-        </w:rPr>
-      </w:pPr>
-    </w:p>
-    <w:p>
-      <w:pPr>
-        <w:pBdr>
-          <w:top w:val="single" w:sz="4" w:space="1" w:color="auto"/>
-          <w:left w:val="single" w:sz="4" w:space="4" w:color="auto"/>
-          <w:bottom w:val="single" w:sz="4" w:space="1" w:color="auto"/>
-          <w:right w:val="single" w:sz="4" w:space="4" w:color="auto"/>
-        </w:pBdr>
-        <w:jc w:val="both"/>
-        <w:rPr>
-          <w:rFonts w:ascii="Lucida Console" w:hAnsi="Lucida Console"/>
-          <w:sz w:val="22"/>
-          <w:szCs w:val="22"/>
-        </w:rPr>
-      </w:pPr>
-      <w:r>
-        <w:rPr>
-          <w:rFonts w:ascii="Lucida Console" w:hAnsi="Lucida Console"/>
-          <w:sz w:val="22"/>
-          <w:szCs w:val="22"/>
-        </w:rPr>
-        <w:t xml:space="preserve">var decipher = </w:t>
-      </w:r>
-      <w:proofErr w:type="spellStart"/>
-      <w:r>
-        <w:rPr>
-          <w:rFonts w:ascii="Lucida Console" w:hAnsi="Lucida Console"/>
-          <w:sz w:val="22"/>
-          <w:szCs w:val="22"/>
-        </w:rPr>
-        <w:t>crypto.createDecipheriv</w:t>
-      </w:r>
-      <w:proofErr w:type="spellEnd"/>
-      <w:r>
-        <w:rPr>
-          <w:rFonts w:ascii="Lucida Console" w:hAnsi="Lucida Console"/>
-          <w:sz w:val="22"/>
-          <w:szCs w:val="22"/>
-        </w:rPr>
-        <w:t>('rc4', key,'' );</w:t>
-      </w:r>
-    </w:p>
-    <w:p>
-      <w:pPr>
-        <w:pBdr>
-          <w:top w:val="single" w:sz="4" w:space="1" w:color="auto"/>
-          <w:left w:val="single" w:sz="4" w:space="4" w:color="auto"/>
-          <w:bottom w:val="single" w:sz="4" w:space="1" w:color="auto"/>
-          <w:right w:val="single" w:sz="4" w:space="4" w:color="auto"/>
-        </w:pBdr>
-        <w:jc w:val="both"/>
-        <w:rPr>
-          <w:rFonts w:ascii="Lucida Console" w:hAnsi="Lucida Console"/>
-          <w:sz w:val="22"/>
-          <w:szCs w:val="22"/>
-        </w:rPr>
-      </w:pPr>
-      <w:r>
-        <w:rPr>
-          <w:rFonts w:ascii="Lucida Console" w:hAnsi="Lucida Console"/>
-          <w:sz w:val="22"/>
-          <w:szCs w:val="22"/>
-        </w:rPr>
-        <w:t xml:space="preserve">var text = </w:t>
-      </w:r>
-      <w:proofErr w:type="spellStart"/>
-      <w:r>
-        <w:rPr>
-          <w:rFonts w:ascii="Lucida Console" w:hAnsi="Lucida Console"/>
-          <w:sz w:val="22"/>
-          <w:szCs w:val="22"/>
-        </w:rPr>
-        <w:t>decipher.update</w:t>
-      </w:r>
-      <w:proofErr w:type="spellEnd"/>
-      <w:r>
-        <w:rPr>
-          <w:rFonts w:ascii="Lucida Console" w:hAnsi="Lucida Console"/>
-          <w:sz w:val="22"/>
-          <w:szCs w:val="22"/>
-        </w:rPr>
-        <w:t>( ciphertext, 'hex','utf8');</w:t>
-      </w:r>
-    </w:p>
-    <w:p>
-      <w:pPr>
-        <w:pBdr>
-          <w:top w:val="single" w:sz="4" w:space="1" w:color="auto"/>
-          <w:left w:val="single" w:sz="4" w:space="4" w:color="auto"/>
-          <w:bottom w:val="single" w:sz="4" w:space="1" w:color="auto"/>
-          <w:right w:val="single" w:sz="4" w:space="4" w:color="auto"/>
-        </w:pBdr>
-        <w:jc w:val="both"/>
-        <w:rPr>
-          <w:rFonts w:ascii="Lucida Console" w:hAnsi="Lucida Console"/>
-          <w:sz w:val="22"/>
-          <w:szCs w:val="22"/>
-        </w:rPr>
-      </w:pPr>
-      <w:r>
-        <w:rPr>
-          <w:rFonts w:ascii="Lucida Console" w:hAnsi="Lucida Console"/>
-          <w:sz w:val="22"/>
-          <w:szCs w:val="22"/>
-        </w:rPr>
-        <w:t>console.log("Decipher:\</w:t>
-      </w:r>
-      <w:proofErr w:type="spellStart"/>
-      <w:r>
-        <w:rPr>
-          <w:rFonts w:ascii="Lucida Console" w:hAnsi="Lucida Console"/>
-          <w:sz w:val="22"/>
-          <w:szCs w:val="22"/>
-        </w:rPr>
-        <w:t>t",text</w:t>
-      </w:r>
-      <w:proofErr w:type="spellEnd"/>
-      <w:r>
-        <w:rPr>
-          <w:rFonts w:ascii="Lucida Console" w:hAnsi="Lucida Console"/>
-          <w:sz w:val="22"/>
-          <w:szCs w:val="22"/>
-        </w:rPr>
-        <w:t>);</w:t>
-      </w:r>
-    </w:p>
-    <w:p>
-      <w:pPr>
-        <w:jc w:val="both"/>
-      </w:pPr>
-    </w:p>
-    <w:p>
-      <w:pPr>
-        <w:jc w:val="both"/>
       </w:pPr>
       <w:r>
         <w:t>For a password of “</w:t>
       </w:r>
-      <w:proofErr w:type="spellStart"/>
-      <w:r>
-        <w:t>napier</w:t>
-      </w:r>
-      <w:proofErr w:type="spellEnd"/>
-      <w:r>
-        <w:t>”, find out the fruits used for these RC4 cipher streams:</w:t>
+      <w:r>
+        <w:t>napier”, find out the fruits used for these RC4 cipher streams:</w:t>
       </w:r>
     </w:p>
     <w:p>
@@ -9574,23 +8036,15 @@
         <w:rPr>
           <w:lang w:eastAsia="en-US"/>
         </w:rPr>
+        <w:lastRenderedPageBreak/>
         <w:t>Node.js can be used as a back-end encryption method. In the following we use the crypto module (which can be installed with “</w:t>
       </w:r>
-      <w:proofErr w:type="spellStart"/>
       <w:r>
         <w:rPr>
           <w:b/>
           <w:lang w:eastAsia="en-US"/>
         </w:rPr>
-        <w:t>npm</w:t>
-      </w:r>
-      <w:proofErr w:type="spellEnd"/>
-      <w:r>
-        <w:rPr>
-          <w:b/>
-          <w:lang w:eastAsia="en-US"/>
-        </w:rPr>
-        <w:t xml:space="preserve"> crypto</w:t>
+        <w:t>npm crypto</w:t>
       </w:r>
       <w:r>
         <w:rPr>
@@ -9769,27 +8223,7 @@
           <w:szCs w:val="20"/>
           <w:lang w:eastAsia="en-US"/>
         </w:rPr>
-        <w:t xml:space="preserve">function </w:t>
-      </w:r>
-      <w:proofErr w:type="spellStart"/>
-      <w:r>
-        <w:rPr>
-          <w:rFonts w:ascii="Lucida Console" w:hAnsi="Lucida Console" w:cs="Courier New"/>
-          <w:sz w:val="20"/>
-          <w:szCs w:val="20"/>
-          <w:lang w:eastAsia="en-US"/>
-        </w:rPr>
-        <w:t>encryptText</w:t>
-      </w:r>
-      <w:proofErr w:type="spellEnd"/>
-      <w:r>
-        <w:rPr>
-          <w:rFonts w:ascii="Lucida Console" w:hAnsi="Lucida Console" w:cs="Courier New"/>
-          <w:sz w:val="20"/>
-          <w:szCs w:val="20"/>
-          <w:lang w:eastAsia="en-US"/>
-        </w:rPr>
-        <w:t>(algor, key, iv, text, encoding) {</w:t>
+        <w:t>function encryptText(algor, key, iv, text, encoding) {</w:t>
       </w:r>
     </w:p>
     <w:p>
@@ -9866,27 +8300,7 @@
           <w:szCs w:val="20"/>
           <w:lang w:eastAsia="en-US"/>
         </w:rPr>
-        <w:t xml:space="preserve">        var cipher = </w:t>
-      </w:r>
-      <w:proofErr w:type="spellStart"/>
-      <w:r>
-        <w:rPr>
-          <w:rFonts w:ascii="Lucida Console" w:hAnsi="Lucida Console" w:cs="Courier New"/>
-          <w:sz w:val="20"/>
-          <w:szCs w:val="20"/>
-          <w:lang w:eastAsia="en-US"/>
-        </w:rPr>
-        <w:t>crypto.createCipheriv</w:t>
-      </w:r>
-      <w:proofErr w:type="spellEnd"/>
-      <w:r>
-        <w:rPr>
-          <w:rFonts w:ascii="Lucida Console" w:hAnsi="Lucida Console" w:cs="Courier New"/>
-          <w:sz w:val="20"/>
-          <w:szCs w:val="20"/>
-          <w:lang w:eastAsia="en-US"/>
-        </w:rPr>
-        <w:t>(algor, key, iv);</w:t>
+        <w:t xml:space="preserve">        var cipher = crypto.createCipheriv(algor, key, iv);</w:t>
       </w:r>
     </w:p>
     <w:p>
@@ -10040,27 +8454,7 @@
           <w:szCs w:val="20"/>
           <w:lang w:eastAsia="en-US"/>
         </w:rPr>
-        <w:t xml:space="preserve">        var result = </w:t>
-      </w:r>
-      <w:proofErr w:type="spellStart"/>
-      <w:r>
-        <w:rPr>
-          <w:rFonts w:ascii="Lucida Console" w:hAnsi="Lucida Console" w:cs="Courier New"/>
-          <w:sz w:val="20"/>
-          <w:szCs w:val="20"/>
-          <w:lang w:eastAsia="en-US"/>
-        </w:rPr>
-        <w:t>cipher.update</w:t>
-      </w:r>
-      <w:proofErr w:type="spellEnd"/>
-      <w:r>
-        <w:rPr>
-          <w:rFonts w:ascii="Lucida Console" w:hAnsi="Lucida Console" w:cs="Courier New"/>
-          <w:sz w:val="20"/>
-          <w:szCs w:val="20"/>
-          <w:lang w:eastAsia="en-US"/>
-        </w:rPr>
-        <w:t>(text, "utf8", encoding);</w:t>
+        <w:t xml:space="preserve">        var result = cipher.update(text, "utf8", encoding);</w:t>
       </w:r>
     </w:p>
     <w:p>
@@ -10103,27 +8497,7 @@
           <w:szCs w:val="20"/>
           <w:lang w:eastAsia="en-US"/>
         </w:rPr>
-        <w:t xml:space="preserve">        result += </w:t>
-      </w:r>
-      <w:proofErr w:type="spellStart"/>
-      <w:r>
-        <w:rPr>
-          <w:rFonts w:ascii="Lucida Console" w:hAnsi="Lucida Console" w:cs="Courier New"/>
-          <w:sz w:val="20"/>
-          <w:szCs w:val="20"/>
-          <w:lang w:eastAsia="en-US"/>
-        </w:rPr>
-        <w:t>cipher.final</w:t>
-      </w:r>
-      <w:proofErr w:type="spellEnd"/>
-      <w:r>
-        <w:rPr>
-          <w:rFonts w:ascii="Lucida Console" w:hAnsi="Lucida Console" w:cs="Courier New"/>
-          <w:sz w:val="20"/>
-          <w:szCs w:val="20"/>
-          <w:lang w:eastAsia="en-US"/>
-        </w:rPr>
-        <w:t>(encoding);</w:t>
+        <w:t xml:space="preserve">        result += cipher.final(encoding);</w:t>
       </w:r>
     </w:p>
     <w:p>
@@ -10320,27 +8694,7 @@
           <w:szCs w:val="20"/>
           <w:lang w:eastAsia="en-US"/>
         </w:rPr>
-        <w:t xml:space="preserve">function </w:t>
-      </w:r>
-      <w:proofErr w:type="spellStart"/>
-      <w:r>
-        <w:rPr>
-          <w:rFonts w:ascii="Lucida Console" w:hAnsi="Lucida Console" w:cs="Courier New"/>
-          <w:sz w:val="20"/>
-          <w:szCs w:val="20"/>
-          <w:lang w:eastAsia="en-US"/>
-        </w:rPr>
-        <w:t>decryptText</w:t>
-      </w:r>
-      <w:proofErr w:type="spellEnd"/>
-      <w:r>
-        <w:rPr>
-          <w:rFonts w:ascii="Lucida Console" w:hAnsi="Lucida Console" w:cs="Courier New"/>
-          <w:sz w:val="20"/>
-          <w:szCs w:val="20"/>
-          <w:lang w:eastAsia="en-US"/>
-        </w:rPr>
-        <w:t>(algor, key, iv, text, encoding) {</w:t>
+        <w:t>function decryptText(algor, key, iv, text, encoding) {</w:t>
       </w:r>
     </w:p>
     <w:p>
@@ -10417,27 +8771,7 @@
           <w:szCs w:val="20"/>
           <w:lang w:eastAsia="en-US"/>
         </w:rPr>
-        <w:t xml:space="preserve">        var decipher = </w:t>
-      </w:r>
-      <w:proofErr w:type="spellStart"/>
-      <w:r>
-        <w:rPr>
-          <w:rFonts w:ascii="Lucida Console" w:hAnsi="Lucida Console" w:cs="Courier New"/>
-          <w:sz w:val="20"/>
-          <w:szCs w:val="20"/>
-          <w:lang w:eastAsia="en-US"/>
-        </w:rPr>
-        <w:t>crypto.createDecipheriv</w:t>
-      </w:r>
-      <w:proofErr w:type="spellEnd"/>
-      <w:r>
-        <w:rPr>
-          <w:rFonts w:ascii="Lucida Console" w:hAnsi="Lucida Console" w:cs="Courier New"/>
-          <w:sz w:val="20"/>
-          <w:szCs w:val="20"/>
-          <w:lang w:eastAsia="en-US"/>
-        </w:rPr>
-        <w:t>(algor, key, iv);</w:t>
+        <w:t xml:space="preserve">        var decipher = crypto.createDecipheriv(algor, key, iv);</w:t>
       </w:r>
     </w:p>
     <w:p>
@@ -10591,27 +8925,7 @@
           <w:szCs w:val="20"/>
           <w:lang w:eastAsia="en-US"/>
         </w:rPr>
-        <w:t xml:space="preserve">        var result = </w:t>
-      </w:r>
-      <w:proofErr w:type="spellStart"/>
-      <w:r>
-        <w:rPr>
-          <w:rFonts w:ascii="Lucida Console" w:hAnsi="Lucida Console" w:cs="Courier New"/>
-          <w:sz w:val="20"/>
-          <w:szCs w:val="20"/>
-          <w:lang w:eastAsia="en-US"/>
-        </w:rPr>
-        <w:t>decipher.update</w:t>
-      </w:r>
-      <w:proofErr w:type="spellEnd"/>
-      <w:r>
-        <w:rPr>
-          <w:rFonts w:ascii="Lucida Console" w:hAnsi="Lucida Console" w:cs="Courier New"/>
-          <w:sz w:val="20"/>
-          <w:szCs w:val="20"/>
-          <w:lang w:eastAsia="en-US"/>
-        </w:rPr>
-        <w:t>(text, encoding);</w:t>
+        <w:t xml:space="preserve">        var result = decipher.update(text, encoding);</w:t>
       </w:r>
     </w:p>
     <w:p>
@@ -10654,27 +8968,7 @@
           <w:szCs w:val="20"/>
           <w:lang w:eastAsia="en-US"/>
         </w:rPr>
-        <w:t xml:space="preserve">        result += </w:t>
-      </w:r>
-      <w:proofErr w:type="spellStart"/>
-      <w:r>
-        <w:rPr>
-          <w:rFonts w:ascii="Lucida Console" w:hAnsi="Lucida Console" w:cs="Courier New"/>
-          <w:sz w:val="20"/>
-          <w:szCs w:val="20"/>
-          <w:lang w:eastAsia="en-US"/>
-        </w:rPr>
-        <w:t>decipher.final</w:t>
-      </w:r>
-      <w:proofErr w:type="spellEnd"/>
-      <w:r>
-        <w:rPr>
-          <w:rFonts w:ascii="Lucida Console" w:hAnsi="Lucida Console" w:cs="Courier New"/>
-          <w:sz w:val="20"/>
-          <w:szCs w:val="20"/>
-          <w:lang w:eastAsia="en-US"/>
-        </w:rPr>
-        <w:t>();</w:t>
+        <w:t xml:space="preserve">        result += decipher.final();</w:t>
       </w:r>
     </w:p>
     <w:p>
@@ -11077,47 +9371,7 @@
           <w:szCs w:val="20"/>
           <w:lang w:eastAsia="en-US"/>
         </w:rPr>
-        <w:t xml:space="preserve">const </w:t>
-      </w:r>
-      <w:proofErr w:type="spellStart"/>
-      <w:r>
-        <w:rPr>
-          <w:rFonts w:ascii="Lucida Console" w:hAnsi="Lucida Console" w:cs="Courier New"/>
-          <w:sz w:val="20"/>
-          <w:szCs w:val="20"/>
-          <w:lang w:eastAsia="en-US"/>
-        </w:rPr>
-        <w:t>args</w:t>
-      </w:r>
-      <w:proofErr w:type="spellEnd"/>
-      <w:r>
-        <w:rPr>
-          <w:rFonts w:ascii="Lucida Console" w:hAnsi="Lucida Console" w:cs="Courier New"/>
-          <w:sz w:val="20"/>
-          <w:szCs w:val="20"/>
-          <w:lang w:eastAsia="en-US"/>
-        </w:rPr>
-        <w:t xml:space="preserve"> = </w:t>
-      </w:r>
-      <w:proofErr w:type="spellStart"/>
-      <w:r>
-        <w:rPr>
-          <w:rFonts w:ascii="Lucida Console" w:hAnsi="Lucida Console" w:cs="Courier New"/>
-          <w:sz w:val="20"/>
-          <w:szCs w:val="20"/>
-          <w:lang w:eastAsia="en-US"/>
-        </w:rPr>
-        <w:t>process.argv.slice</w:t>
-      </w:r>
-      <w:proofErr w:type="spellEnd"/>
-      <w:r>
-        <w:rPr>
-          <w:rFonts w:ascii="Lucida Console" w:hAnsi="Lucida Console" w:cs="Courier New"/>
-          <w:sz w:val="20"/>
-          <w:szCs w:val="20"/>
-          <w:lang w:eastAsia="en-US"/>
-        </w:rPr>
-        <w:t>(3);</w:t>
+        <w:t>const args = process.argv.slice(3);</w:t>
       </w:r>
     </w:p>
     <w:p>
@@ -11203,27 +9457,7 @@
           <w:szCs w:val="20"/>
           <w:lang w:eastAsia="en-US"/>
         </w:rPr>
-        <w:t xml:space="preserve">data = </w:t>
-      </w:r>
-      <w:proofErr w:type="spellStart"/>
-      <w:r>
-        <w:rPr>
-          <w:rFonts w:ascii="Lucida Console" w:hAnsi="Lucida Console" w:cs="Courier New"/>
-          <w:sz w:val="20"/>
-          <w:szCs w:val="20"/>
-          <w:lang w:eastAsia="en-US"/>
-        </w:rPr>
-        <w:t>args</w:t>
-      </w:r>
-      <w:proofErr w:type="spellEnd"/>
-      <w:r>
-        <w:rPr>
-          <w:rFonts w:ascii="Lucida Console" w:hAnsi="Lucida Console" w:cs="Courier New"/>
-          <w:sz w:val="20"/>
-          <w:szCs w:val="20"/>
-          <w:lang w:eastAsia="en-US"/>
-        </w:rPr>
-        <w:t>[0];</w:t>
+        <w:t>data = args[0];</w:t>
       </w:r>
     </w:p>
     <w:p>
@@ -11275,27 +9509,7 @@
           <w:szCs w:val="20"/>
           <w:lang w:eastAsia="en-US"/>
         </w:rPr>
-        <w:t xml:space="preserve">password = </w:t>
-      </w:r>
-      <w:proofErr w:type="spellStart"/>
-      <w:r>
-        <w:rPr>
-          <w:rFonts w:ascii="Lucida Console" w:hAnsi="Lucida Console" w:cs="Courier New"/>
-          <w:sz w:val="20"/>
-          <w:szCs w:val="20"/>
-          <w:lang w:eastAsia="en-US"/>
-        </w:rPr>
-        <w:t>args</w:t>
-      </w:r>
-      <w:proofErr w:type="spellEnd"/>
-      <w:r>
-        <w:rPr>
-          <w:rFonts w:ascii="Lucida Console" w:hAnsi="Lucida Console" w:cs="Courier New"/>
-          <w:sz w:val="20"/>
-          <w:szCs w:val="20"/>
-          <w:lang w:eastAsia="en-US"/>
-        </w:rPr>
-        <w:t>[1];</w:t>
+        <w:t>password = args[1];</w:t>
       </w:r>
     </w:p>
     <w:p>
@@ -11347,27 +9561,7 @@
           <w:szCs w:val="20"/>
           <w:lang w:eastAsia="en-US"/>
         </w:rPr>
-        <w:t xml:space="preserve">algorithm = </w:t>
-      </w:r>
-      <w:proofErr w:type="spellStart"/>
-      <w:r>
-        <w:rPr>
-          <w:rFonts w:ascii="Lucida Console" w:hAnsi="Lucida Console" w:cs="Courier New"/>
-          <w:sz w:val="20"/>
-          <w:szCs w:val="20"/>
-          <w:lang w:eastAsia="en-US"/>
-        </w:rPr>
-        <w:t>args</w:t>
-      </w:r>
-      <w:proofErr w:type="spellEnd"/>
-      <w:r>
-        <w:rPr>
-          <w:rFonts w:ascii="Lucida Console" w:hAnsi="Lucida Console" w:cs="Courier New"/>
-          <w:sz w:val="20"/>
-          <w:szCs w:val="20"/>
-          <w:lang w:eastAsia="en-US"/>
-        </w:rPr>
-        <w:t>[2];</w:t>
+        <w:t>algorithm = args[2];</w:t>
       </w:r>
     </w:p>
     <w:p>
@@ -11444,27 +9638,7 @@
           <w:szCs w:val="20"/>
           <w:lang w:eastAsia="en-US"/>
         </w:rPr>
-        <w:t>console.log("\</w:t>
-      </w:r>
-      <w:proofErr w:type="spellStart"/>
-      <w:r>
-        <w:rPr>
-          <w:rFonts w:ascii="Lucida Console" w:hAnsi="Lucida Console" w:cs="Courier New"/>
-          <w:sz w:val="20"/>
-          <w:szCs w:val="20"/>
-          <w:lang w:eastAsia="en-US"/>
-        </w:rPr>
-        <w:t>nText</w:t>
-      </w:r>
-      <w:proofErr w:type="spellEnd"/>
-      <w:r>
-        <w:rPr>
-          <w:rFonts w:ascii="Lucida Console" w:hAnsi="Lucida Console" w:cs="Courier New"/>
-          <w:sz w:val="20"/>
-          <w:szCs w:val="20"/>
-          <w:lang w:eastAsia="en-US"/>
-        </w:rPr>
-        <w:t>:\t\t" + data);</w:t>
+        <w:t>console.log("\nText:\t\t" + data);</w:t>
       </w:r>
     </w:p>
     <w:p>
@@ -11627,27 +9801,7 @@
           <w:szCs w:val="20"/>
           <w:lang w:eastAsia="en-US"/>
         </w:rPr>
-        <w:t xml:space="preserve">var </w:t>
-      </w:r>
-      <w:proofErr w:type="spellStart"/>
-      <w:r>
-        <w:rPr>
-          <w:rFonts w:ascii="Lucida Console" w:hAnsi="Lucida Console" w:cs="Courier New"/>
-          <w:sz w:val="20"/>
-          <w:szCs w:val="20"/>
-          <w:lang w:eastAsia="en-US"/>
-        </w:rPr>
-        <w:t>hash,key</w:t>
-      </w:r>
-      <w:proofErr w:type="spellEnd"/>
-      <w:r>
-        <w:rPr>
-          <w:rFonts w:ascii="Lucida Console" w:hAnsi="Lucida Console" w:cs="Courier New"/>
-          <w:sz w:val="20"/>
-          <w:szCs w:val="20"/>
-          <w:lang w:eastAsia="en-US"/>
-        </w:rPr>
-        <w:t>;</w:t>
+        <w:t>var hash,key;</w:t>
       </w:r>
     </w:p>
     <w:p>
@@ -11724,28 +9878,7 @@
           <w:szCs w:val="20"/>
           <w:lang w:eastAsia="en-US"/>
         </w:rPr>
-        <w:lastRenderedPageBreak/>
-        <w:t>if (</w:t>
-      </w:r>
-      <w:proofErr w:type="spellStart"/>
-      <w:r>
-        <w:rPr>
-          <w:rFonts w:ascii="Lucida Console" w:hAnsi="Lucida Console" w:cs="Courier New"/>
-          <w:sz w:val="20"/>
-          <w:szCs w:val="20"/>
-          <w:lang w:eastAsia="en-US"/>
-        </w:rPr>
-        <w:t>algorithm.includes</w:t>
-      </w:r>
-      <w:proofErr w:type="spellEnd"/>
-      <w:r>
-        <w:rPr>
-          <w:rFonts w:ascii="Lucida Console" w:hAnsi="Lucida Console" w:cs="Courier New"/>
-          <w:sz w:val="20"/>
-          <w:szCs w:val="20"/>
-          <w:lang w:eastAsia="en-US"/>
-        </w:rPr>
-        <w:t>("256"))</w:t>
+        <w:t>if (algorithm.includes("256"))</w:t>
       </w:r>
     </w:p>
     <w:p>
@@ -11832,27 +9965,7 @@
           <w:lang w:eastAsia="en-US"/>
         </w:rPr>
         <w:tab/>
-        <w:t xml:space="preserve">hash = </w:t>
-      </w:r>
-      <w:proofErr w:type="spellStart"/>
-      <w:r>
-        <w:rPr>
-          <w:rFonts w:ascii="Lucida Console" w:hAnsi="Lucida Console" w:cs="Courier New"/>
-          <w:sz w:val="20"/>
-          <w:szCs w:val="20"/>
-          <w:lang w:eastAsia="en-US"/>
-        </w:rPr>
-        <w:t>crypto.createHash</w:t>
-      </w:r>
-      <w:proofErr w:type="spellEnd"/>
-      <w:r>
-        <w:rPr>
-          <w:rFonts w:ascii="Lucida Console" w:hAnsi="Lucida Console" w:cs="Courier New"/>
-          <w:sz w:val="20"/>
-          <w:szCs w:val="20"/>
-          <w:lang w:eastAsia="en-US"/>
-        </w:rPr>
-        <w:t>('sha256');</w:t>
+        <w:t>hash = crypto.createHash('sha256');</w:t>
       </w:r>
     </w:p>
     <w:p>
@@ -11895,27 +10008,7 @@
           <w:szCs w:val="20"/>
           <w:lang w:eastAsia="en-US"/>
         </w:rPr>
-        <w:t xml:space="preserve">        </w:t>
-      </w:r>
-      <w:proofErr w:type="spellStart"/>
-      <w:r>
-        <w:rPr>
-          <w:rFonts w:ascii="Lucida Console" w:hAnsi="Lucida Console" w:cs="Courier New"/>
-          <w:sz w:val="20"/>
-          <w:szCs w:val="20"/>
-          <w:lang w:eastAsia="en-US"/>
-        </w:rPr>
-        <w:t>hash.update</w:t>
-      </w:r>
-      <w:proofErr w:type="spellEnd"/>
-      <w:r>
-        <w:rPr>
-          <w:rFonts w:ascii="Lucida Console" w:hAnsi="Lucida Console" w:cs="Courier New"/>
-          <w:sz w:val="20"/>
-          <w:szCs w:val="20"/>
-          <w:lang w:eastAsia="en-US"/>
-        </w:rPr>
-        <w:t>(password);</w:t>
+        <w:t xml:space="preserve">        hash.update(password);</w:t>
       </w:r>
     </w:p>
     <w:p>
@@ -12061,27 +10154,7 @@
           <w:lang w:eastAsia="en-US"/>
         </w:rPr>
         <w:tab/>
-        <w:t xml:space="preserve">key = new </w:t>
-      </w:r>
-      <w:proofErr w:type="spellStart"/>
-      <w:r>
-        <w:rPr>
-          <w:rFonts w:ascii="Lucida Console" w:hAnsi="Lucida Console" w:cs="Courier New"/>
-          <w:sz w:val="20"/>
-          <w:szCs w:val="20"/>
-          <w:lang w:eastAsia="en-US"/>
-        </w:rPr>
-        <w:t>Buffer.alloc</w:t>
-      </w:r>
-      <w:proofErr w:type="spellEnd"/>
-      <w:r>
-        <w:rPr>
-          <w:rFonts w:ascii="Lucida Console" w:hAnsi="Lucida Console" w:cs="Courier New"/>
-          <w:sz w:val="20"/>
-          <w:szCs w:val="20"/>
-          <w:lang w:eastAsia="en-US"/>
-        </w:rPr>
-        <w:t>(32,hash.digest('hex'),'hex');</w:t>
+        <w:t>key = new Buffer.alloc(32,hash.digest('hex'),'hex');</w:t>
       </w:r>
     </w:p>
     <w:p>
@@ -12167,27 +10240,7 @@
           <w:szCs w:val="20"/>
           <w:lang w:eastAsia="en-US"/>
         </w:rPr>
-        <w:t>else if (</w:t>
-      </w:r>
-      <w:proofErr w:type="spellStart"/>
-      <w:r>
-        <w:rPr>
-          <w:rFonts w:ascii="Lucida Console" w:hAnsi="Lucida Console" w:cs="Courier New"/>
-          <w:sz w:val="20"/>
-          <w:szCs w:val="20"/>
-          <w:lang w:eastAsia="en-US"/>
-        </w:rPr>
-        <w:t>algorithm.includes</w:t>
-      </w:r>
-      <w:proofErr w:type="spellEnd"/>
-      <w:r>
-        <w:rPr>
-          <w:rFonts w:ascii="Lucida Console" w:hAnsi="Lucida Console" w:cs="Courier New"/>
-          <w:sz w:val="20"/>
-          <w:szCs w:val="20"/>
-          <w:lang w:eastAsia="en-US"/>
-        </w:rPr>
-        <w:t>("192"))</w:t>
+        <w:t>else if (algorithm.includes("192"))</w:t>
       </w:r>
     </w:p>
     <w:p>
@@ -12274,27 +10327,7 @@
           <w:lang w:eastAsia="en-US"/>
         </w:rPr>
         <w:tab/>
-        <w:t xml:space="preserve">hash = </w:t>
-      </w:r>
-      <w:proofErr w:type="spellStart"/>
-      <w:r>
-        <w:rPr>
-          <w:rFonts w:ascii="Lucida Console" w:hAnsi="Lucida Console" w:cs="Courier New"/>
-          <w:sz w:val="20"/>
-          <w:szCs w:val="20"/>
-          <w:lang w:eastAsia="en-US"/>
-        </w:rPr>
-        <w:t>crypto.createHash</w:t>
-      </w:r>
-      <w:proofErr w:type="spellEnd"/>
-      <w:r>
-        <w:rPr>
-          <w:rFonts w:ascii="Lucida Console" w:hAnsi="Lucida Console" w:cs="Courier New"/>
-          <w:sz w:val="20"/>
-          <w:szCs w:val="20"/>
-          <w:lang w:eastAsia="en-US"/>
-        </w:rPr>
-        <w:t>('sha192');</w:t>
+        <w:t>hash = crypto.createHash('sha192');</w:t>
       </w:r>
     </w:p>
     <w:p>
@@ -12337,27 +10370,7 @@
           <w:szCs w:val="20"/>
           <w:lang w:eastAsia="en-US"/>
         </w:rPr>
-        <w:t xml:space="preserve">        </w:t>
-      </w:r>
-      <w:proofErr w:type="spellStart"/>
-      <w:r>
-        <w:rPr>
-          <w:rFonts w:ascii="Lucida Console" w:hAnsi="Lucida Console" w:cs="Courier New"/>
-          <w:sz w:val="20"/>
-          <w:szCs w:val="20"/>
-          <w:lang w:eastAsia="en-US"/>
-        </w:rPr>
-        <w:t>hash.update</w:t>
-      </w:r>
-      <w:proofErr w:type="spellEnd"/>
-      <w:r>
-        <w:rPr>
-          <w:rFonts w:ascii="Lucida Console" w:hAnsi="Lucida Console" w:cs="Courier New"/>
-          <w:sz w:val="20"/>
-          <w:szCs w:val="20"/>
-          <w:lang w:eastAsia="en-US"/>
-        </w:rPr>
-        <w:t>(password);</w:t>
+        <w:t xml:space="preserve">        hash.update(password);</w:t>
       </w:r>
     </w:p>
     <w:p>
@@ -12435,27 +10448,7 @@
           <w:lang w:eastAsia="en-US"/>
         </w:rPr>
         <w:tab/>
-        <w:t xml:space="preserve">key = new </w:t>
-      </w:r>
-      <w:proofErr w:type="spellStart"/>
-      <w:r>
-        <w:rPr>
-          <w:rFonts w:ascii="Lucida Console" w:hAnsi="Lucida Console" w:cs="Courier New"/>
-          <w:sz w:val="20"/>
-          <w:szCs w:val="20"/>
-          <w:lang w:eastAsia="en-US"/>
-        </w:rPr>
-        <w:t>Buffer.alloc</w:t>
-      </w:r>
-      <w:proofErr w:type="spellEnd"/>
-      <w:r>
-        <w:rPr>
-          <w:rFonts w:ascii="Lucida Console" w:hAnsi="Lucida Console" w:cs="Courier New"/>
-          <w:sz w:val="20"/>
-          <w:szCs w:val="20"/>
-          <w:lang w:eastAsia="en-US"/>
-        </w:rPr>
-        <w:t>(24,hash.digest('hex'),'hex');</w:t>
+        <w:t>key = new Buffer.alloc(24,hash.digest('hex'),'hex');</w:t>
       </w:r>
     </w:p>
     <w:p>
@@ -12575,27 +10568,7 @@
           <w:szCs w:val="20"/>
           <w:lang w:eastAsia="en-US"/>
         </w:rPr>
-        <w:t>else if (</w:t>
-      </w:r>
-      <w:proofErr w:type="spellStart"/>
-      <w:r>
-        <w:rPr>
-          <w:rFonts w:ascii="Lucida Console" w:hAnsi="Lucida Console" w:cs="Courier New"/>
-          <w:sz w:val="20"/>
-          <w:szCs w:val="20"/>
-          <w:lang w:eastAsia="en-US"/>
-        </w:rPr>
-        <w:t>algorithm.includes</w:t>
-      </w:r>
-      <w:proofErr w:type="spellEnd"/>
-      <w:r>
-        <w:rPr>
-          <w:rFonts w:ascii="Lucida Console" w:hAnsi="Lucida Console" w:cs="Courier New"/>
-          <w:sz w:val="20"/>
-          <w:szCs w:val="20"/>
-          <w:lang w:eastAsia="en-US"/>
-        </w:rPr>
-        <w:t>("128"))</w:t>
+        <w:t>else if (algorithm.includes("128"))</w:t>
       </w:r>
     </w:p>
     <w:p>
@@ -12682,27 +10655,7 @@
           <w:lang w:eastAsia="en-US"/>
         </w:rPr>
         <w:tab/>
-        <w:t xml:space="preserve">hash = </w:t>
-      </w:r>
-      <w:proofErr w:type="spellStart"/>
-      <w:r>
-        <w:rPr>
-          <w:rFonts w:ascii="Lucida Console" w:hAnsi="Lucida Console" w:cs="Courier New"/>
-          <w:sz w:val="20"/>
-          <w:szCs w:val="20"/>
-          <w:lang w:eastAsia="en-US"/>
-        </w:rPr>
-        <w:t>crypto.createHash</w:t>
-      </w:r>
-      <w:proofErr w:type="spellEnd"/>
-      <w:r>
-        <w:rPr>
-          <w:rFonts w:ascii="Lucida Console" w:hAnsi="Lucida Console" w:cs="Courier New"/>
-          <w:sz w:val="20"/>
-          <w:szCs w:val="20"/>
-          <w:lang w:eastAsia="en-US"/>
-        </w:rPr>
-        <w:t>('md5');</w:t>
+        <w:t>hash = crypto.createHash('md5');</w:t>
       </w:r>
     </w:p>
     <w:p>
@@ -12745,27 +10698,8 @@
           <w:szCs w:val="20"/>
           <w:lang w:eastAsia="en-US"/>
         </w:rPr>
-        <w:t xml:space="preserve">        </w:t>
-      </w:r>
-      <w:proofErr w:type="spellStart"/>
-      <w:r>
-        <w:rPr>
-          <w:rFonts w:ascii="Lucida Console" w:hAnsi="Lucida Console" w:cs="Courier New"/>
-          <w:sz w:val="20"/>
-          <w:szCs w:val="20"/>
-          <w:lang w:eastAsia="en-US"/>
-        </w:rPr>
-        <w:t>hash.update</w:t>
-      </w:r>
-      <w:proofErr w:type="spellEnd"/>
-      <w:r>
-        <w:rPr>
-          <w:rFonts w:ascii="Lucida Console" w:hAnsi="Lucida Console" w:cs="Courier New"/>
-          <w:sz w:val="20"/>
-          <w:szCs w:val="20"/>
-          <w:lang w:eastAsia="en-US"/>
-        </w:rPr>
-        <w:t>(password);</w:t>
+        <w:lastRenderedPageBreak/>
+        <w:t xml:space="preserve">        hash.update(password);</w:t>
       </w:r>
     </w:p>
     <w:p>
@@ -12843,27 +10777,7 @@
           <w:lang w:eastAsia="en-US"/>
         </w:rPr>
         <w:tab/>
-        <w:t xml:space="preserve">key = new </w:t>
-      </w:r>
-      <w:proofErr w:type="spellStart"/>
-      <w:r>
-        <w:rPr>
-          <w:rFonts w:ascii="Lucida Console" w:hAnsi="Lucida Console" w:cs="Courier New"/>
-          <w:sz w:val="20"/>
-          <w:szCs w:val="20"/>
-          <w:lang w:eastAsia="en-US"/>
-        </w:rPr>
-        <w:t>Buffer.alloc</w:t>
-      </w:r>
-      <w:proofErr w:type="spellEnd"/>
-      <w:r>
-        <w:rPr>
-          <w:rFonts w:ascii="Lucida Console" w:hAnsi="Lucida Console" w:cs="Courier New"/>
-          <w:sz w:val="20"/>
-          <w:szCs w:val="20"/>
-          <w:lang w:eastAsia="en-US"/>
-        </w:rPr>
-        <w:t>(16,hash.digest('hex'),'hex');</w:t>
+        <w:t>key = new Buffer.alloc(16,hash.digest('hex'),'hex');</w:t>
       </w:r>
     </w:p>
     <w:p>
@@ -13010,45 +10924,14 @@
           <w:lang w:eastAsia="en-US"/>
         </w:rPr>
       </w:pPr>
-      <w:proofErr w:type="spellStart"/>
-      <w:r>
-        <w:rPr>
-          <w:rFonts w:ascii="Lucida Console" w:hAnsi="Lucida Console" w:cs="Courier New"/>
-          <w:sz w:val="20"/>
-          <w:szCs w:val="20"/>
-          <w:lang w:eastAsia="en-US"/>
-        </w:rPr>
-        <w:t>const</w:t>
-      </w:r>
-      <w:proofErr w:type="spellEnd"/>
-      <w:r>
-        <w:rPr>
-          <w:rFonts w:ascii="Lucida Console" w:hAnsi="Lucida Console" w:cs="Courier New"/>
-          <w:sz w:val="20"/>
-          <w:szCs w:val="20"/>
-          <w:lang w:eastAsia="en-US"/>
-        </w:rPr>
-        <w:t xml:space="preserve"> iv=new </w:t>
-      </w:r>
-      <w:proofErr w:type="spellStart"/>
-      <w:r>
-        <w:rPr>
-          <w:rFonts w:ascii="Lucida Console" w:hAnsi="Lucida Console" w:cs="Courier New"/>
-          <w:sz w:val="20"/>
-          <w:szCs w:val="20"/>
-          <w:lang w:eastAsia="en-US"/>
-        </w:rPr>
-        <w:t>Buffer.alloc</w:t>
-      </w:r>
-      <w:proofErr w:type="spellEnd"/>
-      <w:r>
-        <w:rPr>
-          <w:rFonts w:ascii="Lucida Console" w:hAnsi="Lucida Console" w:cs="Courier New"/>
-          <w:sz w:val="20"/>
-          <w:szCs w:val="20"/>
-          <w:lang w:eastAsia="en-US"/>
-        </w:rPr>
-        <w:t>(16,crypto.pseudoRandomBytes(16));</w:t>
+      <w:r>
+        <w:rPr>
+          <w:rFonts w:ascii="Lucida Console" w:hAnsi="Lucida Console" w:cs="Courier New"/>
+          <w:sz w:val="20"/>
+          <w:szCs w:val="20"/>
+          <w:lang w:eastAsia="en-US"/>
+        </w:rPr>
+        <w:t>const iv=new Buffer.alloc(16,crypto.pseudoRandomBytes(16));</w:t>
       </w:r>
     </w:p>
     <w:p>
@@ -13125,27 +11008,7 @@
           <w:szCs w:val="20"/>
           <w:lang w:eastAsia="en-US"/>
         </w:rPr>
-        <w:t>console.log("Key:\t\t"+</w:t>
-      </w:r>
-      <w:proofErr w:type="spellStart"/>
-      <w:r>
-        <w:rPr>
-          <w:rFonts w:ascii="Lucida Console" w:hAnsi="Lucida Console" w:cs="Courier New"/>
-          <w:sz w:val="20"/>
-          <w:szCs w:val="20"/>
-          <w:lang w:eastAsia="en-US"/>
-        </w:rPr>
-        <w:t>key.toString</w:t>
-      </w:r>
-      <w:proofErr w:type="spellEnd"/>
-      <w:r>
-        <w:rPr>
-          <w:rFonts w:ascii="Lucida Console" w:hAnsi="Lucida Console" w:cs="Courier New"/>
-          <w:sz w:val="20"/>
-          <w:szCs w:val="20"/>
-          <w:lang w:eastAsia="en-US"/>
-        </w:rPr>
-        <w:t>('base64'));</w:t>
+        <w:t>console.log("Key:\t\t"+key.toString('base64'));</w:t>
       </w:r>
     </w:p>
     <w:p>
@@ -13188,27 +11051,7 @@
           <w:szCs w:val="20"/>
           <w:lang w:eastAsia="en-US"/>
         </w:rPr>
-        <w:t>console.log("Salt:\t\t"+</w:t>
-      </w:r>
-      <w:proofErr w:type="spellStart"/>
-      <w:r>
-        <w:rPr>
-          <w:rFonts w:ascii="Lucida Console" w:hAnsi="Lucida Console" w:cs="Courier New"/>
-          <w:sz w:val="20"/>
-          <w:szCs w:val="20"/>
-          <w:lang w:eastAsia="en-US"/>
-        </w:rPr>
-        <w:t>iv.toString</w:t>
-      </w:r>
-      <w:proofErr w:type="spellEnd"/>
-      <w:r>
-        <w:rPr>
-          <w:rFonts w:ascii="Lucida Console" w:hAnsi="Lucida Console" w:cs="Courier New"/>
-          <w:sz w:val="20"/>
-          <w:szCs w:val="20"/>
-          <w:lang w:eastAsia="en-US"/>
-        </w:rPr>
-        <w:t>('base64'));</w:t>
+        <w:t>console.log("Salt:\t\t"+iv.toString('base64'));</w:t>
       </w:r>
     </w:p>
     <w:p>
@@ -13285,47 +11128,7 @@
           <w:szCs w:val="20"/>
           <w:lang w:eastAsia="en-US"/>
         </w:rPr>
-        <w:t xml:space="preserve">var </w:t>
-      </w:r>
-      <w:proofErr w:type="spellStart"/>
-      <w:r>
-        <w:rPr>
-          <w:rFonts w:ascii="Lucida Console" w:hAnsi="Lucida Console" w:cs="Courier New"/>
-          <w:sz w:val="20"/>
-          <w:szCs w:val="20"/>
-          <w:lang w:eastAsia="en-US"/>
-        </w:rPr>
-        <w:t>encText</w:t>
-      </w:r>
-      <w:proofErr w:type="spellEnd"/>
-      <w:r>
-        <w:rPr>
-          <w:rFonts w:ascii="Lucida Console" w:hAnsi="Lucida Console" w:cs="Courier New"/>
-          <w:sz w:val="20"/>
-          <w:szCs w:val="20"/>
-          <w:lang w:eastAsia="en-US"/>
-        </w:rPr>
-        <w:t xml:space="preserve"> = </w:t>
-      </w:r>
-      <w:proofErr w:type="spellStart"/>
-      <w:r>
-        <w:rPr>
-          <w:rFonts w:ascii="Lucida Console" w:hAnsi="Lucida Console" w:cs="Courier New"/>
-          <w:sz w:val="20"/>
-          <w:szCs w:val="20"/>
-          <w:lang w:eastAsia="en-US"/>
-        </w:rPr>
-        <w:t>encryptText</w:t>
-      </w:r>
-      <w:proofErr w:type="spellEnd"/>
-      <w:r>
-        <w:rPr>
-          <w:rFonts w:ascii="Lucida Console" w:hAnsi="Lucida Console" w:cs="Courier New"/>
-          <w:sz w:val="20"/>
-          <w:szCs w:val="20"/>
-          <w:lang w:eastAsia="en-US"/>
-        </w:rPr>
-        <w:t>(algorithm, key, iv, data, "base64");</w:t>
+        <w:t>var encText = encryptText(algorithm, key, iv, data, "base64");</w:t>
       </w:r>
     </w:p>
     <w:p>
@@ -13479,47 +11282,7 @@
           <w:szCs w:val="20"/>
           <w:lang w:eastAsia="en-US"/>
         </w:rPr>
-        <w:t>console.log("\</w:t>
-      </w:r>
-      <w:proofErr w:type="spellStart"/>
-      <w:r>
-        <w:rPr>
-          <w:rFonts w:ascii="Lucida Console" w:hAnsi="Lucida Console" w:cs="Courier New"/>
-          <w:sz w:val="20"/>
-          <w:szCs w:val="20"/>
-          <w:lang w:eastAsia="en-US"/>
-        </w:rPr>
-        <w:t>nEncrypted</w:t>
-      </w:r>
-      <w:proofErr w:type="spellEnd"/>
-      <w:r>
-        <w:rPr>
-          <w:rFonts w:ascii="Lucida Console" w:hAnsi="Lucida Console" w:cs="Courier New"/>
-          <w:sz w:val="20"/>
-          <w:szCs w:val="20"/>
-          <w:lang w:eastAsia="en-US"/>
-        </w:rPr>
-        <w:t xml:space="preserve">:\t" + </w:t>
-      </w:r>
-      <w:proofErr w:type="spellStart"/>
-      <w:r>
-        <w:rPr>
-          <w:rFonts w:ascii="Lucida Console" w:hAnsi="Lucida Console" w:cs="Courier New"/>
-          <w:sz w:val="20"/>
-          <w:szCs w:val="20"/>
-          <w:lang w:eastAsia="en-US"/>
-        </w:rPr>
-        <w:t>encText</w:t>
-      </w:r>
-      <w:proofErr w:type="spellEnd"/>
-      <w:r>
-        <w:rPr>
-          <w:rFonts w:ascii="Lucida Console" w:hAnsi="Lucida Console" w:cs="Courier New"/>
-          <w:sz w:val="20"/>
-          <w:szCs w:val="20"/>
-          <w:lang w:eastAsia="en-US"/>
-        </w:rPr>
-        <w:t>);</w:t>
+        <w:t>console.log("\nEncrypted:\t" + encText);</w:t>
       </w:r>
     </w:p>
     <w:p>
@@ -13596,67 +11359,7 @@
           <w:szCs w:val="20"/>
           <w:lang w:eastAsia="en-US"/>
         </w:rPr>
-        <w:t xml:space="preserve">var </w:t>
-      </w:r>
-      <w:proofErr w:type="spellStart"/>
-      <w:r>
-        <w:rPr>
-          <w:rFonts w:ascii="Lucida Console" w:hAnsi="Lucida Console" w:cs="Courier New"/>
-          <w:sz w:val="20"/>
-          <w:szCs w:val="20"/>
-          <w:lang w:eastAsia="en-US"/>
-        </w:rPr>
-        <w:t>decText</w:t>
-      </w:r>
-      <w:proofErr w:type="spellEnd"/>
-      <w:r>
-        <w:rPr>
-          <w:rFonts w:ascii="Lucida Console" w:hAnsi="Lucida Console" w:cs="Courier New"/>
-          <w:sz w:val="20"/>
-          <w:szCs w:val="20"/>
-          <w:lang w:eastAsia="en-US"/>
-        </w:rPr>
-        <w:t xml:space="preserve"> = </w:t>
-      </w:r>
-      <w:proofErr w:type="spellStart"/>
-      <w:r>
-        <w:rPr>
-          <w:rFonts w:ascii="Lucida Console" w:hAnsi="Lucida Console" w:cs="Courier New"/>
-          <w:sz w:val="20"/>
-          <w:szCs w:val="20"/>
-          <w:lang w:eastAsia="en-US"/>
-        </w:rPr>
-        <w:t>decryptText</w:t>
-      </w:r>
-      <w:proofErr w:type="spellEnd"/>
-      <w:r>
-        <w:rPr>
-          <w:rFonts w:ascii="Lucida Console" w:hAnsi="Lucida Console" w:cs="Courier New"/>
-          <w:sz w:val="20"/>
-          <w:szCs w:val="20"/>
-          <w:lang w:eastAsia="en-US"/>
-        </w:rPr>
-        <w:t xml:space="preserve">(algorithm, key, iv, </w:t>
-      </w:r>
-      <w:proofErr w:type="spellStart"/>
-      <w:r>
-        <w:rPr>
-          <w:rFonts w:ascii="Lucida Console" w:hAnsi="Lucida Console" w:cs="Courier New"/>
-          <w:sz w:val="20"/>
-          <w:szCs w:val="20"/>
-          <w:lang w:eastAsia="en-US"/>
-        </w:rPr>
-        <w:t>encText</w:t>
-      </w:r>
-      <w:proofErr w:type="spellEnd"/>
-      <w:r>
-        <w:rPr>
-          <w:rFonts w:ascii="Lucida Console" w:hAnsi="Lucida Console" w:cs="Courier New"/>
-          <w:sz w:val="20"/>
-          <w:szCs w:val="20"/>
-          <w:lang w:eastAsia="en-US"/>
-        </w:rPr>
-        <w:t>, "base64");</w:t>
+        <w:t>var decText = decryptText(algorithm, key, iv, encText, "base64");</w:t>
       </w:r>
     </w:p>
     <w:p>
@@ -13733,47 +11436,7 @@
           <w:szCs w:val="20"/>
           <w:lang w:eastAsia="en-US"/>
         </w:rPr>
-        <w:t>console.log("\</w:t>
-      </w:r>
-      <w:proofErr w:type="spellStart"/>
-      <w:r>
-        <w:rPr>
-          <w:rFonts w:ascii="Lucida Console" w:hAnsi="Lucida Console" w:cs="Courier New"/>
-          <w:sz w:val="20"/>
-          <w:szCs w:val="20"/>
-          <w:lang w:eastAsia="en-US"/>
-        </w:rPr>
-        <w:t>nDecrypted</w:t>
-      </w:r>
-      <w:proofErr w:type="spellEnd"/>
-      <w:r>
-        <w:rPr>
-          <w:rFonts w:ascii="Lucida Console" w:hAnsi="Lucida Console" w:cs="Courier New"/>
-          <w:sz w:val="20"/>
-          <w:szCs w:val="20"/>
-          <w:lang w:eastAsia="en-US"/>
-        </w:rPr>
-        <w:t xml:space="preserve">:\t" + </w:t>
-      </w:r>
-      <w:proofErr w:type="spellStart"/>
-      <w:r>
-        <w:rPr>
-          <w:rFonts w:ascii="Lucida Console" w:hAnsi="Lucida Console" w:cs="Courier New"/>
-          <w:sz w:val="20"/>
-          <w:szCs w:val="20"/>
-          <w:lang w:eastAsia="en-US"/>
-        </w:rPr>
-        <w:t>decText</w:t>
-      </w:r>
-      <w:proofErr w:type="spellEnd"/>
-      <w:r>
-        <w:rPr>
-          <w:rFonts w:ascii="Lucida Console" w:hAnsi="Lucida Console" w:cs="Courier New"/>
-          <w:sz w:val="20"/>
-          <w:szCs w:val="20"/>
-          <w:lang w:eastAsia="en-US"/>
-        </w:rPr>
-        <w:t>);</w:t>
+        <w:t>console.log("\nDecrypted:\t" + decText);</w:t>
       </w:r>
     </w:p>
     <w:p>
@@ -14408,7 +12071,6 @@
               <w:rPr>
                 <w:lang w:eastAsia="en-US"/>
               </w:rPr>
-              <w:lastRenderedPageBreak/>
               <w:t>France</w:t>
             </w:r>
           </w:p>
@@ -14615,7 +12277,6 @@
       <w:r>
         <w:t xml:space="preserve">Using an Internet search, list ten other encryption algorithms which can be used with </w:t>
       </w:r>
-      <w:proofErr w:type="spellStart"/>
       <w:r>
         <w:rPr>
           <w:rFonts w:ascii="Lucida Console" w:hAnsi="Lucida Console"/>
@@ -14624,7 +12285,6 @@
         </w:rPr>
         <w:t>createCipheriv</w:t>
       </w:r>
-      <w:proofErr w:type="spellEnd"/>
       <w:r>
         <w:t>:</w:t>
       </w:r>
@@ -14704,44 +12364,8 @@
           <w:lang w:eastAsia="en-US"/>
         </w:rPr>
         <w:tab/>
-        <w:t xml:space="preserve">If we have five ‘a’ </w:t>
-      </w:r>
-      <w:proofErr w:type="gramStart"/>
-      <w:r>
-        <w:rPr>
-          <w:lang w:eastAsia="en-US"/>
-        </w:rPr>
-        <w:t>values (“</w:t>
-      </w:r>
-      <w:proofErr w:type="spellStart"/>
-      <w:r>
-        <w:rPr>
-          <w:lang w:eastAsia="en-US"/>
-        </w:rPr>
-        <w:t>aaaaa</w:t>
-      </w:r>
-      <w:proofErr w:type="spellEnd"/>
-      <w:r>
-        <w:rPr>
-          <w:lang w:eastAsia="en-US"/>
-        </w:rPr>
-        <w:t>”)</w:t>
-      </w:r>
-      <w:proofErr w:type="gramEnd"/>
-      <w:r>
-        <w:rPr>
-          <w:lang w:eastAsia="en-US"/>
-        </w:rPr>
-        <w:t xml:space="preserve">. What will be the padding value used for 256-bit AES with </w:t>
-      </w:r>
-      <w:proofErr w:type="gramStart"/>
-      <w:r>
-        <w:rPr>
-          <w:lang w:eastAsia="en-US"/>
-        </w:rPr>
-        <w:t>CMS:</w:t>
-      </w:r>
-      <w:proofErr w:type="gramEnd"/>
+        <w:t>If we have five ‘a’ values (“aaaaa”). What will be the padding value used for 256-bit AES with CMS:</w:t>
+      </w:r>
     </w:p>
     <w:p>
       <w:pPr>
@@ -14814,44 +12438,8 @@
           <w:lang w:eastAsia="en-US"/>
         </w:rPr>
         <w:tab/>
-        <w:t xml:space="preserve">If we have six ‘a’ </w:t>
-      </w:r>
-      <w:proofErr w:type="gramStart"/>
-      <w:r>
-        <w:rPr>
-          <w:lang w:eastAsia="en-US"/>
-        </w:rPr>
-        <w:t>values (“</w:t>
-      </w:r>
-      <w:proofErr w:type="spellStart"/>
-      <w:r>
-        <w:rPr>
-          <w:lang w:eastAsia="en-US"/>
-        </w:rPr>
-        <w:t>aaaaaa</w:t>
-      </w:r>
-      <w:proofErr w:type="spellEnd"/>
-      <w:r>
-        <w:rPr>
-          <w:lang w:eastAsia="en-US"/>
-        </w:rPr>
-        <w:t>”)</w:t>
-      </w:r>
-      <w:proofErr w:type="gramEnd"/>
-      <w:r>
-        <w:rPr>
-          <w:lang w:eastAsia="en-US"/>
-        </w:rPr>
-        <w:t xml:space="preserve">. What will be the hex values used for the plain </w:t>
-      </w:r>
-      <w:proofErr w:type="gramStart"/>
-      <w:r>
-        <w:rPr>
-          <w:lang w:eastAsia="en-US"/>
-        </w:rPr>
-        <w:t>text:</w:t>
-      </w:r>
-      <w:proofErr w:type="gramEnd"/>
+        <w:t>If we have six ‘a’ values (“aaaaaa”). What will be the hex values used for the plain text:</w:t>
+      </w:r>
     </w:p>
     <w:p>
       <w:pPr>
@@ -14978,15 +12566,78 @@
           <w:noProof/>
           <w:lang w:eastAsia="en-US"/>
         </w:rPr>
-        <w:t xml:space="preserve">cipher </w:t>
-      </w:r>
-      <w:proofErr w:type="gramStart"/>
+        <w:t>cipher text</w:t>
+      </w:r>
+      <w:r>
+        <w:rPr>
+          <w:lang w:eastAsia="en-US"/>
+        </w:rPr>
+        <w:t>:</w:t>
+      </w:r>
+    </w:p>
+    <w:p>
+      <w:pPr>
+        <w:pBdr>
+          <w:top w:val="single" w:sz="4" w:space="1" w:color="auto"/>
+          <w:left w:val="single" w:sz="4" w:space="4" w:color="auto"/>
+          <w:bottom w:val="single" w:sz="4" w:space="1" w:color="auto"/>
+          <w:right w:val="single" w:sz="4" w:space="4" w:color="auto"/>
+        </w:pBdr>
+        <w:rPr>
+          <w:lang w:eastAsia="en-US"/>
+        </w:rPr>
+      </w:pPr>
+    </w:p>
+    <w:p>
+      <w:pPr>
+        <w:pBdr>
+          <w:top w:val="single" w:sz="4" w:space="1" w:color="auto"/>
+          <w:left w:val="single" w:sz="4" w:space="4" w:color="auto"/>
+          <w:bottom w:val="single" w:sz="4" w:space="1" w:color="auto"/>
+          <w:right w:val="single" w:sz="4" w:space="4" w:color="auto"/>
+        </w:pBdr>
+        <w:rPr>
+          <w:lang w:eastAsia="en-US"/>
+        </w:rPr>
+      </w:pPr>
+    </w:p>
+    <w:p>
+      <w:pPr>
+        <w:pBdr>
+          <w:top w:val="single" w:sz="4" w:space="1" w:color="auto"/>
+          <w:left w:val="single" w:sz="4" w:space="4" w:color="auto"/>
+          <w:bottom w:val="single" w:sz="4" w:space="1" w:color="auto"/>
+          <w:right w:val="single" w:sz="4" w:space="4" w:color="auto"/>
+        </w:pBdr>
+        <w:rPr>
+          <w:lang w:eastAsia="en-US"/>
+        </w:rPr>
+      </w:pPr>
+    </w:p>
+    <w:p>
+      <w:pPr>
+        <w:pBdr>
+          <w:top w:val="single" w:sz="4" w:space="1" w:color="auto"/>
+          <w:left w:val="single" w:sz="4" w:space="4" w:color="auto"/>
+          <w:bottom w:val="single" w:sz="4" w:space="1" w:color="auto"/>
+          <w:right w:val="single" w:sz="4" w:space="4" w:color="auto"/>
+        </w:pBdr>
+        <w:rPr>
+          <w:lang w:eastAsia="en-US"/>
+        </w:rPr>
+      </w:pPr>
+      <w:r>
+        <w:rPr>
+          <w:lang w:eastAsia="en-US"/>
+        </w:rPr>
+        <w:t xml:space="preserve">What is the range that is possible for the number of spaces which have </w:t>
+      </w:r>
       <w:r>
         <w:rPr>
           <w:noProof/>
           <w:lang w:eastAsia="en-US"/>
         </w:rPr>
-        <w:t>text</w:t>
+        <w:t>been used</w:t>
       </w:r>
       <w:r>
         <w:rPr>
@@ -14994,87 +12645,6 @@
         </w:rPr>
         <w:t>:</w:t>
       </w:r>
-      <w:proofErr w:type="gramEnd"/>
-    </w:p>
-    <w:p>
-      <w:pPr>
-        <w:pBdr>
-          <w:top w:val="single" w:sz="4" w:space="1" w:color="auto"/>
-          <w:left w:val="single" w:sz="4" w:space="4" w:color="auto"/>
-          <w:bottom w:val="single" w:sz="4" w:space="1" w:color="auto"/>
-          <w:right w:val="single" w:sz="4" w:space="4" w:color="auto"/>
-        </w:pBdr>
-        <w:rPr>
-          <w:lang w:eastAsia="en-US"/>
-        </w:rPr>
-      </w:pPr>
-    </w:p>
-    <w:p>
-      <w:pPr>
-        <w:pBdr>
-          <w:top w:val="single" w:sz="4" w:space="1" w:color="auto"/>
-          <w:left w:val="single" w:sz="4" w:space="4" w:color="auto"/>
-          <w:bottom w:val="single" w:sz="4" w:space="1" w:color="auto"/>
-          <w:right w:val="single" w:sz="4" w:space="4" w:color="auto"/>
-        </w:pBdr>
-        <w:rPr>
-          <w:lang w:eastAsia="en-US"/>
-        </w:rPr>
-      </w:pPr>
-    </w:p>
-    <w:p>
-      <w:pPr>
-        <w:pBdr>
-          <w:top w:val="single" w:sz="4" w:space="1" w:color="auto"/>
-          <w:left w:val="single" w:sz="4" w:space="4" w:color="auto"/>
-          <w:bottom w:val="single" w:sz="4" w:space="1" w:color="auto"/>
-          <w:right w:val="single" w:sz="4" w:space="4" w:color="auto"/>
-        </w:pBdr>
-        <w:rPr>
-          <w:lang w:eastAsia="en-US"/>
-        </w:rPr>
-      </w:pPr>
-    </w:p>
-    <w:p>
-      <w:pPr>
-        <w:pBdr>
-          <w:top w:val="single" w:sz="4" w:space="1" w:color="auto"/>
-          <w:left w:val="single" w:sz="4" w:space="4" w:color="auto"/>
-          <w:bottom w:val="single" w:sz="4" w:space="1" w:color="auto"/>
-          <w:right w:val="single" w:sz="4" w:space="4" w:color="auto"/>
-        </w:pBdr>
-        <w:rPr>
-          <w:lang w:eastAsia="en-US"/>
-        </w:rPr>
-      </w:pPr>
-      <w:r>
-        <w:rPr>
-          <w:lang w:eastAsia="en-US"/>
-        </w:rPr>
-        <w:t xml:space="preserve">What is the range that is possible for the number of spaces which have </w:t>
-      </w:r>
-      <w:r>
-        <w:rPr>
-          <w:noProof/>
-          <w:lang w:eastAsia="en-US"/>
-        </w:rPr>
-        <w:t xml:space="preserve">been </w:t>
-      </w:r>
-      <w:proofErr w:type="gramStart"/>
-      <w:r>
-        <w:rPr>
-          <w:noProof/>
-          <w:lang w:eastAsia="en-US"/>
-        </w:rPr>
-        <w:t>used</w:t>
-      </w:r>
-      <w:r>
-        <w:rPr>
-          <w:lang w:eastAsia="en-US"/>
-        </w:rPr>
-        <w:t>:</w:t>
-      </w:r>
-      <w:proofErr w:type="gramEnd"/>
     </w:p>
     <w:p>
       <w:pPr>
@@ -15407,7 +12977,6 @@
         </w:rPr>
         <w:t xml:space="preserve">If you need to update the code, go into the </w:t>
       </w:r>
-      <w:proofErr w:type="spellStart"/>
       <w:r>
         <w:rPr>
           <w:rStyle w:val="Hyperlink"/>
@@ -15415,7 +12984,6 @@
         </w:rPr>
         <w:t>appliedcrypt</w:t>
       </w:r>
-      <w:proofErr w:type="spellEnd"/>
       <w:r>
         <w:rPr>
           <w:rStyle w:val="Hyperlink"/>
@@ -15444,7 +13012,6 @@
           <w:lang w:eastAsia="en-US"/>
         </w:rPr>
       </w:pPr>
-      <w:proofErr w:type="gramStart"/>
       <w:r>
         <w:rPr>
           <w:rStyle w:val="Hyperlink"/>
@@ -15453,53 +13020,55 @@
           <w:szCs w:val="22"/>
           <w:lang w:eastAsia="en-US"/>
         </w:rPr>
-        <w:t>git</w:t>
-      </w:r>
-      <w:proofErr w:type="gramEnd"/>
-      <w:r>
-        <w:rPr>
-          <w:rStyle w:val="Hyperlink"/>
+        <w:t>git pull</w:t>
+      </w:r>
+    </w:p>
+    <w:p/>
+    <w:p>
+      <w:r>
+        <w:t>To install a Python library use:</w:t>
+      </w:r>
+    </w:p>
+    <w:p/>
+    <w:p>
+      <w:pPr>
+        <w:rPr>
           <w:rFonts w:ascii="Lucida Console" w:hAnsi="Lucida Console"/>
-          <w:sz w:val="22"/>
-          <w:szCs w:val="22"/>
-          <w:lang w:eastAsia="en-US"/>
-        </w:rPr>
-        <w:t xml:space="preserve"> pull</w:t>
-      </w:r>
-    </w:p>
-    <w:p/>
-    <w:p>
-      <w:r>
-        <w:t>To install a Python library use:</w:t>
-      </w:r>
-    </w:p>
-    <w:p/>
-    <w:p>
-      <w:pPr>
+          <w:sz w:val="20"/>
+          <w:szCs w:val="20"/>
+        </w:rPr>
+      </w:pPr>
+      <w:r>
         <w:rPr>
           <w:rFonts w:ascii="Lucida Console" w:hAnsi="Lucida Console"/>
           <w:sz w:val="20"/>
           <w:szCs w:val="20"/>
         </w:rPr>
-      </w:pPr>
-      <w:r>
+        <w:t>pip install libname</w:t>
+      </w:r>
+    </w:p>
+    <w:p>
+      <w:pPr>
         <w:rPr>
           <w:rFonts w:ascii="Lucida Console" w:hAnsi="Lucida Console"/>
           <w:sz w:val="20"/>
           <w:szCs w:val="20"/>
         </w:rPr>
-        <w:t xml:space="preserve">pip install </w:t>
-      </w:r>
-      <w:proofErr w:type="spellStart"/>
-      <w:r>
+      </w:pPr>
+    </w:p>
+    <w:p>
+      <w:r>
+        <w:t>To install a Node.js package, use:</w:t>
+      </w:r>
+    </w:p>
+    <w:p>
+      <w:pPr>
         <w:rPr>
           <w:rFonts w:ascii="Lucida Console" w:hAnsi="Lucida Console"/>
           <w:sz w:val="20"/>
           <w:szCs w:val="20"/>
         </w:rPr>
-        <w:t>libname</w:t>
-      </w:r>
-      <w:proofErr w:type="spellEnd"/>
+      </w:pPr>
     </w:p>
     <w:p>
       <w:pPr>
@@ -15509,20 +13078,14 @@
           <w:szCs w:val="20"/>
         </w:rPr>
       </w:pPr>
-    </w:p>
-    <w:p>
-      <w:r>
-        <w:t>To install a Node.js package, use:</w:t>
-      </w:r>
-    </w:p>
-    <w:p>
-      <w:pPr>
+      <w:r>
         <w:rPr>
           <w:rFonts w:ascii="Lucida Console" w:hAnsi="Lucida Console"/>
           <w:sz w:val="20"/>
           <w:szCs w:val="20"/>
         </w:rPr>
-      </w:pPr>
+        <w:t>npm install libname</w:t>
+      </w:r>
     </w:p>
     <w:p>
       <w:pPr>
@@ -15532,84 +13095,37 @@
           <w:szCs w:val="20"/>
         </w:rPr>
       </w:pPr>
-      <w:proofErr w:type="spellStart"/>
-      <w:r>
+    </w:p>
+    <w:p>
+      <w:r>
+        <w:t>For B.2 you might need to install these:</w:t>
+      </w:r>
+    </w:p>
+    <w:p>
+      <w:pPr>
         <w:rPr>
           <w:rFonts w:ascii="Lucida Console" w:hAnsi="Lucida Console"/>
           <w:sz w:val="20"/>
           <w:szCs w:val="20"/>
         </w:rPr>
-        <w:t>npm</w:t>
-      </w:r>
-      <w:proofErr w:type="spellEnd"/>
-      <w:r>
+      </w:pPr>
+    </w:p>
+    <w:p>
+      <w:pPr>
         <w:rPr>
           <w:rFonts w:ascii="Lucida Console" w:hAnsi="Lucida Console"/>
           <w:sz w:val="20"/>
           <w:szCs w:val="20"/>
         </w:rPr>
-        <w:t xml:space="preserve"> install </w:t>
-      </w:r>
-      <w:proofErr w:type="spellStart"/>
+      </w:pPr>
       <w:r>
         <w:rPr>
           <w:rFonts w:ascii="Lucida Console" w:hAnsi="Lucida Console"/>
           <w:sz w:val="20"/>
           <w:szCs w:val="20"/>
         </w:rPr>
-        <w:t>libname</w:t>
-      </w:r>
-      <w:proofErr w:type="spellEnd"/>
-    </w:p>
-    <w:p>
-      <w:pPr>
-        <w:rPr>
-          <w:rFonts w:ascii="Lucida Console" w:hAnsi="Lucida Console"/>
-          <w:sz w:val="20"/>
-          <w:szCs w:val="20"/>
-        </w:rPr>
-      </w:pPr>
-    </w:p>
-    <w:p>
-      <w:r>
-        <w:t>For B.2 you might need to install these:</w:t>
-      </w:r>
-    </w:p>
-    <w:p>
-      <w:pPr>
-        <w:rPr>
-          <w:rFonts w:ascii="Lucida Console" w:hAnsi="Lucida Console"/>
-          <w:sz w:val="20"/>
-          <w:szCs w:val="20"/>
-        </w:rPr>
-      </w:pPr>
-    </w:p>
-    <w:p>
-      <w:pPr>
-        <w:rPr>
-          <w:rFonts w:ascii="Lucida Console" w:hAnsi="Lucida Console"/>
-          <w:sz w:val="20"/>
-          <w:szCs w:val="20"/>
-        </w:rPr>
-      </w:pPr>
-      <w:r>
-        <w:rPr>
-          <w:rFonts w:ascii="Lucida Console" w:hAnsi="Lucida Console"/>
-          <w:sz w:val="20"/>
-          <w:szCs w:val="20"/>
-        </w:rPr>
-        <w:t xml:space="preserve">pip install </w:t>
-      </w:r>
-      <w:proofErr w:type="spellStart"/>
-      <w:r>
-        <w:rPr>
-          <w:rFonts w:ascii="Lucida Console" w:hAnsi="Lucida Console"/>
-          <w:sz w:val="20"/>
-          <w:szCs w:val="20"/>
-        </w:rPr>
-        <w:t>pycrypt</w:t>
-      </w:r>
-      <w:proofErr w:type="spellEnd"/>
+        <w:t>pip install pycrypt</w:t>
+      </w:r>
     </w:p>
     <w:p>
       <w:pPr>
@@ -17629,7 +15145,6 @@
   <w:style w:type="character" w:default="1" w:styleId="DefaultParagraphFont">
     <w:name w:val="Default Paragraph Font"/>
     <w:uiPriority w:val="1"/>
-    <w:semiHidden/>
     <w:unhideWhenUsed/>
   </w:style>
   <w:style w:type="table" w:default="1" w:styleId="TableNormal">

--- a/unit02_symmetric/lab/new_lab02.docx
+++ b/unit02_symmetric/lab/new_lab02.docx
@@ -1321,25 +1321,7 @@
                   <w:sz w:val="20"/>
                   <w:szCs w:val="20"/>
                 </w:rPr>
-                <w:t>http://asecuritysite.com/symmetr</w:t>
-              </w:r>
-              <w:r>
-                <w:rPr>
-                  <w:rStyle w:val="Hyperlink"/>
-                  <w:rFonts w:ascii="Lucida Console" w:hAnsi="Lucida Console"/>
-                  <w:sz w:val="20"/>
-                  <w:szCs w:val="20"/>
-                </w:rPr>
-                <w:t>i</w:t>
-              </w:r>
-              <w:r>
-                <w:rPr>
-                  <w:rStyle w:val="Hyperlink"/>
-                  <w:rFonts w:ascii="Lucida Console" w:hAnsi="Lucida Console"/>
-                  <w:sz w:val="20"/>
-                  <w:szCs w:val="20"/>
-                </w:rPr>
-                <w:t>c/padding</w:t>
+                <w:t>http://asecuritysite.com/symmetric/padding</w:t>
               </w:r>
             </w:hyperlink>
           </w:p>
@@ -4023,7 +4005,7 @@
           <w:szCs w:val="16"/>
           <w:lang w:eastAsia="en-US"/>
         </w:rPr>
-        <w:t>7(siz</w:t>
+        <w:t>7(size).</w:t>
       </w:r>
       <w:proofErr w:type="spellStart"/>
       <w:r>
@@ -4033,7 +4015,7 @@
           <w:szCs w:val="16"/>
           <w:lang w:eastAsia="en-US"/>
         </w:rPr>
-        <w:t>e).unpad</w:t>
+        <w:t>unpadder</w:t>
       </w:r>
       <w:proofErr w:type="spellEnd"/>
       <w:r>
@@ -4043,7 +4025,7 @@
           <w:szCs w:val="16"/>
           <w:lang w:eastAsia="en-US"/>
         </w:rPr>
-        <w:t>der()</w:t>
+        <w:t>()</w:t>
       </w:r>
     </w:p>
     <w:p>
@@ -6328,28 +6310,15 @@
         </w:rPr>
         <w:t xml:space="preserve"> and complete the table (Ref to: </w:t>
       </w:r>
-      <w:hyperlink r:id="rId11" w:history="1">
-        <w:r>
-          <w:rPr>
-            <w:rStyle w:val="Hyperlink"/>
-            <w:lang w:eastAsia="en-US"/>
-          </w:rPr>
-          <w:t>http://asecuritysite.com/encryption/padding_des</w:t>
-        </w:r>
-      </w:hyperlink>
+      <w:r>
+        <w:t>https://asecuritysite.com/symmetric/padding_des2</w:t>
+      </w:r>
       <w:r>
         <w:rPr>
           <w:lang w:eastAsia="en-US"/>
         </w:rPr>
         <w:t>):</w:t>
       </w:r>
-    </w:p>
-    <w:p>
-      <w:pPr>
-        <w:rPr>
-          <w:lang w:eastAsia="en-US"/>
-        </w:rPr>
-      </w:pPr>
     </w:p>
     <w:p>
       <w:pPr>
@@ -6514,19 +6483,25 @@
               <w:rPr>
                 <w:lang w:eastAsia="en-US"/>
               </w:rPr>
-              <w:t>8f77</w:t>
-            </w:r>
-            <w:r>
-              <w:rPr>
-                <w:lang w:eastAsia="en-US"/>
-              </w:rPr>
-              <w:t xml:space="preserve"> (</w:t>
-            </w:r>
-            <w:r>
-              <w:rPr>
-                <w:lang w:eastAsia="en-US"/>
-              </w:rPr>
-              <w:t>0898ddb9fb38</w:t>
+              <w:t>4cd9</w:t>
+            </w:r>
+            <w:r>
+              <w:rPr>
+                <w:lang w:eastAsia="en-US"/>
+              </w:rPr>
+              <w:t xml:space="preserve"> </w:t>
+            </w:r>
+            <w:r>
+              <w:rPr>
+                <w:lang w:eastAsia="en-US"/>
+              </w:rPr>
+              <w:t>(</w:t>
+            </w:r>
+            <w:r>
+              <w:rPr>
+                <w:lang w:eastAsia="en-US"/>
+              </w:rPr>
+              <w:t>24baf0c9ac60</w:t>
             </w:r>
             <w:r>
               <w:rPr>
@@ -8496,7 +8471,6 @@
           <w:szCs w:val="20"/>
           <w:lang w:eastAsia="en-US"/>
         </w:rPr>
-        <w:lastRenderedPageBreak/>
         <w:tab/>
         <w:t xml:space="preserve">print </w:t>
       </w:r>
@@ -8543,6 +8517,7 @@
           <w:szCs w:val="20"/>
           <w:lang w:eastAsia="en-US"/>
         </w:rPr>
+        <w:lastRenderedPageBreak/>
         <w:t>except:</w:t>
       </w:r>
     </w:p>
@@ -10100,7 +10075,6 @@
           <w:sz w:val="20"/>
           <w:szCs w:val="20"/>
         </w:rPr>
-        <w:lastRenderedPageBreak/>
         <w:t>pt</w:t>
       </w:r>
       <w:proofErr w:type="spellEnd"/>
@@ -11406,6 +11380,7 @@
           <w:sz w:val="22"/>
           <w:szCs w:val="22"/>
         </w:rPr>
+        <w:lastRenderedPageBreak/>
         <w:t>if (</w:t>
       </w:r>
       <w:proofErr w:type="spellStart"/>
@@ -12832,6 +12807,7 @@
           <w:szCs w:val="20"/>
           <w:lang w:eastAsia="en-US"/>
         </w:rPr>
+        <w:lastRenderedPageBreak/>
         <w:t>var crypto = require("crypto"</w:t>
       </w:r>
       <w:proofErr w:type="gramStart"/>
@@ -18907,7 +18883,7 @@
         </w:rPr>
         <w:t xml:space="preserve">git clone </w:t>
       </w:r>
-      <w:hyperlink r:id="rId12" w:history="1">
+      <w:hyperlink r:id="rId11" w:history="1">
         <w:r>
           <w:rPr>
             <w:rStyle w:val="Hyperlink"/>
@@ -19190,7 +19166,7 @@
         </w:rPr>
         <w:t xml:space="preserve">Have a look at: </w:t>
       </w:r>
-      <w:hyperlink r:id="rId13" w:history="1">
+      <w:hyperlink r:id="rId12" w:history="1">
         <w:r>
           <w:rPr>
             <w:rStyle w:val="Hyperlink"/>
@@ -19232,7 +19208,7 @@
       </w:pPr>
     </w:p>
     <w:sectPr>
-      <w:footerReference w:type="default" r:id="rId14"/>
+      <w:footerReference w:type="default" r:id="rId13"/>
       <w:pgSz w:w="11906" w:h="16838" w:code="9"/>
       <w:pgMar w:top="1440" w:right="1440" w:bottom="1440" w:left="1440" w:header="706" w:footer="706" w:gutter="0"/>
       <w:cols w:space="708"/>
@@ -21171,6 +21147,7 @@
   <w:style w:type="character" w:default="1" w:styleId="DefaultParagraphFont">
     <w:name w:val="Default Paragraph Font"/>
     <w:uiPriority w:val="1"/>
+    <w:semiHidden/>
     <w:unhideWhenUsed/>
   </w:style>
   <w:style w:type="table" w:default="1" w:styleId="TableNormal">

--- a/unit02_symmetric/lab/new_lab02.docx
+++ b/unit02_symmetric/lab/new_lab02.docx
@@ -1941,7 +1941,19 @@
         <w:rPr>
           <w:lang w:eastAsia="en-US"/>
         </w:rPr>
-        <w:t>upad</w:t>
+        <w:t>u</w:t>
+      </w:r>
+      <w:r>
+        <w:rPr>
+          <w:lang w:eastAsia="en-US"/>
+        </w:rPr>
+        <w:t>n</w:t>
+      </w:r>
+      <w:r>
+        <w:rPr>
+          <w:lang w:eastAsia="en-US"/>
+        </w:rPr>
+        <w:t>pad</w:t>
       </w:r>
       <w:proofErr w:type="spellEnd"/>
       <w:r>
@@ -5331,6 +5343,20 @@
       </w:pPr>
       <w:r>
         <w:rPr>
+          <w:b/>
+          <w:bCs/>
+          <w:lang w:eastAsia="en-US"/>
+        </w:rPr>
+        <w:t>D1.</w:t>
+      </w:r>
+      <w:r>
+        <w:rPr>
+          <w:lang w:eastAsia="en-US"/>
+        </w:rPr>
+        <w:t xml:space="preserve"> </w:t>
+      </w:r>
+      <w:r>
+        <w:rPr>
           <w:lang w:eastAsia="en-US"/>
         </w:rPr>
         <w:t>Now update the code so that you can enter a string and the program will show the cipher text. The format will be something like:</w:t>
@@ -6293,6 +6319,20 @@
       </w:pPr>
       <w:r>
         <w:rPr>
+          <w:b/>
+          <w:bCs/>
+          <w:lang w:eastAsia="en-US"/>
+        </w:rPr>
+        <w:t>D2.</w:t>
+      </w:r>
+      <w:r>
+        <w:rPr>
+          <w:lang w:eastAsia="en-US"/>
+        </w:rPr>
+        <w:t xml:space="preserve"> </w:t>
+      </w:r>
+      <w:r>
+        <w:rPr>
           <w:lang w:eastAsia="en-US"/>
         </w:rPr>
         <w:t xml:space="preserve">Now copy your code and modify it so that it implements </w:t>
@@ -7329,9 +7369,9 @@
         <w:tblLook w:val="04A0" w:firstRow="1" w:lastRow="0" w:firstColumn="1" w:lastColumn="0" w:noHBand="0" w:noVBand="1"/>
       </w:tblPr>
       <w:tblGrid>
-        <w:gridCol w:w="4220"/>
+        <w:gridCol w:w="4462"/>
         <w:gridCol w:w="1483"/>
-        <w:gridCol w:w="3313"/>
+        <w:gridCol w:w="3071"/>
       </w:tblGrid>
       <w:tr>
         <w:tc>
@@ -7351,7 +7391,21 @@
                 <w:b/>
                 <w:lang w:eastAsia="en-US"/>
               </w:rPr>
-              <w:t>CMS Cipher (64-bit DES ECB)</w:t>
+              <w:t>CMS Cipher (</w:t>
+            </w:r>
+            <w:r>
+              <w:rPr>
+                <w:b/>
+                <w:lang w:eastAsia="en-US"/>
+              </w:rPr>
+              <w:t>128</w:t>
+            </w:r>
+            <w:r>
+              <w:rPr>
+                <w:b/>
+                <w:lang w:eastAsia="en-US"/>
+              </w:rPr>
+              <w:t>-bit DES ECB)</w:t>
             </w:r>
           </w:p>
         </w:tc>
@@ -7422,7 +7476,7 @@
                 <w:szCs w:val="22"/>
                 <w:lang w:eastAsia="en-US"/>
               </w:rPr>
-              <w:t>f37ee42f2267458d</w:t>
+              <w:t>0b8bd1e345e7bbf0</w:t>
             </w:r>
           </w:p>
         </w:tc>
@@ -7506,7 +7560,7 @@
                 <w:szCs w:val="22"/>
                 <w:lang w:eastAsia="en-US"/>
               </w:rPr>
-              <w:t>67b7d1162394b868</w:t>
+              <w:t>6ee95415aca2b33c</w:t>
             </w:r>
           </w:p>
         </w:tc>
@@ -7590,7 +7644,7 @@
                 <w:szCs w:val="22"/>
                 <w:lang w:eastAsia="en-US"/>
               </w:rPr>
-              <w:t>ac9feb702ba2ecc0</w:t>
+              <w:t>c08c3078bc88a6c3</w:t>
             </w:r>
           </w:p>
         </w:tc>
@@ -7676,7 +7730,7 @@
                 <w:szCs w:val="22"/>
                 <w:lang w:eastAsia="en-US"/>
               </w:rPr>
-              <w:t>de89513fbd17d0dc</w:t>
+              <w:t>9d69919c37c375645451d92ae15ea399</w:t>
             </w:r>
           </w:p>
         </w:tc>

--- a/unit02_symmetric/lab/new_lab02.docx
+++ b/unit02_symmetric/lab/new_lab02.docx
@@ -1,6 +1,6 @@
 
 <file path=word/document.xml><?xml version="1.0" encoding="utf-8"?>
-<w:document xmlns:wpc="http://schemas.microsoft.com/office/word/2010/wordprocessingCanvas" xmlns:cx="http://schemas.microsoft.com/office/drawing/2014/chartex" xmlns:cx1="http://schemas.microsoft.com/office/drawing/2015/9/8/chartex" xmlns:cx2="http://schemas.microsoft.com/office/drawing/2015/10/21/chartex" xmlns:cx3="http://schemas.microsoft.com/office/drawing/2016/5/9/chartex" xmlns:cx4="http://schemas.microsoft.com/office/drawing/2016/5/10/chartex" xmlns:cx5="http://schemas.microsoft.com/office/drawing/2016/5/11/chartex" xmlns:cx6="http://schemas.microsoft.com/office/drawing/2016/5/12/chartex" xmlns:cx7="http://schemas.microsoft.com/office/drawing/2016/5/13/chartex" xmlns:cx8="http://schemas.microsoft.com/office/drawing/2016/5/14/chartex" xmlns:mc="http://schemas.openxmlformats.org/markup-compatibility/2006" xmlns:aink="http://schemas.microsoft.com/office/drawing/2016/ink" xmlns:am3d="http://schemas.microsoft.com/office/drawing/2017/model3d" xmlns:o="urn:schemas-microsoft-com:office:office" xmlns:oel="http://schemas.microsoft.com/office/2019/extlst" xmlns:r="http://schemas.openxmlformats.org/officeDocument/2006/relationships" xmlns:m="http://schemas.openxmlformats.org/officeDocument/2006/math" xmlns:v="urn:schemas-microsoft-com:vml" xmlns:wp14="http://schemas.microsoft.com/office/word/2010/wordprocessingDrawing" xmlns:wp="http://schemas.openxmlformats.org/drawingml/2006/wordprocessingDrawing" xmlns:w10="urn:schemas-microsoft-com:office:word" xmlns:w="http://schemas.openxmlformats.org/wordprocessingml/2006/main" xmlns:w14="http://schemas.microsoft.com/office/word/2010/wordml" xmlns:w15="http://schemas.microsoft.com/office/word/2012/wordml" xmlns:w16cex="http://schemas.microsoft.com/office/word/2018/wordml/cex" xmlns:w16cid="http://schemas.microsoft.com/office/word/2016/wordml/cid" xmlns:w16="http://schemas.microsoft.com/office/word/2018/wordml" xmlns:w16sdtdh="http://schemas.microsoft.com/office/word/2020/wordml/sdtdatahash" xmlns:w16se="http://schemas.microsoft.com/office/word/2015/wordml/symex" xmlns:wpg="http://schemas.microsoft.com/office/word/2010/wordprocessingGroup" xmlns:wpi="http://schemas.microsoft.com/office/word/2010/wordprocessingInk" xmlns:wne="http://schemas.microsoft.com/office/word/2006/wordml" xmlns:wps="http://schemas.microsoft.com/office/word/2010/wordprocessingShape" mc:Ignorable="w14 w15 w16se w16cid w16 w16cex w16sdtdh wp14">
+<w:document xmlns:wpc="http://schemas.microsoft.com/office/word/2010/wordprocessingCanvas" xmlns:cx="http://schemas.microsoft.com/office/drawing/2014/chartex" xmlns:cx1="http://schemas.microsoft.com/office/drawing/2015/9/8/chartex" xmlns:cx2="http://schemas.microsoft.com/office/drawing/2015/10/21/chartex" xmlns:cx3="http://schemas.microsoft.com/office/drawing/2016/5/9/chartex" xmlns:cx4="http://schemas.microsoft.com/office/drawing/2016/5/10/chartex" xmlns:cx5="http://schemas.microsoft.com/office/drawing/2016/5/11/chartex" xmlns:cx6="http://schemas.microsoft.com/office/drawing/2016/5/12/chartex" xmlns:cx7="http://schemas.microsoft.com/office/drawing/2016/5/13/chartex" xmlns:cx8="http://schemas.microsoft.com/office/drawing/2016/5/14/chartex" xmlns:mc="http://schemas.openxmlformats.org/markup-compatibility/2006" xmlns:aink="http://schemas.microsoft.com/office/drawing/2016/ink" xmlns:am3d="http://schemas.microsoft.com/office/drawing/2017/model3d" xmlns:o="urn:schemas-microsoft-com:office:office" xmlns:oel="http://schemas.microsoft.com/office/2019/extlst" xmlns:r="http://schemas.openxmlformats.org/officeDocument/2006/relationships" xmlns:m="http://schemas.openxmlformats.org/officeDocument/2006/math" xmlns:v="urn:schemas-microsoft-com:vml" xmlns:wp14="http://schemas.microsoft.com/office/word/2010/wordprocessingDrawing" xmlns:wp="http://schemas.openxmlformats.org/drawingml/2006/wordprocessingDrawing" xmlns:w10="urn:schemas-microsoft-com:office:word" xmlns:w="http://schemas.openxmlformats.org/wordprocessingml/2006/main" xmlns:w14="http://schemas.microsoft.com/office/word/2010/wordml" xmlns:w15="http://schemas.microsoft.com/office/word/2012/wordml" xmlns:w16cex="http://schemas.microsoft.com/office/word/2018/wordml/cex" xmlns:w16cid="http://schemas.microsoft.com/office/word/2016/wordml/cid" xmlns:w16="http://schemas.microsoft.com/office/word/2018/wordml" xmlns:w16du="http://schemas.microsoft.com/office/word/2023/wordml/word16du" xmlns:w16sdtdh="http://schemas.microsoft.com/office/word/2020/wordml/sdtdatahash" xmlns:w16sdtfl="http://schemas.microsoft.com/office/word/2024/wordml/sdtformatlock" xmlns:w16se="http://schemas.microsoft.com/office/word/2015/wordml/symex" xmlns:wpg="http://schemas.microsoft.com/office/word/2010/wordprocessingGroup" xmlns:wpi="http://schemas.microsoft.com/office/word/2010/wordprocessingInk" xmlns:wne="http://schemas.microsoft.com/office/word/2006/wordml" xmlns:wps="http://schemas.microsoft.com/office/word/2010/wordprocessingShape" mc:Ignorable="w14 w15 w16se w16cid w16 w16cex w16sdtdh w16sdtfl w16du wp14">
   <w:body>
     <w:p>
       <w:pPr>
@@ -547,21 +547,48 @@
           <w:p/>
           <w:p>
             <w:pPr>
-              <w:pStyle w:val="computer"/>
+              <w:rPr>
+                <w:rFonts w:ascii="Lucida Console" w:hAnsi="Lucida Console"/>
+                <w:sz w:val="20"/>
+                <w:szCs w:val="20"/>
+              </w:rPr>
             </w:pPr>
             <w:proofErr w:type="spellStart"/>
             <w:r>
+              <w:rPr>
+                <w:rFonts w:ascii="Lucida Console" w:hAnsi="Lucida Console"/>
+                <w:sz w:val="20"/>
+                <w:szCs w:val="20"/>
+              </w:rPr>
               <w:t>openssl</w:t>
             </w:r>
             <w:proofErr w:type="spellEnd"/>
             <w:r>
+              <w:rPr>
+                <w:rFonts w:ascii="Lucida Console" w:hAnsi="Lucida Console"/>
+                <w:sz w:val="20"/>
+                <w:szCs w:val="20"/>
+              </w:rPr>
               <w:t xml:space="preserve"> enc -aes-256-cbc -in myfile.txt -out </w:t>
             </w:r>
             <w:proofErr w:type="spellStart"/>
             <w:r>
+              <w:rPr>
+                <w:rFonts w:ascii="Lucida Console" w:hAnsi="Lucida Console"/>
+                <w:sz w:val="20"/>
+                <w:szCs w:val="20"/>
+              </w:rPr>
               <w:t>encrypted.bin</w:t>
             </w:r>
             <w:proofErr w:type="spellEnd"/>
+            <w:r>
+              <w:rPr>
+                <w:rFonts w:ascii="Lucida Console" w:hAnsi="Lucida Console"/>
+                <w:sz w:val="20"/>
+                <w:szCs w:val="20"/>
+              </w:rPr>
+              <w:t xml:space="preserve"> -pbkdf2</w:t>
+            </w:r>
           </w:p>
           <w:p/>
           <w:p>
@@ -618,6 +645,21 @@
               <w:t>Is it easy to write out or transmit the output: [Yes][No]</w:t>
             </w:r>
           </w:p>
+          <w:p/>
+          <w:p>
+            <w:r>
+              <w:t xml:space="preserve">What does the </w:t>
+            </w:r>
+            <w:r>
+              <w:rPr>
+                <w:rStyle w:val="HTMLCode"/>
+              </w:rPr>
+              <w:t>-pbkdf2</w:t>
+            </w:r>
+            <w:r>
+              <w:t xml:space="preserve"> part do?</w:t>
+            </w:r>
+          </w:p>
         </w:tc>
       </w:tr>
       <w:tr>
@@ -650,27 +692,43 @@
           </w:p>
           <w:p/>
           <w:p>
-            <w:pPr>
-              <w:pStyle w:val="computer"/>
-            </w:pPr>
             <w:proofErr w:type="spellStart"/>
             <w:r>
+              <w:rPr>
+                <w:rFonts w:ascii="Lucida Console" w:hAnsi="Lucida Console"/>
+                <w:sz w:val="20"/>
+                <w:szCs w:val="20"/>
+              </w:rPr>
               <w:t>openssl</w:t>
             </w:r>
             <w:proofErr w:type="spellEnd"/>
             <w:r>
+              <w:rPr>
+                <w:rFonts w:ascii="Lucida Console" w:hAnsi="Lucida Console"/>
+                <w:sz w:val="20"/>
+                <w:szCs w:val="20"/>
+              </w:rPr>
               <w:t xml:space="preserve"> enc -aes-256-cbc -in myfile.txt -out </w:t>
             </w:r>
             <w:proofErr w:type="spellStart"/>
             <w:r>
+              <w:rPr>
+                <w:rFonts w:ascii="Lucida Console" w:hAnsi="Lucida Console"/>
+                <w:sz w:val="20"/>
+                <w:szCs w:val="20"/>
+              </w:rPr>
               <w:t>encrypted.bin</w:t>
             </w:r>
             <w:proofErr w:type="spellEnd"/>
             <w:r>
-              <w:t xml:space="preserve"> –base64</w:t>
+              <w:rPr>
+                <w:rFonts w:ascii="Lucida Console" w:hAnsi="Lucida Console"/>
+                <w:sz w:val="20"/>
+                <w:szCs w:val="20"/>
+              </w:rPr>
+              <w:t xml:space="preserve"> –base64 -pbkdf2</w:t>
             </w:r>
           </w:p>
-          <w:p/>
           <w:p/>
         </w:tc>
         <w:tc>
@@ -747,28 +805,44 @@
           </w:p>
           <w:p/>
           <w:p>
-            <w:pPr>
-              <w:pStyle w:val="computer"/>
-            </w:pPr>
             <w:proofErr w:type="spellStart"/>
             <w:r>
+              <w:rPr>
+                <w:rFonts w:ascii="Lucida Console" w:hAnsi="Lucida Console"/>
+                <w:sz w:val="20"/>
+                <w:szCs w:val="20"/>
+              </w:rPr>
               <w:lastRenderedPageBreak/>
               <w:t>openssl</w:t>
             </w:r>
             <w:proofErr w:type="spellEnd"/>
             <w:r>
+              <w:rPr>
+                <w:rFonts w:ascii="Lucida Console" w:hAnsi="Lucida Console"/>
+                <w:sz w:val="20"/>
+                <w:szCs w:val="20"/>
+              </w:rPr>
               <w:t xml:space="preserve"> enc -aes-256-cbc -in myfile.txt -out </w:t>
             </w:r>
             <w:proofErr w:type="spellStart"/>
             <w:r>
+              <w:rPr>
+                <w:rFonts w:ascii="Lucida Console" w:hAnsi="Lucida Console"/>
+                <w:sz w:val="20"/>
+                <w:szCs w:val="20"/>
+              </w:rPr>
               <w:t>encrypted.bin</w:t>
             </w:r>
             <w:proofErr w:type="spellEnd"/>
             <w:r>
-              <w:t xml:space="preserve"> –base64</w:t>
+              <w:rPr>
+                <w:rFonts w:ascii="Lucida Console" w:hAnsi="Lucida Console"/>
+                <w:sz w:val="20"/>
+                <w:szCs w:val="20"/>
+              </w:rPr>
+              <w:t xml:space="preserve"> –base64 -pbkdf2</w:t>
             </w:r>
           </w:p>
-          <w:p/>
         </w:tc>
         <w:tc>
           <w:tcPr>
@@ -850,10 +924,7 @@
             </w:r>
             <w:proofErr w:type="spellStart"/>
             <w:r>
-              <w:t>encryp</w:t>
-            </w:r>
-            <w:r>
-              <w:t>ted.bin</w:t>
+              <w:t>encrypted.bin</w:t>
             </w:r>
             <w:proofErr w:type="spellEnd"/>
             <w:r>
@@ -862,21 +933,12 @@
             <w:proofErr w:type="spellStart"/>
             <w:proofErr w:type="gramStart"/>
             <w:r>
-              <w:t>pass:</w:t>
-            </w:r>
-            <w:r>
-              <w:rPr>
-                <w:i/>
-              </w:rPr>
-              <w:t>napier</w:t>
+              <w:t>pass:napier</w:t>
             </w:r>
             <w:proofErr w:type="spellEnd"/>
             <w:proofErr w:type="gramEnd"/>
             <w:r>
-              <w:t xml:space="preserve"> -base</w:t>
-            </w:r>
-            <w:r>
-              <w:t>64</w:t>
+              <w:t xml:space="preserve"> -base64 -pbkdf2</w:t>
             </w:r>
           </w:p>
         </w:tc>
@@ -931,10 +993,99 @@
           </w:tcPr>
           <w:p>
             <w:r>
-              <w:t>Now encrypt a file with Blowfish and see if you can decrypt it.</w:t>
+              <w:t>If you are working in the lab, now give your secret passphrase to your neighbour, and get them to encrypt a secret message for you. To receive a file, you listen on a given port (such as Port 1234)</w:t>
+            </w:r>
+            <w:r>
+              <w:t>:</w:t>
             </w:r>
           </w:p>
           <w:p/>
+          <w:p>
+            <w:pPr>
+              <w:rPr>
+                <w:rFonts w:ascii="Lucida Console" w:hAnsi="Lucida Console"/>
+              </w:rPr>
+            </w:pPr>
+            <w:proofErr w:type="spellStart"/>
+            <w:r>
+              <w:rPr>
+                <w:rStyle w:val="HTMLCode"/>
+                <w:rFonts w:ascii="Lucida Console" w:hAnsi="Lucida Console"/>
+              </w:rPr>
+              <w:t>nc</w:t>
+            </w:r>
+            <w:proofErr w:type="spellEnd"/>
+            <w:r>
+              <w:rPr>
+                <w:rStyle w:val="HTMLCode"/>
+                <w:rFonts w:ascii="Lucida Console" w:hAnsi="Lucida Console"/>
+              </w:rPr>
+              <w:t xml:space="preserve"> -l -p 1234 &gt; </w:t>
+            </w:r>
+            <w:proofErr w:type="spellStart"/>
+            <w:r>
+              <w:rPr>
+                <w:rStyle w:val="HTMLCode"/>
+                <w:rFonts w:ascii="Lucida Console" w:hAnsi="Lucida Console"/>
+              </w:rPr>
+              <w:t>enc.bin</w:t>
+            </w:r>
+            <w:proofErr w:type="spellEnd"/>
+            <w:r>
+              <w:rPr>
+                <w:rFonts w:ascii="Lucida Console" w:hAnsi="Lucida Console"/>
+              </w:rPr>
+              <w:t xml:space="preserve"> </w:t>
+            </w:r>
+          </w:p>
+          <w:p/>
+          <w:p>
+            <w:r>
+              <w:t xml:space="preserve">And then send to a given IP address with: </w:t>
+            </w:r>
+          </w:p>
+          <w:p>
+            <w:pPr>
+              <w:rPr>
+                <w:rStyle w:val="HTMLCode"/>
+                <w:rFonts w:ascii="Times New Roman" w:hAnsi="Times New Roman" w:cs="Times New Roman"/>
+                <w:sz w:val="24"/>
+                <w:szCs w:val="24"/>
+              </w:rPr>
+            </w:pPr>
+          </w:p>
+          <w:p>
+            <w:pPr>
+              <w:rPr>
+                <w:rFonts w:ascii="Lucida Console" w:hAnsi="Lucida Console"/>
+              </w:rPr>
+            </w:pPr>
+            <w:proofErr w:type="spellStart"/>
+            <w:r>
+              <w:rPr>
+                <w:rStyle w:val="HTMLCode"/>
+                <w:rFonts w:ascii="Lucida Console" w:hAnsi="Lucida Console"/>
+              </w:rPr>
+              <w:t>nc</w:t>
+            </w:r>
+            <w:proofErr w:type="spellEnd"/>
+            <w:r>
+              <w:rPr>
+                <w:rStyle w:val="HTMLCode"/>
+                <w:rFonts w:ascii="Lucida Console" w:hAnsi="Lucida Console"/>
+              </w:rPr>
+              <w:t xml:space="preserve"> -w 3 [IP] 1234 &lt; </w:t>
+            </w:r>
+            <w:proofErr w:type="spellStart"/>
+            <w:r>
+              <w:rPr>
+                <w:rStyle w:val="HTMLCode"/>
+                <w:rFonts w:ascii="Lucida Console" w:hAnsi="Lucida Console"/>
+              </w:rPr>
+              <w:t>enc.bin</w:t>
+            </w:r>
+            <w:proofErr w:type="spellEnd"/>
+          </w:p>
         </w:tc>
         <w:tc>
           <w:tcPr>
@@ -942,12 +1093,963 @@
           </w:tcPr>
           <w:p>
             <w:r>
-              <w:t>Did you manage to decrypt the file? [Yes][No]</w:t>
+              <w:t>Did you manage to decrypt the</w:t>
+            </w:r>
+            <w:r>
+              <w:t>ir</w:t>
+            </w:r>
+            <w:r>
+              <w:t xml:space="preserve"> </w:t>
+            </w:r>
+            <w:r>
+              <w:t>message</w:t>
+            </w:r>
+            <w:r>
+              <w:t>? [Yes][No]</w:t>
             </w:r>
           </w:p>
         </w:tc>
       </w:tr>
     </w:tbl>
+    <w:p>
+      <w:pPr>
+        <w:spacing w:before="100" w:beforeAutospacing="1" w:after="100" w:afterAutospacing="1"/>
+      </w:pPr>
+      <w:r>
+        <w:t xml:space="preserve">A.8. </w:t>
+      </w:r>
+      <w:r>
+        <w:t>With OpenSSL, we can define a fixed salt value that has been used in the ciphering process. For example, in Linux:</w:t>
+      </w:r>
+    </w:p>
+    <w:p>
+      <w:pPr>
+        <w:tabs>
+          <w:tab w:val="left" w:pos="916"/>
+          <w:tab w:val="left" w:pos="1832"/>
+          <w:tab w:val="left" w:pos="2748"/>
+          <w:tab w:val="left" w:pos="3664"/>
+          <w:tab w:val="left" w:pos="4580"/>
+          <w:tab w:val="left" w:pos="5496"/>
+          <w:tab w:val="left" w:pos="6412"/>
+          <w:tab w:val="left" w:pos="7328"/>
+          <w:tab w:val="left" w:pos="8244"/>
+          <w:tab w:val="left" w:pos="9160"/>
+          <w:tab w:val="left" w:pos="10076"/>
+          <w:tab w:val="left" w:pos="10992"/>
+          <w:tab w:val="left" w:pos="11908"/>
+          <w:tab w:val="left" w:pos="12824"/>
+          <w:tab w:val="left" w:pos="13740"/>
+          <w:tab w:val="left" w:pos="14656"/>
+        </w:tabs>
+        <w:rPr>
+          <w:rFonts w:ascii="Courier New" w:hAnsi="Courier New" w:cs="Courier New"/>
+          <w:sz w:val="20"/>
+          <w:szCs w:val="20"/>
+        </w:rPr>
+      </w:pPr>
+      <w:r>
+        <w:rPr>
+          <w:rFonts w:ascii="Courier New" w:hAnsi="Courier New" w:cs="Courier New"/>
+          <w:sz w:val="20"/>
+          <w:szCs w:val="20"/>
+        </w:rPr>
+        <w:t xml:space="preserve">echo -n "Hello" | </w:t>
+      </w:r>
+      <w:proofErr w:type="spellStart"/>
+      <w:r>
+        <w:rPr>
+          <w:rFonts w:ascii="Courier New" w:hAnsi="Courier New" w:cs="Courier New"/>
+          <w:sz w:val="20"/>
+          <w:szCs w:val="20"/>
+        </w:rPr>
+        <w:t>openssl</w:t>
+      </w:r>
+      <w:proofErr w:type="spellEnd"/>
+      <w:r>
+        <w:rPr>
+          <w:rFonts w:ascii="Courier New" w:hAnsi="Courier New" w:cs="Courier New"/>
+          <w:sz w:val="20"/>
+          <w:szCs w:val="20"/>
+        </w:rPr>
+        <w:t xml:space="preserve"> enc -aes-128-cbc -pass pass:"</w:t>
+      </w:r>
+      <w:proofErr w:type="spellStart"/>
+      <w:r>
+        <w:rPr>
+          <w:rFonts w:ascii="Courier New" w:hAnsi="Courier New" w:cs="Courier New"/>
+          <w:sz w:val="20"/>
+          <w:szCs w:val="20"/>
+        </w:rPr>
+        <w:t>london</w:t>
+      </w:r>
+      <w:proofErr w:type="spellEnd"/>
+      <w:r>
+        <w:rPr>
+          <w:rFonts w:ascii="Courier New" w:hAnsi="Courier New" w:cs="Courier New"/>
+          <w:sz w:val="20"/>
+          <w:szCs w:val="20"/>
+        </w:rPr>
+        <w:t>" -e -base64 -S 241fa86763b85341 -pbkdf2</w:t>
+      </w:r>
+    </w:p>
+    <w:p>
+      <w:pPr>
+        <w:spacing w:before="100" w:beforeAutospacing="1" w:after="100" w:afterAutospacing="1"/>
+      </w:pPr>
+      <w:r>
+        <w:t>and then decrypt:</w:t>
+      </w:r>
+    </w:p>
+    <w:p>
+      <w:pPr>
+        <w:tabs>
+          <w:tab w:val="left" w:pos="916"/>
+          <w:tab w:val="left" w:pos="1832"/>
+          <w:tab w:val="left" w:pos="2748"/>
+          <w:tab w:val="left" w:pos="3664"/>
+          <w:tab w:val="left" w:pos="4580"/>
+          <w:tab w:val="left" w:pos="5496"/>
+          <w:tab w:val="left" w:pos="6412"/>
+          <w:tab w:val="left" w:pos="7328"/>
+          <w:tab w:val="left" w:pos="8244"/>
+          <w:tab w:val="left" w:pos="9160"/>
+          <w:tab w:val="left" w:pos="10076"/>
+          <w:tab w:val="left" w:pos="10992"/>
+          <w:tab w:val="left" w:pos="11908"/>
+          <w:tab w:val="left" w:pos="12824"/>
+          <w:tab w:val="left" w:pos="13740"/>
+          <w:tab w:val="left" w:pos="14656"/>
+        </w:tabs>
+        <w:rPr>
+          <w:rFonts w:ascii="Courier New" w:hAnsi="Courier New" w:cs="Courier New"/>
+          <w:sz w:val="20"/>
+          <w:szCs w:val="20"/>
+        </w:rPr>
+      </w:pPr>
+      <w:r>
+        <w:rPr>
+          <w:rFonts w:ascii="Courier New" w:hAnsi="Courier New" w:cs="Courier New"/>
+          <w:sz w:val="20"/>
+          <w:szCs w:val="20"/>
+        </w:rPr>
+        <w:t xml:space="preserve">echo 9Z+NtmCdQSpmRl+eZebFXQ== | </w:t>
+      </w:r>
+      <w:proofErr w:type="spellStart"/>
+      <w:r>
+        <w:rPr>
+          <w:rFonts w:ascii="Courier New" w:hAnsi="Courier New" w:cs="Courier New"/>
+          <w:sz w:val="20"/>
+          <w:szCs w:val="20"/>
+        </w:rPr>
+        <w:t>openssl</w:t>
+      </w:r>
+      <w:proofErr w:type="spellEnd"/>
+      <w:r>
+        <w:rPr>
+          <w:rFonts w:ascii="Courier New" w:hAnsi="Courier New" w:cs="Courier New"/>
+          <w:sz w:val="20"/>
+          <w:szCs w:val="20"/>
+        </w:rPr>
+        <w:t xml:space="preserve"> enc -aes-128-cbc -pass pass:"</w:t>
+      </w:r>
+      <w:proofErr w:type="spellStart"/>
+      <w:r>
+        <w:rPr>
+          <w:rFonts w:ascii="Courier New" w:hAnsi="Courier New" w:cs="Courier New"/>
+          <w:sz w:val="20"/>
+          <w:szCs w:val="20"/>
+        </w:rPr>
+        <w:t>london</w:t>
+      </w:r>
+      <w:proofErr w:type="spellEnd"/>
+      <w:r>
+        <w:rPr>
+          <w:rFonts w:ascii="Courier New" w:hAnsi="Courier New" w:cs="Courier New"/>
+          <w:sz w:val="20"/>
+          <w:szCs w:val="20"/>
+        </w:rPr>
+        <w:t>" -</w:t>
+      </w:r>
+      <w:proofErr w:type="gramStart"/>
+      <w:r>
+        <w:rPr>
+          <w:rFonts w:ascii="Courier New" w:hAnsi="Courier New" w:cs="Courier New"/>
+          <w:sz w:val="20"/>
+          <w:szCs w:val="20"/>
+        </w:rPr>
+        <w:t>d  -</w:t>
+      </w:r>
+      <w:proofErr w:type="gramEnd"/>
+      <w:r>
+        <w:rPr>
+          <w:rFonts w:ascii="Courier New" w:hAnsi="Courier New" w:cs="Courier New"/>
+          <w:sz w:val="20"/>
+          <w:szCs w:val="20"/>
+        </w:rPr>
+        <w:t>base64 -S 241fa86763b85341 -pbkdf2</w:t>
+      </w:r>
+    </w:p>
+    <w:p>
+      <w:pPr>
+        <w:tabs>
+          <w:tab w:val="left" w:pos="916"/>
+          <w:tab w:val="left" w:pos="1832"/>
+          <w:tab w:val="left" w:pos="2748"/>
+          <w:tab w:val="left" w:pos="3664"/>
+          <w:tab w:val="left" w:pos="4580"/>
+          <w:tab w:val="left" w:pos="5496"/>
+          <w:tab w:val="left" w:pos="6412"/>
+          <w:tab w:val="left" w:pos="7328"/>
+          <w:tab w:val="left" w:pos="8244"/>
+          <w:tab w:val="left" w:pos="9160"/>
+          <w:tab w:val="left" w:pos="10076"/>
+          <w:tab w:val="left" w:pos="10992"/>
+          <w:tab w:val="left" w:pos="11908"/>
+          <w:tab w:val="left" w:pos="12824"/>
+          <w:tab w:val="left" w:pos="13740"/>
+          <w:tab w:val="left" w:pos="14656"/>
+        </w:tabs>
+        <w:rPr>
+          <w:rFonts w:ascii="Courier New" w:hAnsi="Courier New" w:cs="Courier New"/>
+          <w:sz w:val="20"/>
+          <w:szCs w:val="20"/>
+        </w:rPr>
+      </w:pPr>
+    </w:p>
+    <w:p>
+      <w:pPr>
+        <w:tabs>
+          <w:tab w:val="left" w:pos="916"/>
+          <w:tab w:val="left" w:pos="1832"/>
+          <w:tab w:val="left" w:pos="2748"/>
+          <w:tab w:val="left" w:pos="3664"/>
+          <w:tab w:val="left" w:pos="4580"/>
+          <w:tab w:val="left" w:pos="5496"/>
+          <w:tab w:val="left" w:pos="6412"/>
+          <w:tab w:val="left" w:pos="7328"/>
+          <w:tab w:val="left" w:pos="8244"/>
+          <w:tab w:val="left" w:pos="9160"/>
+          <w:tab w:val="left" w:pos="10076"/>
+          <w:tab w:val="left" w:pos="10992"/>
+          <w:tab w:val="left" w:pos="11908"/>
+          <w:tab w:val="left" w:pos="12824"/>
+          <w:tab w:val="left" w:pos="13740"/>
+          <w:tab w:val="left" w:pos="14656"/>
+        </w:tabs>
+        <w:rPr>
+          <w:rFonts w:ascii="Courier New" w:hAnsi="Courier New" w:cs="Courier New"/>
+          <w:sz w:val="20"/>
+          <w:szCs w:val="20"/>
+        </w:rPr>
+      </w:pPr>
+      <w:r>
+        <w:rPr>
+          <w:rFonts w:ascii="Courier New" w:hAnsi="Courier New" w:cs="Courier New"/>
+          <w:sz w:val="20"/>
+          <w:szCs w:val="20"/>
+        </w:rPr>
+        <w:t xml:space="preserve">Hello     </w:t>
+      </w:r>
+    </w:p>
+    <w:p>
+      <w:pPr>
+        <w:spacing w:before="100" w:beforeAutospacing="1" w:after="100" w:afterAutospacing="1"/>
+      </w:pPr>
+      <w:r>
+        <w:t xml:space="preserve">For a ciphertext for 256-bit AES CBC and a message of “Hello” with a salt value of </w:t>
+      </w:r>
+      <w:r>
+        <w:rPr>
+          <w:rFonts w:ascii="Courier New" w:hAnsi="Courier New" w:cs="Courier New"/>
+          <w:sz w:val="20"/>
+          <w:szCs w:val="20"/>
+        </w:rPr>
+        <w:t>241fa86763b85341</w:t>
+      </w:r>
+      <w:r>
+        <w:t xml:space="preserve">, try the following passwords, and determine the password used for a ciphertext of </w:t>
+      </w:r>
+      <w:r>
+        <w:rPr>
+          <w:rFonts w:ascii="Courier New" w:hAnsi="Courier New" w:cs="Courier New"/>
+          <w:sz w:val="20"/>
+          <w:szCs w:val="20"/>
+        </w:rPr>
+        <w:t>tZCdiQE4L6QT+Dff82F5bw==</w:t>
+      </w:r>
+      <w:r>
+        <w:t xml:space="preserve"> [qwerty][inkwell][</w:t>
+      </w:r>
+      <w:proofErr w:type="spellStart"/>
+      <w:r>
+        <w:t>london</w:t>
+      </w:r>
+      <w:proofErr w:type="spellEnd"/>
+      <w:r>
+        <w:t>][</w:t>
+      </w:r>
+      <w:proofErr w:type="spellStart"/>
+      <w:r>
+        <w:t>paris</w:t>
+      </w:r>
+      <w:proofErr w:type="spellEnd"/>
+      <w:r>
+        <w:t>][cake]</w:t>
+      </w:r>
+    </w:p>
+    <w:p>
+      <w:pPr>
+        <w:spacing w:before="100" w:beforeAutospacing="1" w:after="100" w:afterAutospacing="1"/>
+      </w:pPr>
+      <w:r>
+        <w:t xml:space="preserve">A.9. </w:t>
+      </w:r>
+      <w:r>
+        <w:t>Now, use the decryption method to prove that you can decrypt the ciphertext.</w:t>
+      </w:r>
+    </w:p>
+    <w:p>
+      <w:pPr>
+        <w:tabs>
+          <w:tab w:val="left" w:pos="916"/>
+          <w:tab w:val="left" w:pos="1832"/>
+          <w:tab w:val="left" w:pos="2748"/>
+          <w:tab w:val="left" w:pos="3664"/>
+          <w:tab w:val="left" w:pos="4580"/>
+          <w:tab w:val="left" w:pos="5496"/>
+          <w:tab w:val="left" w:pos="6412"/>
+          <w:tab w:val="left" w:pos="7328"/>
+          <w:tab w:val="left" w:pos="8244"/>
+          <w:tab w:val="left" w:pos="9160"/>
+          <w:tab w:val="left" w:pos="10076"/>
+          <w:tab w:val="left" w:pos="10992"/>
+          <w:tab w:val="left" w:pos="11908"/>
+          <w:tab w:val="left" w:pos="12824"/>
+          <w:tab w:val="left" w:pos="13740"/>
+          <w:tab w:val="left" w:pos="14656"/>
+        </w:tabs>
+        <w:rPr>
+          <w:rFonts w:ascii="Courier New" w:hAnsi="Courier New" w:cs="Courier New"/>
+          <w:sz w:val="20"/>
+          <w:szCs w:val="20"/>
+        </w:rPr>
+      </w:pPr>
+      <w:r>
+        <w:rPr>
+          <w:rFonts w:ascii="Courier New" w:hAnsi="Courier New" w:cs="Courier New"/>
+          <w:sz w:val="20"/>
+          <w:szCs w:val="20"/>
+        </w:rPr>
+        <w:t xml:space="preserve">echo tZCdiQE4L6QT+Dff82F5bw== | </w:t>
+      </w:r>
+      <w:proofErr w:type="spellStart"/>
+      <w:r>
+        <w:rPr>
+          <w:rFonts w:ascii="Courier New" w:hAnsi="Courier New" w:cs="Courier New"/>
+          <w:sz w:val="20"/>
+          <w:szCs w:val="20"/>
+        </w:rPr>
+        <w:t>openssl</w:t>
+      </w:r>
+      <w:proofErr w:type="spellEnd"/>
+      <w:r>
+        <w:rPr>
+          <w:rFonts w:ascii="Courier New" w:hAnsi="Courier New" w:cs="Courier New"/>
+          <w:sz w:val="20"/>
+          <w:szCs w:val="20"/>
+        </w:rPr>
+        <w:t xml:space="preserve"> enc -aes-256-cbc -pass </w:t>
+      </w:r>
+      <w:proofErr w:type="spellStart"/>
+      <w:r>
+        <w:rPr>
+          <w:rFonts w:ascii="Courier New" w:hAnsi="Courier New" w:cs="Courier New"/>
+          <w:sz w:val="20"/>
+          <w:szCs w:val="20"/>
+        </w:rPr>
+        <w:t>pass:"password</w:t>
+      </w:r>
+      <w:proofErr w:type="spellEnd"/>
+      <w:r>
+        <w:rPr>
+          <w:rFonts w:ascii="Courier New" w:hAnsi="Courier New" w:cs="Courier New"/>
+          <w:sz w:val="20"/>
+          <w:szCs w:val="20"/>
+        </w:rPr>
+        <w:t>" -</w:t>
+      </w:r>
+      <w:proofErr w:type="gramStart"/>
+      <w:r>
+        <w:rPr>
+          <w:rFonts w:ascii="Courier New" w:hAnsi="Courier New" w:cs="Courier New"/>
+          <w:sz w:val="20"/>
+          <w:szCs w:val="20"/>
+        </w:rPr>
+        <w:t>d  -</w:t>
+      </w:r>
+      <w:proofErr w:type="gramEnd"/>
+      <w:r>
+        <w:rPr>
+          <w:rFonts w:ascii="Courier New" w:hAnsi="Courier New" w:cs="Courier New"/>
+          <w:sz w:val="20"/>
+          <w:szCs w:val="20"/>
+        </w:rPr>
+        <w:t>base64 -S 241fa86763b85341 -pbkdf2</w:t>
+      </w:r>
+    </w:p>
+    <w:p>
+      <w:pPr>
+        <w:spacing w:before="100" w:beforeAutospacing="1" w:after="100" w:afterAutospacing="1"/>
+      </w:pPr>
+      <w:r>
+        <w:t>Did you confirm the right password? [Yes/No]</w:t>
+      </w:r>
+    </w:p>
+    <w:p>
+      <w:pPr>
+        <w:spacing w:before="100" w:beforeAutospacing="1" w:after="100" w:afterAutospacing="1"/>
+      </w:pPr>
+      <w:r>
+        <w:t xml:space="preserve">A.10. </w:t>
+      </w:r>
+      <w:r>
+        <w:t>Investigate the following commands by running them several times:</w:t>
+      </w:r>
+    </w:p>
+    <w:p>
+      <w:pPr>
+        <w:tabs>
+          <w:tab w:val="left" w:pos="916"/>
+          <w:tab w:val="left" w:pos="1832"/>
+          <w:tab w:val="left" w:pos="2748"/>
+          <w:tab w:val="left" w:pos="3664"/>
+          <w:tab w:val="left" w:pos="4580"/>
+          <w:tab w:val="left" w:pos="5496"/>
+          <w:tab w:val="left" w:pos="6412"/>
+          <w:tab w:val="left" w:pos="7328"/>
+          <w:tab w:val="left" w:pos="8244"/>
+          <w:tab w:val="left" w:pos="9160"/>
+          <w:tab w:val="left" w:pos="10076"/>
+          <w:tab w:val="left" w:pos="10992"/>
+          <w:tab w:val="left" w:pos="11908"/>
+          <w:tab w:val="left" w:pos="12824"/>
+          <w:tab w:val="left" w:pos="13740"/>
+          <w:tab w:val="left" w:pos="14656"/>
+        </w:tabs>
+        <w:rPr>
+          <w:rFonts w:ascii="Courier New" w:hAnsi="Courier New" w:cs="Courier New"/>
+          <w:sz w:val="20"/>
+          <w:szCs w:val="20"/>
+        </w:rPr>
+      </w:pPr>
+      <w:r>
+        <w:rPr>
+          <w:rFonts w:ascii="Courier New" w:hAnsi="Courier New" w:cs="Courier New"/>
+          <w:sz w:val="20"/>
+          <w:szCs w:val="20"/>
+        </w:rPr>
+        <w:t xml:space="preserve">echo -n "Hello" | </w:t>
+      </w:r>
+      <w:proofErr w:type="spellStart"/>
+      <w:r>
+        <w:rPr>
+          <w:rFonts w:ascii="Courier New" w:hAnsi="Courier New" w:cs="Courier New"/>
+          <w:sz w:val="20"/>
+          <w:szCs w:val="20"/>
+        </w:rPr>
+        <w:t>openssl</w:t>
+      </w:r>
+      <w:proofErr w:type="spellEnd"/>
+      <w:r>
+        <w:rPr>
+          <w:rFonts w:ascii="Courier New" w:hAnsi="Courier New" w:cs="Courier New"/>
+          <w:sz w:val="20"/>
+          <w:szCs w:val="20"/>
+        </w:rPr>
+        <w:t xml:space="preserve"> enc -aes-128-cbc -pass pass:"</w:t>
+      </w:r>
+      <w:proofErr w:type="spellStart"/>
+      <w:r>
+        <w:rPr>
+          <w:rFonts w:ascii="Courier New" w:hAnsi="Courier New" w:cs="Courier New"/>
+          <w:sz w:val="20"/>
+          <w:szCs w:val="20"/>
+        </w:rPr>
+        <w:t>london</w:t>
+      </w:r>
+      <w:proofErr w:type="spellEnd"/>
+      <w:r>
+        <w:rPr>
+          <w:rFonts w:ascii="Courier New" w:hAnsi="Courier New" w:cs="Courier New"/>
+          <w:sz w:val="20"/>
+          <w:szCs w:val="20"/>
+        </w:rPr>
+        <w:t>" -e -base64 -S 241fa86763b85341 -pbkdf2</w:t>
+      </w:r>
+    </w:p>
+    <w:p>
+      <w:pPr>
+        <w:tabs>
+          <w:tab w:val="left" w:pos="916"/>
+          <w:tab w:val="left" w:pos="1832"/>
+          <w:tab w:val="left" w:pos="2748"/>
+          <w:tab w:val="left" w:pos="3664"/>
+          <w:tab w:val="left" w:pos="4580"/>
+          <w:tab w:val="left" w:pos="5496"/>
+          <w:tab w:val="left" w:pos="6412"/>
+          <w:tab w:val="left" w:pos="7328"/>
+          <w:tab w:val="left" w:pos="8244"/>
+          <w:tab w:val="left" w:pos="9160"/>
+          <w:tab w:val="left" w:pos="10076"/>
+          <w:tab w:val="left" w:pos="10992"/>
+          <w:tab w:val="left" w:pos="11908"/>
+          <w:tab w:val="left" w:pos="12824"/>
+          <w:tab w:val="left" w:pos="13740"/>
+          <w:tab w:val="left" w:pos="14656"/>
+        </w:tabs>
+        <w:rPr>
+          <w:rFonts w:ascii="Courier New" w:hAnsi="Courier New" w:cs="Courier New"/>
+          <w:sz w:val="20"/>
+          <w:szCs w:val="20"/>
+        </w:rPr>
+      </w:pPr>
+      <w:r>
+        <w:rPr>
+          <w:rFonts w:ascii="Courier New" w:hAnsi="Courier New" w:cs="Courier New"/>
+          <w:sz w:val="20"/>
+          <w:szCs w:val="20"/>
+        </w:rPr>
+        <w:lastRenderedPageBreak/>
+        <w:t xml:space="preserve">echo -n "Hello" | </w:t>
+      </w:r>
+      <w:proofErr w:type="spellStart"/>
+      <w:r>
+        <w:rPr>
+          <w:rFonts w:ascii="Courier New" w:hAnsi="Courier New" w:cs="Courier New"/>
+          <w:sz w:val="20"/>
+          <w:szCs w:val="20"/>
+        </w:rPr>
+        <w:t>openssl</w:t>
+      </w:r>
+      <w:proofErr w:type="spellEnd"/>
+      <w:r>
+        <w:rPr>
+          <w:rFonts w:ascii="Courier New" w:hAnsi="Courier New" w:cs="Courier New"/>
+          <w:sz w:val="20"/>
+          <w:szCs w:val="20"/>
+        </w:rPr>
+        <w:t xml:space="preserve"> enc -aes-128-cbc -pass pass:"</w:t>
+      </w:r>
+      <w:proofErr w:type="spellStart"/>
+      <w:r>
+        <w:rPr>
+          <w:rFonts w:ascii="Courier New" w:hAnsi="Courier New" w:cs="Courier New"/>
+          <w:sz w:val="20"/>
+          <w:szCs w:val="20"/>
+        </w:rPr>
+        <w:t>london</w:t>
+      </w:r>
+      <w:proofErr w:type="spellEnd"/>
+      <w:r>
+        <w:rPr>
+          <w:rFonts w:ascii="Courier New" w:hAnsi="Courier New" w:cs="Courier New"/>
+          <w:sz w:val="20"/>
+          <w:szCs w:val="20"/>
+        </w:rPr>
+        <w:t>" -e -base64 -salt -pbkdf2</w:t>
+      </w:r>
+    </w:p>
+    <w:p>
+      <w:pPr>
+        <w:spacing w:before="100" w:beforeAutospacing="1" w:after="100" w:afterAutospacing="1"/>
+      </w:pPr>
+      <w:r>
+        <w:t>What do you observe? Why do you think causes the changes?</w:t>
+      </w:r>
+    </w:p>
+    <w:p>
+      <w:pPr>
+        <w:spacing w:before="100" w:beforeAutospacing="1" w:after="100" w:afterAutospacing="1"/>
+      </w:pPr>
+      <w:r>
+        <w:t xml:space="preserve">A.11. </w:t>
+      </w:r>
+      <w:r>
+        <w:t>We don't always need to use a file to save the cipher, too. With the following, we will encrypt the plaintext of "melon":</w:t>
+      </w:r>
+    </w:p>
+    <w:p>
+      <w:pPr>
+        <w:tabs>
+          <w:tab w:val="left" w:pos="916"/>
+          <w:tab w:val="left" w:pos="1832"/>
+          <w:tab w:val="left" w:pos="2748"/>
+          <w:tab w:val="left" w:pos="3664"/>
+          <w:tab w:val="left" w:pos="4580"/>
+          <w:tab w:val="left" w:pos="5496"/>
+          <w:tab w:val="left" w:pos="6412"/>
+          <w:tab w:val="left" w:pos="7328"/>
+          <w:tab w:val="left" w:pos="8244"/>
+          <w:tab w:val="left" w:pos="9160"/>
+          <w:tab w:val="left" w:pos="10076"/>
+          <w:tab w:val="left" w:pos="10992"/>
+          <w:tab w:val="left" w:pos="11908"/>
+          <w:tab w:val="left" w:pos="12824"/>
+          <w:tab w:val="left" w:pos="13740"/>
+          <w:tab w:val="left" w:pos="14656"/>
+        </w:tabs>
+        <w:rPr>
+          <w:rFonts w:ascii="Courier New" w:hAnsi="Courier New" w:cs="Courier New"/>
+          <w:sz w:val="20"/>
+          <w:szCs w:val="20"/>
+        </w:rPr>
+      </w:pPr>
+      <w:r>
+        <w:rPr>
+          <w:rFonts w:ascii="Courier New" w:hAnsi="Courier New" w:cs="Courier New"/>
+          <w:sz w:val="20"/>
+          <w:szCs w:val="20"/>
+        </w:rPr>
+        <w:t xml:space="preserve">echo "melon" | </w:t>
+      </w:r>
+      <w:proofErr w:type="spellStart"/>
+      <w:r>
+        <w:rPr>
+          <w:rFonts w:ascii="Courier New" w:hAnsi="Courier New" w:cs="Courier New"/>
+          <w:sz w:val="20"/>
+          <w:szCs w:val="20"/>
+        </w:rPr>
+        <w:t>openssl</w:t>
+      </w:r>
+      <w:proofErr w:type="spellEnd"/>
+      <w:r>
+        <w:rPr>
+          <w:rFonts w:ascii="Courier New" w:hAnsi="Courier New" w:cs="Courier New"/>
+          <w:sz w:val="20"/>
+          <w:szCs w:val="20"/>
+        </w:rPr>
+        <w:t xml:space="preserve"> enc -e -aes-128-</w:t>
+      </w:r>
+      <w:proofErr w:type="gramStart"/>
+      <w:r>
+        <w:rPr>
+          <w:rFonts w:ascii="Courier New" w:hAnsi="Courier New" w:cs="Courier New"/>
+          <w:sz w:val="20"/>
+          <w:szCs w:val="20"/>
+        </w:rPr>
+        <w:t>cbc  -</w:t>
+      </w:r>
+      <w:proofErr w:type="gramEnd"/>
+      <w:r>
+        <w:rPr>
+          <w:rFonts w:ascii="Courier New" w:hAnsi="Courier New" w:cs="Courier New"/>
+          <w:sz w:val="20"/>
+          <w:szCs w:val="20"/>
+        </w:rPr>
+        <w:t xml:space="preserve">pass </w:t>
+      </w:r>
+      <w:proofErr w:type="spellStart"/>
+      <w:proofErr w:type="gramStart"/>
+      <w:r>
+        <w:rPr>
+          <w:rFonts w:ascii="Courier New" w:hAnsi="Courier New" w:cs="Courier New"/>
+          <w:sz w:val="20"/>
+          <w:szCs w:val="20"/>
+        </w:rPr>
+        <w:t>pass:stirling</w:t>
+      </w:r>
+      <w:proofErr w:type="spellEnd"/>
+      <w:proofErr w:type="gramEnd"/>
+      <w:r>
+        <w:rPr>
+          <w:rFonts w:ascii="Courier New" w:hAnsi="Courier New" w:cs="Courier New"/>
+          <w:sz w:val="20"/>
+          <w:szCs w:val="20"/>
+        </w:rPr>
+        <w:t xml:space="preserve"> -base64 -pbkdf2         </w:t>
+      </w:r>
+    </w:p>
+    <w:p>
+      <w:pPr>
+        <w:tabs>
+          <w:tab w:val="left" w:pos="916"/>
+          <w:tab w:val="left" w:pos="1832"/>
+          <w:tab w:val="left" w:pos="2748"/>
+          <w:tab w:val="left" w:pos="3664"/>
+          <w:tab w:val="left" w:pos="4580"/>
+          <w:tab w:val="left" w:pos="5496"/>
+          <w:tab w:val="left" w:pos="6412"/>
+          <w:tab w:val="left" w:pos="7328"/>
+          <w:tab w:val="left" w:pos="8244"/>
+          <w:tab w:val="left" w:pos="9160"/>
+          <w:tab w:val="left" w:pos="10076"/>
+          <w:tab w:val="left" w:pos="10992"/>
+          <w:tab w:val="left" w:pos="11908"/>
+          <w:tab w:val="left" w:pos="12824"/>
+          <w:tab w:val="left" w:pos="13740"/>
+          <w:tab w:val="left" w:pos="14656"/>
+        </w:tabs>
+        <w:rPr>
+          <w:rFonts w:ascii="Courier New" w:hAnsi="Courier New" w:cs="Courier New"/>
+          <w:sz w:val="20"/>
+          <w:szCs w:val="20"/>
+        </w:rPr>
+      </w:pPr>
+      <w:r>
+        <w:rPr>
+          <w:rFonts w:ascii="Courier New" w:hAnsi="Courier New" w:cs="Courier New"/>
+          <w:sz w:val="20"/>
+          <w:szCs w:val="20"/>
+        </w:rPr>
+        <w:t>U2FsdGVkX18cryB3vdNj+Tax1PGecO6ZOW2WL1LmdKQ=</w:t>
+      </w:r>
+    </w:p>
+    <w:p>
+      <w:pPr>
+        <w:spacing w:before="100" w:beforeAutospacing="1" w:after="100" w:afterAutospacing="1"/>
+      </w:pPr>
+      <w:r>
+        <w:t>and then we can decrypt with:</w:t>
+      </w:r>
+    </w:p>
+    <w:p>
+      <w:pPr>
+        <w:tabs>
+          <w:tab w:val="left" w:pos="916"/>
+          <w:tab w:val="left" w:pos="1832"/>
+          <w:tab w:val="left" w:pos="2748"/>
+          <w:tab w:val="left" w:pos="3664"/>
+          <w:tab w:val="left" w:pos="4580"/>
+          <w:tab w:val="left" w:pos="5496"/>
+          <w:tab w:val="left" w:pos="6412"/>
+          <w:tab w:val="left" w:pos="7328"/>
+          <w:tab w:val="left" w:pos="8244"/>
+          <w:tab w:val="left" w:pos="9160"/>
+          <w:tab w:val="left" w:pos="10076"/>
+          <w:tab w:val="left" w:pos="10992"/>
+          <w:tab w:val="left" w:pos="11908"/>
+          <w:tab w:val="left" w:pos="12824"/>
+          <w:tab w:val="left" w:pos="13740"/>
+          <w:tab w:val="left" w:pos="14656"/>
+        </w:tabs>
+        <w:rPr>
+          <w:rFonts w:ascii="Courier New" w:hAnsi="Courier New" w:cs="Courier New"/>
+          <w:sz w:val="20"/>
+          <w:szCs w:val="20"/>
+        </w:rPr>
+      </w:pPr>
+      <w:r>
+        <w:rPr>
+          <w:rFonts w:ascii="Courier New" w:hAnsi="Courier New" w:cs="Courier New"/>
+          <w:sz w:val="20"/>
+          <w:szCs w:val="20"/>
+        </w:rPr>
+        <w:t xml:space="preserve">echo "U2FsdGVkX18cryB3vdNj+Tax1PGecO6ZOW2WL1LmdKQ=" | </w:t>
+      </w:r>
+      <w:proofErr w:type="spellStart"/>
+      <w:r>
+        <w:rPr>
+          <w:rFonts w:ascii="Courier New" w:hAnsi="Courier New" w:cs="Courier New"/>
+          <w:sz w:val="20"/>
+          <w:szCs w:val="20"/>
+        </w:rPr>
+        <w:t>openssl</w:t>
+      </w:r>
+      <w:proofErr w:type="spellEnd"/>
+      <w:r>
+        <w:rPr>
+          <w:rFonts w:ascii="Courier New" w:hAnsi="Courier New" w:cs="Courier New"/>
+          <w:sz w:val="20"/>
+          <w:szCs w:val="20"/>
+        </w:rPr>
+        <w:t xml:space="preserve"> enc -d -aes-128-cbc -pass </w:t>
+      </w:r>
+      <w:proofErr w:type="spellStart"/>
+      <w:proofErr w:type="gramStart"/>
+      <w:r>
+        <w:rPr>
+          <w:rFonts w:ascii="Courier New" w:hAnsi="Courier New" w:cs="Courier New"/>
+          <w:sz w:val="20"/>
+          <w:szCs w:val="20"/>
+        </w:rPr>
+        <w:t>pass:stirling</w:t>
+      </w:r>
+      <w:proofErr w:type="spellEnd"/>
+      <w:proofErr w:type="gramEnd"/>
+      <w:r>
+        <w:rPr>
+          <w:rFonts w:ascii="Courier New" w:hAnsi="Courier New" w:cs="Courier New"/>
+          <w:sz w:val="20"/>
+          <w:szCs w:val="20"/>
+        </w:rPr>
+        <w:t xml:space="preserve"> -base64 -pbkdf2</w:t>
+      </w:r>
+    </w:p>
+    <w:p>
+      <w:pPr>
+        <w:tabs>
+          <w:tab w:val="left" w:pos="916"/>
+          <w:tab w:val="left" w:pos="1832"/>
+          <w:tab w:val="left" w:pos="2748"/>
+          <w:tab w:val="left" w:pos="3664"/>
+          <w:tab w:val="left" w:pos="4580"/>
+          <w:tab w:val="left" w:pos="5496"/>
+          <w:tab w:val="left" w:pos="6412"/>
+          <w:tab w:val="left" w:pos="7328"/>
+          <w:tab w:val="left" w:pos="8244"/>
+          <w:tab w:val="left" w:pos="9160"/>
+          <w:tab w:val="left" w:pos="10076"/>
+          <w:tab w:val="left" w:pos="10992"/>
+          <w:tab w:val="left" w:pos="11908"/>
+          <w:tab w:val="left" w:pos="12824"/>
+          <w:tab w:val="left" w:pos="13740"/>
+          <w:tab w:val="left" w:pos="14656"/>
+        </w:tabs>
+        <w:rPr>
+          <w:rFonts w:ascii="Courier New" w:hAnsi="Courier New" w:cs="Courier New"/>
+          <w:sz w:val="20"/>
+          <w:szCs w:val="20"/>
+        </w:rPr>
+      </w:pPr>
+    </w:p>
+    <w:p>
+      <w:pPr>
+        <w:tabs>
+          <w:tab w:val="left" w:pos="916"/>
+          <w:tab w:val="left" w:pos="1832"/>
+          <w:tab w:val="left" w:pos="2748"/>
+          <w:tab w:val="left" w:pos="3664"/>
+          <w:tab w:val="left" w:pos="4580"/>
+          <w:tab w:val="left" w:pos="5496"/>
+          <w:tab w:val="left" w:pos="6412"/>
+          <w:tab w:val="left" w:pos="7328"/>
+          <w:tab w:val="left" w:pos="8244"/>
+          <w:tab w:val="left" w:pos="9160"/>
+          <w:tab w:val="left" w:pos="10076"/>
+          <w:tab w:val="left" w:pos="10992"/>
+          <w:tab w:val="left" w:pos="11908"/>
+          <w:tab w:val="left" w:pos="12824"/>
+          <w:tab w:val="left" w:pos="13740"/>
+          <w:tab w:val="left" w:pos="14656"/>
+        </w:tabs>
+        <w:rPr>
+          <w:rFonts w:ascii="Courier New" w:hAnsi="Courier New" w:cs="Courier New"/>
+          <w:sz w:val="20"/>
+          <w:szCs w:val="20"/>
+        </w:rPr>
+      </w:pPr>
+      <w:r>
+        <w:rPr>
+          <w:rFonts w:ascii="Courier New" w:hAnsi="Courier New" w:cs="Courier New"/>
+          <w:sz w:val="20"/>
+          <w:szCs w:val="20"/>
+        </w:rPr>
+        <w:t>melon</w:t>
+      </w:r>
+    </w:p>
+    <w:p>
+      <w:pPr>
+        <w:spacing w:before="100" w:beforeAutospacing="1" w:after="100" w:afterAutospacing="1"/>
+      </w:pPr>
+      <w:r>
+        <w:t>Now crack the following cipher using a Scottish city as a password (the password is in lower case):</w:t>
+      </w:r>
+    </w:p>
+    <w:p>
+      <w:pPr>
+        <w:tabs>
+          <w:tab w:val="left" w:pos="916"/>
+          <w:tab w:val="left" w:pos="1832"/>
+          <w:tab w:val="left" w:pos="2748"/>
+          <w:tab w:val="left" w:pos="3664"/>
+          <w:tab w:val="left" w:pos="4580"/>
+          <w:tab w:val="left" w:pos="5496"/>
+          <w:tab w:val="left" w:pos="6412"/>
+          <w:tab w:val="left" w:pos="7328"/>
+          <w:tab w:val="left" w:pos="8244"/>
+          <w:tab w:val="left" w:pos="9160"/>
+          <w:tab w:val="left" w:pos="10076"/>
+          <w:tab w:val="left" w:pos="10992"/>
+          <w:tab w:val="left" w:pos="11908"/>
+          <w:tab w:val="left" w:pos="12824"/>
+          <w:tab w:val="left" w:pos="13740"/>
+          <w:tab w:val="left" w:pos="14656"/>
+        </w:tabs>
+        <w:rPr>
+          <w:rFonts w:ascii="Courier New" w:hAnsi="Courier New" w:cs="Courier New"/>
+          <w:sz w:val="20"/>
+          <w:szCs w:val="20"/>
+        </w:rPr>
+      </w:pPr>
+      <w:r>
+        <w:rPr>
+          <w:rFonts w:ascii="Courier New" w:hAnsi="Courier New" w:cs="Courier New"/>
+          <w:sz w:val="20"/>
+          <w:szCs w:val="20"/>
+        </w:rPr>
+        <w:t>U2FsdGVkX1+7VpBGwevibQGgescaz5nsArtGLNqFaXk=</w:t>
+      </w:r>
+    </w:p>
+    <w:p>
+      <w:pPr>
+        <w:spacing w:before="100" w:beforeAutospacing="1" w:after="100" w:afterAutospacing="1"/>
+      </w:pPr>
+      <w:r>
+        <w:t>What is the fruit in the plaintext?</w:t>
+      </w:r>
+    </w:p>
+    <w:p>
+      <w:pPr>
+        <w:spacing w:before="100" w:beforeAutospacing="1" w:after="100" w:afterAutospacing="1"/>
+      </w:pPr>
+      <w:r>
+        <w:t>Now try:</w:t>
+      </w:r>
+    </w:p>
+    <w:p>
+      <w:pPr>
+        <w:tabs>
+          <w:tab w:val="left" w:pos="916"/>
+          <w:tab w:val="left" w:pos="1832"/>
+          <w:tab w:val="left" w:pos="2748"/>
+          <w:tab w:val="left" w:pos="3664"/>
+          <w:tab w:val="left" w:pos="4580"/>
+          <w:tab w:val="left" w:pos="5496"/>
+          <w:tab w:val="left" w:pos="6412"/>
+          <w:tab w:val="left" w:pos="7328"/>
+          <w:tab w:val="left" w:pos="8244"/>
+          <w:tab w:val="left" w:pos="9160"/>
+          <w:tab w:val="left" w:pos="10076"/>
+          <w:tab w:val="left" w:pos="10992"/>
+          <w:tab w:val="left" w:pos="11908"/>
+          <w:tab w:val="left" w:pos="12824"/>
+          <w:tab w:val="left" w:pos="13740"/>
+          <w:tab w:val="left" w:pos="14656"/>
+        </w:tabs>
+        <w:rPr>
+          <w:rFonts w:ascii="Courier New" w:hAnsi="Courier New" w:cs="Courier New"/>
+          <w:sz w:val="20"/>
+          <w:szCs w:val="20"/>
+        </w:rPr>
+      </w:pPr>
+      <w:r>
+        <w:rPr>
+          <w:rFonts w:ascii="Courier New" w:hAnsi="Courier New" w:cs="Courier New"/>
+          <w:sz w:val="20"/>
+          <w:szCs w:val="20"/>
+        </w:rPr>
+        <w:t>U2FsdGVkX18vpjgccu7VkPZrkncqADuy1kVKU9LbLec=</w:t>
+      </w:r>
+    </w:p>
+    <w:p>
+      <w:pPr>
+        <w:spacing w:before="100" w:beforeAutospacing="1" w:after="100" w:afterAutospacing="1"/>
+      </w:pPr>
+      <w:r>
+        <w:t>What is the fruit?</w:t>
+      </w:r>
+    </w:p>
     <w:p>
       <w:pPr>
         <w:pStyle w:val="Heading2"/>
@@ -1315,15 +2417,7 @@
           <w:p/>
           <w:p>
             <w:r>
-              <w:t xml:space="preserve">If you like, </w:t>
-            </w:r>
-            <w:proofErr w:type="gramStart"/>
-            <w:r>
-              <w:t>copy</w:t>
-            </w:r>
-            <w:proofErr w:type="gramEnd"/>
-            <w:r>
-              <w:t xml:space="preserve"> and paste the Python code from the page, and run it on your </w:t>
+              <w:t xml:space="preserve">If you like, copy and paste the Python code from the page, and run it on your </w:t>
             </w:r>
             <w:r>
               <w:t>Ubuntu</w:t>
@@ -1340,6 +2434,7 @@
           </w:tcPr>
           <w:p>
             <w:r>
+              <w:lastRenderedPageBreak/>
               <w:t xml:space="preserve">CMS: </w:t>
             </w:r>
           </w:p>
@@ -1363,6 +2458,7 @@
               <w:rPr>
                 <w:b/>
               </w:rPr>
+              <w:lastRenderedPageBreak/>
               <w:t>B.</w:t>
             </w:r>
             <w:r>
@@ -1465,7 +2561,6 @@
         </w:tabs>
       </w:pPr>
       <w:r>
-        <w:lastRenderedPageBreak/>
         <w:t>C</w:t>
       </w:r>
       <w:r>
@@ -1715,15 +2810,7 @@
           <w:p/>
           <w:p>
             <w:r>
-              <w:t xml:space="preserve">If you like, </w:t>
-            </w:r>
-            <w:proofErr w:type="gramStart"/>
-            <w:r>
-              <w:t>copy</w:t>
-            </w:r>
-            <w:proofErr w:type="gramEnd"/>
-            <w:r>
-              <w:t xml:space="preserve"> and paste the Python code from the page, and run it on your </w:t>
+              <w:t xml:space="preserve">If you like, copy and paste the Python code from the page, and run it on your </w:t>
             </w:r>
             <w:r>
               <w:t>Ubuntu</w:t>
@@ -1874,6 +2961,7 @@
         </w:tabs>
       </w:pPr>
       <w:r>
+        <w:lastRenderedPageBreak/>
         <w:t>D</w:t>
       </w:r>
       <w:r>
@@ -2017,9 +3105,20 @@
           <w:szCs w:val="16"/>
           <w:lang w:eastAsia="en-US"/>
         </w:rPr>
-        <w:t>.primitives.ciphers</w:t>
+        <w:t>.</w:t>
+      </w:r>
+      <w:proofErr w:type="gramStart"/>
+      <w:r>
+        <w:rPr>
+          <w:rFonts w:ascii="Lucida Console" w:hAnsi="Lucida Console" w:cs="Courier New"/>
+          <w:sz w:val="16"/>
+          <w:szCs w:val="16"/>
+          <w:lang w:eastAsia="en-US"/>
+        </w:rPr>
+        <w:t>primitives.ciphers</w:t>
       </w:r>
       <w:proofErr w:type="spellEnd"/>
+      <w:proofErr w:type="gramEnd"/>
       <w:r>
         <w:rPr>
           <w:rFonts w:ascii="Lucida Console" w:hAnsi="Lucida Console" w:cs="Courier New"/>
@@ -2595,7 +3694,6 @@
         <w:t>encrypt(</w:t>
       </w:r>
       <w:proofErr w:type="spellStart"/>
-      <w:proofErr w:type="gramEnd"/>
       <w:r>
         <w:rPr>
           <w:rFonts w:ascii="Lucida Console" w:hAnsi="Lucida Console" w:cs="Courier New"/>
@@ -2606,6 +3704,7 @@
         <w:t>plaintext,key</w:t>
       </w:r>
       <w:proofErr w:type="spellEnd"/>
+      <w:proofErr w:type="gramEnd"/>
       <w:r>
         <w:rPr>
           <w:rFonts w:ascii="Lucida Console" w:hAnsi="Lucida Console" w:cs="Courier New"/>
@@ -2892,6 +3991,7 @@
         <w:t xml:space="preserve">(plaintext) + </w:t>
       </w:r>
       <w:proofErr w:type="spellStart"/>
+      <w:proofErr w:type="gramStart"/>
       <w:r>
         <w:rPr>
           <w:rFonts w:ascii="Lucida Console" w:hAnsi="Lucida Console" w:cs="Courier New"/>
@@ -2902,6 +4002,7 @@
         <w:t>encryptor.finalize</w:t>
       </w:r>
       <w:proofErr w:type="spellEnd"/>
+      <w:proofErr w:type="gramEnd"/>
       <w:r>
         <w:rPr>
           <w:rFonts w:ascii="Lucida Console" w:hAnsi="Lucida Console" w:cs="Courier New"/>
@@ -3062,7 +4163,6 @@
         <w:t>decrypt(</w:t>
       </w:r>
       <w:proofErr w:type="spellStart"/>
-      <w:proofErr w:type="gramEnd"/>
       <w:r>
         <w:rPr>
           <w:rFonts w:ascii="Lucida Console" w:hAnsi="Lucida Console" w:cs="Courier New"/>
@@ -3073,6 +4173,7 @@
         <w:t>ciphertext,key</w:t>
       </w:r>
       <w:proofErr w:type="spellEnd"/>
+      <w:proofErr w:type="gramEnd"/>
       <w:r>
         <w:rPr>
           <w:rFonts w:ascii="Lucida Console" w:hAnsi="Lucida Console" w:cs="Courier New"/>
@@ -3359,6 +4460,7 @@
         <w:t xml:space="preserve">(ciphertext) + </w:t>
       </w:r>
       <w:proofErr w:type="spellStart"/>
+      <w:proofErr w:type="gramStart"/>
       <w:r>
         <w:rPr>
           <w:rFonts w:ascii="Lucida Console" w:hAnsi="Lucida Console" w:cs="Courier New"/>
@@ -3369,6 +4471,7 @@
         <w:t>decryptor.finalize</w:t>
       </w:r>
       <w:proofErr w:type="spellEnd"/>
+      <w:proofErr w:type="gramEnd"/>
       <w:r>
         <w:rPr>
           <w:rFonts w:ascii="Lucida Console" w:hAnsi="Lucida Console" w:cs="Courier New"/>
@@ -3581,7 +4684,27 @@
           <w:szCs w:val="16"/>
           <w:lang w:eastAsia="en-US"/>
         </w:rPr>
-        <w:t>7(size).padder()</w:t>
+        <w:t>7(size</w:t>
+      </w:r>
+      <w:proofErr w:type="gramStart"/>
+      <w:r>
+        <w:rPr>
+          <w:rFonts w:ascii="Lucida Console" w:hAnsi="Lucida Console" w:cs="Courier New"/>
+          <w:sz w:val="16"/>
+          <w:szCs w:val="16"/>
+          <w:lang w:eastAsia="en-US"/>
+        </w:rPr>
+        <w:t>).padder</w:t>
+      </w:r>
+      <w:proofErr w:type="gramEnd"/>
+      <w:r>
+        <w:rPr>
+          <w:rFonts w:ascii="Lucida Console" w:hAnsi="Lucida Console" w:cs="Courier New"/>
+          <w:sz w:val="16"/>
+          <w:szCs w:val="16"/>
+          <w:lang w:eastAsia="en-US"/>
+        </w:rPr>
+        <w:t>()</w:t>
       </w:r>
     </w:p>
     <w:p>
@@ -3996,9 +5119,9 @@
           <w:szCs w:val="16"/>
           <w:lang w:eastAsia="en-US"/>
         </w:rPr>
-        <w:t>7(size).</w:t>
-      </w:r>
-      <w:proofErr w:type="spellStart"/>
+        <w:t>7(size</w:t>
+      </w:r>
+      <w:proofErr w:type="gramStart"/>
       <w:r>
         <w:rPr>
           <w:rFonts w:ascii="Lucida Console" w:hAnsi="Lucida Console" w:cs="Courier New"/>
@@ -4006,9 +5129,20 @@
           <w:szCs w:val="16"/>
           <w:lang w:eastAsia="en-US"/>
         </w:rPr>
+        <w:t>).</w:t>
+      </w:r>
+      <w:proofErr w:type="spellStart"/>
+      <w:r>
+        <w:rPr>
+          <w:rFonts w:ascii="Lucida Console" w:hAnsi="Lucida Console" w:cs="Courier New"/>
+          <w:sz w:val="16"/>
+          <w:szCs w:val="16"/>
+          <w:lang w:eastAsia="en-US"/>
+        </w:rPr>
         <w:t>unpadder</w:t>
       </w:r>
       <w:proofErr w:type="spellEnd"/>
+      <w:proofErr w:type="gramEnd"/>
       <w:r>
         <w:rPr>
           <w:rFonts w:ascii="Lucida Console" w:hAnsi="Lucida Console" w:cs="Courier New"/>
@@ -4349,6 +5483,7 @@
         <w:t>256(</w:t>
       </w:r>
       <w:proofErr w:type="spellStart"/>
+      <w:proofErr w:type="gramStart"/>
       <w:r>
         <w:rPr>
           <w:rFonts w:ascii="Lucida Console" w:hAnsi="Lucida Console" w:cs="Courier New"/>
@@ -4359,6 +5494,7 @@
         <w:t>password.encode</w:t>
       </w:r>
       <w:proofErr w:type="spellEnd"/>
+      <w:proofErr w:type="gramEnd"/>
       <w:r>
         <w:rPr>
           <w:rFonts w:ascii="Lucida Console" w:hAnsi="Lucida Console" w:cs="Courier New"/>
@@ -4366,7 +5502,27 @@
           <w:szCs w:val="16"/>
           <w:lang w:eastAsia="en-US"/>
         </w:rPr>
-        <w:t>()).digest()</w:t>
+        <w:t>()</w:t>
+      </w:r>
+      <w:proofErr w:type="gramStart"/>
+      <w:r>
+        <w:rPr>
+          <w:rFonts w:ascii="Lucida Console" w:hAnsi="Lucida Console" w:cs="Courier New"/>
+          <w:sz w:val="16"/>
+          <w:szCs w:val="16"/>
+          <w:lang w:eastAsia="en-US"/>
+        </w:rPr>
+        <w:t>).digest</w:t>
+      </w:r>
+      <w:proofErr w:type="gramEnd"/>
+      <w:r>
+        <w:rPr>
+          <w:rFonts w:ascii="Lucida Console" w:hAnsi="Lucida Console" w:cs="Courier New"/>
+          <w:sz w:val="16"/>
+          <w:szCs w:val="16"/>
+          <w:lang w:eastAsia="en-US"/>
+        </w:rPr>
+        <w:t>()</w:t>
       </w:r>
     </w:p>
     <w:p>
@@ -4553,9 +5709,9 @@
           <w:szCs w:val="16"/>
           <w:lang w:eastAsia="en-US"/>
         </w:rPr>
-        <w:t>"After padding (CMS): ",</w:t>
-      </w:r>
-      <w:proofErr w:type="spellStart"/>
+        <w:t xml:space="preserve">"After padding (CMS): </w:t>
+      </w:r>
+      <w:proofErr w:type="gramStart"/>
       <w:r>
         <w:rPr>
           <w:rFonts w:ascii="Lucida Console" w:hAnsi="Lucida Console" w:cs="Courier New"/>
@@ -4563,7 +5719,27 @@
           <w:szCs w:val="16"/>
           <w:lang w:eastAsia="en-US"/>
         </w:rPr>
-        <w:t>binascii.hexlify</w:t>
+        <w:t>",</w:t>
+      </w:r>
+      <w:proofErr w:type="spellStart"/>
+      <w:r>
+        <w:rPr>
+          <w:rFonts w:ascii="Lucida Console" w:hAnsi="Lucida Console" w:cs="Courier New"/>
+          <w:sz w:val="16"/>
+          <w:szCs w:val="16"/>
+          <w:lang w:eastAsia="en-US"/>
+        </w:rPr>
+        <w:t>binascii</w:t>
+      </w:r>
+      <w:proofErr w:type="gramEnd"/>
+      <w:r>
+        <w:rPr>
+          <w:rFonts w:ascii="Lucida Console" w:hAnsi="Lucida Console" w:cs="Courier New"/>
+          <w:sz w:val="16"/>
+          <w:szCs w:val="16"/>
+          <w:lang w:eastAsia="en-US"/>
+        </w:rPr>
+        <w:t>.hexlify</w:t>
       </w:r>
       <w:proofErr w:type="spellEnd"/>
       <w:r>
@@ -4691,9 +5867,9 @@
           <w:szCs w:val="16"/>
           <w:lang w:eastAsia="en-US"/>
         </w:rPr>
-        <w:t>,modes.ECB</w:t>
-      </w:r>
-      <w:proofErr w:type="spellEnd"/>
+        <w:t>,</w:t>
+      </w:r>
+      <w:proofErr w:type="gramStart"/>
       <w:r>
         <w:rPr>
           <w:rFonts w:ascii="Lucida Console" w:hAnsi="Lucida Console" w:cs="Courier New"/>
@@ -4701,7 +5877,27 @@
           <w:szCs w:val="16"/>
           <w:lang w:eastAsia="en-US"/>
         </w:rPr>
-        <w:t>())</w:t>
+        <w:t>modes.ECB</w:t>
+      </w:r>
+      <w:proofErr w:type="spellEnd"/>
+      <w:r>
+        <w:rPr>
+          <w:rFonts w:ascii="Lucida Console" w:hAnsi="Lucida Console" w:cs="Courier New"/>
+          <w:sz w:val="16"/>
+          <w:szCs w:val="16"/>
+          <w:lang w:eastAsia="en-US"/>
+        </w:rPr>
+        <w:t>(</w:t>
+      </w:r>
+      <w:proofErr w:type="gramEnd"/>
+      <w:r>
+        <w:rPr>
+          <w:rFonts w:ascii="Lucida Console" w:hAnsi="Lucida Console" w:cs="Courier New"/>
+          <w:sz w:val="16"/>
+          <w:szCs w:val="16"/>
+          <w:lang w:eastAsia="en-US"/>
+        </w:rPr>
+        <w:t>))</w:t>
       </w:r>
     </w:p>
     <w:p>
@@ -4755,9 +5951,9 @@
           <w:szCs w:val="16"/>
           <w:lang w:eastAsia="en-US"/>
         </w:rPr>
-        <w:t>"Cipher (ECB): ",</w:t>
-      </w:r>
-      <w:proofErr w:type="spellStart"/>
+        <w:t xml:space="preserve">"Cipher (ECB): </w:t>
+      </w:r>
+      <w:proofErr w:type="gramStart"/>
       <w:r>
         <w:rPr>
           <w:rFonts w:ascii="Lucida Console" w:hAnsi="Lucida Console" w:cs="Courier New"/>
@@ -4765,7 +5961,27 @@
           <w:szCs w:val="16"/>
           <w:lang w:eastAsia="en-US"/>
         </w:rPr>
-        <w:t>binascii.hexlify</w:t>
+        <w:t>",</w:t>
+      </w:r>
+      <w:proofErr w:type="spellStart"/>
+      <w:r>
+        <w:rPr>
+          <w:rFonts w:ascii="Lucida Console" w:hAnsi="Lucida Console" w:cs="Courier New"/>
+          <w:sz w:val="16"/>
+          <w:szCs w:val="16"/>
+          <w:lang w:eastAsia="en-US"/>
+        </w:rPr>
+        <w:t>binascii</w:t>
+      </w:r>
+      <w:proofErr w:type="gramEnd"/>
+      <w:r>
+        <w:rPr>
+          <w:rFonts w:ascii="Lucida Console" w:hAnsi="Lucida Console" w:cs="Courier New"/>
+          <w:sz w:val="16"/>
+          <w:szCs w:val="16"/>
+          <w:lang w:eastAsia="en-US"/>
+        </w:rPr>
+        <w:t>.hexlify</w:t>
       </w:r>
       <w:proofErr w:type="spellEnd"/>
       <w:r>
@@ -4893,9 +6109,9 @@
           <w:szCs w:val="16"/>
           <w:lang w:eastAsia="en-US"/>
         </w:rPr>
-        <w:t>,modes.ECB</w:t>
-      </w:r>
-      <w:proofErr w:type="spellEnd"/>
+        <w:t>,</w:t>
+      </w:r>
+      <w:proofErr w:type="gramStart"/>
       <w:r>
         <w:rPr>
           <w:rFonts w:ascii="Lucida Console" w:hAnsi="Lucida Console" w:cs="Courier New"/>
@@ -4903,7 +6119,27 @@
           <w:szCs w:val="16"/>
           <w:lang w:eastAsia="en-US"/>
         </w:rPr>
-        <w:t>())</w:t>
+        <w:t>modes.ECB</w:t>
+      </w:r>
+      <w:proofErr w:type="spellEnd"/>
+      <w:r>
+        <w:rPr>
+          <w:rFonts w:ascii="Lucida Console" w:hAnsi="Lucida Console" w:cs="Courier New"/>
+          <w:sz w:val="16"/>
+          <w:szCs w:val="16"/>
+          <w:lang w:eastAsia="en-US"/>
+        </w:rPr>
+        <w:t>(</w:t>
+      </w:r>
+      <w:proofErr w:type="gramEnd"/>
+      <w:r>
+        <w:rPr>
+          <w:rFonts w:ascii="Lucida Console" w:hAnsi="Lucida Console" w:cs="Courier New"/>
+          <w:sz w:val="16"/>
+          <w:szCs w:val="16"/>
+          <w:lang w:eastAsia="en-US"/>
+        </w:rPr>
+        <w:t>))</w:t>
       </w:r>
     </w:p>
     <w:p>
@@ -5044,7 +6280,7 @@
           <w:szCs w:val="16"/>
           <w:lang w:eastAsia="en-US"/>
         </w:rPr>
-        <w:t>print(</w:t>
+        <w:t>print("  decrypt</w:t>
       </w:r>
       <w:proofErr w:type="gramEnd"/>
       <w:r>
@@ -5054,9 +6290,9 @@
           <w:szCs w:val="16"/>
           <w:lang w:eastAsia="en-US"/>
         </w:rPr>
-        <w:t>"  decrypt: ",</w:t>
-      </w:r>
-      <w:proofErr w:type="spellStart"/>
+        <w:t xml:space="preserve">: </w:t>
+      </w:r>
+      <w:proofErr w:type="gramStart"/>
       <w:r>
         <w:rPr>
           <w:rFonts w:ascii="Lucida Console" w:hAnsi="Lucida Console" w:cs="Courier New"/>
@@ -5064,9 +6300,9 @@
           <w:szCs w:val="16"/>
           <w:lang w:eastAsia="en-US"/>
         </w:rPr>
-        <w:t>plaintext.decode</w:t>
-      </w:r>
-      <w:proofErr w:type="spellEnd"/>
+        <w:t>",</w:t>
+      </w:r>
+      <w:proofErr w:type="spellStart"/>
       <w:r>
         <w:rPr>
           <w:rFonts w:ascii="Lucida Console" w:hAnsi="Lucida Console" w:cs="Courier New"/>
@@ -5074,7 +6310,47 @@
           <w:szCs w:val="16"/>
           <w:lang w:eastAsia="en-US"/>
         </w:rPr>
-        <w:t>())</w:t>
+        <w:t>plaintext</w:t>
+      </w:r>
+      <w:proofErr w:type="gramEnd"/>
+      <w:r>
+        <w:rPr>
+          <w:rFonts w:ascii="Lucida Console" w:hAnsi="Lucida Console" w:cs="Courier New"/>
+          <w:sz w:val="16"/>
+          <w:szCs w:val="16"/>
+          <w:lang w:eastAsia="en-US"/>
+        </w:rPr>
+        <w:t>.</w:t>
+      </w:r>
+      <w:proofErr w:type="gramStart"/>
+      <w:r>
+        <w:rPr>
+          <w:rFonts w:ascii="Lucida Console" w:hAnsi="Lucida Console" w:cs="Courier New"/>
+          <w:sz w:val="16"/>
+          <w:szCs w:val="16"/>
+          <w:lang w:eastAsia="en-US"/>
+        </w:rPr>
+        <w:t>decode</w:t>
+      </w:r>
+      <w:proofErr w:type="spellEnd"/>
+      <w:r>
+        <w:rPr>
+          <w:rFonts w:ascii="Lucida Console" w:hAnsi="Lucida Console" w:cs="Courier New"/>
+          <w:sz w:val="16"/>
+          <w:szCs w:val="16"/>
+          <w:lang w:eastAsia="en-US"/>
+        </w:rPr>
+        <w:t>(</w:t>
+      </w:r>
+      <w:proofErr w:type="gramEnd"/>
+      <w:r>
+        <w:rPr>
+          <w:rFonts w:ascii="Lucida Console" w:hAnsi="Lucida Console" w:cs="Courier New"/>
+          <w:sz w:val="16"/>
+          <w:szCs w:val="16"/>
+          <w:lang w:eastAsia="en-US"/>
+        </w:rPr>
+        <w:t>))</w:t>
       </w:r>
     </w:p>
     <w:p>
@@ -5225,6 +6501,7 @@
         <w:rPr>
           <w:lang w:eastAsia="en-US"/>
         </w:rPr>
+        <w:lastRenderedPageBreak/>
         <w:t xml:space="preserve">Pads and </w:t>
       </w:r>
       <w:proofErr w:type="spellStart"/>
@@ -5487,7 +6764,6 @@
           <w:szCs w:val="16"/>
           <w:lang w:eastAsia="en-US"/>
         </w:rPr>
-        <w:lastRenderedPageBreak/>
         <w:t>import sys</w:t>
       </w:r>
     </w:p>
@@ -6857,6 +8133,7 @@
         <w:rPr>
           <w:lang w:eastAsia="en-US"/>
         </w:rPr>
+        <w:lastRenderedPageBreak/>
         <w:t xml:space="preserve">Now modify your coding for 256-bit </w:t>
       </w:r>
       <w:r>
@@ -8232,6 +9509,7 @@
         <w:rPr>
           <w:lang w:eastAsia="en-US"/>
         </w:rPr>
+        <w:lastRenderedPageBreak/>
         <w:t>If we try “</w:t>
       </w:r>
       <w:r>
@@ -8550,7 +9828,6 @@
           <w:szCs w:val="20"/>
           <w:lang w:eastAsia="en-US"/>
         </w:rPr>
-        <w:lastRenderedPageBreak/>
         <w:t>except:</w:t>
       </w:r>
     </w:p>
@@ -8834,15 +10111,7 @@
         <w:t xml:space="preserve"> (salt value).</w:t>
       </w:r>
       <w:r>
-        <w:t xml:space="preserve"> Currently AES has a virtual monopoly on secret key encryption. There would be major problems, though, if this was cracked. Along with this AES has been shown to be weak around cache-collision attacks. Google thus propose ChaCha20 as an alternative, and actively use it within TLS connections. Currently it is three times faster than software-enabled AES and is not sensitive to timing attacks. It operates by creating a key stream which is then X-</w:t>
-      </w:r>
-      <w:proofErr w:type="spellStart"/>
-      <w:r>
-        <w:t>ORed</w:t>
-      </w:r>
-      <w:proofErr w:type="spellEnd"/>
-      <w:r>
-        <w:t xml:space="preserve"> with the plaintext. It has been standardised with RFC 7539</w:t>
+        <w:t xml:space="preserve"> Currently AES has a virtual monopoly on secret key encryption. There would be major problems, though, if this was cracked. Along with this AES has been shown to be weak around cache-collision attacks. Google thus propose ChaCha20 as an alternative, and actively use it within TLS connections. Currently it is three times faster than software-enabled AES and is not sensitive to timing attacks. It operates by creating a key stream which is then X-ORed with the plaintext. It has been standardised with RFC 7539</w:t>
       </w:r>
       <w:r>
         <w:t>.</w:t>
@@ -8982,9 +10251,19 @@
           <w:sz w:val="20"/>
           <w:szCs w:val="20"/>
         </w:rPr>
-        <w:t>.primitives.ciphers</w:t>
+        <w:t>.</w:t>
+      </w:r>
+      <w:proofErr w:type="gramStart"/>
+      <w:r>
+        <w:rPr>
+          <w:rFonts w:ascii="Lucida Console" w:hAnsi="Lucida Console"/>
+          <w:sz w:val="20"/>
+          <w:szCs w:val="20"/>
+        </w:rPr>
+        <w:t>primitives.ciphers</w:t>
       </w:r>
       <w:proofErr w:type="spellEnd"/>
+      <w:proofErr w:type="gramEnd"/>
       <w:r>
         <w:rPr>
           <w:rFonts w:ascii="Lucida Console" w:hAnsi="Lucida Console"/>
@@ -9645,7 +10924,34 @@
           <w:sz w:val="20"/>
           <w:szCs w:val="20"/>
         </w:rPr>
-        <w:t>(hashes.SHA256(),</w:t>
+        <w:t>(</w:t>
+      </w:r>
+      <w:proofErr w:type="gramStart"/>
+      <w:r>
+        <w:rPr>
+          <w:rFonts w:ascii="Lucida Console" w:hAnsi="Lucida Console"/>
+          <w:sz w:val="20"/>
+          <w:szCs w:val="20"/>
+        </w:rPr>
+        <w:t>hashes.SHA</w:t>
+      </w:r>
+      <w:proofErr w:type="gramEnd"/>
+      <w:r>
+        <w:rPr>
+          <w:rFonts w:ascii="Lucida Console" w:hAnsi="Lucida Console"/>
+          <w:sz w:val="20"/>
+          <w:szCs w:val="20"/>
+        </w:rPr>
+        <w:t>256(</w:t>
+      </w:r>
+      <w:proofErr w:type="gramStart"/>
+      <w:r>
+        <w:rPr>
+          <w:rFonts w:ascii="Lucida Console" w:hAnsi="Lucida Console"/>
+          <w:sz w:val="20"/>
+          <w:szCs w:val="20"/>
+        </w:rPr>
+        <w:t>),</w:t>
       </w:r>
       <w:proofErr w:type="spellStart"/>
       <w:r>
@@ -9654,7 +10960,25 @@
           <w:sz w:val="20"/>
           <w:szCs w:val="20"/>
         </w:rPr>
-        <w:t>default_backend</w:t>
+        <w:t>default</w:t>
+      </w:r>
+      <w:proofErr w:type="gramEnd"/>
+      <w:r>
+        <w:rPr>
+          <w:rFonts w:ascii="Lucida Console" w:hAnsi="Lucida Console"/>
+          <w:sz w:val="20"/>
+          <w:szCs w:val="20"/>
+        </w:rPr>
+        <w:t>_</w:t>
+      </w:r>
+      <w:proofErr w:type="gramStart"/>
+      <w:r>
+        <w:rPr>
+          <w:rFonts w:ascii="Lucida Console" w:hAnsi="Lucida Console"/>
+          <w:sz w:val="20"/>
+          <w:szCs w:val="20"/>
+        </w:rPr>
+        <w:t>backend</w:t>
       </w:r>
       <w:proofErr w:type="spellEnd"/>
       <w:r>
@@ -9663,7 +10987,16 @@
           <w:sz w:val="20"/>
           <w:szCs w:val="20"/>
         </w:rPr>
-        <w:t>())</w:t>
+        <w:t>(</w:t>
+      </w:r>
+      <w:proofErr w:type="gramEnd"/>
+      <w:r>
+        <w:rPr>
+          <w:rFonts w:ascii="Lucida Console" w:hAnsi="Lucida Console"/>
+          <w:sz w:val="20"/>
+          <w:szCs w:val="20"/>
+        </w:rPr>
+        <w:t>))</w:t>
       </w:r>
     </w:p>
     <w:p>
@@ -9702,6 +11035,7 @@
         <w:t>(</w:t>
       </w:r>
       <w:proofErr w:type="spellStart"/>
+      <w:proofErr w:type="gramStart"/>
       <w:r>
         <w:rPr>
           <w:rFonts w:ascii="Lucida Console" w:hAnsi="Lucida Console"/>
@@ -9711,6 +11045,7 @@
         <w:t>key.encode</w:t>
       </w:r>
       <w:proofErr w:type="spellEnd"/>
+      <w:proofErr w:type="gramEnd"/>
       <w:r>
         <w:rPr>
           <w:rFonts w:ascii="Lucida Console" w:hAnsi="Lucida Console"/>
@@ -9934,7 +11269,16 @@
           <w:sz w:val="20"/>
           <w:szCs w:val="20"/>
         </w:rPr>
-        <w:t>default_backend</w:t>
+        <w:t>default_</w:t>
+      </w:r>
+      <w:proofErr w:type="gramStart"/>
+      <w:r>
+        <w:rPr>
+          <w:rFonts w:ascii="Lucida Console" w:hAnsi="Lucida Console"/>
+          <w:sz w:val="20"/>
+          <w:szCs w:val="20"/>
+        </w:rPr>
+        <w:t>backend</w:t>
       </w:r>
       <w:proofErr w:type="spellEnd"/>
       <w:r>
@@ -9943,7 +11287,16 @@
           <w:sz w:val="20"/>
           <w:szCs w:val="20"/>
         </w:rPr>
-        <w:t>())</w:t>
+        <w:t>(</w:t>
+      </w:r>
+      <w:proofErr w:type="gramEnd"/>
+      <w:r>
+        <w:rPr>
+          <w:rFonts w:ascii="Lucida Console" w:hAnsi="Lucida Console"/>
+          <w:sz w:val="20"/>
+          <w:szCs w:val="20"/>
+        </w:rPr>
+        <w:t>))</w:t>
       </w:r>
     </w:p>
     <w:p>
@@ -10044,6 +11397,7 @@
         <w:t>(</w:t>
       </w:r>
       <w:proofErr w:type="spellStart"/>
+      <w:proofErr w:type="gramStart"/>
       <w:r>
         <w:rPr>
           <w:rFonts w:ascii="Lucida Console" w:hAnsi="Lucida Console"/>
@@ -10053,6 +11407,7 @@
         <w:t>msg.encode</w:t>
       </w:r>
       <w:proofErr w:type="spellEnd"/>
+      <w:proofErr w:type="gramEnd"/>
       <w:r>
         <w:rPr>
           <w:rFonts w:ascii="Lucida Console" w:hAnsi="Lucida Console"/>
@@ -10077,23 +11432,13 @@
           <w:szCs w:val="20"/>
         </w:rPr>
       </w:pPr>
-      <w:proofErr w:type="spellStart"/>
-      <w:r>
-        <w:rPr>
-          <w:rFonts w:ascii="Lucida Console" w:hAnsi="Lucida Console"/>
-          <w:sz w:val="20"/>
-          <w:szCs w:val="20"/>
-        </w:rPr>
-        <w:t>pt</w:t>
-      </w:r>
-      <w:proofErr w:type="spellEnd"/>
-      <w:r>
-        <w:rPr>
-          <w:rFonts w:ascii="Lucida Console" w:hAnsi="Lucida Console"/>
-          <w:sz w:val="20"/>
-          <w:szCs w:val="20"/>
-        </w:rPr>
-        <w:t xml:space="preserve"> = </w:t>
+      <w:r>
+        <w:rPr>
+          <w:rFonts w:ascii="Lucida Console" w:hAnsi="Lucida Console"/>
+          <w:sz w:val="20"/>
+          <w:szCs w:val="20"/>
+        </w:rPr>
+        <w:t xml:space="preserve">pt = </w:t>
       </w:r>
       <w:proofErr w:type="spellStart"/>
       <w:proofErr w:type="gramStart"/>
@@ -10131,23 +11476,13 @@
           <w:szCs w:val="20"/>
         </w:rPr>
       </w:pPr>
-      <w:proofErr w:type="spellStart"/>
-      <w:r>
-        <w:rPr>
-          <w:rFonts w:ascii="Lucida Console" w:hAnsi="Lucida Console"/>
-          <w:sz w:val="20"/>
-          <w:szCs w:val="20"/>
-        </w:rPr>
-        <w:t>pt</w:t>
-      </w:r>
-      <w:proofErr w:type="spellEnd"/>
-      <w:r>
-        <w:rPr>
-          <w:rFonts w:ascii="Lucida Console" w:hAnsi="Lucida Console"/>
-          <w:sz w:val="20"/>
-          <w:szCs w:val="20"/>
-        </w:rPr>
-        <w:t>=</w:t>
+      <w:r>
+        <w:rPr>
+          <w:rFonts w:ascii="Lucida Console" w:hAnsi="Lucida Console"/>
+          <w:sz w:val="20"/>
+          <w:szCs w:val="20"/>
+        </w:rPr>
+        <w:t>pt=</w:t>
       </w:r>
       <w:proofErr w:type="spellStart"/>
       <w:proofErr w:type="gramStart"/>
@@ -10264,6 +11599,7 @@
         <w:t>_hex(</w:t>
       </w:r>
       <w:proofErr w:type="spellStart"/>
+      <w:proofErr w:type="gramStart"/>
       <w:r>
         <w:rPr>
           <w:rFonts w:ascii="Lucida Console" w:hAnsi="Lucida Console"/>
@@ -10273,13 +11609,32 @@
         <w:t>key.encode</w:t>
       </w:r>
       <w:proofErr w:type="spellEnd"/>
-      <w:r>
-        <w:rPr>
-          <w:rFonts w:ascii="Lucida Console" w:hAnsi="Lucida Console"/>
-          <w:sz w:val="20"/>
-          <w:szCs w:val="20"/>
-        </w:rPr>
-        <w:t>()).decode())</w:t>
+      <w:proofErr w:type="gramEnd"/>
+      <w:r>
+        <w:rPr>
+          <w:rFonts w:ascii="Lucida Console" w:hAnsi="Lucida Console"/>
+          <w:sz w:val="20"/>
+          <w:szCs w:val="20"/>
+        </w:rPr>
+        <w:t>()</w:t>
+      </w:r>
+      <w:proofErr w:type="gramStart"/>
+      <w:r>
+        <w:rPr>
+          <w:rFonts w:ascii="Lucida Console" w:hAnsi="Lucida Console"/>
+          <w:sz w:val="20"/>
+          <w:szCs w:val="20"/>
+        </w:rPr>
+        <w:t>).decode</w:t>
+      </w:r>
+      <w:proofErr w:type="gramEnd"/>
+      <w:r>
+        <w:rPr>
+          <w:rFonts w:ascii="Lucida Console" w:hAnsi="Lucida Console"/>
+          <w:sz w:val="20"/>
+          <w:szCs w:val="20"/>
+        </w:rPr>
+        <w:t>())</w:t>
       </w:r>
     </w:p>
     <w:p>
@@ -10321,7 +11676,25 @@
           <w:sz w:val="20"/>
           <w:szCs w:val="20"/>
         </w:rPr>
-        <w:t>_hex(nonce).decode())</w:t>
+        <w:t>_hex(nonce</w:t>
+      </w:r>
+      <w:proofErr w:type="gramStart"/>
+      <w:r>
+        <w:rPr>
+          <w:rFonts w:ascii="Lucida Console" w:hAnsi="Lucida Console"/>
+          <w:sz w:val="20"/>
+          <w:szCs w:val="20"/>
+        </w:rPr>
+        <w:t>).decode</w:t>
+      </w:r>
+      <w:proofErr w:type="gramEnd"/>
+      <w:r>
+        <w:rPr>
+          <w:rFonts w:ascii="Lucida Console" w:hAnsi="Lucida Console"/>
+          <w:sz w:val="20"/>
+          <w:szCs w:val="20"/>
+        </w:rPr>
+        <w:t>())</w:t>
       </w:r>
     </w:p>
     <w:p>
@@ -10393,13 +11766,23 @@
         <w:t>ct</w:t>
       </w:r>
       <w:proofErr w:type="spellEnd"/>
-      <w:r>
-        <w:rPr>
-          <w:rFonts w:ascii="Lucida Console" w:hAnsi="Lucida Console"/>
-          <w:sz w:val="20"/>
-          <w:szCs w:val="20"/>
-        </w:rPr>
-        <w:t>).decode())</w:t>
+      <w:proofErr w:type="gramStart"/>
+      <w:r>
+        <w:rPr>
+          <w:rFonts w:ascii="Lucida Console" w:hAnsi="Lucida Console"/>
+          <w:sz w:val="20"/>
+          <w:szCs w:val="20"/>
+        </w:rPr>
+        <w:t>).decode</w:t>
+      </w:r>
+      <w:proofErr w:type="gramEnd"/>
+      <w:r>
+        <w:rPr>
+          <w:rFonts w:ascii="Lucida Console" w:hAnsi="Lucida Console"/>
+          <w:sz w:val="20"/>
+          <w:szCs w:val="20"/>
+        </w:rPr>
+        <w:t>())</w:t>
       </w:r>
     </w:p>
     <w:p>
@@ -10450,7 +11833,16 @@
           <w:sz w:val="20"/>
           <w:szCs w:val="20"/>
         </w:rPr>
-        <w:t>.decode</w:t>
+        <w:t>.</w:t>
+      </w:r>
+      <w:proofErr w:type="gramStart"/>
+      <w:r>
+        <w:rPr>
+          <w:rFonts w:ascii="Lucida Console" w:hAnsi="Lucida Console"/>
+          <w:sz w:val="20"/>
+          <w:szCs w:val="20"/>
+        </w:rPr>
+        <w:t>decode</w:t>
       </w:r>
       <w:proofErr w:type="spellEnd"/>
       <w:r>
@@ -10459,7 +11851,16 @@
           <w:sz w:val="20"/>
           <w:szCs w:val="20"/>
         </w:rPr>
-        <w:t>())</w:t>
+        <w:t>(</w:t>
+      </w:r>
+      <w:proofErr w:type="gramEnd"/>
+      <w:r>
+        <w:rPr>
+          <w:rFonts w:ascii="Lucida Console" w:hAnsi="Lucida Console"/>
+          <w:sz w:val="20"/>
+          <w:szCs w:val="20"/>
+        </w:rPr>
+        <w:t>))</w:t>
       </w:r>
     </w:p>
     <w:p>
@@ -11008,9 +12409,19 @@
           <w:sz w:val="22"/>
           <w:szCs w:val="22"/>
         </w:rPr>
-        <w:t>.primitives.ciphers</w:t>
+        <w:t>.</w:t>
+      </w:r>
+      <w:proofErr w:type="gramStart"/>
+      <w:r>
+        <w:rPr>
+          <w:rFonts w:ascii="Lucida Console" w:hAnsi="Lucida Console"/>
+          <w:sz w:val="22"/>
+          <w:szCs w:val="22"/>
+        </w:rPr>
+        <w:t>primitives.ciphers</w:t>
       </w:r>
       <w:proofErr w:type="spellEnd"/>
+      <w:proofErr w:type="gramEnd"/>
       <w:r>
         <w:rPr>
           <w:rFonts w:ascii="Lucida Console" w:hAnsi="Lucida Console"/>
@@ -11705,7 +13116,34 @@
           <w:sz w:val="22"/>
           <w:szCs w:val="22"/>
         </w:rPr>
-        <w:t>(hashes.SHA256(),</w:t>
+        <w:t>(</w:t>
+      </w:r>
+      <w:proofErr w:type="gramStart"/>
+      <w:r>
+        <w:rPr>
+          <w:rFonts w:ascii="Lucida Console" w:hAnsi="Lucida Console"/>
+          <w:sz w:val="22"/>
+          <w:szCs w:val="22"/>
+        </w:rPr>
+        <w:t>hashes.SHA</w:t>
+      </w:r>
+      <w:proofErr w:type="gramEnd"/>
+      <w:r>
+        <w:rPr>
+          <w:rFonts w:ascii="Lucida Console" w:hAnsi="Lucida Console"/>
+          <w:sz w:val="22"/>
+          <w:szCs w:val="22"/>
+        </w:rPr>
+        <w:t>256(</w:t>
+      </w:r>
+      <w:proofErr w:type="gramStart"/>
+      <w:r>
+        <w:rPr>
+          <w:rFonts w:ascii="Lucida Console" w:hAnsi="Lucida Console"/>
+          <w:sz w:val="22"/>
+          <w:szCs w:val="22"/>
+        </w:rPr>
+        <w:t>),</w:t>
       </w:r>
       <w:proofErr w:type="spellStart"/>
       <w:r>
@@ -11714,7 +13152,25 @@
           <w:sz w:val="22"/>
           <w:szCs w:val="22"/>
         </w:rPr>
-        <w:t>default_backend</w:t>
+        <w:t>default</w:t>
+      </w:r>
+      <w:proofErr w:type="gramEnd"/>
+      <w:r>
+        <w:rPr>
+          <w:rFonts w:ascii="Lucida Console" w:hAnsi="Lucida Console"/>
+          <w:sz w:val="22"/>
+          <w:szCs w:val="22"/>
+        </w:rPr>
+        <w:t>_</w:t>
+      </w:r>
+      <w:proofErr w:type="gramStart"/>
+      <w:r>
+        <w:rPr>
+          <w:rFonts w:ascii="Lucida Console" w:hAnsi="Lucida Console"/>
+          <w:sz w:val="22"/>
+          <w:szCs w:val="22"/>
+        </w:rPr>
+        <w:t>backend</w:t>
       </w:r>
       <w:proofErr w:type="spellEnd"/>
       <w:r>
@@ -11723,7 +13179,16 @@
           <w:sz w:val="22"/>
           <w:szCs w:val="22"/>
         </w:rPr>
-        <w:t>())</w:t>
+        <w:t>(</w:t>
+      </w:r>
+      <w:proofErr w:type="gramEnd"/>
+      <w:r>
+        <w:rPr>
+          <w:rFonts w:ascii="Lucida Console" w:hAnsi="Lucida Console"/>
+          <w:sz w:val="22"/>
+          <w:szCs w:val="22"/>
+        </w:rPr>
+        <w:t>))</w:t>
       </w:r>
     </w:p>
     <w:p>
@@ -11762,6 +13227,7 @@
         <w:t>(</w:t>
       </w:r>
       <w:proofErr w:type="spellStart"/>
+      <w:proofErr w:type="gramStart"/>
       <w:r>
         <w:rPr>
           <w:rFonts w:ascii="Lucida Console" w:hAnsi="Lucida Console"/>
@@ -11771,6 +13237,7 @@
         <w:t>key.encode</w:t>
       </w:r>
       <w:proofErr w:type="spellEnd"/>
+      <w:proofErr w:type="gramEnd"/>
       <w:r>
         <w:rPr>
           <w:rFonts w:ascii="Lucida Console" w:hAnsi="Lucida Console"/>
@@ -11912,7 +13379,16 @@
           <w:sz w:val="22"/>
           <w:szCs w:val="22"/>
         </w:rPr>
-        <w:t>default_backend</w:t>
+        <w:t>default_</w:t>
+      </w:r>
+      <w:proofErr w:type="gramStart"/>
+      <w:r>
+        <w:rPr>
+          <w:rFonts w:ascii="Lucida Console" w:hAnsi="Lucida Console"/>
+          <w:sz w:val="22"/>
+          <w:szCs w:val="22"/>
+        </w:rPr>
+        <w:t>backend</w:t>
       </w:r>
       <w:proofErr w:type="spellEnd"/>
       <w:r>
@@ -11921,7 +13397,16 @@
           <w:sz w:val="22"/>
           <w:szCs w:val="22"/>
         </w:rPr>
-        <w:t>())</w:t>
+        <w:t>(</w:t>
+      </w:r>
+      <w:proofErr w:type="gramEnd"/>
+      <w:r>
+        <w:rPr>
+          <w:rFonts w:ascii="Lucida Console" w:hAnsi="Lucida Console"/>
+          <w:sz w:val="22"/>
+          <w:szCs w:val="22"/>
+        </w:rPr>
+        <w:t>))</w:t>
       </w:r>
     </w:p>
     <w:p>
@@ -12022,6 +13507,7 @@
         <w:t>(</w:t>
       </w:r>
       <w:proofErr w:type="spellStart"/>
+      <w:proofErr w:type="gramStart"/>
       <w:r>
         <w:rPr>
           <w:rFonts w:ascii="Lucida Console" w:hAnsi="Lucida Console"/>
@@ -12031,6 +13517,7 @@
         <w:t>msg.encode</w:t>
       </w:r>
       <w:proofErr w:type="spellEnd"/>
+      <w:proofErr w:type="gramEnd"/>
       <w:r>
         <w:rPr>
           <w:rFonts w:ascii="Lucida Console" w:hAnsi="Lucida Console"/>
@@ -12055,23 +13542,13 @@
           <w:szCs w:val="22"/>
         </w:rPr>
       </w:pPr>
-      <w:proofErr w:type="spellStart"/>
-      <w:r>
-        <w:rPr>
-          <w:rFonts w:ascii="Lucida Console" w:hAnsi="Lucida Console"/>
-          <w:sz w:val="22"/>
-          <w:szCs w:val="22"/>
-        </w:rPr>
-        <w:t>pt</w:t>
-      </w:r>
-      <w:proofErr w:type="spellEnd"/>
-      <w:r>
-        <w:rPr>
-          <w:rFonts w:ascii="Lucida Console" w:hAnsi="Lucida Console"/>
-          <w:sz w:val="22"/>
-          <w:szCs w:val="22"/>
-        </w:rPr>
-        <w:t xml:space="preserve"> = </w:t>
+      <w:r>
+        <w:rPr>
+          <w:rFonts w:ascii="Lucida Console" w:hAnsi="Lucida Console"/>
+          <w:sz w:val="22"/>
+          <w:szCs w:val="22"/>
+        </w:rPr>
+        <w:t xml:space="preserve">pt = </w:t>
       </w:r>
       <w:proofErr w:type="spellStart"/>
       <w:proofErr w:type="gramStart"/>
@@ -12109,23 +13586,13 @@
           <w:szCs w:val="22"/>
         </w:rPr>
       </w:pPr>
-      <w:proofErr w:type="spellStart"/>
-      <w:r>
-        <w:rPr>
-          <w:rFonts w:ascii="Lucida Console" w:hAnsi="Lucida Console"/>
-          <w:sz w:val="22"/>
-          <w:szCs w:val="22"/>
-        </w:rPr>
-        <w:t>pt</w:t>
-      </w:r>
-      <w:proofErr w:type="spellEnd"/>
-      <w:r>
-        <w:rPr>
-          <w:rFonts w:ascii="Lucida Console" w:hAnsi="Lucida Console"/>
-          <w:sz w:val="22"/>
-          <w:szCs w:val="22"/>
-        </w:rPr>
-        <w:t>=</w:t>
+      <w:r>
+        <w:rPr>
+          <w:rFonts w:ascii="Lucida Console" w:hAnsi="Lucida Console"/>
+          <w:sz w:val="22"/>
+          <w:szCs w:val="22"/>
+        </w:rPr>
+        <w:t>pt=</w:t>
       </w:r>
       <w:proofErr w:type="spellStart"/>
       <w:proofErr w:type="gramStart"/>
@@ -12251,6 +13718,7 @@
         <w:t>_hex(</w:t>
       </w:r>
       <w:proofErr w:type="spellStart"/>
+      <w:proofErr w:type="gramStart"/>
       <w:r>
         <w:rPr>
           <w:rFonts w:ascii="Lucida Console" w:hAnsi="Lucida Console"/>
@@ -12260,13 +13728,32 @@
         <w:t>key.encode</w:t>
       </w:r>
       <w:proofErr w:type="spellEnd"/>
-      <w:r>
-        <w:rPr>
-          <w:rFonts w:ascii="Lucida Console" w:hAnsi="Lucida Console"/>
-          <w:sz w:val="22"/>
-          <w:szCs w:val="22"/>
-        </w:rPr>
-        <w:t>()).decode())</w:t>
+      <w:proofErr w:type="gramEnd"/>
+      <w:r>
+        <w:rPr>
+          <w:rFonts w:ascii="Lucida Console" w:hAnsi="Lucida Console"/>
+          <w:sz w:val="22"/>
+          <w:szCs w:val="22"/>
+        </w:rPr>
+        <w:t>()</w:t>
+      </w:r>
+      <w:proofErr w:type="gramStart"/>
+      <w:r>
+        <w:rPr>
+          <w:rFonts w:ascii="Lucida Console" w:hAnsi="Lucida Console"/>
+          <w:sz w:val="22"/>
+          <w:szCs w:val="22"/>
+        </w:rPr>
+        <w:t>).decode</w:t>
+      </w:r>
+      <w:proofErr w:type="gramEnd"/>
+      <w:r>
+        <w:rPr>
+          <w:rFonts w:ascii="Lucida Console" w:hAnsi="Lucida Console"/>
+          <w:sz w:val="22"/>
+          <w:szCs w:val="22"/>
+        </w:rPr>
+        <w:t>())</w:t>
       </w:r>
     </w:p>
     <w:p>
@@ -12354,13 +13841,23 @@
         <w:t>ct</w:t>
       </w:r>
       <w:proofErr w:type="spellEnd"/>
-      <w:r>
-        <w:rPr>
-          <w:rFonts w:ascii="Lucida Console" w:hAnsi="Lucida Console"/>
-          <w:sz w:val="22"/>
-          <w:szCs w:val="22"/>
-        </w:rPr>
-        <w:t>).decode())</w:t>
+      <w:proofErr w:type="gramStart"/>
+      <w:r>
+        <w:rPr>
+          <w:rFonts w:ascii="Lucida Console" w:hAnsi="Lucida Console"/>
+          <w:sz w:val="22"/>
+          <w:szCs w:val="22"/>
+        </w:rPr>
+        <w:t>).decode</w:t>
+      </w:r>
+      <w:proofErr w:type="gramEnd"/>
+      <w:r>
+        <w:rPr>
+          <w:rFonts w:ascii="Lucida Console" w:hAnsi="Lucida Console"/>
+          <w:sz w:val="22"/>
+          <w:szCs w:val="22"/>
+        </w:rPr>
+        <w:t>())</w:t>
       </w:r>
     </w:p>
     <w:p>
@@ -12411,7 +13908,16 @@
           <w:sz w:val="22"/>
           <w:szCs w:val="22"/>
         </w:rPr>
-        <w:t>.decode</w:t>
+        <w:t>.</w:t>
+      </w:r>
+      <w:proofErr w:type="gramStart"/>
+      <w:r>
+        <w:rPr>
+          <w:rFonts w:ascii="Lucida Console" w:hAnsi="Lucida Console"/>
+          <w:sz w:val="22"/>
+          <w:szCs w:val="22"/>
+        </w:rPr>
+        <w:t>decode</w:t>
       </w:r>
       <w:proofErr w:type="spellEnd"/>
       <w:r>
@@ -12420,7 +13926,16 @@
           <w:sz w:val="22"/>
           <w:szCs w:val="22"/>
         </w:rPr>
-        <w:t>())</w:t>
+        <w:t>(</w:t>
+      </w:r>
+      <w:proofErr w:type="gramEnd"/>
+      <w:r>
+        <w:rPr>
+          <w:rFonts w:ascii="Lucida Console" w:hAnsi="Lucida Console"/>
+          <w:sz w:val="22"/>
+          <w:szCs w:val="22"/>
+        </w:rPr>
+        <w:t>))</w:t>
       </w:r>
     </w:p>
     <w:p>
@@ -12782,26 +14297,11 @@
         </w:rPr>
         <w:t xml:space="preserve"> crypto</w:t>
       </w:r>
-      <w:proofErr w:type="gramStart"/>
-      <w:r>
-        <w:rPr>
-          <w:lang w:eastAsia="en-US"/>
-        </w:rPr>
-        <w:t>”, if</w:t>
-      </w:r>
-      <w:proofErr w:type="gramEnd"/>
-      <w:r>
-        <w:rPr>
-          <w:lang w:eastAsia="en-US"/>
-        </w:rPr>
-        <w:t xml:space="preserve"> it has not been installed). The following defines a message, a </w:t>
-      </w:r>
-      <w:proofErr w:type="gramStart"/>
-      <w:r>
-        <w:rPr>
-          <w:lang w:eastAsia="en-US"/>
-        </w:rPr>
-        <w:t>passp</w:t>
+      <w:r>
+        <w:rPr>
+          <w:lang w:eastAsia="en-US"/>
+        </w:rPr>
+        <w:t>”, if it has not been installed). The following defines a message, a passp</w:t>
       </w:r>
       <w:r>
         <w:rPr>
@@ -12813,14 +14313,7 @@
         <w:rPr>
           <w:lang w:eastAsia="en-US"/>
         </w:rPr>
-        <w:t>rase</w:t>
-      </w:r>
-      <w:proofErr w:type="gramEnd"/>
-      <w:r>
-        <w:rPr>
-          <w:lang w:eastAsia="en-US"/>
-        </w:rPr>
-        <w:t xml:space="preserve"> and the encryption method.</w:t>
+        <w:t>rase and the encryption method.</w:t>
       </w:r>
     </w:p>
     <w:p>
@@ -13122,8 +14615,19 @@
           <w:szCs w:val="20"/>
           <w:lang w:eastAsia="en-US"/>
         </w:rPr>
-        <w:t>(algor, key, iv);</w:t>
-      </w:r>
+        <w:t>(algor, key, iv</w:t>
+      </w:r>
+      <w:proofErr w:type="gramStart"/>
+      <w:r>
+        <w:rPr>
+          <w:rFonts w:ascii="Lucida Console" w:hAnsi="Lucida Console" w:cs="Courier New"/>
+          <w:sz w:val="20"/>
+          <w:szCs w:val="20"/>
+          <w:lang w:eastAsia="en-US"/>
+        </w:rPr>
+        <w:t>);</w:t>
+      </w:r>
+      <w:proofErr w:type="gramEnd"/>
     </w:p>
     <w:p>
       <w:pPr>
@@ -13309,8 +14813,19 @@
           <w:szCs w:val="20"/>
           <w:lang w:eastAsia="en-US"/>
         </w:rPr>
-        <w:t>(text, "utf8", encoding);</w:t>
-      </w:r>
+        <w:t>(text, "utf8", encoding</w:t>
+      </w:r>
+      <w:proofErr w:type="gramStart"/>
+      <w:r>
+        <w:rPr>
+          <w:rFonts w:ascii="Lucida Console" w:hAnsi="Lucida Console" w:cs="Courier New"/>
+          <w:sz w:val="20"/>
+          <w:szCs w:val="20"/>
+          <w:lang w:eastAsia="en-US"/>
+        </w:rPr>
+        <w:t>);</w:t>
+      </w:r>
+      <w:proofErr w:type="gramEnd"/>
     </w:p>
     <w:p>
       <w:pPr>
@@ -13374,8 +14889,19 @@
           <w:szCs w:val="20"/>
           <w:lang w:eastAsia="en-US"/>
         </w:rPr>
-        <w:t>(encoding);</w:t>
-      </w:r>
+        <w:t>(encoding</w:t>
+      </w:r>
+      <w:proofErr w:type="gramStart"/>
+      <w:r>
+        <w:rPr>
+          <w:rFonts w:ascii="Lucida Console" w:hAnsi="Lucida Console" w:cs="Courier New"/>
+          <w:sz w:val="20"/>
+          <w:szCs w:val="20"/>
+          <w:lang w:eastAsia="en-US"/>
+        </w:rPr>
+        <w:t>);</w:t>
+      </w:r>
+      <w:proofErr w:type="gramEnd"/>
     </w:p>
     <w:p>
       <w:pPr>
@@ -13712,8 +15238,19 @@
           <w:szCs w:val="20"/>
           <w:lang w:eastAsia="en-US"/>
         </w:rPr>
-        <w:t>(algor, key, iv);</w:t>
-      </w:r>
+        <w:t>(algor, key, iv</w:t>
+      </w:r>
+      <w:proofErr w:type="gramStart"/>
+      <w:r>
+        <w:rPr>
+          <w:rFonts w:ascii="Lucida Console" w:hAnsi="Lucida Console" w:cs="Courier New"/>
+          <w:sz w:val="20"/>
+          <w:szCs w:val="20"/>
+          <w:lang w:eastAsia="en-US"/>
+        </w:rPr>
+        <w:t>);</w:t>
+      </w:r>
+      <w:proofErr w:type="gramEnd"/>
     </w:p>
     <w:p>
       <w:pPr>
@@ -13899,8 +15436,19 @@
           <w:szCs w:val="20"/>
           <w:lang w:eastAsia="en-US"/>
         </w:rPr>
-        <w:t>(text, encoding);</w:t>
-      </w:r>
+        <w:t>(text, encoding</w:t>
+      </w:r>
+      <w:proofErr w:type="gramStart"/>
+      <w:r>
+        <w:rPr>
+          <w:rFonts w:ascii="Lucida Console" w:hAnsi="Lucida Console" w:cs="Courier New"/>
+          <w:sz w:val="20"/>
+          <w:szCs w:val="20"/>
+          <w:lang w:eastAsia="en-US"/>
+        </w:rPr>
+        <w:t>);</w:t>
+      </w:r>
+      <w:proofErr w:type="gramEnd"/>
     </w:p>
     <w:p>
       <w:pPr>
@@ -13964,8 +15512,19 @@
           <w:szCs w:val="20"/>
           <w:lang w:eastAsia="en-US"/>
         </w:rPr>
-        <w:t>();</w:t>
-      </w:r>
+        <w:t>(</w:t>
+      </w:r>
+      <w:proofErr w:type="gramStart"/>
+      <w:r>
+        <w:rPr>
+          <w:rFonts w:ascii="Lucida Console" w:hAnsi="Lucida Console" w:cs="Courier New"/>
+          <w:sz w:val="20"/>
+          <w:szCs w:val="20"/>
+          <w:lang w:eastAsia="en-US"/>
+        </w:rPr>
+        <w:t>);</w:t>
+      </w:r>
+      <w:proofErr w:type="gramEnd"/>
     </w:p>
     <w:p>
       <w:pPr>
@@ -14393,14 +15952,25 @@
         </w:rPr>
         <w:t>#</w:t>
       </w:r>
-      <w:r>
-        <w:rPr>
-          <w:rFonts w:ascii="Lucida Console" w:hAnsi="Lucida Console" w:cs="Courier New"/>
-          <w:sz w:val="20"/>
-          <w:szCs w:val="20"/>
-          <w:lang w:eastAsia="en-US"/>
-        </w:rPr>
-        <w:t xml:space="preserve">const </w:t>
+      <w:proofErr w:type="gramStart"/>
+      <w:r>
+        <w:rPr>
+          <w:rFonts w:ascii="Lucida Console" w:hAnsi="Lucida Console" w:cs="Courier New"/>
+          <w:sz w:val="20"/>
+          <w:szCs w:val="20"/>
+          <w:lang w:eastAsia="en-US"/>
+        </w:rPr>
+        <w:t>const</w:t>
+      </w:r>
+      <w:proofErr w:type="gramEnd"/>
+      <w:r>
+        <w:rPr>
+          <w:rFonts w:ascii="Lucida Console" w:hAnsi="Lucida Console" w:cs="Courier New"/>
+          <w:sz w:val="20"/>
+          <w:szCs w:val="20"/>
+          <w:lang w:eastAsia="en-US"/>
+        </w:rPr>
+        <w:t xml:space="preserve"> </w:t>
       </w:r>
       <w:proofErr w:type="spellStart"/>
       <w:r>
@@ -14441,7 +16011,17 @@
           <w:szCs w:val="20"/>
           <w:lang w:eastAsia="en-US"/>
         </w:rPr>
-        <w:t>.slice</w:t>
+        <w:t>.</w:t>
+      </w:r>
+      <w:proofErr w:type="gramStart"/>
+      <w:r>
+        <w:rPr>
+          <w:rFonts w:ascii="Lucida Console" w:hAnsi="Lucida Console" w:cs="Courier New"/>
+          <w:sz w:val="20"/>
+          <w:szCs w:val="20"/>
+          <w:lang w:eastAsia="en-US"/>
+        </w:rPr>
+        <w:t>slice</w:t>
       </w:r>
       <w:proofErr w:type="spellEnd"/>
       <w:r>
@@ -14451,8 +16031,29 @@
           <w:szCs w:val="20"/>
           <w:lang w:eastAsia="en-US"/>
         </w:rPr>
-        <w:t>(3);</w:t>
-      </w:r>
+        <w:t>(</w:t>
+      </w:r>
+      <w:proofErr w:type="gramEnd"/>
+      <w:r>
+        <w:rPr>
+          <w:rFonts w:ascii="Lucida Console" w:hAnsi="Lucida Console" w:cs="Courier New"/>
+          <w:sz w:val="20"/>
+          <w:szCs w:val="20"/>
+          <w:lang w:eastAsia="en-US"/>
+        </w:rPr>
+        <w:t>3</w:t>
+      </w:r>
+      <w:proofErr w:type="gramStart"/>
+      <w:r>
+        <w:rPr>
+          <w:rFonts w:ascii="Lucida Console" w:hAnsi="Lucida Console" w:cs="Courier New"/>
+          <w:sz w:val="20"/>
+          <w:szCs w:val="20"/>
+          <w:lang w:eastAsia="en-US"/>
+        </w:rPr>
+        <w:t>);</w:t>
+      </w:r>
+      <w:proofErr w:type="gramEnd"/>
     </w:p>
     <w:p>
       <w:pPr>
@@ -14568,8 +16169,19 @@
           <w:szCs w:val="20"/>
           <w:lang w:eastAsia="en-US"/>
         </w:rPr>
-        <w:t>0];</w:t>
-      </w:r>
+        <w:t>0</w:t>
+      </w:r>
+      <w:proofErr w:type="gramStart"/>
+      <w:r>
+        <w:rPr>
+          <w:rFonts w:ascii="Lucida Console" w:hAnsi="Lucida Console" w:cs="Courier New"/>
+          <w:sz w:val="20"/>
+          <w:szCs w:val="20"/>
+          <w:lang w:eastAsia="en-US"/>
+        </w:rPr>
+        <w:t>];</w:t>
+      </w:r>
+      <w:proofErr w:type="gramEnd"/>
     </w:p>
     <w:p>
       <w:pPr>
@@ -14651,8 +16263,19 @@
           <w:szCs w:val="20"/>
           <w:lang w:eastAsia="en-US"/>
         </w:rPr>
-        <w:t>1];</w:t>
-      </w:r>
+        <w:t>1</w:t>
+      </w:r>
+      <w:proofErr w:type="gramStart"/>
+      <w:r>
+        <w:rPr>
+          <w:rFonts w:ascii="Lucida Console" w:hAnsi="Lucida Console" w:cs="Courier New"/>
+          <w:sz w:val="20"/>
+          <w:szCs w:val="20"/>
+          <w:lang w:eastAsia="en-US"/>
+        </w:rPr>
+        <w:t>];</w:t>
+      </w:r>
+      <w:proofErr w:type="gramEnd"/>
     </w:p>
     <w:p>
       <w:pPr>
@@ -14734,8 +16357,19 @@
           <w:szCs w:val="20"/>
           <w:lang w:eastAsia="en-US"/>
         </w:rPr>
-        <w:t>2];</w:t>
-      </w:r>
+        <w:t>2</w:t>
+      </w:r>
+      <w:proofErr w:type="gramStart"/>
+      <w:r>
+        <w:rPr>
+          <w:rFonts w:ascii="Lucida Console" w:hAnsi="Lucida Console" w:cs="Courier New"/>
+          <w:sz w:val="20"/>
+          <w:szCs w:val="20"/>
+          <w:lang w:eastAsia="en-US"/>
+        </w:rPr>
+        <w:t>];</w:t>
+      </w:r>
+      <w:proofErr w:type="gramEnd"/>
     </w:p>
     <w:p>
       <w:pPr>
@@ -14842,8 +16476,19 @@
           <w:szCs w:val="20"/>
           <w:lang w:eastAsia="en-US"/>
         </w:rPr>
-        <w:t>:\t\t" + data);</w:t>
-      </w:r>
+        <w:t>:\t\t" + data</w:t>
+      </w:r>
+      <w:proofErr w:type="gramStart"/>
+      <w:r>
+        <w:rPr>
+          <w:rFonts w:ascii="Lucida Console" w:hAnsi="Lucida Console" w:cs="Courier New"/>
+          <w:sz w:val="20"/>
+          <w:szCs w:val="20"/>
+          <w:lang w:eastAsia="en-US"/>
+        </w:rPr>
+        <w:t>);</w:t>
+      </w:r>
+      <w:proofErr w:type="gramEnd"/>
     </w:p>
     <w:p>
       <w:pPr>
@@ -14896,8 +16541,19 @@
           <w:szCs w:val="20"/>
           <w:lang w:eastAsia="en-US"/>
         </w:rPr>
-        <w:t>"Password:\t" + password);</w:t>
-      </w:r>
+        <w:t>"Password:\t" + password</w:t>
+      </w:r>
+      <w:proofErr w:type="gramStart"/>
+      <w:r>
+        <w:rPr>
+          <w:rFonts w:ascii="Lucida Console" w:hAnsi="Lucida Console" w:cs="Courier New"/>
+          <w:sz w:val="20"/>
+          <w:szCs w:val="20"/>
+          <w:lang w:eastAsia="en-US"/>
+        </w:rPr>
+        <w:t>);</w:t>
+      </w:r>
+      <w:proofErr w:type="gramEnd"/>
     </w:p>
     <w:p>
       <w:pPr>
@@ -14950,8 +16606,19 @@
           <w:szCs w:val="20"/>
           <w:lang w:eastAsia="en-US"/>
         </w:rPr>
-        <w:t>"Type:\t\t" + algorithm);</w:t>
-      </w:r>
+        <w:t>"Type:\t\t" + algorithm</w:t>
+      </w:r>
+      <w:proofErr w:type="gramStart"/>
+      <w:r>
+        <w:rPr>
+          <w:rFonts w:ascii="Lucida Console" w:hAnsi="Lucida Console" w:cs="Courier New"/>
+          <w:sz w:val="20"/>
+          <w:szCs w:val="20"/>
+          <w:lang w:eastAsia="en-US"/>
+        </w:rPr>
+        <w:t>);</w:t>
+      </w:r>
+      <w:proofErr w:type="gramEnd"/>
     </w:p>
     <w:p>
       <w:pPr>
@@ -15257,8 +16924,19 @@
           <w:szCs w:val="20"/>
           <w:lang w:eastAsia="en-US"/>
         </w:rPr>
-        <w:t>('sha256');</w:t>
-      </w:r>
+        <w:t>('sha256'</w:t>
+      </w:r>
+      <w:proofErr w:type="gramStart"/>
+      <w:r>
+        <w:rPr>
+          <w:rFonts w:ascii="Lucida Console" w:hAnsi="Lucida Console" w:cs="Courier New"/>
+          <w:sz w:val="20"/>
+          <w:szCs w:val="20"/>
+          <w:lang w:eastAsia="en-US"/>
+        </w:rPr>
+        <w:t>);</w:t>
+      </w:r>
+      <w:proofErr w:type="gramEnd"/>
     </w:p>
     <w:p>
       <w:pPr>
@@ -15322,8 +17000,19 @@
           <w:szCs w:val="20"/>
           <w:lang w:eastAsia="en-US"/>
         </w:rPr>
-        <w:t>(password);</w:t>
-      </w:r>
+        <w:t>(password</w:t>
+      </w:r>
+      <w:proofErr w:type="gramStart"/>
+      <w:r>
+        <w:rPr>
+          <w:rFonts w:ascii="Lucida Console" w:hAnsi="Lucida Console" w:cs="Courier New"/>
+          <w:sz w:val="20"/>
+          <w:szCs w:val="20"/>
+          <w:lang w:eastAsia="en-US"/>
+        </w:rPr>
+        <w:t>);</w:t>
+      </w:r>
+      <w:proofErr w:type="gramEnd"/>
     </w:p>
     <w:p>
       <w:pPr>
@@ -15508,8 +17197,19 @@
           <w:szCs w:val="20"/>
           <w:lang w:eastAsia="en-US"/>
         </w:rPr>
-        <w:t>.digest('hex'),'hex');</w:t>
-      </w:r>
+        <w:t>.digest('hex'),'hex'</w:t>
+      </w:r>
+      <w:proofErr w:type="gramStart"/>
+      <w:r>
+        <w:rPr>
+          <w:rFonts w:ascii="Lucida Console" w:hAnsi="Lucida Console" w:cs="Courier New"/>
+          <w:sz w:val="20"/>
+          <w:szCs w:val="20"/>
+          <w:lang w:eastAsia="en-US"/>
+        </w:rPr>
+        <w:t>);</w:t>
+      </w:r>
+      <w:proofErr w:type="gramEnd"/>
     </w:p>
     <w:p>
       <w:pPr>
@@ -15725,8 +17425,19 @@
           <w:szCs w:val="20"/>
           <w:lang w:eastAsia="en-US"/>
         </w:rPr>
-        <w:t>('sha192');</w:t>
-      </w:r>
+        <w:t>('sha192'</w:t>
+      </w:r>
+      <w:proofErr w:type="gramStart"/>
+      <w:r>
+        <w:rPr>
+          <w:rFonts w:ascii="Lucida Console" w:hAnsi="Lucida Console" w:cs="Courier New"/>
+          <w:sz w:val="20"/>
+          <w:szCs w:val="20"/>
+          <w:lang w:eastAsia="en-US"/>
+        </w:rPr>
+        <w:t>);</w:t>
+      </w:r>
+      <w:proofErr w:type="gramEnd"/>
     </w:p>
     <w:p>
       <w:pPr>
@@ -15790,8 +17501,19 @@
           <w:szCs w:val="20"/>
           <w:lang w:eastAsia="en-US"/>
         </w:rPr>
-        <w:t>(password);</w:t>
-      </w:r>
+        <w:t>(password</w:t>
+      </w:r>
+      <w:proofErr w:type="gramStart"/>
+      <w:r>
+        <w:rPr>
+          <w:rFonts w:ascii="Lucida Console" w:hAnsi="Lucida Console" w:cs="Courier New"/>
+          <w:sz w:val="20"/>
+          <w:szCs w:val="20"/>
+          <w:lang w:eastAsia="en-US"/>
+        </w:rPr>
+        <w:t>);</w:t>
+      </w:r>
+      <w:proofErr w:type="gramEnd"/>
     </w:p>
     <w:p>
       <w:pPr>
@@ -15908,8 +17630,19 @@
           <w:szCs w:val="20"/>
           <w:lang w:eastAsia="en-US"/>
         </w:rPr>
-        <w:t>.digest('hex'),'hex');</w:t>
-      </w:r>
+        <w:t>.digest('hex'),'hex'</w:t>
+      </w:r>
+      <w:proofErr w:type="gramStart"/>
+      <w:r>
+        <w:rPr>
+          <w:rFonts w:ascii="Lucida Console" w:hAnsi="Lucida Console" w:cs="Courier New"/>
+          <w:sz w:val="20"/>
+          <w:szCs w:val="20"/>
+          <w:lang w:eastAsia="en-US"/>
+        </w:rPr>
+        <w:t>);</w:t>
+      </w:r>
+      <w:proofErr w:type="gramEnd"/>
     </w:p>
     <w:p>
       <w:pPr>
@@ -16159,8 +17892,19 @@
           <w:szCs w:val="20"/>
           <w:lang w:eastAsia="en-US"/>
         </w:rPr>
-        <w:t>('md5');</w:t>
-      </w:r>
+        <w:t>('md5'</w:t>
+      </w:r>
+      <w:proofErr w:type="gramStart"/>
+      <w:r>
+        <w:rPr>
+          <w:rFonts w:ascii="Lucida Console" w:hAnsi="Lucida Console" w:cs="Courier New"/>
+          <w:sz w:val="20"/>
+          <w:szCs w:val="20"/>
+          <w:lang w:eastAsia="en-US"/>
+        </w:rPr>
+        <w:t>);</w:t>
+      </w:r>
+      <w:proofErr w:type="gramEnd"/>
     </w:p>
     <w:p>
       <w:pPr>
@@ -16224,8 +17968,19 @@
           <w:szCs w:val="20"/>
           <w:lang w:eastAsia="en-US"/>
         </w:rPr>
-        <w:t>(password);</w:t>
-      </w:r>
+        <w:t>(password</w:t>
+      </w:r>
+      <w:proofErr w:type="gramStart"/>
+      <w:r>
+        <w:rPr>
+          <w:rFonts w:ascii="Lucida Console" w:hAnsi="Lucida Console" w:cs="Courier New"/>
+          <w:sz w:val="20"/>
+          <w:szCs w:val="20"/>
+          <w:lang w:eastAsia="en-US"/>
+        </w:rPr>
+        <w:t>);</w:t>
+      </w:r>
+      <w:proofErr w:type="gramEnd"/>
     </w:p>
     <w:p>
       <w:pPr>
@@ -16342,8 +18097,19 @@
           <w:szCs w:val="20"/>
           <w:lang w:eastAsia="en-US"/>
         </w:rPr>
-        <w:t>.digest('hex'),'hex');</w:t>
-      </w:r>
+        <w:t>.digest('hex'),'hex'</w:t>
+      </w:r>
+      <w:proofErr w:type="gramStart"/>
+      <w:r>
+        <w:rPr>
+          <w:rFonts w:ascii="Lucida Console" w:hAnsi="Lucida Console" w:cs="Courier New"/>
+          <w:sz w:val="20"/>
+          <w:szCs w:val="20"/>
+          <w:lang w:eastAsia="en-US"/>
+        </w:rPr>
+        <w:t>);</w:t>
+      </w:r>
+      <w:proofErr w:type="gramEnd"/>
     </w:p>
     <w:p>
       <w:pPr>
@@ -16547,8 +18313,39 @@
           <w:szCs w:val="20"/>
           <w:lang w:eastAsia="en-US"/>
         </w:rPr>
-        <w:t>.pseudoRandomBytes(16));</w:t>
-      </w:r>
+        <w:t>.</w:t>
+      </w:r>
+      <w:proofErr w:type="gramStart"/>
+      <w:r>
+        <w:rPr>
+          <w:rFonts w:ascii="Lucida Console" w:hAnsi="Lucida Console" w:cs="Courier New"/>
+          <w:sz w:val="20"/>
+          <w:szCs w:val="20"/>
+          <w:lang w:eastAsia="en-US"/>
+        </w:rPr>
+        <w:t>pseudoRandomBytes(</w:t>
+      </w:r>
+      <w:proofErr w:type="gramEnd"/>
+      <w:r>
+        <w:rPr>
+          <w:rFonts w:ascii="Lucida Console" w:hAnsi="Lucida Console" w:cs="Courier New"/>
+          <w:sz w:val="20"/>
+          <w:szCs w:val="20"/>
+          <w:lang w:eastAsia="en-US"/>
+        </w:rPr>
+        <w:t>16)</w:t>
+      </w:r>
+      <w:proofErr w:type="gramStart"/>
+      <w:r>
+        <w:rPr>
+          <w:rFonts w:ascii="Lucida Console" w:hAnsi="Lucida Console" w:cs="Courier New"/>
+          <w:sz w:val="20"/>
+          <w:szCs w:val="20"/>
+          <w:lang w:eastAsia="en-US"/>
+        </w:rPr>
+        <w:t>);</w:t>
+      </w:r>
+      <w:proofErr w:type="gramEnd"/>
     </w:p>
     <w:p>
       <w:pPr>
@@ -16646,8 +18443,19 @@
           <w:szCs w:val="20"/>
           <w:lang w:eastAsia="en-US"/>
         </w:rPr>
-        <w:t>('base64'));</w:t>
-      </w:r>
+        <w:t>('base64')</w:t>
+      </w:r>
+      <w:proofErr w:type="gramStart"/>
+      <w:r>
+        <w:rPr>
+          <w:rFonts w:ascii="Lucida Console" w:hAnsi="Lucida Console" w:cs="Courier New"/>
+          <w:sz w:val="20"/>
+          <w:szCs w:val="20"/>
+          <w:lang w:eastAsia="en-US"/>
+        </w:rPr>
+        <w:t>);</w:t>
+      </w:r>
+      <w:proofErr w:type="gramEnd"/>
     </w:p>
     <w:p>
       <w:pPr>
@@ -16711,8 +18519,19 @@
           <w:szCs w:val="20"/>
           <w:lang w:eastAsia="en-US"/>
         </w:rPr>
-        <w:t>('base64'));</w:t>
-      </w:r>
+        <w:t>('base64')</w:t>
+      </w:r>
+      <w:proofErr w:type="gramStart"/>
+      <w:r>
+        <w:rPr>
+          <w:rFonts w:ascii="Lucida Console" w:hAnsi="Lucida Console" w:cs="Courier New"/>
+          <w:sz w:val="20"/>
+          <w:szCs w:val="20"/>
+          <w:lang w:eastAsia="en-US"/>
+        </w:rPr>
+        <w:t>);</w:t>
+      </w:r>
+      <w:proofErr w:type="gramEnd"/>
     </w:p>
     <w:p>
       <w:pPr>
@@ -16839,8 +18658,19 @@
           <w:szCs w:val="20"/>
           <w:lang w:eastAsia="en-US"/>
         </w:rPr>
-        <w:t>algorithm, key, iv, data, "base64");</w:t>
-      </w:r>
+        <w:t>algorithm, key, iv, data, "base64"</w:t>
+      </w:r>
+      <w:proofErr w:type="gramStart"/>
+      <w:r>
+        <w:rPr>
+          <w:rFonts w:ascii="Lucida Console" w:hAnsi="Lucida Console" w:cs="Courier New"/>
+          <w:sz w:val="20"/>
+          <w:szCs w:val="20"/>
+          <w:lang w:eastAsia="en-US"/>
+        </w:rPr>
+        <w:t>);</w:t>
+      </w:r>
+      <w:proofErr w:type="gramEnd"/>
     </w:p>
     <w:p>
       <w:pPr>
@@ -17048,6 +18878,7 @@
         <w:t>encText</w:t>
       </w:r>
       <w:proofErr w:type="spellEnd"/>
+      <w:proofErr w:type="gramStart"/>
       <w:r>
         <w:rPr>
           <w:rFonts w:ascii="Lucida Console" w:hAnsi="Lucida Console" w:cs="Courier New"/>
@@ -17057,6 +18888,7 @@
         </w:rPr>
         <w:t>);</w:t>
       </w:r>
+      <w:proofErr w:type="gramEnd"/>
     </w:p>
     <w:p>
       <w:pPr>
@@ -17203,8 +19035,19 @@
           <w:szCs w:val="20"/>
           <w:lang w:eastAsia="en-US"/>
         </w:rPr>
-        <w:t>, "base64");</w:t>
-      </w:r>
+        <w:t>, "base64"</w:t>
+      </w:r>
+      <w:proofErr w:type="gramStart"/>
+      <w:r>
+        <w:rPr>
+          <w:rFonts w:ascii="Lucida Console" w:hAnsi="Lucida Console" w:cs="Courier New"/>
+          <w:sz w:val="20"/>
+          <w:szCs w:val="20"/>
+          <w:lang w:eastAsia="en-US"/>
+        </w:rPr>
+        <w:t>);</w:t>
+      </w:r>
+      <w:proofErr w:type="gramEnd"/>
     </w:p>
     <w:p>
       <w:pPr>
@@ -17324,6 +19167,7 @@
         <w:t>decText</w:t>
       </w:r>
       <w:proofErr w:type="spellEnd"/>
+      <w:proofErr w:type="gramStart"/>
       <w:r>
         <w:rPr>
           <w:rFonts w:ascii="Lucida Console" w:hAnsi="Lucida Console" w:cs="Courier New"/>
@@ -17333,6 +19177,7 @@
         </w:rPr>
         <w:t>);</w:t>
       </w:r>
+      <w:proofErr w:type="gramEnd"/>
     </w:p>
     <w:p>
       <w:pPr>
@@ -18636,13 +20481,7 @@
         <w:spacing w:before="100" w:beforeAutospacing="1" w:after="100" w:afterAutospacing="1"/>
       </w:pPr>
       <w:r>
-        <w:t xml:space="preserve">And then define the </w:t>
-      </w:r>
-      <w:r>
-        <w:t>administrative</w:t>
-      </w:r>
-      <w:r>
-        <w:t xml:space="preserve"> permission (those who can delete it):</w:t>
+        <w:t>And then define the administrative permission (those who can delete it):</w:t>
       </w:r>
     </w:p>
     <w:p>
@@ -19133,7 +20972,16 @@
           <w:sz w:val="18"/>
           <w:szCs w:val="18"/>
         </w:rPr>
-        <w:t>:iam</w:t>
+        <w:t>:</w:t>
+      </w:r>
+      <w:proofErr w:type="gramStart"/>
+      <w:r>
+        <w:rPr>
+          <w:rFonts w:ascii="Lucida Console" w:hAnsi="Lucida Console" w:cs="Courier New"/>
+          <w:sz w:val="18"/>
+          <w:szCs w:val="18"/>
+        </w:rPr>
+        <w:t>iam</w:t>
       </w:r>
       <w:proofErr w:type="spellEnd"/>
       <w:r>
@@ -19142,7 +20990,16 @@
           <w:sz w:val="18"/>
           <w:szCs w:val="18"/>
         </w:rPr>
-        <w:t>::22222222:root"</w:t>
+        <w:t>::22222222:root</w:t>
+      </w:r>
+      <w:proofErr w:type="gramEnd"/>
+      <w:r>
+        <w:rPr>
+          <w:rFonts w:ascii="Lucida Console" w:hAnsi="Lucida Console" w:cs="Courier New"/>
+          <w:sz w:val="18"/>
+          <w:szCs w:val="18"/>
+        </w:rPr>
+        <w:t>"</w:t>
       </w:r>
     </w:p>
     <w:p>
@@ -19529,7 +21386,16 @@
           <w:sz w:val="18"/>
           <w:szCs w:val="18"/>
         </w:rPr>
-        <w:t>:iam</w:t>
+        <w:t>:</w:t>
+      </w:r>
+      <w:proofErr w:type="gramStart"/>
+      <w:r>
+        <w:rPr>
+          <w:rFonts w:ascii="Lucida Console" w:hAnsi="Lucida Console" w:cs="Courier New"/>
+          <w:sz w:val="18"/>
+          <w:szCs w:val="18"/>
+        </w:rPr>
+        <w:t>iam</w:t>
       </w:r>
       <w:proofErr w:type="spellEnd"/>
       <w:r>
@@ -19538,7 +21404,16 @@
           <w:sz w:val="18"/>
           <w:szCs w:val="18"/>
         </w:rPr>
-        <w:t>::22222222:role/</w:t>
+        <w:t>::22222222:role</w:t>
+      </w:r>
+      <w:proofErr w:type="gramEnd"/>
+      <w:r>
+        <w:rPr>
+          <w:rFonts w:ascii="Lucida Console" w:hAnsi="Lucida Console" w:cs="Courier New"/>
+          <w:sz w:val="18"/>
+          <w:szCs w:val="18"/>
+        </w:rPr>
+        <w:t>/</w:t>
       </w:r>
       <w:proofErr w:type="spellStart"/>
       <w:r>
@@ -19609,7 +21484,25 @@
           <w:sz w:val="18"/>
           <w:szCs w:val="18"/>
         </w:rPr>
-        <w:t>:iam::22222222:role/aws-service-role/trustedadvisor.amazonaws.com/AWSServiceRoleForTrustedAdvisor",</w:t>
+        <w:t>:</w:t>
+      </w:r>
+      <w:proofErr w:type="gramStart"/>
+      <w:r>
+        <w:rPr>
+          <w:rFonts w:ascii="Lucida Console" w:hAnsi="Lucida Console" w:cs="Courier New"/>
+          <w:sz w:val="18"/>
+          <w:szCs w:val="18"/>
+        </w:rPr>
+        <w:t>iam::22222222:role/aws-service-role/trustedadvisor.amazonaws.com</w:t>
+      </w:r>
+      <w:proofErr w:type="gramEnd"/>
+      <w:r>
+        <w:rPr>
+          <w:rFonts w:ascii="Lucida Console" w:hAnsi="Lucida Console" w:cs="Courier New"/>
+          <w:sz w:val="18"/>
+          <w:szCs w:val="18"/>
+        </w:rPr>
+        <w:t>/AWSServiceRoleForTrustedAdvisor",</w:t>
       </w:r>
     </w:p>
     <w:p>
@@ -19662,7 +21555,25 @@
           <w:sz w:val="18"/>
           <w:szCs w:val="18"/>
         </w:rPr>
-        <w:t>:iam::22222222:role/aws-service-role/events.amazonaws.com/AWSServiceRoleForCloudWatchEvents",</w:t>
+        <w:t>:</w:t>
+      </w:r>
+      <w:proofErr w:type="gramStart"/>
+      <w:r>
+        <w:rPr>
+          <w:rFonts w:ascii="Lucida Console" w:hAnsi="Lucida Console" w:cs="Courier New"/>
+          <w:sz w:val="18"/>
+          <w:szCs w:val="18"/>
+        </w:rPr>
+        <w:t>iam::22222222:role/aws-service-role/events.amazonaws.com</w:t>
+      </w:r>
+      <w:proofErr w:type="gramEnd"/>
+      <w:r>
+        <w:rPr>
+          <w:rFonts w:ascii="Lucida Console" w:hAnsi="Lucida Console" w:cs="Courier New"/>
+          <w:sz w:val="18"/>
+          <w:szCs w:val="18"/>
+        </w:rPr>
+        <w:t>/AWSServiceRoleForCloudWatchEvents",</w:t>
       </w:r>
     </w:p>
     <w:p>
@@ -19716,7 +21627,16 @@
           <w:sz w:val="18"/>
           <w:szCs w:val="18"/>
         </w:rPr>
-        <w:t>:iam</w:t>
+        <w:t>:</w:t>
+      </w:r>
+      <w:proofErr w:type="gramStart"/>
+      <w:r>
+        <w:rPr>
+          <w:rFonts w:ascii="Lucida Console" w:hAnsi="Lucida Console" w:cs="Courier New"/>
+          <w:sz w:val="18"/>
+          <w:szCs w:val="18"/>
+        </w:rPr>
+        <w:t>iam</w:t>
       </w:r>
       <w:proofErr w:type="spellEnd"/>
       <w:r>
@@ -19725,7 +21645,16 @@
           <w:sz w:val="18"/>
           <w:szCs w:val="18"/>
         </w:rPr>
-        <w:t>::22222222:role/EMR_EC2_DefaultRole",</w:t>
+        <w:t>::22222222:role</w:t>
+      </w:r>
+      <w:proofErr w:type="gramEnd"/>
+      <w:r>
+        <w:rPr>
+          <w:rFonts w:ascii="Lucida Console" w:hAnsi="Lucida Console" w:cs="Courier New"/>
+          <w:sz w:val="18"/>
+          <w:szCs w:val="18"/>
+        </w:rPr>
+        <w:t>/EMR_EC2_DefaultRole",</w:t>
       </w:r>
     </w:p>
     <w:p>
@@ -19778,7 +21707,25 @@
           <w:sz w:val="18"/>
           <w:szCs w:val="18"/>
         </w:rPr>
-        <w:t>:iam::22222222:role/aws-service-role/elasticache.amazonaws.com/AWSServiceRoleForElastiCache",</w:t>
+        <w:t>:</w:t>
+      </w:r>
+      <w:proofErr w:type="gramStart"/>
+      <w:r>
+        <w:rPr>
+          <w:rFonts w:ascii="Lucida Console" w:hAnsi="Lucida Console" w:cs="Courier New"/>
+          <w:sz w:val="18"/>
+          <w:szCs w:val="18"/>
+        </w:rPr>
+        <w:t>iam::22222222:role/aws-service-role/elasticache.amazonaws.com</w:t>
+      </w:r>
+      <w:proofErr w:type="gramEnd"/>
+      <w:r>
+        <w:rPr>
+          <w:rFonts w:ascii="Lucida Console" w:hAnsi="Lucida Console" w:cs="Courier New"/>
+          <w:sz w:val="18"/>
+          <w:szCs w:val="18"/>
+        </w:rPr>
+        <w:t>/AWSServiceRoleForElastiCache",</w:t>
       </w:r>
     </w:p>
     <w:p>
@@ -19831,7 +21778,25 @@
           <w:sz w:val="18"/>
           <w:szCs w:val="18"/>
         </w:rPr>
-        <w:t>:iam::22222222:role/aws-service-role/organizations.amazonaws.com/AWSServiceRoleForOrganizations",</w:t>
+        <w:t>:</w:t>
+      </w:r>
+      <w:proofErr w:type="gramStart"/>
+      <w:r>
+        <w:rPr>
+          <w:rFonts w:ascii="Lucida Console" w:hAnsi="Lucida Console" w:cs="Courier New"/>
+          <w:sz w:val="18"/>
+          <w:szCs w:val="18"/>
+        </w:rPr>
+        <w:t>iam::22222222:role/aws-service-role/organizations.amazonaws.com</w:t>
+      </w:r>
+      <w:proofErr w:type="gramEnd"/>
+      <w:r>
+        <w:rPr>
+          <w:rFonts w:ascii="Lucida Console" w:hAnsi="Lucida Console" w:cs="Courier New"/>
+          <w:sz w:val="18"/>
+          <w:szCs w:val="18"/>
+        </w:rPr>
+        <w:t>/AWSServiceRoleForOrganizations",</w:t>
       </w:r>
     </w:p>
     <w:p>
@@ -19885,7 +21850,16 @@
           <w:sz w:val="18"/>
           <w:szCs w:val="18"/>
         </w:rPr>
-        <w:t>:iam</w:t>
+        <w:t>:</w:t>
+      </w:r>
+      <w:proofErr w:type="gramStart"/>
+      <w:r>
+        <w:rPr>
+          <w:rFonts w:ascii="Lucida Console" w:hAnsi="Lucida Console" w:cs="Courier New"/>
+          <w:sz w:val="18"/>
+          <w:szCs w:val="18"/>
+        </w:rPr>
+        <w:t>iam</w:t>
       </w:r>
       <w:proofErr w:type="spellEnd"/>
       <w:r>
@@ -19894,7 +21868,16 @@
           <w:sz w:val="18"/>
           <w:szCs w:val="18"/>
         </w:rPr>
-        <w:t>::22222222:role/</w:t>
+        <w:t>::22222222:role</w:t>
+      </w:r>
+      <w:proofErr w:type="gramEnd"/>
+      <w:r>
+        <w:rPr>
+          <w:rFonts w:ascii="Lucida Console" w:hAnsi="Lucida Console" w:cs="Courier New"/>
+          <w:sz w:val="18"/>
+          <w:szCs w:val="18"/>
+        </w:rPr>
+        <w:t>/</w:t>
       </w:r>
       <w:proofErr w:type="spellStart"/>
       <w:r>
@@ -19966,7 +21949,16 @@
           <w:sz w:val="18"/>
           <w:szCs w:val="18"/>
         </w:rPr>
-        <w:t>:iam</w:t>
+        <w:t>:</w:t>
+      </w:r>
+      <w:proofErr w:type="gramStart"/>
+      <w:r>
+        <w:rPr>
+          <w:rFonts w:ascii="Lucida Console" w:hAnsi="Lucida Console" w:cs="Courier New"/>
+          <w:sz w:val="18"/>
+          <w:szCs w:val="18"/>
+        </w:rPr>
+        <w:t>iam</w:t>
       </w:r>
       <w:proofErr w:type="spellEnd"/>
       <w:r>
@@ -19975,7 +21967,16 @@
           <w:sz w:val="18"/>
           <w:szCs w:val="18"/>
         </w:rPr>
-        <w:t>::22222222:role/</w:t>
+        <w:t>::22222222:role</w:t>
+      </w:r>
+      <w:proofErr w:type="gramEnd"/>
+      <w:r>
+        <w:rPr>
+          <w:rFonts w:ascii="Lucida Console" w:hAnsi="Lucida Console" w:cs="Courier New"/>
+          <w:sz w:val="18"/>
+          <w:szCs w:val="18"/>
+        </w:rPr>
+        <w:t>/</w:t>
       </w:r>
       <w:proofErr w:type="spellStart"/>
       <w:r>
@@ -20046,7 +22047,25 @@
           <w:sz w:val="18"/>
           <w:szCs w:val="18"/>
         </w:rPr>
-        <w:t>:iam::22222222:role/aws-service-role/cloud9.amazonaws.com/AWSServiceRoleForAWSCloud9",</w:t>
+        <w:t>:</w:t>
+      </w:r>
+      <w:proofErr w:type="gramStart"/>
+      <w:r>
+        <w:rPr>
+          <w:rFonts w:ascii="Lucida Console" w:hAnsi="Lucida Console" w:cs="Courier New"/>
+          <w:sz w:val="18"/>
+          <w:szCs w:val="18"/>
+        </w:rPr>
+        <w:t>iam::22222222:role/aws-service-role/cloud9.amazonaws.com</w:t>
+      </w:r>
+      <w:proofErr w:type="gramEnd"/>
+      <w:r>
+        <w:rPr>
+          <w:rFonts w:ascii="Lucida Console" w:hAnsi="Lucida Console" w:cs="Courier New"/>
+          <w:sz w:val="18"/>
+          <w:szCs w:val="18"/>
+        </w:rPr>
+        <w:t>/AWSServiceRoleForAWSCloud9",</w:t>
       </w:r>
     </w:p>
     <w:p>
@@ -20099,7 +22118,25 @@
           <w:sz w:val="18"/>
           <w:szCs w:val="18"/>
         </w:rPr>
-        <w:t>:iam::22222222:role/aws-service-role/support.amazonaws.com/AWSServiceRoleForSupport"</w:t>
+        <w:t>:</w:t>
+      </w:r>
+      <w:proofErr w:type="gramStart"/>
+      <w:r>
+        <w:rPr>
+          <w:rFonts w:ascii="Lucida Console" w:hAnsi="Lucida Console" w:cs="Courier New"/>
+          <w:sz w:val="18"/>
+          <w:szCs w:val="18"/>
+        </w:rPr>
+        <w:t>iam::22222222:role/aws-service-role/support.amazonaws.com</w:t>
+      </w:r>
+      <w:proofErr w:type="gramEnd"/>
+      <w:r>
+        <w:rPr>
+          <w:rFonts w:ascii="Lucida Console" w:hAnsi="Lucida Console" w:cs="Courier New"/>
+          <w:sz w:val="18"/>
+          <w:szCs w:val="18"/>
+        </w:rPr>
+        <w:t>/AWSServiceRoleForSupport"</w:t>
       </w:r>
     </w:p>
     <w:p>
@@ -21308,7 +23345,16 @@
           <w:sz w:val="18"/>
           <w:szCs w:val="18"/>
         </w:rPr>
-        <w:t>:iam</w:t>
+        <w:t>:</w:t>
+      </w:r>
+      <w:proofErr w:type="gramStart"/>
+      <w:r>
+        <w:rPr>
+          <w:rFonts w:ascii="Lucida Console" w:hAnsi="Lucida Console" w:cs="Courier New"/>
+          <w:sz w:val="18"/>
+          <w:szCs w:val="18"/>
+        </w:rPr>
+        <w:t>iam</w:t>
       </w:r>
       <w:proofErr w:type="spellEnd"/>
       <w:r>
@@ -21317,7 +23363,16 @@
           <w:sz w:val="18"/>
           <w:szCs w:val="18"/>
         </w:rPr>
-        <w:t>::22222222:role/</w:t>
+        <w:t>::22222222:role</w:t>
+      </w:r>
+      <w:proofErr w:type="gramEnd"/>
+      <w:r>
+        <w:rPr>
+          <w:rFonts w:ascii="Lucida Console" w:hAnsi="Lucida Console" w:cs="Courier New"/>
+          <w:sz w:val="18"/>
+          <w:szCs w:val="18"/>
+        </w:rPr>
+        <w:t>/</w:t>
       </w:r>
       <w:proofErr w:type="spellStart"/>
       <w:r>
@@ -21388,7 +23443,25 @@
           <w:sz w:val="18"/>
           <w:szCs w:val="18"/>
         </w:rPr>
-        <w:t>:iam::22222222:role/aws-service-role/trustedadvisor.amazonaws.com/AWSServiceRoleForTrustedAdvisor",</w:t>
+        <w:t>:</w:t>
+      </w:r>
+      <w:proofErr w:type="gramStart"/>
+      <w:r>
+        <w:rPr>
+          <w:rFonts w:ascii="Lucida Console" w:hAnsi="Lucida Console" w:cs="Courier New"/>
+          <w:sz w:val="18"/>
+          <w:szCs w:val="18"/>
+        </w:rPr>
+        <w:t>iam::22222222:role/aws-service-role/trustedadvisor.amazonaws.com</w:t>
+      </w:r>
+      <w:proofErr w:type="gramEnd"/>
+      <w:r>
+        <w:rPr>
+          <w:rFonts w:ascii="Lucida Console" w:hAnsi="Lucida Console" w:cs="Courier New"/>
+          <w:sz w:val="18"/>
+          <w:szCs w:val="18"/>
+        </w:rPr>
+        <w:t>/AWSServiceRoleForTrustedAdvisor",</w:t>
       </w:r>
     </w:p>
     <w:p>
@@ -21441,7 +23514,25 @@
           <w:sz w:val="18"/>
           <w:szCs w:val="18"/>
         </w:rPr>
-        <w:t>:iam::22222222:role/aws-service-role/events.amazonaws.com/AWSServiceRoleForCloudWatchEvents",</w:t>
+        <w:t>:</w:t>
+      </w:r>
+      <w:proofErr w:type="gramStart"/>
+      <w:r>
+        <w:rPr>
+          <w:rFonts w:ascii="Lucida Console" w:hAnsi="Lucida Console" w:cs="Courier New"/>
+          <w:sz w:val="18"/>
+          <w:szCs w:val="18"/>
+        </w:rPr>
+        <w:t>iam::22222222:role/aws-service-role/events.amazonaws.com</w:t>
+      </w:r>
+      <w:proofErr w:type="gramEnd"/>
+      <w:r>
+        <w:rPr>
+          <w:rFonts w:ascii="Lucida Console" w:hAnsi="Lucida Console" w:cs="Courier New"/>
+          <w:sz w:val="18"/>
+          <w:szCs w:val="18"/>
+        </w:rPr>
+        <w:t>/AWSServiceRoleForCloudWatchEvents",</w:t>
       </w:r>
     </w:p>
     <w:p>
@@ -21495,7 +23586,16 @@
           <w:sz w:val="18"/>
           <w:szCs w:val="18"/>
         </w:rPr>
-        <w:t>:iam</w:t>
+        <w:t>:</w:t>
+      </w:r>
+      <w:proofErr w:type="gramStart"/>
+      <w:r>
+        <w:rPr>
+          <w:rFonts w:ascii="Lucida Console" w:hAnsi="Lucida Console" w:cs="Courier New"/>
+          <w:sz w:val="18"/>
+          <w:szCs w:val="18"/>
+        </w:rPr>
+        <w:t>iam</w:t>
       </w:r>
       <w:proofErr w:type="spellEnd"/>
       <w:r>
@@ -21504,7 +23604,16 @@
           <w:sz w:val="18"/>
           <w:szCs w:val="18"/>
         </w:rPr>
-        <w:t>::22222222:role/EMR_EC2_DefaultRole",</w:t>
+        <w:t>::22222222:role</w:t>
+      </w:r>
+      <w:proofErr w:type="gramEnd"/>
+      <w:r>
+        <w:rPr>
+          <w:rFonts w:ascii="Lucida Console" w:hAnsi="Lucida Console" w:cs="Courier New"/>
+          <w:sz w:val="18"/>
+          <w:szCs w:val="18"/>
+        </w:rPr>
+        <w:t>/EMR_EC2_DefaultRole",</w:t>
       </w:r>
     </w:p>
     <w:p>
@@ -21557,7 +23666,25 @@
           <w:sz w:val="18"/>
           <w:szCs w:val="18"/>
         </w:rPr>
-        <w:t>:iam::22222222:role/aws-service-role/elasticache.amazonaws.com/AWSServiceRoleForElastiCache",</w:t>
+        <w:t>:</w:t>
+      </w:r>
+      <w:proofErr w:type="gramStart"/>
+      <w:r>
+        <w:rPr>
+          <w:rFonts w:ascii="Lucida Console" w:hAnsi="Lucida Console" w:cs="Courier New"/>
+          <w:sz w:val="18"/>
+          <w:szCs w:val="18"/>
+        </w:rPr>
+        <w:t>iam::22222222:role/aws-service-role/elasticache.amazonaws.com</w:t>
+      </w:r>
+      <w:proofErr w:type="gramEnd"/>
+      <w:r>
+        <w:rPr>
+          <w:rFonts w:ascii="Lucida Console" w:hAnsi="Lucida Console" w:cs="Courier New"/>
+          <w:sz w:val="18"/>
+          <w:szCs w:val="18"/>
+        </w:rPr>
+        <w:t>/AWSServiceRoleForElastiCache",</w:t>
       </w:r>
     </w:p>
     <w:p>
@@ -21610,7 +23737,25 @@
           <w:sz w:val="18"/>
           <w:szCs w:val="18"/>
         </w:rPr>
-        <w:t>:iam::22222222:role/aws-service-role/organizations.amazonaws.com/AWSServiceRoleForOrganizations",</w:t>
+        <w:t>:</w:t>
+      </w:r>
+      <w:proofErr w:type="gramStart"/>
+      <w:r>
+        <w:rPr>
+          <w:rFonts w:ascii="Lucida Console" w:hAnsi="Lucida Console" w:cs="Courier New"/>
+          <w:sz w:val="18"/>
+          <w:szCs w:val="18"/>
+        </w:rPr>
+        <w:t>iam::22222222:role/aws-service-role/organizations.amazonaws.com</w:t>
+      </w:r>
+      <w:proofErr w:type="gramEnd"/>
+      <w:r>
+        <w:rPr>
+          <w:rFonts w:ascii="Lucida Console" w:hAnsi="Lucida Console" w:cs="Courier New"/>
+          <w:sz w:val="18"/>
+          <w:szCs w:val="18"/>
+        </w:rPr>
+        <w:t>/AWSServiceRoleForOrganizations",</w:t>
       </w:r>
     </w:p>
     <w:p>
@@ -21664,7 +23809,16 @@
           <w:sz w:val="18"/>
           <w:szCs w:val="18"/>
         </w:rPr>
-        <w:t>:iam</w:t>
+        <w:t>:</w:t>
+      </w:r>
+      <w:proofErr w:type="gramStart"/>
+      <w:r>
+        <w:rPr>
+          <w:rFonts w:ascii="Lucida Console" w:hAnsi="Lucida Console" w:cs="Courier New"/>
+          <w:sz w:val="18"/>
+          <w:szCs w:val="18"/>
+        </w:rPr>
+        <w:t>iam</w:t>
       </w:r>
       <w:proofErr w:type="spellEnd"/>
       <w:r>
@@ -21673,7 +23827,16 @@
           <w:sz w:val="18"/>
           <w:szCs w:val="18"/>
         </w:rPr>
-        <w:t>::22222222:role/</w:t>
+        <w:t>::22222222:role</w:t>
+      </w:r>
+      <w:proofErr w:type="gramEnd"/>
+      <w:r>
+        <w:rPr>
+          <w:rFonts w:ascii="Lucida Console" w:hAnsi="Lucida Console" w:cs="Courier New"/>
+          <w:sz w:val="18"/>
+          <w:szCs w:val="18"/>
+        </w:rPr>
+        <w:t>/</w:t>
       </w:r>
       <w:proofErr w:type="spellStart"/>
       <w:r>
@@ -21745,7 +23908,16 @@
           <w:sz w:val="18"/>
           <w:szCs w:val="18"/>
         </w:rPr>
-        <w:t>:iam</w:t>
+        <w:t>:</w:t>
+      </w:r>
+      <w:proofErr w:type="gramStart"/>
+      <w:r>
+        <w:rPr>
+          <w:rFonts w:ascii="Lucida Console" w:hAnsi="Lucida Console" w:cs="Courier New"/>
+          <w:sz w:val="18"/>
+          <w:szCs w:val="18"/>
+        </w:rPr>
+        <w:t>iam</w:t>
       </w:r>
       <w:proofErr w:type="spellEnd"/>
       <w:r>
@@ -21754,7 +23926,16 @@
           <w:sz w:val="18"/>
           <w:szCs w:val="18"/>
         </w:rPr>
-        <w:t>::22222222:role/</w:t>
+        <w:t>::22222222:role</w:t>
+      </w:r>
+      <w:proofErr w:type="gramEnd"/>
+      <w:r>
+        <w:rPr>
+          <w:rFonts w:ascii="Lucida Console" w:hAnsi="Lucida Console" w:cs="Courier New"/>
+          <w:sz w:val="18"/>
+          <w:szCs w:val="18"/>
+        </w:rPr>
+        <w:t>/</w:t>
       </w:r>
       <w:proofErr w:type="spellStart"/>
       <w:r>
@@ -21825,7 +24006,25 @@
           <w:sz w:val="18"/>
           <w:szCs w:val="18"/>
         </w:rPr>
-        <w:t>:iam::22222222:role/aws-service-role/cloud9.amazonaws.com/AWSServiceRoleForAWSCloud9",</w:t>
+        <w:t>:</w:t>
+      </w:r>
+      <w:proofErr w:type="gramStart"/>
+      <w:r>
+        <w:rPr>
+          <w:rFonts w:ascii="Lucida Console" w:hAnsi="Lucida Console" w:cs="Courier New"/>
+          <w:sz w:val="18"/>
+          <w:szCs w:val="18"/>
+        </w:rPr>
+        <w:t>iam::22222222:role/aws-service-role/cloud9.amazonaws.com</w:t>
+      </w:r>
+      <w:proofErr w:type="gramEnd"/>
+      <w:r>
+        <w:rPr>
+          <w:rFonts w:ascii="Lucida Console" w:hAnsi="Lucida Console" w:cs="Courier New"/>
+          <w:sz w:val="18"/>
+          <w:szCs w:val="18"/>
+        </w:rPr>
+        <w:t>/AWSServiceRoleForAWSCloud9",</w:t>
       </w:r>
     </w:p>
     <w:p>
@@ -21878,7 +24077,25 @@
           <w:sz w:val="18"/>
           <w:szCs w:val="18"/>
         </w:rPr>
-        <w:t>:iam::22222222:role/aws-service-role/support.amazonaws.com/AWSServiceRoleForSupport"</w:t>
+        <w:t>:</w:t>
+      </w:r>
+      <w:proofErr w:type="gramStart"/>
+      <w:r>
+        <w:rPr>
+          <w:rFonts w:ascii="Lucida Console" w:hAnsi="Lucida Console" w:cs="Courier New"/>
+          <w:sz w:val="18"/>
+          <w:szCs w:val="18"/>
+        </w:rPr>
+        <w:t>iam::22222222:role/aws-service-role/support.amazonaws.com</w:t>
+      </w:r>
+      <w:proofErr w:type="gramEnd"/>
+      <w:r>
+        <w:rPr>
+          <w:rFonts w:ascii="Lucida Console" w:hAnsi="Lucida Console" w:cs="Courier New"/>
+          <w:sz w:val="18"/>
+          <w:szCs w:val="18"/>
+        </w:rPr>
+        <w:t>/AWSServiceRoleForSupport"</w:t>
       </w:r>
     </w:p>
     <w:p>
@@ -22593,7 +24810,16 @@
           <w:sz w:val="18"/>
           <w:szCs w:val="18"/>
         </w:rPr>
-        <w:t>:iam</w:t>
+        <w:t>:</w:t>
+      </w:r>
+      <w:proofErr w:type="gramStart"/>
+      <w:r>
+        <w:rPr>
+          <w:rFonts w:ascii="Lucida Console" w:hAnsi="Lucida Console" w:cs="Courier New"/>
+          <w:sz w:val="18"/>
+          <w:szCs w:val="18"/>
+        </w:rPr>
+        <w:t>iam</w:t>
       </w:r>
       <w:proofErr w:type="spellEnd"/>
       <w:r>
@@ -22602,7 +24828,16 @@
           <w:sz w:val="18"/>
           <w:szCs w:val="18"/>
         </w:rPr>
-        <w:t>::22222222:role/</w:t>
+        <w:t>::22222222:role</w:t>
+      </w:r>
+      <w:proofErr w:type="gramEnd"/>
+      <w:r>
+        <w:rPr>
+          <w:rFonts w:ascii="Lucida Console" w:hAnsi="Lucida Console" w:cs="Courier New"/>
+          <w:sz w:val="18"/>
+          <w:szCs w:val="18"/>
+        </w:rPr>
+        <w:t>/</w:t>
       </w:r>
       <w:proofErr w:type="spellStart"/>
       <w:r>
@@ -22673,7 +24908,25 @@
           <w:sz w:val="18"/>
           <w:szCs w:val="18"/>
         </w:rPr>
-        <w:t>:iam::22222222:role/aws-service-role/trustedadvisor.amazonaws.com/AWSServiceRoleForTrustedAdvisor",</w:t>
+        <w:t>:</w:t>
+      </w:r>
+      <w:proofErr w:type="gramStart"/>
+      <w:r>
+        <w:rPr>
+          <w:rFonts w:ascii="Lucida Console" w:hAnsi="Lucida Console" w:cs="Courier New"/>
+          <w:sz w:val="18"/>
+          <w:szCs w:val="18"/>
+        </w:rPr>
+        <w:t>iam::22222222:role/aws-service-role/trustedadvisor.amazonaws.com</w:t>
+      </w:r>
+      <w:proofErr w:type="gramEnd"/>
+      <w:r>
+        <w:rPr>
+          <w:rFonts w:ascii="Lucida Console" w:hAnsi="Lucida Console" w:cs="Courier New"/>
+          <w:sz w:val="18"/>
+          <w:szCs w:val="18"/>
+        </w:rPr>
+        <w:t>/AWSServiceRoleForTrustedAdvisor",</w:t>
       </w:r>
     </w:p>
     <w:p>
@@ -22726,7 +24979,25 @@
           <w:sz w:val="18"/>
           <w:szCs w:val="18"/>
         </w:rPr>
-        <w:t>:iam::22222222:role/aws-service-role/events.amazonaws.com/AWSServiceRoleForCloudWatchEvents",</w:t>
+        <w:t>:</w:t>
+      </w:r>
+      <w:proofErr w:type="gramStart"/>
+      <w:r>
+        <w:rPr>
+          <w:rFonts w:ascii="Lucida Console" w:hAnsi="Lucida Console" w:cs="Courier New"/>
+          <w:sz w:val="18"/>
+          <w:szCs w:val="18"/>
+        </w:rPr>
+        <w:t>iam::22222222:role/aws-service-role/events.amazonaws.com</w:t>
+      </w:r>
+      <w:proofErr w:type="gramEnd"/>
+      <w:r>
+        <w:rPr>
+          <w:rFonts w:ascii="Lucida Console" w:hAnsi="Lucida Console" w:cs="Courier New"/>
+          <w:sz w:val="18"/>
+          <w:szCs w:val="18"/>
+        </w:rPr>
+        <w:t>/AWSServiceRoleForCloudWatchEvents",</w:t>
       </w:r>
     </w:p>
     <w:p>
@@ -22780,7 +25051,16 @@
           <w:sz w:val="18"/>
           <w:szCs w:val="18"/>
         </w:rPr>
-        <w:t>:iam</w:t>
+        <w:t>:</w:t>
+      </w:r>
+      <w:proofErr w:type="gramStart"/>
+      <w:r>
+        <w:rPr>
+          <w:rFonts w:ascii="Lucida Console" w:hAnsi="Lucida Console" w:cs="Courier New"/>
+          <w:sz w:val="18"/>
+          <w:szCs w:val="18"/>
+        </w:rPr>
+        <w:t>iam</w:t>
       </w:r>
       <w:proofErr w:type="spellEnd"/>
       <w:r>
@@ -22789,7 +25069,16 @@
           <w:sz w:val="18"/>
           <w:szCs w:val="18"/>
         </w:rPr>
-        <w:t>::22222222:role/EMR_EC2_DefaultRole",</w:t>
+        <w:t>::22222222:role</w:t>
+      </w:r>
+      <w:proofErr w:type="gramEnd"/>
+      <w:r>
+        <w:rPr>
+          <w:rFonts w:ascii="Lucida Console" w:hAnsi="Lucida Console" w:cs="Courier New"/>
+          <w:sz w:val="18"/>
+          <w:szCs w:val="18"/>
+        </w:rPr>
+        <w:t>/EMR_EC2_DefaultRole",</w:t>
       </w:r>
     </w:p>
     <w:p>
@@ -22842,7 +25131,25 @@
           <w:sz w:val="18"/>
           <w:szCs w:val="18"/>
         </w:rPr>
-        <w:t>:iam::22222222:role/aws-service-role/elasticache.amazonaws.com/AWSServiceRoleForElastiCache",</w:t>
+        <w:t>:</w:t>
+      </w:r>
+      <w:proofErr w:type="gramStart"/>
+      <w:r>
+        <w:rPr>
+          <w:rFonts w:ascii="Lucida Console" w:hAnsi="Lucida Console" w:cs="Courier New"/>
+          <w:sz w:val="18"/>
+          <w:szCs w:val="18"/>
+        </w:rPr>
+        <w:t>iam::22222222:role/aws-service-role/elasticache.amazonaws.com</w:t>
+      </w:r>
+      <w:proofErr w:type="gramEnd"/>
+      <w:r>
+        <w:rPr>
+          <w:rFonts w:ascii="Lucida Console" w:hAnsi="Lucida Console" w:cs="Courier New"/>
+          <w:sz w:val="18"/>
+          <w:szCs w:val="18"/>
+        </w:rPr>
+        <w:t>/AWSServiceRoleForElastiCache",</w:t>
       </w:r>
     </w:p>
     <w:p>
@@ -22895,7 +25202,25 @@
           <w:sz w:val="18"/>
           <w:szCs w:val="18"/>
         </w:rPr>
-        <w:t>:iam::22222222:role/aws-service-role/organizations.amazonaws.com/AWSServiceRoleForOrganizations",</w:t>
+        <w:t>:</w:t>
+      </w:r>
+      <w:proofErr w:type="gramStart"/>
+      <w:r>
+        <w:rPr>
+          <w:rFonts w:ascii="Lucida Console" w:hAnsi="Lucida Console" w:cs="Courier New"/>
+          <w:sz w:val="18"/>
+          <w:szCs w:val="18"/>
+        </w:rPr>
+        <w:t>iam::22222222:role/aws-service-role/organizations.amazonaws.com</w:t>
+      </w:r>
+      <w:proofErr w:type="gramEnd"/>
+      <w:r>
+        <w:rPr>
+          <w:rFonts w:ascii="Lucida Console" w:hAnsi="Lucida Console" w:cs="Courier New"/>
+          <w:sz w:val="18"/>
+          <w:szCs w:val="18"/>
+        </w:rPr>
+        <w:t>/AWSServiceRoleForOrganizations",</w:t>
       </w:r>
     </w:p>
     <w:p>
@@ -22949,7 +25274,16 @@
           <w:sz w:val="18"/>
           <w:szCs w:val="18"/>
         </w:rPr>
-        <w:t>:iam</w:t>
+        <w:t>:</w:t>
+      </w:r>
+      <w:proofErr w:type="gramStart"/>
+      <w:r>
+        <w:rPr>
+          <w:rFonts w:ascii="Lucida Console" w:hAnsi="Lucida Console" w:cs="Courier New"/>
+          <w:sz w:val="18"/>
+          <w:szCs w:val="18"/>
+        </w:rPr>
+        <w:t>iam</w:t>
       </w:r>
       <w:proofErr w:type="spellEnd"/>
       <w:r>
@@ -22958,7 +25292,16 @@
           <w:sz w:val="18"/>
           <w:szCs w:val="18"/>
         </w:rPr>
-        <w:t>::22222222:role/</w:t>
+        <w:t>::22222222:role</w:t>
+      </w:r>
+      <w:proofErr w:type="gramEnd"/>
+      <w:r>
+        <w:rPr>
+          <w:rFonts w:ascii="Lucida Console" w:hAnsi="Lucida Console" w:cs="Courier New"/>
+          <w:sz w:val="18"/>
+          <w:szCs w:val="18"/>
+        </w:rPr>
+        <w:t>/</w:t>
       </w:r>
       <w:proofErr w:type="spellStart"/>
       <w:r>
@@ -23030,7 +25373,16 @@
           <w:sz w:val="18"/>
           <w:szCs w:val="18"/>
         </w:rPr>
-        <w:t>:iam</w:t>
+        <w:t>:</w:t>
+      </w:r>
+      <w:proofErr w:type="gramStart"/>
+      <w:r>
+        <w:rPr>
+          <w:rFonts w:ascii="Lucida Console" w:hAnsi="Lucida Console" w:cs="Courier New"/>
+          <w:sz w:val="18"/>
+          <w:szCs w:val="18"/>
+        </w:rPr>
+        <w:t>iam</w:t>
       </w:r>
       <w:proofErr w:type="spellEnd"/>
       <w:r>
@@ -23039,7 +25391,16 @@
           <w:sz w:val="18"/>
           <w:szCs w:val="18"/>
         </w:rPr>
-        <w:t>::22222222:role/</w:t>
+        <w:t>::22222222:role</w:t>
+      </w:r>
+      <w:proofErr w:type="gramEnd"/>
+      <w:r>
+        <w:rPr>
+          <w:rFonts w:ascii="Lucida Console" w:hAnsi="Lucida Console" w:cs="Courier New"/>
+          <w:sz w:val="18"/>
+          <w:szCs w:val="18"/>
+        </w:rPr>
+        <w:t>/</w:t>
       </w:r>
       <w:proofErr w:type="spellStart"/>
       <w:r>
@@ -23110,7 +25471,25 @@
           <w:sz w:val="18"/>
           <w:szCs w:val="18"/>
         </w:rPr>
-        <w:t>:iam::22222222:role/aws-service-role/cloud9.amazonaws.com/AWSServiceRoleForAWSCloud9",</w:t>
+        <w:t>:</w:t>
+      </w:r>
+      <w:proofErr w:type="gramStart"/>
+      <w:r>
+        <w:rPr>
+          <w:rFonts w:ascii="Lucida Console" w:hAnsi="Lucida Console" w:cs="Courier New"/>
+          <w:sz w:val="18"/>
+          <w:szCs w:val="18"/>
+        </w:rPr>
+        <w:t>iam::22222222:role/aws-service-role/cloud9.amazonaws.com</w:t>
+      </w:r>
+      <w:proofErr w:type="gramEnd"/>
+      <w:r>
+        <w:rPr>
+          <w:rFonts w:ascii="Lucida Console" w:hAnsi="Lucida Console" w:cs="Courier New"/>
+          <w:sz w:val="18"/>
+          <w:szCs w:val="18"/>
+        </w:rPr>
+        <w:t>/AWSServiceRoleForAWSCloud9",</w:t>
       </w:r>
     </w:p>
     <w:p>
@@ -23163,7 +25542,25 @@
           <w:sz w:val="18"/>
           <w:szCs w:val="18"/>
         </w:rPr>
-        <w:t>:iam::22222222:role/aws-service-role/support.amazonaws.com/AWSServiceRoleForSupport"</w:t>
+        <w:t>:</w:t>
+      </w:r>
+      <w:proofErr w:type="gramStart"/>
+      <w:r>
+        <w:rPr>
+          <w:rFonts w:ascii="Lucida Console" w:hAnsi="Lucida Console" w:cs="Courier New"/>
+          <w:sz w:val="18"/>
+          <w:szCs w:val="18"/>
+        </w:rPr>
+        <w:t>iam::22222222:role/aws-service-role/support.amazonaws.com</w:t>
+      </w:r>
+      <w:proofErr w:type="gramEnd"/>
+      <w:r>
+        <w:rPr>
+          <w:rFonts w:ascii="Lucida Console" w:hAnsi="Lucida Console" w:cs="Courier New"/>
+          <w:sz w:val="18"/>
+          <w:szCs w:val="18"/>
+        </w:rPr>
+        <w:t>/AWSServiceRoleForSupport"</w:t>
       </w:r>
     </w:p>
     <w:p>
@@ -24374,15 +26771,206 @@
         </w:rPr>
         <w:t>x:UNS</w:t>
       </w:r>
+      <w:r>
+        <w:rPr>
+          <w:rFonts w:ascii="Courier New" w:hAnsi="Courier New" w:cs="Courier New"/>
+          <w:sz w:val="22"/>
+          <w:szCs w:val="22"/>
+          <w:lang w:val="en-US" w:eastAsia="en-US"/>
+        </w:rPr>
+        <w:t>ۖ</w:t>
+      </w:r>
+      <w:proofErr w:type="spellEnd"/>
+      <w:r>
+        <w:rPr>
+          <w:rFonts w:ascii="Lucida Console" w:hAnsi="Lucida Console"/>
+          <w:sz w:val="22"/>
+          <w:szCs w:val="22"/>
+          <w:lang w:val="en-US" w:eastAsia="en-US"/>
+        </w:rPr>
+        <w:t>)g</w:t>
+      </w:r>
       <w:proofErr w:type="gramEnd"/>
-      <w:r>
-        <w:rPr>
-          <w:rFonts w:ascii="Courier New" w:hAnsi="Courier New" w:cs="Courier New"/>
-          <w:sz w:val="22"/>
-          <w:szCs w:val="22"/>
-          <w:lang w:val="en-US" w:eastAsia="en-US"/>
-        </w:rPr>
-        <w:t>ۖ</w:t>
+    </w:p>
+    <w:p>
+      <w:pPr>
+        <w:pBdr>
+          <w:top w:val="single" w:sz="4" w:space="1" w:color="auto"/>
+          <w:left w:val="single" w:sz="4" w:space="4" w:color="auto"/>
+          <w:bottom w:val="single" w:sz="4" w:space="1" w:color="auto"/>
+          <w:right w:val="single" w:sz="4" w:space="4" w:color="auto"/>
+        </w:pBdr>
+        <w:rPr>
+          <w:rFonts w:ascii="Lucida Console" w:hAnsi="Lucida Console"/>
+          <w:sz w:val="22"/>
+          <w:szCs w:val="22"/>
+          <w:lang w:val="en-US" w:eastAsia="en-US"/>
+        </w:rPr>
+      </w:pPr>
+      <w:r>
+        <w:rPr>
+          <w:rFonts w:ascii="Lucida Console" w:hAnsi="Lucida Console"/>
+          <w:sz w:val="22"/>
+          <w:szCs w:val="22"/>
+          <w:lang w:val="en-US" w:eastAsia="en-US"/>
+        </w:rPr>
+        <w:t>00e0</w:t>
+      </w:r>
+      <w:proofErr w:type="gramStart"/>
+      <w:r>
+        <w:rPr>
+          <w:rFonts w:ascii="Lucida Console" w:hAnsi="Lucida Console"/>
+          <w:sz w:val="22"/>
+          <w:szCs w:val="22"/>
+          <w:lang w:val="en-US" w:eastAsia="en-US"/>
+        </w:rPr>
+        <w:t>`  1</w:t>
+      </w:r>
+      <w:proofErr w:type="gramEnd"/>
+      <w:r>
+        <w:rPr>
+          <w:rFonts w:ascii="Lucida Console" w:hAnsi="Lucida Console"/>
+          <w:sz w:val="22"/>
+          <w:szCs w:val="22"/>
+          <w:lang w:val="en-US" w:eastAsia="en-US"/>
+        </w:rPr>
+        <w:t>`He.0']3</w:t>
+      </w:r>
+      <w:proofErr w:type="gramStart"/>
+      <w:r>
+        <w:rPr>
+          <w:rFonts w:ascii="Segoe UI Historic" w:hAnsi="Segoe UI Historic" w:cs="Segoe UI Historic"/>
+          <w:sz w:val="22"/>
+          <w:szCs w:val="22"/>
+          <w:lang w:val="en-US" w:eastAsia="en-US"/>
+        </w:rPr>
+        <w:t>܍</w:t>
+      </w:r>
+      <w:r>
+        <w:rPr>
+          <w:rFonts w:ascii="Lucida Console" w:hAnsi="Lucida Console"/>
+          <w:sz w:val="22"/>
+          <w:szCs w:val="22"/>
+          <w:lang w:val="en-US" w:eastAsia="en-US"/>
+        </w:rPr>
+        <w:t>:l</w:t>
+      </w:r>
+      <w:proofErr w:type="gramEnd"/>
+      <w:r>
+        <w:rPr>
+          <w:rFonts w:ascii="Lucida Console" w:hAnsi="Lucida Console"/>
+          <w:sz w:val="22"/>
+          <w:szCs w:val="22"/>
+          <w:lang w:val="en-US" w:eastAsia="en-US"/>
+        </w:rPr>
+        <w:t>[v0t *H</w:t>
+      </w:r>
+    </w:p>
+    <w:p>
+      <w:pPr>
+        <w:pBdr>
+          <w:top w:val="single" w:sz="4" w:space="1" w:color="auto"/>
+          <w:left w:val="single" w:sz="4" w:space="4" w:color="auto"/>
+          <w:bottom w:val="single" w:sz="4" w:space="1" w:color="auto"/>
+          <w:right w:val="single" w:sz="4" w:space="4" w:color="auto"/>
+        </w:pBdr>
+        <w:rPr>
+          <w:rFonts w:ascii="Lucida Console" w:hAnsi="Lucida Console"/>
+          <w:sz w:val="22"/>
+          <w:szCs w:val="22"/>
+          <w:lang w:val="en-US" w:eastAsia="en-US"/>
+        </w:rPr>
+      </w:pPr>
+      <w:proofErr w:type="gramStart"/>
+      <w:r>
+        <w:rPr>
+          <w:rFonts w:ascii="Lucida Console" w:hAnsi="Lucida Console"/>
+          <w:sz w:val="22"/>
+          <w:szCs w:val="22"/>
+          <w:lang w:val="en-US" w:eastAsia="en-US"/>
+        </w:rPr>
+        <w:t>]YO</w:t>
+      </w:r>
+      <w:r>
+        <w:rPr>
+          <w:rFonts w:ascii="Calibri" w:hAnsi="Calibri" w:cs="Calibri"/>
+          <w:sz w:val="22"/>
+          <w:szCs w:val="22"/>
+          <w:lang w:val="en-US" w:eastAsia="en-US"/>
+        </w:rPr>
+        <w:t>Ⱦ</w:t>
+      </w:r>
+      <w:proofErr w:type="gramEnd"/>
+      <w:r>
+        <w:rPr>
+          <w:rFonts w:ascii="Lucida Console" w:hAnsi="Lucida Console"/>
+          <w:sz w:val="22"/>
+          <w:szCs w:val="22"/>
+          <w:lang w:val="en-US" w:eastAsia="en-US"/>
+        </w:rPr>
+        <w:t>+y%3u</w:t>
+      </w:r>
+    </w:p>
+    <w:p>
+      <w:pPr>
+        <w:pBdr>
+          <w:top w:val="single" w:sz="4" w:space="1" w:color="auto"/>
+          <w:left w:val="single" w:sz="4" w:space="4" w:color="auto"/>
+          <w:bottom w:val="single" w:sz="4" w:space="1" w:color="auto"/>
+          <w:right w:val="single" w:sz="4" w:space="4" w:color="auto"/>
+        </w:pBdr>
+        <w:rPr>
+          <w:rFonts w:ascii="Lucida Console" w:hAnsi="Lucida Console"/>
+          <w:sz w:val="22"/>
+          <w:szCs w:val="22"/>
+          <w:lang w:val="en-US" w:eastAsia="en-US"/>
+        </w:rPr>
+      </w:pPr>
+      <w:r>
+        <w:rPr>
+          <w:rFonts w:ascii="Lucida Console" w:hAnsi="Lucida Console"/>
+          <w:sz w:val="22"/>
+          <w:szCs w:val="22"/>
+          <w:lang w:val="en-US" w:eastAsia="en-US"/>
+        </w:rPr>
+        <w:t>D_3&amp;</w:t>
+      </w:r>
+      <w:proofErr w:type="gramStart"/>
+      <w:r>
+        <w:rPr>
+          <w:rFonts w:ascii="Lucida Console" w:hAnsi="Lucida Console"/>
+          <w:sz w:val="22"/>
+          <w:szCs w:val="22"/>
+          <w:lang w:val="en-US" w:eastAsia="en-US"/>
+        </w:rPr>
+        <w:t>$.q</w:t>
+      </w:r>
+      <w:proofErr w:type="gramEnd"/>
+    </w:p>
+    <w:p>
+      <w:pPr>
+        <w:pBdr>
+          <w:top w:val="single" w:sz="4" w:space="1" w:color="auto"/>
+          <w:left w:val="single" w:sz="4" w:space="4" w:color="auto"/>
+          <w:bottom w:val="single" w:sz="4" w:space="1" w:color="auto"/>
+          <w:right w:val="single" w:sz="4" w:space="4" w:color="auto"/>
+        </w:pBdr>
+        <w:rPr>
+          <w:rFonts w:ascii="Lucida Console" w:hAnsi="Lucida Console"/>
+          <w:sz w:val="22"/>
+          <w:szCs w:val="22"/>
+          <w:lang w:val="en-US" w:eastAsia="en-US"/>
+        </w:rPr>
+      </w:pPr>
+      <w:proofErr w:type="spellStart"/>
+      <w:r>
+        <w:rPr>
+          <w:rFonts w:ascii="Lucida Console" w:hAnsi="Lucida Console"/>
+          <w:sz w:val="22"/>
+          <w:szCs w:val="22"/>
+          <w:lang w:val="en-US" w:eastAsia="en-US"/>
+        </w:rPr>
+        <w:t>i</w:t>
       </w:r>
       <w:proofErr w:type="spellEnd"/>
       <w:r>
@@ -24392,8 +26980,55 @@
           <w:szCs w:val="22"/>
           <w:lang w:val="en-US" w:eastAsia="en-US"/>
         </w:rPr>
-        <w:t>)g</w:t>
-      </w:r>
+        <w:t xml:space="preserve">        @@-</w:t>
+      </w:r>
+      <w:proofErr w:type="gramStart"/>
+      <w:r>
+        <w:rPr>
+          <w:rFonts w:ascii="Lucida Console" w:hAnsi="Lucida Console"/>
+          <w:sz w:val="22"/>
+          <w:szCs w:val="22"/>
+          <w:lang w:val="en-US" w:eastAsia="en-US"/>
+        </w:rPr>
+        <w:t>_{</w:t>
+      </w:r>
+      <w:proofErr w:type="gramEnd"/>
+      <w:r>
+        <w:rPr>
+          <w:rFonts w:ascii="Lucida Console" w:hAnsi="Lucida Console"/>
+          <w:sz w:val="22"/>
+          <w:szCs w:val="22"/>
+          <w:lang w:val="en-US" w:eastAsia="en-US"/>
+        </w:rPr>
+        <w:t>exddd_v1_w_W3n_145559</w:t>
+      </w:r>
+    </w:p>
+    <w:p>
+      <w:pPr>
+        <w:rPr>
+          <w:lang w:val="en-US" w:eastAsia="en-US"/>
+        </w:rPr>
+      </w:pPr>
+    </w:p>
+    <w:p>
+      <w:pPr>
+        <w:rPr>
+          <w:lang w:val="en-US" w:eastAsia="en-US"/>
+        </w:rPr>
+      </w:pPr>
+      <w:r>
+        <w:rPr>
+          <w:lang w:val="en-US" w:eastAsia="en-US"/>
+        </w:rPr>
+        <w:t>Now we can decrypt this with our key, and using the command of:</w:t>
+      </w:r>
+    </w:p>
+    <w:p>
+      <w:pPr>
+        <w:rPr>
+          <w:lang w:val="en-US" w:eastAsia="en-US"/>
+        </w:rPr>
+      </w:pPr>
     </w:p>
     <w:p>
       <w:pPr>
@@ -24417,7 +27052,205 @@
           <w:szCs w:val="22"/>
           <w:lang w:val="en-US" w:eastAsia="en-US"/>
         </w:rPr>
-        <w:t>00e0</w:t>
+        <w:t xml:space="preserve">$ </w:t>
+      </w:r>
+      <w:proofErr w:type="spellStart"/>
+      <w:r>
+        <w:rPr>
+          <w:rFonts w:ascii="Lucida Console" w:hAnsi="Lucida Console"/>
+          <w:sz w:val="22"/>
+          <w:szCs w:val="22"/>
+          <w:lang w:val="en-US" w:eastAsia="en-US"/>
+        </w:rPr>
+        <w:t>aws</w:t>
+      </w:r>
+      <w:proofErr w:type="spellEnd"/>
+      <w:r>
+        <w:rPr>
+          <w:rFonts w:ascii="Lucida Console" w:hAnsi="Lucida Console"/>
+          <w:sz w:val="22"/>
+          <w:szCs w:val="22"/>
+          <w:lang w:val="en-US" w:eastAsia="en-US"/>
+        </w:rPr>
+        <w:t xml:space="preserve"> kms decrypt --key-id alias/</w:t>
+      </w:r>
+      <w:proofErr w:type="spellStart"/>
+      <w:r>
+        <w:rPr>
+          <w:rFonts w:ascii="Lucida Console" w:hAnsi="Lucida Console"/>
+          <w:sz w:val="20"/>
+          <w:szCs w:val="20"/>
+          <w:lang w:val="en-US" w:eastAsia="en-US"/>
+        </w:rPr>
+        <w:t>MySymKey</w:t>
+      </w:r>
+      <w:proofErr w:type="spellEnd"/>
+      <w:r>
+        <w:rPr>
+          <w:rFonts w:ascii="Lucida Console" w:hAnsi="Lucida Console"/>
+          <w:sz w:val="20"/>
+          <w:szCs w:val="20"/>
+          <w:lang w:val="en-US" w:eastAsia="en-US"/>
+        </w:rPr>
+        <w:t xml:space="preserve">   </w:t>
+      </w:r>
+      <w:r>
+        <w:rPr>
+          <w:rFonts w:ascii="Lucida Console" w:hAnsi="Lucida Console"/>
+          <w:sz w:val="22"/>
+          <w:szCs w:val="22"/>
+          <w:lang w:val="en-US" w:eastAsia="en-US"/>
+        </w:rPr>
+        <w:t>--output text --query Plaintext --ciphertext-blob fileb://1.enc &gt; 2.out</w:t>
+      </w:r>
+    </w:p>
+    <w:p>
+      <w:pPr>
+        <w:pBdr>
+          <w:top w:val="single" w:sz="4" w:space="1" w:color="auto"/>
+          <w:left w:val="single" w:sz="4" w:space="4" w:color="auto"/>
+          <w:bottom w:val="single" w:sz="4" w:space="1" w:color="auto"/>
+          <w:right w:val="single" w:sz="4" w:space="4" w:color="auto"/>
+        </w:pBdr>
+        <w:rPr>
+          <w:rFonts w:ascii="Lucida Console" w:hAnsi="Lucida Console"/>
+          <w:sz w:val="22"/>
+          <w:szCs w:val="22"/>
+          <w:lang w:val="en-US" w:eastAsia="en-US"/>
+        </w:rPr>
+      </w:pPr>
+      <w:r>
+        <w:rPr>
+          <w:rFonts w:ascii="Lucida Console" w:hAnsi="Lucida Console"/>
+          <w:sz w:val="22"/>
+          <w:szCs w:val="22"/>
+          <w:lang w:val="en-US" w:eastAsia="en-US"/>
+        </w:rPr>
+        <w:t>$ cat 2.out</w:t>
+      </w:r>
+    </w:p>
+    <w:p>
+      <w:pPr>
+        <w:rPr>
+          <w:lang w:val="en-US" w:eastAsia="en-US"/>
+        </w:rPr>
+      </w:pPr>
+    </w:p>
+    <w:p>
+      <w:pPr>
+        <w:rPr>
+          <w:lang w:val="en-US" w:eastAsia="en-US"/>
+        </w:rPr>
+      </w:pPr>
+      <w:r>
+        <w:rPr>
+          <w:lang w:val="en-US" w:eastAsia="en-US"/>
+        </w:rPr>
+        <w:t>The output of this is our secret message in Base64 format:</w:t>
+      </w:r>
+    </w:p>
+    <w:p>
+      <w:pPr>
+        <w:rPr>
+          <w:lang w:val="en-US" w:eastAsia="en-US"/>
+        </w:rPr>
+      </w:pPr>
+    </w:p>
+    <w:p>
+      <w:pPr>
+        <w:pBdr>
+          <w:top w:val="single" w:sz="4" w:space="1" w:color="auto"/>
+          <w:left w:val="single" w:sz="4" w:space="4" w:color="auto"/>
+          <w:bottom w:val="single" w:sz="4" w:space="1" w:color="auto"/>
+          <w:right w:val="single" w:sz="4" w:space="4" w:color="auto"/>
+        </w:pBdr>
+        <w:rPr>
+          <w:rFonts w:ascii="Lucida Console" w:hAnsi="Lucida Console"/>
+          <w:sz w:val="22"/>
+          <w:szCs w:val="22"/>
+          <w:lang w:val="en-US" w:eastAsia="en-US"/>
+        </w:rPr>
+      </w:pPr>
+      <w:r>
+        <w:rPr>
+          <w:rFonts w:ascii="Lucida Console" w:hAnsi="Lucida Console"/>
+          <w:sz w:val="22"/>
+          <w:szCs w:val="22"/>
+          <w:lang w:val="en-US" w:eastAsia="en-US"/>
+        </w:rPr>
+        <w:t>VGhpcyBpcyBteSBzZWNyZXQgZmlsZS4K</w:t>
+      </w:r>
+    </w:p>
+    <w:p>
+      <w:pPr>
+        <w:rPr>
+          <w:lang w:val="en-US" w:eastAsia="en-US"/>
+        </w:rPr>
+      </w:pPr>
+    </w:p>
+    <w:p>
+      <w:pPr>
+        <w:rPr>
+          <w:lang w:val="en-US" w:eastAsia="en-US"/>
+        </w:rPr>
+      </w:pPr>
+      <w:r>
+        <w:rPr>
+          <w:lang w:val="en-US" w:eastAsia="en-US"/>
+        </w:rPr>
+        <w:t>and now we can decode this into plaintext:</w:t>
+      </w:r>
+    </w:p>
+    <w:p>
+      <w:pPr>
+        <w:rPr>
+          <w:lang w:val="en-US" w:eastAsia="en-US"/>
+        </w:rPr>
+      </w:pPr>
+    </w:p>
+    <w:p>
+      <w:pPr>
+        <w:pBdr>
+          <w:top w:val="single" w:sz="4" w:space="1" w:color="auto"/>
+          <w:left w:val="single" w:sz="4" w:space="4" w:color="auto"/>
+          <w:bottom w:val="single" w:sz="4" w:space="1" w:color="auto"/>
+          <w:right w:val="single" w:sz="4" w:space="4" w:color="auto"/>
+        </w:pBdr>
+        <w:rPr>
+          <w:rFonts w:ascii="Lucida Console" w:hAnsi="Lucida Console"/>
+          <w:sz w:val="22"/>
+          <w:szCs w:val="22"/>
+          <w:lang w:val="en-US" w:eastAsia="en-US"/>
+        </w:rPr>
+      </w:pPr>
+      <w:r>
+        <w:rPr>
+          <w:rFonts w:ascii="Lucida Console" w:hAnsi="Lucida Console"/>
+          <w:sz w:val="22"/>
+          <w:szCs w:val="22"/>
+          <w:lang w:val="en-US" w:eastAsia="en-US"/>
+        </w:rPr>
+        <w:t>$ base64 -</w:t>
+      </w:r>
+      <w:proofErr w:type="spellStart"/>
+      <w:r>
+        <w:rPr>
+          <w:rFonts w:ascii="Lucida Console" w:hAnsi="Lucida Console"/>
+          <w:sz w:val="22"/>
+          <w:szCs w:val="22"/>
+          <w:lang w:val="en-US" w:eastAsia="en-US"/>
+        </w:rPr>
+        <w:t>i</w:t>
+      </w:r>
+      <w:proofErr w:type="spellEnd"/>
+      <w:r>
+        <w:rPr>
+          <w:rFonts w:ascii="Lucida Console" w:hAnsi="Lucida Console"/>
+          <w:sz w:val="22"/>
+          <w:szCs w:val="22"/>
+          <w:lang w:val="en-US" w:eastAsia="en-US"/>
+        </w:rPr>
+        <w:t xml:space="preserve"> </w:t>
       </w:r>
       <w:proofErr w:type="gramStart"/>
       <w:r>
@@ -24427,7 +27260,7 @@
           <w:szCs w:val="22"/>
           <w:lang w:val="en-US" w:eastAsia="en-US"/>
         </w:rPr>
-        <w:t>`  1</w:t>
+        <w:t>2.out  --</w:t>
       </w:r>
       <w:proofErr w:type="gramEnd"/>
       <w:r>
@@ -24437,25 +27270,7 @@
           <w:szCs w:val="22"/>
           <w:lang w:val="en-US" w:eastAsia="en-US"/>
         </w:rPr>
-        <w:t>`He.0']3</w:t>
-      </w:r>
-      <w:r>
-        <w:rPr>
-          <w:rFonts w:ascii="Segoe UI Historic" w:hAnsi="Segoe UI Historic" w:cs="Segoe UI Historic"/>
-          <w:sz w:val="22"/>
-          <w:szCs w:val="22"/>
-          <w:lang w:val="en-US" w:eastAsia="en-US"/>
-        </w:rPr>
-        <w:t>܍</w:t>
-      </w:r>
-      <w:r>
-        <w:rPr>
-          <w:rFonts w:ascii="Lucida Console" w:hAnsi="Lucida Console"/>
-          <w:sz w:val="22"/>
-          <w:szCs w:val="22"/>
-          <w:lang w:val="en-US" w:eastAsia="en-US"/>
-        </w:rPr>
-        <w:t>:l[v0t *H</w:t>
+        <w:t>decode</w:t>
       </w:r>
     </w:p>
     <w:p>
@@ -24473,6 +27288,78 @@
           <w:lang w:val="en-US" w:eastAsia="en-US"/>
         </w:rPr>
       </w:pPr>
+      <w:r>
+        <w:rPr>
+          <w:rFonts w:ascii="Lucida Console" w:hAnsi="Lucida Console"/>
+          <w:sz w:val="22"/>
+          <w:szCs w:val="22"/>
+          <w:lang w:val="en-US" w:eastAsia="en-US"/>
+        </w:rPr>
+        <w:t>This is my secret file.</w:t>
+      </w:r>
+    </w:p>
+    <w:p>
+      <w:pPr>
+        <w:rPr>
+          <w:lang w:val="en-US" w:eastAsia="en-US"/>
+        </w:rPr>
+      </w:pPr>
+    </w:p>
+    <w:p>
+      <w:pPr>
+        <w:rPr>
+          <w:lang w:val="en-US" w:eastAsia="en-US"/>
+        </w:rPr>
+      </w:pPr>
+      <w:r>
+        <w:rPr>
+          <w:lang w:val="en-US" w:eastAsia="en-US"/>
+        </w:rPr>
+        <w:t>The commands we have used are:</w:t>
+      </w:r>
+    </w:p>
+    <w:p>
+      <w:pPr>
+        <w:rPr>
+          <w:lang w:val="en-US" w:eastAsia="en-US"/>
+        </w:rPr>
+      </w:pPr>
+    </w:p>
+    <w:p>
+      <w:pPr>
+        <w:pBdr>
+          <w:top w:val="single" w:sz="4" w:space="1" w:color="auto"/>
+          <w:left w:val="single" w:sz="4" w:space="4" w:color="auto"/>
+          <w:bottom w:val="single" w:sz="4" w:space="1" w:color="auto"/>
+          <w:right w:val="single" w:sz="4" w:space="4" w:color="auto"/>
+        </w:pBdr>
+        <w:rPr>
+          <w:rFonts w:ascii="Lucida Console" w:hAnsi="Lucida Console"/>
+          <w:sz w:val="22"/>
+          <w:szCs w:val="22"/>
+          <w:lang w:val="en-US" w:eastAsia="en-US"/>
+        </w:rPr>
+      </w:pPr>
+      <w:proofErr w:type="spellStart"/>
+      <w:r>
+        <w:rPr>
+          <w:rFonts w:ascii="Lucida Console" w:hAnsi="Lucida Console"/>
+          <w:sz w:val="22"/>
+          <w:szCs w:val="22"/>
+          <w:lang w:val="en-US" w:eastAsia="en-US"/>
+        </w:rPr>
+        <w:t>aws</w:t>
+      </w:r>
+      <w:proofErr w:type="spellEnd"/>
+      <w:r>
+        <w:rPr>
+          <w:rFonts w:ascii="Lucida Console" w:hAnsi="Lucida Console"/>
+          <w:sz w:val="22"/>
+          <w:szCs w:val="22"/>
+          <w:lang w:val="en-US" w:eastAsia="en-US"/>
+        </w:rPr>
+        <w:t xml:space="preserve"> kms </w:t>
+      </w:r>
       <w:proofErr w:type="gramStart"/>
       <w:r>
         <w:rPr>
@@ -24481,16 +27368,7 @@
           <w:szCs w:val="22"/>
           <w:lang w:val="en-US" w:eastAsia="en-US"/>
         </w:rPr>
-        <w:t>]YO</w:t>
-      </w:r>
-      <w:r>
-        <w:rPr>
-          <w:rFonts w:ascii="Calibri" w:hAnsi="Calibri" w:cs="Calibri"/>
-          <w:sz w:val="22"/>
-          <w:szCs w:val="22"/>
-          <w:lang w:val="en-US" w:eastAsia="en-US"/>
-        </w:rPr>
-        <w:t>Ⱦ</w:t>
+        <w:t>encrypt  --</w:t>
       </w:r>
       <w:proofErr w:type="gramEnd"/>
       <w:r>
@@ -24500,32 +27378,43 @@
           <w:szCs w:val="22"/>
           <w:lang w:val="en-US" w:eastAsia="en-US"/>
         </w:rPr>
-        <w:t>+y%3u</w:t>
-      </w:r>
-    </w:p>
-    <w:p>
-      <w:pPr>
-        <w:pBdr>
-          <w:top w:val="single" w:sz="4" w:space="1" w:color="auto"/>
-          <w:left w:val="single" w:sz="4" w:space="4" w:color="auto"/>
-          <w:bottom w:val="single" w:sz="4" w:space="1" w:color="auto"/>
-          <w:right w:val="single" w:sz="4" w:space="4" w:color="auto"/>
-        </w:pBdr>
-        <w:rPr>
-          <w:rFonts w:ascii="Lucida Console" w:hAnsi="Lucida Console"/>
-          <w:sz w:val="22"/>
-          <w:szCs w:val="22"/>
-          <w:lang w:val="en-US" w:eastAsia="en-US"/>
-        </w:rPr>
-      </w:pPr>
-      <w:r>
-        <w:rPr>
-          <w:rFonts w:ascii="Lucida Console" w:hAnsi="Lucida Console"/>
-          <w:sz w:val="22"/>
-          <w:szCs w:val="22"/>
-          <w:lang w:val="en-US" w:eastAsia="en-US"/>
-        </w:rPr>
-        <w:t>D_3&amp;</w:t>
+        <w:t>key-id alias/</w:t>
+      </w:r>
+      <w:r>
+        <w:rPr>
+          <w:sz w:val="22"/>
+          <w:szCs w:val="22"/>
+        </w:rPr>
+        <w:t xml:space="preserve"> </w:t>
+      </w:r>
+      <w:proofErr w:type="spellStart"/>
+      <w:r>
+        <w:rPr>
+          <w:rFonts w:ascii="Lucida Console" w:hAnsi="Lucida Console"/>
+          <w:sz w:val="22"/>
+          <w:szCs w:val="22"/>
+          <w:lang w:val="en-US" w:eastAsia="en-US"/>
+        </w:rPr>
+        <w:t>MySymKey</w:t>
+      </w:r>
+      <w:proofErr w:type="spellEnd"/>
+      <w:r>
+        <w:rPr>
+          <w:rFonts w:ascii="Lucida Console" w:hAnsi="Lucida Console"/>
+          <w:sz w:val="22"/>
+          <w:szCs w:val="22"/>
+          <w:lang w:val="en-US" w:eastAsia="en-US"/>
+        </w:rPr>
+        <w:t xml:space="preserve">   </w:t>
+      </w:r>
+      <w:r>
+        <w:rPr>
+          <w:rFonts w:ascii="Lucida Console" w:hAnsi="Lucida Console"/>
+          <w:sz w:val="22"/>
+          <w:szCs w:val="22"/>
+          <w:lang w:val="en-US" w:eastAsia="en-US"/>
+        </w:rPr>
+        <w:t xml:space="preserve">--plaintext </w:t>
       </w:r>
       <w:proofErr w:type="gramStart"/>
       <w:r>
@@ -24535,478 +27424,17 @@
           <w:szCs w:val="22"/>
           <w:lang w:val="en-US" w:eastAsia="en-US"/>
         </w:rPr>
-        <w:t>$.q</w:t>
+        <w:t>fileb://1.txt  --</w:t>
       </w:r>
       <w:proofErr w:type="gramEnd"/>
-    </w:p>
-    <w:p>
-      <w:pPr>
-        <w:pBdr>
-          <w:top w:val="single" w:sz="4" w:space="1" w:color="auto"/>
-          <w:left w:val="single" w:sz="4" w:space="4" w:color="auto"/>
-          <w:bottom w:val="single" w:sz="4" w:space="1" w:color="auto"/>
-          <w:right w:val="single" w:sz="4" w:space="4" w:color="auto"/>
-        </w:pBdr>
-        <w:rPr>
-          <w:rFonts w:ascii="Lucida Console" w:hAnsi="Lucida Console"/>
-          <w:sz w:val="22"/>
-          <w:szCs w:val="22"/>
-          <w:lang w:val="en-US" w:eastAsia="en-US"/>
-        </w:rPr>
-      </w:pPr>
-      <w:proofErr w:type="spellStart"/>
-      <w:r>
-        <w:rPr>
-          <w:rFonts w:ascii="Lucida Console" w:hAnsi="Lucida Console"/>
-          <w:sz w:val="22"/>
-          <w:szCs w:val="22"/>
-          <w:lang w:val="en-US" w:eastAsia="en-US"/>
-        </w:rPr>
-        <w:t>i</w:t>
-      </w:r>
-      <w:proofErr w:type="spellEnd"/>
-      <w:r>
-        <w:rPr>
-          <w:rFonts w:ascii="Lucida Console" w:hAnsi="Lucida Console"/>
-          <w:sz w:val="22"/>
-          <w:szCs w:val="22"/>
-          <w:lang w:val="en-US" w:eastAsia="en-US"/>
-        </w:rPr>
-        <w:t xml:space="preserve">        @@-</w:t>
-      </w:r>
-      <w:proofErr w:type="gramStart"/>
-      <w:r>
-        <w:rPr>
-          <w:rFonts w:ascii="Lucida Console" w:hAnsi="Lucida Console"/>
-          <w:sz w:val="22"/>
-          <w:szCs w:val="22"/>
-          <w:lang w:val="en-US" w:eastAsia="en-US"/>
-        </w:rPr>
-        <w:t>_{</w:t>
-      </w:r>
-      <w:proofErr w:type="gramEnd"/>
-      <w:r>
-        <w:rPr>
-          <w:rFonts w:ascii="Lucida Console" w:hAnsi="Lucida Console"/>
-          <w:sz w:val="22"/>
-          <w:szCs w:val="22"/>
-          <w:lang w:val="en-US" w:eastAsia="en-US"/>
-        </w:rPr>
-        <w:t>exddd_v1_w_W3n_145559</w:t>
-      </w:r>
-    </w:p>
-    <w:p>
-      <w:pPr>
-        <w:rPr>
-          <w:lang w:val="en-US" w:eastAsia="en-US"/>
-        </w:rPr>
-      </w:pPr>
-    </w:p>
-    <w:p>
-      <w:pPr>
-        <w:rPr>
-          <w:lang w:val="en-US" w:eastAsia="en-US"/>
-        </w:rPr>
-      </w:pPr>
-      <w:r>
-        <w:rPr>
-          <w:lang w:val="en-US" w:eastAsia="en-US"/>
-        </w:rPr>
-        <w:t>Now we can decrypt this with our key, and using the command of:</w:t>
-      </w:r>
-    </w:p>
-    <w:p>
-      <w:pPr>
-        <w:rPr>
-          <w:lang w:val="en-US" w:eastAsia="en-US"/>
-        </w:rPr>
-      </w:pPr>
-    </w:p>
-    <w:p>
-      <w:pPr>
-        <w:pBdr>
-          <w:top w:val="single" w:sz="4" w:space="1" w:color="auto"/>
-          <w:left w:val="single" w:sz="4" w:space="4" w:color="auto"/>
-          <w:bottom w:val="single" w:sz="4" w:space="1" w:color="auto"/>
-          <w:right w:val="single" w:sz="4" w:space="4" w:color="auto"/>
-        </w:pBdr>
-        <w:rPr>
-          <w:rFonts w:ascii="Lucida Console" w:hAnsi="Lucida Console"/>
-          <w:sz w:val="22"/>
-          <w:szCs w:val="22"/>
-          <w:lang w:val="en-US" w:eastAsia="en-US"/>
-        </w:rPr>
-      </w:pPr>
-      <w:r>
-        <w:rPr>
-          <w:rFonts w:ascii="Lucida Console" w:hAnsi="Lucida Console"/>
-          <w:sz w:val="22"/>
-          <w:szCs w:val="22"/>
-          <w:lang w:val="en-US" w:eastAsia="en-US"/>
-        </w:rPr>
-        <w:t xml:space="preserve">$ </w:t>
-      </w:r>
-      <w:proofErr w:type="spellStart"/>
-      <w:r>
-        <w:rPr>
-          <w:rFonts w:ascii="Lucida Console" w:hAnsi="Lucida Console"/>
-          <w:sz w:val="22"/>
-          <w:szCs w:val="22"/>
-          <w:lang w:val="en-US" w:eastAsia="en-US"/>
-        </w:rPr>
-        <w:t>aws</w:t>
-      </w:r>
-      <w:proofErr w:type="spellEnd"/>
-      <w:r>
-        <w:rPr>
-          <w:rFonts w:ascii="Lucida Console" w:hAnsi="Lucida Console"/>
-          <w:sz w:val="22"/>
-          <w:szCs w:val="22"/>
-          <w:lang w:val="en-US" w:eastAsia="en-US"/>
-        </w:rPr>
-        <w:t xml:space="preserve"> kms decrypt --key-id alias/</w:t>
-      </w:r>
-      <w:proofErr w:type="spellStart"/>
-      <w:r>
-        <w:rPr>
-          <w:rFonts w:ascii="Lucida Console" w:hAnsi="Lucida Console"/>
-          <w:sz w:val="20"/>
-          <w:szCs w:val="20"/>
-          <w:lang w:val="en-US" w:eastAsia="en-US"/>
-        </w:rPr>
-        <w:t>MySymKey</w:t>
-      </w:r>
-      <w:proofErr w:type="spellEnd"/>
-      <w:r>
-        <w:rPr>
-          <w:rFonts w:ascii="Lucida Console" w:hAnsi="Lucida Console"/>
-          <w:sz w:val="20"/>
-          <w:szCs w:val="20"/>
-          <w:lang w:val="en-US" w:eastAsia="en-US"/>
-        </w:rPr>
-        <w:t xml:space="preserve">   </w:t>
-      </w:r>
-      <w:r>
-        <w:rPr>
-          <w:rFonts w:ascii="Lucida Console" w:hAnsi="Lucida Console"/>
-          <w:sz w:val="22"/>
-          <w:szCs w:val="22"/>
-          <w:lang w:val="en-US" w:eastAsia="en-US"/>
-        </w:rPr>
-        <w:t>--output text --query Plaintext --ciphertext-blob fileb://1.enc &gt; 2.out</w:t>
-      </w:r>
-    </w:p>
-    <w:p>
-      <w:pPr>
-        <w:pBdr>
-          <w:top w:val="single" w:sz="4" w:space="1" w:color="auto"/>
-          <w:left w:val="single" w:sz="4" w:space="4" w:color="auto"/>
-          <w:bottom w:val="single" w:sz="4" w:space="1" w:color="auto"/>
-          <w:right w:val="single" w:sz="4" w:space="4" w:color="auto"/>
-        </w:pBdr>
-        <w:rPr>
-          <w:rFonts w:ascii="Lucida Console" w:hAnsi="Lucida Console"/>
-          <w:sz w:val="22"/>
-          <w:szCs w:val="22"/>
-          <w:lang w:val="en-US" w:eastAsia="en-US"/>
-        </w:rPr>
-      </w:pPr>
-      <w:r>
-        <w:rPr>
-          <w:rFonts w:ascii="Lucida Console" w:hAnsi="Lucida Console"/>
-          <w:sz w:val="22"/>
-          <w:szCs w:val="22"/>
-          <w:lang w:val="en-US" w:eastAsia="en-US"/>
-        </w:rPr>
-        <w:t>$ cat 2.out</w:t>
-      </w:r>
-    </w:p>
-    <w:p>
-      <w:pPr>
-        <w:rPr>
-          <w:lang w:val="en-US" w:eastAsia="en-US"/>
-        </w:rPr>
-      </w:pPr>
-    </w:p>
-    <w:p>
-      <w:pPr>
-        <w:rPr>
-          <w:lang w:val="en-US" w:eastAsia="en-US"/>
-        </w:rPr>
-      </w:pPr>
-      <w:r>
-        <w:rPr>
-          <w:lang w:val="en-US" w:eastAsia="en-US"/>
-        </w:rPr>
-        <w:t>The output of this is our secret message in Base64 format:</w:t>
-      </w:r>
-    </w:p>
-    <w:p>
-      <w:pPr>
-        <w:rPr>
-          <w:lang w:val="en-US" w:eastAsia="en-US"/>
-        </w:rPr>
-      </w:pPr>
-    </w:p>
-    <w:p>
-      <w:pPr>
-        <w:pBdr>
-          <w:top w:val="single" w:sz="4" w:space="1" w:color="auto"/>
-          <w:left w:val="single" w:sz="4" w:space="4" w:color="auto"/>
-          <w:bottom w:val="single" w:sz="4" w:space="1" w:color="auto"/>
-          <w:right w:val="single" w:sz="4" w:space="4" w:color="auto"/>
-        </w:pBdr>
-        <w:rPr>
-          <w:rFonts w:ascii="Lucida Console" w:hAnsi="Lucida Console"/>
-          <w:sz w:val="22"/>
-          <w:szCs w:val="22"/>
-          <w:lang w:val="en-US" w:eastAsia="en-US"/>
-        </w:rPr>
-      </w:pPr>
-      <w:r>
-        <w:rPr>
-          <w:rFonts w:ascii="Lucida Console" w:hAnsi="Lucida Console"/>
-          <w:sz w:val="22"/>
-          <w:szCs w:val="22"/>
-          <w:lang w:val="en-US" w:eastAsia="en-US"/>
-        </w:rPr>
-        <w:t>VGhpcyBpcyBteSBzZWNyZXQgZmlsZS4K</w:t>
-      </w:r>
-    </w:p>
-    <w:p>
-      <w:pPr>
-        <w:rPr>
-          <w:lang w:val="en-US" w:eastAsia="en-US"/>
-        </w:rPr>
-      </w:pPr>
-    </w:p>
-    <w:p>
-      <w:pPr>
-        <w:rPr>
-          <w:lang w:val="en-US" w:eastAsia="en-US"/>
-        </w:rPr>
-      </w:pPr>
-      <w:r>
-        <w:rPr>
-          <w:lang w:val="en-US" w:eastAsia="en-US"/>
-        </w:rPr>
-        <w:t>and now we can decode this into plaintext:</w:t>
-      </w:r>
-    </w:p>
-    <w:p>
-      <w:pPr>
-        <w:rPr>
-          <w:lang w:val="en-US" w:eastAsia="en-US"/>
-        </w:rPr>
-      </w:pPr>
-    </w:p>
-    <w:p>
-      <w:pPr>
-        <w:pBdr>
-          <w:top w:val="single" w:sz="4" w:space="1" w:color="auto"/>
-          <w:left w:val="single" w:sz="4" w:space="4" w:color="auto"/>
-          <w:bottom w:val="single" w:sz="4" w:space="1" w:color="auto"/>
-          <w:right w:val="single" w:sz="4" w:space="4" w:color="auto"/>
-        </w:pBdr>
-        <w:rPr>
-          <w:rFonts w:ascii="Lucida Console" w:hAnsi="Lucida Console"/>
-          <w:sz w:val="22"/>
-          <w:szCs w:val="22"/>
-          <w:lang w:val="en-US" w:eastAsia="en-US"/>
-        </w:rPr>
-      </w:pPr>
-      <w:r>
-        <w:rPr>
-          <w:rFonts w:ascii="Lucida Console" w:hAnsi="Lucida Console"/>
-          <w:sz w:val="22"/>
-          <w:szCs w:val="22"/>
-          <w:lang w:val="en-US" w:eastAsia="en-US"/>
-        </w:rPr>
-        <w:t>$ base64 -</w:t>
-      </w:r>
-      <w:proofErr w:type="spellStart"/>
-      <w:r>
-        <w:rPr>
-          <w:rFonts w:ascii="Lucida Console" w:hAnsi="Lucida Console"/>
-          <w:sz w:val="22"/>
-          <w:szCs w:val="22"/>
-          <w:lang w:val="en-US" w:eastAsia="en-US"/>
-        </w:rPr>
-        <w:t>i</w:t>
-      </w:r>
-      <w:proofErr w:type="spellEnd"/>
-      <w:r>
-        <w:rPr>
-          <w:rFonts w:ascii="Lucida Console" w:hAnsi="Lucida Console"/>
-          <w:sz w:val="22"/>
-          <w:szCs w:val="22"/>
-          <w:lang w:val="en-US" w:eastAsia="en-US"/>
-        </w:rPr>
-        <w:t xml:space="preserve"> </w:t>
-      </w:r>
-      <w:proofErr w:type="gramStart"/>
-      <w:r>
-        <w:rPr>
-          <w:rFonts w:ascii="Lucida Console" w:hAnsi="Lucida Console"/>
-          <w:sz w:val="22"/>
-          <w:szCs w:val="22"/>
-          <w:lang w:val="en-US" w:eastAsia="en-US"/>
-        </w:rPr>
-        <w:t>2.out  --</w:t>
-      </w:r>
-      <w:proofErr w:type="gramEnd"/>
-      <w:r>
-        <w:rPr>
-          <w:rFonts w:ascii="Lucida Console" w:hAnsi="Lucida Console"/>
-          <w:sz w:val="22"/>
-          <w:szCs w:val="22"/>
-          <w:lang w:val="en-US" w:eastAsia="en-US"/>
-        </w:rPr>
-        <w:t>decode</w:t>
-      </w:r>
-    </w:p>
-    <w:p>
-      <w:pPr>
-        <w:pBdr>
-          <w:top w:val="single" w:sz="4" w:space="1" w:color="auto"/>
-          <w:left w:val="single" w:sz="4" w:space="4" w:color="auto"/>
-          <w:bottom w:val="single" w:sz="4" w:space="1" w:color="auto"/>
-          <w:right w:val="single" w:sz="4" w:space="4" w:color="auto"/>
-        </w:pBdr>
-        <w:rPr>
-          <w:rFonts w:ascii="Lucida Console" w:hAnsi="Lucida Console"/>
-          <w:sz w:val="22"/>
-          <w:szCs w:val="22"/>
-          <w:lang w:val="en-US" w:eastAsia="en-US"/>
-        </w:rPr>
-      </w:pPr>
-      <w:r>
-        <w:rPr>
-          <w:rFonts w:ascii="Lucida Console" w:hAnsi="Lucida Console"/>
-          <w:sz w:val="22"/>
-          <w:szCs w:val="22"/>
-          <w:lang w:val="en-US" w:eastAsia="en-US"/>
-        </w:rPr>
-        <w:t>This is my secret file.</w:t>
-      </w:r>
-    </w:p>
-    <w:p>
-      <w:pPr>
-        <w:rPr>
-          <w:lang w:val="en-US" w:eastAsia="en-US"/>
-        </w:rPr>
-      </w:pPr>
-    </w:p>
-    <w:p>
-      <w:pPr>
-        <w:rPr>
-          <w:lang w:val="en-US" w:eastAsia="en-US"/>
-        </w:rPr>
-      </w:pPr>
-      <w:r>
-        <w:rPr>
-          <w:lang w:val="en-US" w:eastAsia="en-US"/>
-        </w:rPr>
-        <w:t>The commands we have used are:</w:t>
-      </w:r>
-    </w:p>
-    <w:p>
-      <w:pPr>
-        <w:rPr>
-          <w:lang w:val="en-US" w:eastAsia="en-US"/>
-        </w:rPr>
-      </w:pPr>
-    </w:p>
-    <w:p>
-      <w:pPr>
-        <w:pBdr>
-          <w:top w:val="single" w:sz="4" w:space="1" w:color="auto"/>
-          <w:left w:val="single" w:sz="4" w:space="4" w:color="auto"/>
-          <w:bottom w:val="single" w:sz="4" w:space="1" w:color="auto"/>
-          <w:right w:val="single" w:sz="4" w:space="4" w:color="auto"/>
-        </w:pBdr>
-        <w:rPr>
-          <w:rFonts w:ascii="Lucida Console" w:hAnsi="Lucida Console"/>
-          <w:sz w:val="22"/>
-          <w:szCs w:val="22"/>
-          <w:lang w:val="en-US" w:eastAsia="en-US"/>
-        </w:rPr>
-      </w:pPr>
-      <w:proofErr w:type="spellStart"/>
-      <w:r>
-        <w:rPr>
-          <w:rFonts w:ascii="Lucida Console" w:hAnsi="Lucida Console"/>
-          <w:sz w:val="22"/>
-          <w:szCs w:val="22"/>
-          <w:lang w:val="en-US" w:eastAsia="en-US"/>
-        </w:rPr>
-        <w:t>aws</w:t>
-      </w:r>
-      <w:proofErr w:type="spellEnd"/>
-      <w:r>
-        <w:rPr>
-          <w:rFonts w:ascii="Lucida Console" w:hAnsi="Lucida Console"/>
-          <w:sz w:val="22"/>
-          <w:szCs w:val="22"/>
-          <w:lang w:val="en-US" w:eastAsia="en-US"/>
-        </w:rPr>
-        <w:t xml:space="preserve"> kms </w:t>
-      </w:r>
-      <w:proofErr w:type="gramStart"/>
-      <w:r>
-        <w:rPr>
-          <w:rFonts w:ascii="Lucida Console" w:hAnsi="Lucida Console"/>
-          <w:sz w:val="22"/>
-          <w:szCs w:val="22"/>
-          <w:lang w:val="en-US" w:eastAsia="en-US"/>
-        </w:rPr>
-        <w:t>encrypt  --</w:t>
-      </w:r>
-      <w:proofErr w:type="gramEnd"/>
-      <w:r>
-        <w:rPr>
-          <w:rFonts w:ascii="Lucida Console" w:hAnsi="Lucida Console"/>
-          <w:sz w:val="22"/>
-          <w:szCs w:val="22"/>
-          <w:lang w:val="en-US" w:eastAsia="en-US"/>
-        </w:rPr>
-        <w:t>key-id alias/</w:t>
-      </w:r>
-      <w:r>
-        <w:rPr>
-          <w:sz w:val="22"/>
-          <w:szCs w:val="22"/>
-        </w:rPr>
-        <w:t xml:space="preserve"> </w:t>
-      </w:r>
-      <w:proofErr w:type="spellStart"/>
-      <w:r>
-        <w:rPr>
-          <w:rFonts w:ascii="Lucida Console" w:hAnsi="Lucida Console"/>
-          <w:sz w:val="22"/>
-          <w:szCs w:val="22"/>
-          <w:lang w:val="en-US" w:eastAsia="en-US"/>
-        </w:rPr>
-        <w:t>MySymKey</w:t>
-      </w:r>
-      <w:proofErr w:type="spellEnd"/>
-      <w:r>
-        <w:rPr>
-          <w:rFonts w:ascii="Lucida Console" w:hAnsi="Lucida Console"/>
-          <w:sz w:val="22"/>
-          <w:szCs w:val="22"/>
-          <w:lang w:val="en-US" w:eastAsia="en-US"/>
-        </w:rPr>
-        <w:t xml:space="preserve">   </w:t>
-      </w:r>
-      <w:r>
-        <w:rPr>
-          <w:rFonts w:ascii="Lucida Console" w:hAnsi="Lucida Console"/>
-          <w:sz w:val="22"/>
-          <w:szCs w:val="22"/>
-          <w:lang w:val="en-US" w:eastAsia="en-US"/>
-        </w:rPr>
-        <w:t xml:space="preserve">--plaintext fileb://1.txt  --query </w:t>
+      <w:r>
+        <w:rPr>
+          <w:rFonts w:ascii="Lucida Console" w:hAnsi="Lucida Console"/>
+          <w:sz w:val="22"/>
+          <w:szCs w:val="22"/>
+          <w:lang w:val="en-US" w:eastAsia="en-US"/>
+        </w:rPr>
+        <w:t xml:space="preserve">query </w:t>
       </w:r>
       <w:proofErr w:type="spellStart"/>
       <w:r>
@@ -25562,26 +27990,26 @@
         </w:rPr>
         <w:t>x:UNS</w:t>
       </w:r>
+      <w:r>
+        <w:rPr>
+          <w:rFonts w:ascii="Courier New" w:hAnsi="Courier New" w:cs="Courier New"/>
+          <w:sz w:val="22"/>
+          <w:szCs w:val="22"/>
+          <w:lang w:val="en-US" w:eastAsia="en-US"/>
+        </w:rPr>
+        <w:t>ۖ</w:t>
+      </w:r>
+      <w:proofErr w:type="spellEnd"/>
+      <w:r>
+        <w:rPr>
+          <w:rFonts w:ascii="Lucida Console" w:hAnsi="Lucida Console"/>
+          <w:sz w:val="22"/>
+          <w:szCs w:val="22"/>
+          <w:lang w:val="en-US" w:eastAsia="en-US"/>
+        </w:rPr>
+        <w:t>)g</w:t>
+      </w:r>
       <w:proofErr w:type="gramEnd"/>
-      <w:r>
-        <w:rPr>
-          <w:rFonts w:ascii="Courier New" w:hAnsi="Courier New" w:cs="Courier New"/>
-          <w:sz w:val="22"/>
-          <w:szCs w:val="22"/>
-          <w:lang w:val="en-US" w:eastAsia="en-US"/>
-        </w:rPr>
-        <w:t>ۖ</w:t>
-      </w:r>
-      <w:proofErr w:type="spellEnd"/>
-      <w:r>
-        <w:rPr>
-          <w:rFonts w:ascii="Lucida Console" w:hAnsi="Lucida Console"/>
-          <w:sz w:val="22"/>
-          <w:szCs w:val="22"/>
-          <w:lang w:val="en-US" w:eastAsia="en-US"/>
-        </w:rPr>
-        <w:t>)g</w:t>
-      </w:r>
     </w:p>
     <w:p>
       <w:pPr>
@@ -26231,7 +28659,17 @@
           <w:szCs w:val="22"/>
           <w:lang w:val="en-US" w:eastAsia="en-US"/>
         </w:rPr>
-        <w:t>_key</w:t>
+        <w:t>_</w:t>
+      </w:r>
+      <w:proofErr w:type="gramStart"/>
+      <w:r>
+        <w:rPr>
+          <w:rFonts w:ascii="Lucida Console" w:hAnsi="Lucida Console"/>
+          <w:sz w:val="22"/>
+          <w:szCs w:val="22"/>
+          <w:lang w:val="en-US" w:eastAsia="en-US"/>
+        </w:rPr>
+        <w:t>key</w:t>
       </w:r>
       <w:proofErr w:type="spellEnd"/>
       <w:r>
@@ -26244,6 +28682,7 @@
         <w:t>(</w:t>
       </w:r>
       <w:proofErr w:type="spellStart"/>
+      <w:proofErr w:type="gramEnd"/>
       <w:r>
         <w:rPr>
           <w:rFonts w:ascii="Lucida Console" w:hAnsi="Lucida Console"/>
@@ -26643,6 +29082,7 @@
         <w:t>=</w:t>
       </w:r>
       <w:proofErr w:type="spellStart"/>
+      <w:proofErr w:type="gramStart"/>
       <w:r>
         <w:rPr>
           <w:rFonts w:ascii="Lucida Console" w:hAnsi="Lucida Console"/>
@@ -26653,14 +29093,35 @@
         <w:t>alias,Plaintext</w:t>
       </w:r>
       <w:proofErr w:type="spellEnd"/>
-      <w:r>
-        <w:rPr>
-          <w:rFonts w:ascii="Lucida Console" w:hAnsi="Lucida Console"/>
-          <w:sz w:val="22"/>
-          <w:szCs w:val="22"/>
-          <w:lang w:val="en-US" w:eastAsia="en-US"/>
-        </w:rPr>
-        <w:t>=bytes(secret, encoding='utf8'),</w:t>
+      <w:proofErr w:type="gramEnd"/>
+      <w:r>
+        <w:rPr>
+          <w:rFonts w:ascii="Lucida Console" w:hAnsi="Lucida Console"/>
+          <w:sz w:val="22"/>
+          <w:szCs w:val="22"/>
+          <w:lang w:val="en-US" w:eastAsia="en-US"/>
+        </w:rPr>
+        <w:t>=</w:t>
+      </w:r>
+      <w:proofErr w:type="gramStart"/>
+      <w:r>
+        <w:rPr>
+          <w:rFonts w:ascii="Lucida Console" w:hAnsi="Lucida Console"/>
+          <w:sz w:val="22"/>
+          <w:szCs w:val="22"/>
+          <w:lang w:val="en-US" w:eastAsia="en-US"/>
+        </w:rPr>
+        <w:t>bytes(</w:t>
+      </w:r>
+      <w:proofErr w:type="gramEnd"/>
+      <w:r>
+        <w:rPr>
+          <w:rFonts w:ascii="Lucida Console" w:hAnsi="Lucida Console"/>
+          <w:sz w:val="22"/>
+          <w:szCs w:val="22"/>
+          <w:lang w:val="en-US" w:eastAsia="en-US"/>
+        </w:rPr>
+        <w:t>secret, encoding='utf8'),</w:t>
       </w:r>
     </w:p>
     <w:p>
@@ -27037,7 +29498,47 @@
           <w:szCs w:val="22"/>
           <w:lang w:val="en-US" w:eastAsia="en-US"/>
         </w:rPr>
-        <w:t>(KeyId=alias,CiphertextBlob=bytes(base64.b64decode(ciphertext)))</w:t>
+        <w:t>(KeyId=</w:t>
+      </w:r>
+      <w:proofErr w:type="gramStart"/>
+      <w:r>
+        <w:rPr>
+          <w:rFonts w:ascii="Lucida Console" w:hAnsi="Lucida Console"/>
+          <w:sz w:val="22"/>
+          <w:szCs w:val="22"/>
+          <w:lang w:val="en-US" w:eastAsia="en-US"/>
+        </w:rPr>
+        <w:t>alias,CiphertextBlob</w:t>
+      </w:r>
+      <w:proofErr w:type="gramEnd"/>
+      <w:r>
+        <w:rPr>
+          <w:rFonts w:ascii="Lucida Console" w:hAnsi="Lucida Console"/>
+          <w:sz w:val="22"/>
+          <w:szCs w:val="22"/>
+          <w:lang w:val="en-US" w:eastAsia="en-US"/>
+        </w:rPr>
+        <w:t>=</w:t>
+      </w:r>
+      <w:proofErr w:type="gramStart"/>
+      <w:r>
+        <w:rPr>
+          <w:rFonts w:ascii="Lucida Console" w:hAnsi="Lucida Console"/>
+          <w:sz w:val="22"/>
+          <w:szCs w:val="22"/>
+          <w:lang w:val="en-US" w:eastAsia="en-US"/>
+        </w:rPr>
+        <w:t>bytes(</w:t>
+      </w:r>
+      <w:proofErr w:type="gramEnd"/>
+      <w:r>
+        <w:rPr>
+          <w:rFonts w:ascii="Lucida Console" w:hAnsi="Lucida Console"/>
+          <w:sz w:val="22"/>
+          <w:szCs w:val="22"/>
+          <w:lang w:val="en-US" w:eastAsia="en-US"/>
+        </w:rPr>
+        <w:t>base64.b64decode(ciphertext)))</w:t>
       </w:r>
     </w:p>
     <w:p>
@@ -27744,6 +30245,7 @@
         <w:t>: {</w:t>
       </w:r>
       <w:proofErr w:type="spellStart"/>
+      <w:proofErr w:type="gramStart"/>
       <w:r>
         <w:rPr>
           <w:rFonts w:ascii="Lucida Console" w:hAnsi="Lucida Console"/>
@@ -27754,6 +30256,7 @@
         <w:t>plaintext.decode</w:t>
       </w:r>
       <w:proofErr w:type="spellEnd"/>
+      <w:proofErr w:type="gramEnd"/>
       <w:r>
         <w:rPr>
           <w:rFonts w:ascii="Lucida Console" w:hAnsi="Lucida Console"/>
@@ -28945,7 +31448,7 @@
 </file>
 
 <file path=word/endnotes.xml><?xml version="1.0" encoding="utf-8"?>
-<w:endnotes xmlns:wpc="http://schemas.microsoft.com/office/word/2010/wordprocessingCanvas" xmlns:cx="http://schemas.microsoft.com/office/drawing/2014/chartex" xmlns:cx1="http://schemas.microsoft.com/office/drawing/2015/9/8/chartex" xmlns:cx2="http://schemas.microsoft.com/office/drawing/2015/10/21/chartex" xmlns:cx3="http://schemas.microsoft.com/office/drawing/2016/5/9/chartex" xmlns:cx4="http://schemas.microsoft.com/office/drawing/2016/5/10/chartex" xmlns:cx5="http://schemas.microsoft.com/office/drawing/2016/5/11/chartex" xmlns:cx6="http://schemas.microsoft.com/office/drawing/2016/5/12/chartex" xmlns:cx7="http://schemas.microsoft.com/office/drawing/2016/5/13/chartex" xmlns:cx8="http://schemas.microsoft.com/office/drawing/2016/5/14/chartex" xmlns:mc="http://schemas.openxmlformats.org/markup-compatibility/2006" xmlns:aink="http://schemas.microsoft.com/office/drawing/2016/ink" xmlns:am3d="http://schemas.microsoft.com/office/drawing/2017/model3d" xmlns:o="urn:schemas-microsoft-com:office:office" xmlns:oel="http://schemas.microsoft.com/office/2019/extlst" xmlns:r="http://schemas.openxmlformats.org/officeDocument/2006/relationships" xmlns:m="http://schemas.openxmlformats.org/officeDocument/2006/math" xmlns:v="urn:schemas-microsoft-com:vml" xmlns:wp14="http://schemas.microsoft.com/office/word/2010/wordprocessingDrawing" xmlns:wp="http://schemas.openxmlformats.org/drawingml/2006/wordprocessingDrawing" xmlns:w10="urn:schemas-microsoft-com:office:word" xmlns:w="http://schemas.openxmlformats.org/wordprocessingml/2006/main" xmlns:w14="http://schemas.microsoft.com/office/word/2010/wordml" xmlns:w15="http://schemas.microsoft.com/office/word/2012/wordml" xmlns:w16cex="http://schemas.microsoft.com/office/word/2018/wordml/cex" xmlns:w16cid="http://schemas.microsoft.com/office/word/2016/wordml/cid" xmlns:w16="http://schemas.microsoft.com/office/word/2018/wordml" xmlns:w16sdtdh="http://schemas.microsoft.com/office/word/2020/wordml/sdtdatahash" xmlns:w16se="http://schemas.microsoft.com/office/word/2015/wordml/symex" xmlns:wpg="http://schemas.microsoft.com/office/word/2010/wordprocessingGroup" xmlns:wpi="http://schemas.microsoft.com/office/word/2010/wordprocessingInk" xmlns:wne="http://schemas.microsoft.com/office/word/2006/wordml" xmlns:wps="http://schemas.microsoft.com/office/word/2010/wordprocessingShape" mc:Ignorable="w14 w15 w16se w16cid w16 w16cex w16sdtdh wp14">
+<w:endnotes xmlns:wpc="http://schemas.microsoft.com/office/word/2010/wordprocessingCanvas" xmlns:cx="http://schemas.microsoft.com/office/drawing/2014/chartex" xmlns:cx1="http://schemas.microsoft.com/office/drawing/2015/9/8/chartex" xmlns:cx2="http://schemas.microsoft.com/office/drawing/2015/10/21/chartex" xmlns:cx3="http://schemas.microsoft.com/office/drawing/2016/5/9/chartex" xmlns:cx4="http://schemas.microsoft.com/office/drawing/2016/5/10/chartex" xmlns:cx5="http://schemas.microsoft.com/office/drawing/2016/5/11/chartex" xmlns:cx6="http://schemas.microsoft.com/office/drawing/2016/5/12/chartex" xmlns:cx7="http://schemas.microsoft.com/office/drawing/2016/5/13/chartex" xmlns:cx8="http://schemas.microsoft.com/office/drawing/2016/5/14/chartex" xmlns:mc="http://schemas.openxmlformats.org/markup-compatibility/2006" xmlns:aink="http://schemas.microsoft.com/office/drawing/2016/ink" xmlns:am3d="http://schemas.microsoft.com/office/drawing/2017/model3d" xmlns:o="urn:schemas-microsoft-com:office:office" xmlns:oel="http://schemas.microsoft.com/office/2019/extlst" xmlns:r="http://schemas.openxmlformats.org/officeDocument/2006/relationships" xmlns:m="http://schemas.openxmlformats.org/officeDocument/2006/math" xmlns:v="urn:schemas-microsoft-com:vml" xmlns:wp14="http://schemas.microsoft.com/office/word/2010/wordprocessingDrawing" xmlns:wp="http://schemas.openxmlformats.org/drawingml/2006/wordprocessingDrawing" xmlns:w10="urn:schemas-microsoft-com:office:word" xmlns:w="http://schemas.openxmlformats.org/wordprocessingml/2006/main" xmlns:w14="http://schemas.microsoft.com/office/word/2010/wordml" xmlns:w15="http://schemas.microsoft.com/office/word/2012/wordml" xmlns:w16cex="http://schemas.microsoft.com/office/word/2018/wordml/cex" xmlns:w16cid="http://schemas.microsoft.com/office/word/2016/wordml/cid" xmlns:w16="http://schemas.microsoft.com/office/word/2018/wordml" xmlns:w16du="http://schemas.microsoft.com/office/word/2023/wordml/word16du" xmlns:w16sdtdh="http://schemas.microsoft.com/office/word/2020/wordml/sdtdatahash" xmlns:w16sdtfl="http://schemas.microsoft.com/office/word/2024/wordml/sdtformatlock" xmlns:w16se="http://schemas.microsoft.com/office/word/2015/wordml/symex" xmlns:wpg="http://schemas.microsoft.com/office/word/2010/wordprocessingGroup" xmlns:wpi="http://schemas.microsoft.com/office/word/2010/wordprocessingInk" xmlns:wne="http://schemas.microsoft.com/office/word/2006/wordml" xmlns:wps="http://schemas.microsoft.com/office/word/2010/wordprocessingShape" mc:Ignorable="w14 w15 w16se w16cid w16 w16cex w16sdtdh w16sdtfl w16du wp14">
   <w:endnote w:type="separator" w:id="-1">
     <w:p>
       <w:r>
@@ -28964,7 +31467,7 @@
 </file>
 
 <file path=word/footer1.xml><?xml version="1.0" encoding="utf-8"?>
-<w:ftr xmlns:wpc="http://schemas.microsoft.com/office/word/2010/wordprocessingCanvas" xmlns:cx="http://schemas.microsoft.com/office/drawing/2014/chartex" xmlns:cx1="http://schemas.microsoft.com/office/drawing/2015/9/8/chartex" xmlns:cx2="http://schemas.microsoft.com/office/drawing/2015/10/21/chartex" xmlns:cx3="http://schemas.microsoft.com/office/drawing/2016/5/9/chartex" xmlns:cx4="http://schemas.microsoft.com/office/drawing/2016/5/10/chartex" xmlns:cx5="http://schemas.microsoft.com/office/drawing/2016/5/11/chartex" xmlns:cx6="http://schemas.microsoft.com/office/drawing/2016/5/12/chartex" xmlns:cx7="http://schemas.microsoft.com/office/drawing/2016/5/13/chartex" xmlns:cx8="http://schemas.microsoft.com/office/drawing/2016/5/14/chartex" xmlns:mc="http://schemas.openxmlformats.org/markup-compatibility/2006" xmlns:aink="http://schemas.microsoft.com/office/drawing/2016/ink" xmlns:am3d="http://schemas.microsoft.com/office/drawing/2017/model3d" xmlns:o="urn:schemas-microsoft-com:office:office" xmlns:oel="http://schemas.microsoft.com/office/2019/extlst" xmlns:r="http://schemas.openxmlformats.org/officeDocument/2006/relationships" xmlns:m="http://schemas.openxmlformats.org/officeDocument/2006/math" xmlns:v="urn:schemas-microsoft-com:vml" xmlns:wp14="http://schemas.microsoft.com/office/word/2010/wordprocessingDrawing" xmlns:wp="http://schemas.openxmlformats.org/drawingml/2006/wordprocessingDrawing" xmlns:w10="urn:schemas-microsoft-com:office:word" xmlns:w="http://schemas.openxmlformats.org/wordprocessingml/2006/main" xmlns:w14="http://schemas.microsoft.com/office/word/2010/wordml" xmlns:w15="http://schemas.microsoft.com/office/word/2012/wordml" xmlns:w16cex="http://schemas.microsoft.com/office/word/2018/wordml/cex" xmlns:w16cid="http://schemas.microsoft.com/office/word/2016/wordml/cid" xmlns:w16="http://schemas.microsoft.com/office/word/2018/wordml" xmlns:w16sdtdh="http://schemas.microsoft.com/office/word/2020/wordml/sdtdatahash" xmlns:w16se="http://schemas.microsoft.com/office/word/2015/wordml/symex" xmlns:wpg="http://schemas.microsoft.com/office/word/2010/wordprocessingGroup" xmlns:wpi="http://schemas.microsoft.com/office/word/2010/wordprocessingInk" xmlns:wne="http://schemas.microsoft.com/office/word/2006/wordml" xmlns:wps="http://schemas.microsoft.com/office/word/2010/wordprocessingShape" mc:Ignorable="w14 w15 w16se w16cid w16 w16cex w16sdtdh wp14">
+<w:ftr xmlns:wpc="http://schemas.microsoft.com/office/word/2010/wordprocessingCanvas" xmlns:cx="http://schemas.microsoft.com/office/drawing/2014/chartex" xmlns:cx1="http://schemas.microsoft.com/office/drawing/2015/9/8/chartex" xmlns:cx2="http://schemas.microsoft.com/office/drawing/2015/10/21/chartex" xmlns:cx3="http://schemas.microsoft.com/office/drawing/2016/5/9/chartex" xmlns:cx4="http://schemas.microsoft.com/office/drawing/2016/5/10/chartex" xmlns:cx5="http://schemas.microsoft.com/office/drawing/2016/5/11/chartex" xmlns:cx6="http://schemas.microsoft.com/office/drawing/2016/5/12/chartex" xmlns:cx7="http://schemas.microsoft.com/office/drawing/2016/5/13/chartex" xmlns:cx8="http://schemas.microsoft.com/office/drawing/2016/5/14/chartex" xmlns:mc="http://schemas.openxmlformats.org/markup-compatibility/2006" xmlns:aink="http://schemas.microsoft.com/office/drawing/2016/ink" xmlns:am3d="http://schemas.microsoft.com/office/drawing/2017/model3d" xmlns:o="urn:schemas-microsoft-com:office:office" xmlns:oel="http://schemas.microsoft.com/office/2019/extlst" xmlns:r="http://schemas.openxmlformats.org/officeDocument/2006/relationships" xmlns:m="http://schemas.openxmlformats.org/officeDocument/2006/math" xmlns:v="urn:schemas-microsoft-com:vml" xmlns:wp14="http://schemas.microsoft.com/office/word/2010/wordprocessingDrawing" xmlns:wp="http://schemas.openxmlformats.org/drawingml/2006/wordprocessingDrawing" xmlns:w10="urn:schemas-microsoft-com:office:word" xmlns:w="http://schemas.openxmlformats.org/wordprocessingml/2006/main" xmlns:w14="http://schemas.microsoft.com/office/word/2010/wordml" xmlns:w15="http://schemas.microsoft.com/office/word/2012/wordml" xmlns:w16cex="http://schemas.microsoft.com/office/word/2018/wordml/cex" xmlns:w16cid="http://schemas.microsoft.com/office/word/2016/wordml/cid" xmlns:w16="http://schemas.microsoft.com/office/word/2018/wordml" xmlns:w16du="http://schemas.microsoft.com/office/word/2023/wordml/word16du" xmlns:w16sdtdh="http://schemas.microsoft.com/office/word/2020/wordml/sdtdatahash" xmlns:w16sdtfl="http://schemas.microsoft.com/office/word/2024/wordml/sdtformatlock" xmlns:w16se="http://schemas.microsoft.com/office/word/2015/wordml/symex" xmlns:wpg="http://schemas.microsoft.com/office/word/2010/wordprocessingGroup" xmlns:wpi="http://schemas.microsoft.com/office/word/2010/wordprocessingInk" xmlns:wne="http://schemas.microsoft.com/office/word/2006/wordml" xmlns:wps="http://schemas.microsoft.com/office/word/2010/wordprocessingShape" mc:Ignorable="w14 w15 w16se w16cid w16 w16cex w16sdtdh w16sdtfl w16du wp14">
   <w:sdt>
     <w:sdtPr>
       <w:id w:val="-917626376"/>
@@ -29017,7 +31520,7 @@
 </file>
 
 <file path=word/footnotes.xml><?xml version="1.0" encoding="utf-8"?>
-<w:footnotes xmlns:wpc="http://schemas.microsoft.com/office/word/2010/wordprocessingCanvas" xmlns:cx="http://schemas.microsoft.com/office/drawing/2014/chartex" xmlns:cx1="http://schemas.microsoft.com/office/drawing/2015/9/8/chartex" xmlns:cx2="http://schemas.microsoft.com/office/drawing/2015/10/21/chartex" xmlns:cx3="http://schemas.microsoft.com/office/drawing/2016/5/9/chartex" xmlns:cx4="http://schemas.microsoft.com/office/drawing/2016/5/10/chartex" xmlns:cx5="http://schemas.microsoft.com/office/drawing/2016/5/11/chartex" xmlns:cx6="http://schemas.microsoft.com/office/drawing/2016/5/12/chartex" xmlns:cx7="http://schemas.microsoft.com/office/drawing/2016/5/13/chartex" xmlns:cx8="http://schemas.microsoft.com/office/drawing/2016/5/14/chartex" xmlns:mc="http://schemas.openxmlformats.org/markup-compatibility/2006" xmlns:aink="http://schemas.microsoft.com/office/drawing/2016/ink" xmlns:am3d="http://schemas.microsoft.com/office/drawing/2017/model3d" xmlns:o="urn:schemas-microsoft-com:office:office" xmlns:oel="http://schemas.microsoft.com/office/2019/extlst" xmlns:r="http://schemas.openxmlformats.org/officeDocument/2006/relationships" xmlns:m="http://schemas.openxmlformats.org/officeDocument/2006/math" xmlns:v="urn:schemas-microsoft-com:vml" xmlns:wp14="http://schemas.microsoft.com/office/word/2010/wordprocessingDrawing" xmlns:wp="http://schemas.openxmlformats.org/drawingml/2006/wordprocessingDrawing" xmlns:w10="urn:schemas-microsoft-com:office:word" xmlns:w="http://schemas.openxmlformats.org/wordprocessingml/2006/main" xmlns:w14="http://schemas.microsoft.com/office/word/2010/wordml" xmlns:w15="http://schemas.microsoft.com/office/word/2012/wordml" xmlns:w16cex="http://schemas.microsoft.com/office/word/2018/wordml/cex" xmlns:w16cid="http://schemas.microsoft.com/office/word/2016/wordml/cid" xmlns:w16="http://schemas.microsoft.com/office/word/2018/wordml" xmlns:w16sdtdh="http://schemas.microsoft.com/office/word/2020/wordml/sdtdatahash" xmlns:w16se="http://schemas.microsoft.com/office/word/2015/wordml/symex" xmlns:wpg="http://schemas.microsoft.com/office/word/2010/wordprocessingGroup" xmlns:wpi="http://schemas.microsoft.com/office/word/2010/wordprocessingInk" xmlns:wne="http://schemas.microsoft.com/office/word/2006/wordml" xmlns:wps="http://schemas.microsoft.com/office/word/2010/wordprocessingShape" mc:Ignorable="w14 w15 w16se w16cid w16 w16cex w16sdtdh wp14">
+<w:footnotes xmlns:wpc="http://schemas.microsoft.com/office/word/2010/wordprocessingCanvas" xmlns:cx="http://schemas.microsoft.com/office/drawing/2014/chartex" xmlns:cx1="http://schemas.microsoft.com/office/drawing/2015/9/8/chartex" xmlns:cx2="http://schemas.microsoft.com/office/drawing/2015/10/21/chartex" xmlns:cx3="http://schemas.microsoft.com/office/drawing/2016/5/9/chartex" xmlns:cx4="http://schemas.microsoft.com/office/drawing/2016/5/10/chartex" xmlns:cx5="http://schemas.microsoft.com/office/drawing/2016/5/11/chartex" xmlns:cx6="http://schemas.microsoft.com/office/drawing/2016/5/12/chartex" xmlns:cx7="http://schemas.microsoft.com/office/drawing/2016/5/13/chartex" xmlns:cx8="http://schemas.microsoft.com/office/drawing/2016/5/14/chartex" xmlns:mc="http://schemas.openxmlformats.org/markup-compatibility/2006" xmlns:aink="http://schemas.microsoft.com/office/drawing/2016/ink" xmlns:am3d="http://schemas.microsoft.com/office/drawing/2017/model3d" xmlns:o="urn:schemas-microsoft-com:office:office" xmlns:oel="http://schemas.microsoft.com/office/2019/extlst" xmlns:r="http://schemas.openxmlformats.org/officeDocument/2006/relationships" xmlns:m="http://schemas.openxmlformats.org/officeDocument/2006/math" xmlns:v="urn:schemas-microsoft-com:vml" xmlns:wp14="http://schemas.microsoft.com/office/word/2010/wordprocessingDrawing" xmlns:wp="http://schemas.openxmlformats.org/drawingml/2006/wordprocessingDrawing" xmlns:w10="urn:schemas-microsoft-com:office:word" xmlns:w="http://schemas.openxmlformats.org/wordprocessingml/2006/main" xmlns:w14="http://schemas.microsoft.com/office/word/2010/wordml" xmlns:w15="http://schemas.microsoft.com/office/word/2012/wordml" xmlns:w16cex="http://schemas.microsoft.com/office/word/2018/wordml/cex" xmlns:w16cid="http://schemas.microsoft.com/office/word/2016/wordml/cid" xmlns:w16="http://schemas.microsoft.com/office/word/2018/wordml" xmlns:w16du="http://schemas.microsoft.com/office/word/2023/wordml/word16du" xmlns:w16sdtdh="http://schemas.microsoft.com/office/word/2020/wordml/sdtdatahash" xmlns:w16sdtfl="http://schemas.microsoft.com/office/word/2024/wordml/sdtformatlock" xmlns:w16se="http://schemas.microsoft.com/office/word/2015/wordml/symex" xmlns:wpg="http://schemas.microsoft.com/office/word/2010/wordprocessingGroup" xmlns:wpi="http://schemas.microsoft.com/office/word/2010/wordprocessingInk" xmlns:wne="http://schemas.microsoft.com/office/word/2006/wordml" xmlns:wps="http://schemas.microsoft.com/office/word/2010/wordprocessingShape" mc:Ignorable="w14 w15 w16se w16cid w16 w16cex w16sdtdh w16sdtfl w16du wp14">
   <w:footnote w:type="separator" w:id="-1">
     <w:p>
       <w:r>
@@ -29036,7 +31539,7 @@
 </file>
 
 <file path=word/numbering.xml><?xml version="1.0" encoding="utf-8"?>
-<w:numbering xmlns:wpc="http://schemas.microsoft.com/office/word/2010/wordprocessingCanvas" xmlns:cx="http://schemas.microsoft.com/office/drawing/2014/chartex" xmlns:cx1="http://schemas.microsoft.com/office/drawing/2015/9/8/chartex" xmlns:cx2="http://schemas.microsoft.com/office/drawing/2015/10/21/chartex" xmlns:cx3="http://schemas.microsoft.com/office/drawing/2016/5/9/chartex" xmlns:cx4="http://schemas.microsoft.com/office/drawing/2016/5/10/chartex" xmlns:cx5="http://schemas.microsoft.com/office/drawing/2016/5/11/chartex" xmlns:cx6="http://schemas.microsoft.com/office/drawing/2016/5/12/chartex" xmlns:cx7="http://schemas.microsoft.com/office/drawing/2016/5/13/chartex" xmlns:cx8="http://schemas.microsoft.com/office/drawing/2016/5/14/chartex" xmlns:mc="http://schemas.openxmlformats.org/markup-compatibility/2006" xmlns:aink="http://schemas.microsoft.com/office/drawing/2016/ink" xmlns:am3d="http://schemas.microsoft.com/office/drawing/2017/model3d" xmlns:o="urn:schemas-microsoft-com:office:office" xmlns:oel="http://schemas.microsoft.com/office/2019/extlst" xmlns:r="http://schemas.openxmlformats.org/officeDocument/2006/relationships" xmlns:m="http://schemas.openxmlformats.org/officeDocument/2006/math" xmlns:v="urn:schemas-microsoft-com:vml" xmlns:wp14="http://schemas.microsoft.com/office/word/2010/wordprocessingDrawing" xmlns:wp="http://schemas.openxmlformats.org/drawingml/2006/wordprocessingDrawing" xmlns:w10="urn:schemas-microsoft-com:office:word" xmlns:w="http://schemas.openxmlformats.org/wordprocessingml/2006/main" xmlns:w14="http://schemas.microsoft.com/office/word/2010/wordml" xmlns:w15="http://schemas.microsoft.com/office/word/2012/wordml" xmlns:w16cex="http://schemas.microsoft.com/office/word/2018/wordml/cex" xmlns:w16cid="http://schemas.microsoft.com/office/word/2016/wordml/cid" xmlns:w16="http://schemas.microsoft.com/office/word/2018/wordml" xmlns:w16sdtdh="http://schemas.microsoft.com/office/word/2020/wordml/sdtdatahash" xmlns:w16se="http://schemas.microsoft.com/office/word/2015/wordml/symex" xmlns:wpg="http://schemas.microsoft.com/office/word/2010/wordprocessingGroup" xmlns:wpi="http://schemas.microsoft.com/office/word/2010/wordprocessingInk" xmlns:wne="http://schemas.microsoft.com/office/word/2006/wordml" xmlns:wps="http://schemas.microsoft.com/office/word/2010/wordprocessingShape" mc:Ignorable="w14 w15 w16se w16cid w16 w16cex w16sdtdh wp14">
+<w:numbering xmlns:wpc="http://schemas.microsoft.com/office/word/2010/wordprocessingCanvas" xmlns:cx="http://schemas.microsoft.com/office/drawing/2014/chartex" xmlns:cx1="http://schemas.microsoft.com/office/drawing/2015/9/8/chartex" xmlns:cx2="http://schemas.microsoft.com/office/drawing/2015/10/21/chartex" xmlns:cx3="http://schemas.microsoft.com/office/drawing/2016/5/9/chartex" xmlns:cx4="http://schemas.microsoft.com/office/drawing/2016/5/10/chartex" xmlns:cx5="http://schemas.microsoft.com/office/drawing/2016/5/11/chartex" xmlns:cx6="http://schemas.microsoft.com/office/drawing/2016/5/12/chartex" xmlns:cx7="http://schemas.microsoft.com/office/drawing/2016/5/13/chartex" xmlns:cx8="http://schemas.microsoft.com/office/drawing/2016/5/14/chartex" xmlns:mc="http://schemas.openxmlformats.org/markup-compatibility/2006" xmlns:aink="http://schemas.microsoft.com/office/drawing/2016/ink" xmlns:am3d="http://schemas.microsoft.com/office/drawing/2017/model3d" xmlns:o="urn:schemas-microsoft-com:office:office" xmlns:oel="http://schemas.microsoft.com/office/2019/extlst" xmlns:r="http://schemas.openxmlformats.org/officeDocument/2006/relationships" xmlns:m="http://schemas.openxmlformats.org/officeDocument/2006/math" xmlns:v="urn:schemas-microsoft-com:vml" xmlns:wp14="http://schemas.microsoft.com/office/word/2010/wordprocessingDrawing" xmlns:wp="http://schemas.openxmlformats.org/drawingml/2006/wordprocessingDrawing" xmlns:w10="urn:schemas-microsoft-com:office:word" xmlns:w="http://schemas.openxmlformats.org/wordprocessingml/2006/main" xmlns:w14="http://schemas.microsoft.com/office/word/2010/wordml" xmlns:w15="http://schemas.microsoft.com/office/word/2012/wordml" xmlns:w16cex="http://schemas.microsoft.com/office/word/2018/wordml/cex" xmlns:w16cid="http://schemas.microsoft.com/office/word/2016/wordml/cid" xmlns:w16="http://schemas.microsoft.com/office/word/2018/wordml" xmlns:w16du="http://schemas.microsoft.com/office/word/2023/wordml/word16du" xmlns:w16sdtdh="http://schemas.microsoft.com/office/word/2020/wordml/sdtdatahash" xmlns:w16sdtfl="http://schemas.microsoft.com/office/word/2024/wordml/sdtformatlock" xmlns:w16se="http://schemas.microsoft.com/office/word/2015/wordml/symex" xmlns:wpg="http://schemas.microsoft.com/office/word/2010/wordprocessingGroup" xmlns:wpi="http://schemas.microsoft.com/office/word/2010/wordprocessingInk" xmlns:wne="http://schemas.microsoft.com/office/word/2006/wordml" xmlns:wps="http://schemas.microsoft.com/office/word/2010/wordprocessingShape" mc:Ignorable="w14 w15 w16se w16cid w16 w16cex w16sdtdh w16sdtfl w16du wp14">
   <w:abstractNum w:abstractNumId="0" w15:restartNumberingAfterBreak="0">
     <w:nsid w:val="0F933F5B"/>
     <w:multiLevelType w:val="hybridMultilevel"/>
@@ -29349,6 +31852,119 @@
     </w:lvl>
   </w:abstractNum>
   <w:abstractNum w:abstractNumId="2" w15:restartNumberingAfterBreak="0">
+    <w:nsid w:val="1A043B7D"/>
+    <w:multiLevelType w:val="multilevel"/>
+    <w:tmpl w:val="E692188A"/>
+    <w:lvl w:ilvl="0">
+      <w:start w:val="12"/>
+      <w:numFmt w:val="decimal"/>
+      <w:lvlText w:val="%1."/>
+      <w:lvlJc w:val="left"/>
+      <w:pPr>
+        <w:tabs>
+          <w:tab w:val="num" w:pos="720"/>
+        </w:tabs>
+        <w:ind w:left="720" w:hanging="360"/>
+      </w:pPr>
+    </w:lvl>
+    <w:lvl w:ilvl="1" w:tentative="1">
+      <w:start w:val="1"/>
+      <w:numFmt w:val="decimal"/>
+      <w:lvlText w:val="%2."/>
+      <w:lvlJc w:val="left"/>
+      <w:pPr>
+        <w:tabs>
+          <w:tab w:val="num" w:pos="1440"/>
+        </w:tabs>
+        <w:ind w:left="1440" w:hanging="360"/>
+      </w:pPr>
+    </w:lvl>
+    <w:lvl w:ilvl="2" w:tentative="1">
+      <w:start w:val="1"/>
+      <w:numFmt w:val="decimal"/>
+      <w:lvlText w:val="%3."/>
+      <w:lvlJc w:val="left"/>
+      <w:pPr>
+        <w:tabs>
+          <w:tab w:val="num" w:pos="2160"/>
+        </w:tabs>
+        <w:ind w:left="2160" w:hanging="360"/>
+      </w:pPr>
+    </w:lvl>
+    <w:lvl w:ilvl="3" w:tentative="1">
+      <w:start w:val="1"/>
+      <w:numFmt w:val="decimal"/>
+      <w:lvlText w:val="%4."/>
+      <w:lvlJc w:val="left"/>
+      <w:pPr>
+        <w:tabs>
+          <w:tab w:val="num" w:pos="2880"/>
+        </w:tabs>
+        <w:ind w:left="2880" w:hanging="360"/>
+      </w:pPr>
+    </w:lvl>
+    <w:lvl w:ilvl="4" w:tentative="1">
+      <w:start w:val="1"/>
+      <w:numFmt w:val="decimal"/>
+      <w:lvlText w:val="%5."/>
+      <w:lvlJc w:val="left"/>
+      <w:pPr>
+        <w:tabs>
+          <w:tab w:val="num" w:pos="3600"/>
+        </w:tabs>
+        <w:ind w:left="3600" w:hanging="360"/>
+      </w:pPr>
+    </w:lvl>
+    <w:lvl w:ilvl="5" w:tentative="1">
+      <w:start w:val="1"/>
+      <w:numFmt w:val="decimal"/>
+      <w:lvlText w:val="%6."/>
+      <w:lvlJc w:val="left"/>
+      <w:pPr>
+        <w:tabs>
+          <w:tab w:val="num" w:pos="4320"/>
+        </w:tabs>
+        <w:ind w:left="4320" w:hanging="360"/>
+      </w:pPr>
+    </w:lvl>
+    <w:lvl w:ilvl="6" w:tentative="1">
+      <w:start w:val="1"/>
+      <w:numFmt w:val="decimal"/>
+      <w:lvlText w:val="%7."/>
+      <w:lvlJc w:val="left"/>
+      <w:pPr>
+        <w:tabs>
+          <w:tab w:val="num" w:pos="5040"/>
+        </w:tabs>
+        <w:ind w:left="5040" w:hanging="360"/>
+      </w:pPr>
+    </w:lvl>
+    <w:lvl w:ilvl="7" w:tentative="1">
+      <w:start w:val="1"/>
+      <w:numFmt w:val="decimal"/>
+      <w:lvlText w:val="%8."/>
+      <w:lvlJc w:val="left"/>
+      <w:pPr>
+        <w:tabs>
+          <w:tab w:val="num" w:pos="5760"/>
+        </w:tabs>
+        <w:ind w:left="5760" w:hanging="360"/>
+      </w:pPr>
+    </w:lvl>
+    <w:lvl w:ilvl="8" w:tentative="1">
+      <w:start w:val="1"/>
+      <w:numFmt w:val="decimal"/>
+      <w:lvlText w:val="%9."/>
+      <w:lvlJc w:val="left"/>
+      <w:pPr>
+        <w:tabs>
+          <w:tab w:val="num" w:pos="6480"/>
+        </w:tabs>
+        <w:ind w:left="6480" w:hanging="360"/>
+      </w:pPr>
+    </w:lvl>
+  </w:abstractNum>
+  <w:abstractNum w:abstractNumId="3" w15:restartNumberingAfterBreak="0">
     <w:nsid w:val="369C3A7C"/>
     <w:multiLevelType w:val="hybridMultilevel"/>
     <w:tmpl w:val="C77A4072"/>
@@ -29461,7 +32077,7 @@
       </w:rPr>
     </w:lvl>
   </w:abstractNum>
-  <w:abstractNum w:abstractNumId="3" w15:restartNumberingAfterBreak="0">
+  <w:abstractNum w:abstractNumId="4" w15:restartNumberingAfterBreak="0">
     <w:nsid w:val="4067702F"/>
     <w:multiLevelType w:val="hybridMultilevel"/>
     <w:tmpl w:val="E97236E0"/>
@@ -29550,7 +32166,120 @@
       </w:pPr>
     </w:lvl>
   </w:abstractNum>
-  <w:abstractNum w:abstractNumId="4" w15:restartNumberingAfterBreak="0">
+  <w:abstractNum w:abstractNumId="5" w15:restartNumberingAfterBreak="0">
+    <w:nsid w:val="41C6028C"/>
+    <w:multiLevelType w:val="multilevel"/>
+    <w:tmpl w:val="B05678CE"/>
+    <w:lvl w:ilvl="0">
+      <w:start w:val="10"/>
+      <w:numFmt w:val="decimal"/>
+      <w:lvlText w:val="%1."/>
+      <w:lvlJc w:val="left"/>
+      <w:pPr>
+        <w:tabs>
+          <w:tab w:val="num" w:pos="720"/>
+        </w:tabs>
+        <w:ind w:left="720" w:hanging="360"/>
+      </w:pPr>
+    </w:lvl>
+    <w:lvl w:ilvl="1" w:tentative="1">
+      <w:start w:val="1"/>
+      <w:numFmt w:val="decimal"/>
+      <w:lvlText w:val="%2."/>
+      <w:lvlJc w:val="left"/>
+      <w:pPr>
+        <w:tabs>
+          <w:tab w:val="num" w:pos="1440"/>
+        </w:tabs>
+        <w:ind w:left="1440" w:hanging="360"/>
+      </w:pPr>
+    </w:lvl>
+    <w:lvl w:ilvl="2" w:tentative="1">
+      <w:start w:val="1"/>
+      <w:numFmt w:val="decimal"/>
+      <w:lvlText w:val="%3."/>
+      <w:lvlJc w:val="left"/>
+      <w:pPr>
+        <w:tabs>
+          <w:tab w:val="num" w:pos="2160"/>
+        </w:tabs>
+        <w:ind w:left="2160" w:hanging="360"/>
+      </w:pPr>
+    </w:lvl>
+    <w:lvl w:ilvl="3" w:tentative="1">
+      <w:start w:val="1"/>
+      <w:numFmt w:val="decimal"/>
+      <w:lvlText w:val="%4."/>
+      <w:lvlJc w:val="left"/>
+      <w:pPr>
+        <w:tabs>
+          <w:tab w:val="num" w:pos="2880"/>
+        </w:tabs>
+        <w:ind w:left="2880" w:hanging="360"/>
+      </w:pPr>
+    </w:lvl>
+    <w:lvl w:ilvl="4" w:tentative="1">
+      <w:start w:val="1"/>
+      <w:numFmt w:val="decimal"/>
+      <w:lvlText w:val="%5."/>
+      <w:lvlJc w:val="left"/>
+      <w:pPr>
+        <w:tabs>
+          <w:tab w:val="num" w:pos="3600"/>
+        </w:tabs>
+        <w:ind w:left="3600" w:hanging="360"/>
+      </w:pPr>
+    </w:lvl>
+    <w:lvl w:ilvl="5" w:tentative="1">
+      <w:start w:val="1"/>
+      <w:numFmt w:val="decimal"/>
+      <w:lvlText w:val="%6."/>
+      <w:lvlJc w:val="left"/>
+      <w:pPr>
+        <w:tabs>
+          <w:tab w:val="num" w:pos="4320"/>
+        </w:tabs>
+        <w:ind w:left="4320" w:hanging="360"/>
+      </w:pPr>
+    </w:lvl>
+    <w:lvl w:ilvl="6" w:tentative="1">
+      <w:start w:val="1"/>
+      <w:numFmt w:val="decimal"/>
+      <w:lvlText w:val="%7."/>
+      <w:lvlJc w:val="left"/>
+      <w:pPr>
+        <w:tabs>
+          <w:tab w:val="num" w:pos="5040"/>
+        </w:tabs>
+        <w:ind w:left="5040" w:hanging="360"/>
+      </w:pPr>
+    </w:lvl>
+    <w:lvl w:ilvl="7" w:tentative="1">
+      <w:start w:val="1"/>
+      <w:numFmt w:val="decimal"/>
+      <w:lvlText w:val="%8."/>
+      <w:lvlJc w:val="left"/>
+      <w:pPr>
+        <w:tabs>
+          <w:tab w:val="num" w:pos="5760"/>
+        </w:tabs>
+        <w:ind w:left="5760" w:hanging="360"/>
+      </w:pPr>
+    </w:lvl>
+    <w:lvl w:ilvl="8" w:tentative="1">
+      <w:start w:val="1"/>
+      <w:numFmt w:val="decimal"/>
+      <w:lvlText w:val="%9."/>
+      <w:lvlJc w:val="left"/>
+      <w:pPr>
+        <w:tabs>
+          <w:tab w:val="num" w:pos="6480"/>
+        </w:tabs>
+        <w:ind w:left="6480" w:hanging="360"/>
+      </w:pPr>
+    </w:lvl>
+  </w:abstractNum>
+  <w:abstractNum w:abstractNumId="6" w15:restartNumberingAfterBreak="0">
     <w:nsid w:val="47B24302"/>
     <w:multiLevelType w:val="hybridMultilevel"/>
     <w:tmpl w:val="AD5E931C"/>
@@ -29663,7 +32392,7 @@
       </w:rPr>
     </w:lvl>
   </w:abstractNum>
-  <w:abstractNum w:abstractNumId="5" w15:restartNumberingAfterBreak="0">
+  <w:abstractNum w:abstractNumId="7" w15:restartNumberingAfterBreak="0">
     <w:nsid w:val="4E460939"/>
     <w:multiLevelType w:val="hybridMultilevel"/>
     <w:tmpl w:val="0A70B49C"/>
@@ -29776,7 +32505,7 @@
       </w:rPr>
     </w:lvl>
   </w:abstractNum>
-  <w:abstractNum w:abstractNumId="6" w15:restartNumberingAfterBreak="0">
+  <w:abstractNum w:abstractNumId="8" w15:restartNumberingAfterBreak="0">
     <w:nsid w:val="4E8226D6"/>
     <w:multiLevelType w:val="hybridMultilevel"/>
     <w:tmpl w:val="52FC180C"/>
@@ -29888,7 +32617,120 @@
       </w:rPr>
     </w:lvl>
   </w:abstractNum>
-  <w:abstractNum w:abstractNumId="7" w15:restartNumberingAfterBreak="0">
+  <w:abstractNum w:abstractNumId="9" w15:restartNumberingAfterBreak="0">
+    <w:nsid w:val="646F36A8"/>
+    <w:multiLevelType w:val="multilevel"/>
+    <w:tmpl w:val="1222131A"/>
+    <w:lvl w:ilvl="0">
+      <w:start w:val="13"/>
+      <w:numFmt w:val="decimal"/>
+      <w:lvlText w:val="%1."/>
+      <w:lvlJc w:val="left"/>
+      <w:pPr>
+        <w:tabs>
+          <w:tab w:val="num" w:pos="720"/>
+        </w:tabs>
+        <w:ind w:left="720" w:hanging="360"/>
+      </w:pPr>
+    </w:lvl>
+    <w:lvl w:ilvl="1" w:tentative="1">
+      <w:start w:val="1"/>
+      <w:numFmt w:val="decimal"/>
+      <w:lvlText w:val="%2."/>
+      <w:lvlJc w:val="left"/>
+      <w:pPr>
+        <w:tabs>
+          <w:tab w:val="num" w:pos="1440"/>
+        </w:tabs>
+        <w:ind w:left="1440" w:hanging="360"/>
+      </w:pPr>
+    </w:lvl>
+    <w:lvl w:ilvl="2" w:tentative="1">
+      <w:start w:val="1"/>
+      <w:numFmt w:val="decimal"/>
+      <w:lvlText w:val="%3."/>
+      <w:lvlJc w:val="left"/>
+      <w:pPr>
+        <w:tabs>
+          <w:tab w:val="num" w:pos="2160"/>
+        </w:tabs>
+        <w:ind w:left="2160" w:hanging="360"/>
+      </w:pPr>
+    </w:lvl>
+    <w:lvl w:ilvl="3" w:tentative="1">
+      <w:start w:val="1"/>
+      <w:numFmt w:val="decimal"/>
+      <w:lvlText w:val="%4."/>
+      <w:lvlJc w:val="left"/>
+      <w:pPr>
+        <w:tabs>
+          <w:tab w:val="num" w:pos="2880"/>
+        </w:tabs>
+        <w:ind w:left="2880" w:hanging="360"/>
+      </w:pPr>
+    </w:lvl>
+    <w:lvl w:ilvl="4" w:tentative="1">
+      <w:start w:val="1"/>
+      <w:numFmt w:val="decimal"/>
+      <w:lvlText w:val="%5."/>
+      <w:lvlJc w:val="left"/>
+      <w:pPr>
+        <w:tabs>
+          <w:tab w:val="num" w:pos="3600"/>
+        </w:tabs>
+        <w:ind w:left="3600" w:hanging="360"/>
+      </w:pPr>
+    </w:lvl>
+    <w:lvl w:ilvl="5" w:tentative="1">
+      <w:start w:val="1"/>
+      <w:numFmt w:val="decimal"/>
+      <w:lvlText w:val="%6."/>
+      <w:lvlJc w:val="left"/>
+      <w:pPr>
+        <w:tabs>
+          <w:tab w:val="num" w:pos="4320"/>
+        </w:tabs>
+        <w:ind w:left="4320" w:hanging="360"/>
+      </w:pPr>
+    </w:lvl>
+    <w:lvl w:ilvl="6" w:tentative="1">
+      <w:start w:val="1"/>
+      <w:numFmt w:val="decimal"/>
+      <w:lvlText w:val="%7."/>
+      <w:lvlJc w:val="left"/>
+      <w:pPr>
+        <w:tabs>
+          <w:tab w:val="num" w:pos="5040"/>
+        </w:tabs>
+        <w:ind w:left="5040" w:hanging="360"/>
+      </w:pPr>
+    </w:lvl>
+    <w:lvl w:ilvl="7" w:tentative="1">
+      <w:start w:val="1"/>
+      <w:numFmt w:val="decimal"/>
+      <w:lvlText w:val="%8."/>
+      <w:lvlJc w:val="left"/>
+      <w:pPr>
+        <w:tabs>
+          <w:tab w:val="num" w:pos="5760"/>
+        </w:tabs>
+        <w:ind w:left="5760" w:hanging="360"/>
+      </w:pPr>
+    </w:lvl>
+    <w:lvl w:ilvl="8" w:tentative="1">
+      <w:start w:val="1"/>
+      <w:numFmt w:val="decimal"/>
+      <w:lvlText w:val="%9."/>
+      <w:lvlJc w:val="left"/>
+      <w:pPr>
+        <w:tabs>
+          <w:tab w:val="num" w:pos="6480"/>
+        </w:tabs>
+        <w:ind w:left="6480" w:hanging="360"/>
+      </w:pPr>
+    </w:lvl>
+  </w:abstractNum>
+  <w:abstractNum w:abstractNumId="10" w15:restartNumberingAfterBreak="0">
     <w:nsid w:val="64A14D7D"/>
     <w:multiLevelType w:val="hybridMultilevel"/>
     <w:tmpl w:val="13CCFFAC"/>
@@ -30028,7 +32870,7 @@
       </w:rPr>
     </w:lvl>
   </w:abstractNum>
-  <w:abstractNum w:abstractNumId="8" w15:restartNumberingAfterBreak="0">
+  <w:abstractNum w:abstractNumId="11" w15:restartNumberingAfterBreak="0">
     <w:nsid w:val="66AD3ED3"/>
     <w:multiLevelType w:val="hybridMultilevel"/>
     <w:tmpl w:val="52A63B9C"/>
@@ -30141,7 +32983,120 @@
       </w:rPr>
     </w:lvl>
   </w:abstractNum>
-  <w:abstractNum w:abstractNumId="9" w15:restartNumberingAfterBreak="0">
+  <w:abstractNum w:abstractNumId="12" w15:restartNumberingAfterBreak="0">
+    <w:nsid w:val="6B585B44"/>
+    <w:multiLevelType w:val="multilevel"/>
+    <w:tmpl w:val="28603686"/>
+    <w:lvl w:ilvl="0">
+      <w:start w:val="11"/>
+      <w:numFmt w:val="decimal"/>
+      <w:lvlText w:val="%1."/>
+      <w:lvlJc w:val="left"/>
+      <w:pPr>
+        <w:tabs>
+          <w:tab w:val="num" w:pos="720"/>
+        </w:tabs>
+        <w:ind w:left="720" w:hanging="360"/>
+      </w:pPr>
+    </w:lvl>
+    <w:lvl w:ilvl="1" w:tentative="1">
+      <w:start w:val="1"/>
+      <w:numFmt w:val="decimal"/>
+      <w:lvlText w:val="%2."/>
+      <w:lvlJc w:val="left"/>
+      <w:pPr>
+        <w:tabs>
+          <w:tab w:val="num" w:pos="1440"/>
+        </w:tabs>
+        <w:ind w:left="1440" w:hanging="360"/>
+      </w:pPr>
+    </w:lvl>
+    <w:lvl w:ilvl="2" w:tentative="1">
+      <w:start w:val="1"/>
+      <w:numFmt w:val="decimal"/>
+      <w:lvlText w:val="%3."/>
+      <w:lvlJc w:val="left"/>
+      <w:pPr>
+        <w:tabs>
+          <w:tab w:val="num" w:pos="2160"/>
+        </w:tabs>
+        <w:ind w:left="2160" w:hanging="360"/>
+      </w:pPr>
+    </w:lvl>
+    <w:lvl w:ilvl="3" w:tentative="1">
+      <w:start w:val="1"/>
+      <w:numFmt w:val="decimal"/>
+      <w:lvlText w:val="%4."/>
+      <w:lvlJc w:val="left"/>
+      <w:pPr>
+        <w:tabs>
+          <w:tab w:val="num" w:pos="2880"/>
+        </w:tabs>
+        <w:ind w:left="2880" w:hanging="360"/>
+      </w:pPr>
+    </w:lvl>
+    <w:lvl w:ilvl="4" w:tentative="1">
+      <w:start w:val="1"/>
+      <w:numFmt w:val="decimal"/>
+      <w:lvlText w:val="%5."/>
+      <w:lvlJc w:val="left"/>
+      <w:pPr>
+        <w:tabs>
+          <w:tab w:val="num" w:pos="3600"/>
+        </w:tabs>
+        <w:ind w:left="3600" w:hanging="360"/>
+      </w:pPr>
+    </w:lvl>
+    <w:lvl w:ilvl="5" w:tentative="1">
+      <w:start w:val="1"/>
+      <w:numFmt w:val="decimal"/>
+      <w:lvlText w:val="%6."/>
+      <w:lvlJc w:val="left"/>
+      <w:pPr>
+        <w:tabs>
+          <w:tab w:val="num" w:pos="4320"/>
+        </w:tabs>
+        <w:ind w:left="4320" w:hanging="360"/>
+      </w:pPr>
+    </w:lvl>
+    <w:lvl w:ilvl="6" w:tentative="1">
+      <w:start w:val="1"/>
+      <w:numFmt w:val="decimal"/>
+      <w:lvlText w:val="%7."/>
+      <w:lvlJc w:val="left"/>
+      <w:pPr>
+        <w:tabs>
+          <w:tab w:val="num" w:pos="5040"/>
+        </w:tabs>
+        <w:ind w:left="5040" w:hanging="360"/>
+      </w:pPr>
+    </w:lvl>
+    <w:lvl w:ilvl="7" w:tentative="1">
+      <w:start w:val="1"/>
+      <w:numFmt w:val="decimal"/>
+      <w:lvlText w:val="%8."/>
+      <w:lvlJc w:val="left"/>
+      <w:pPr>
+        <w:tabs>
+          <w:tab w:val="num" w:pos="5760"/>
+        </w:tabs>
+        <w:ind w:left="5760" w:hanging="360"/>
+      </w:pPr>
+    </w:lvl>
+    <w:lvl w:ilvl="8" w:tentative="1">
+      <w:start w:val="1"/>
+      <w:numFmt w:val="decimal"/>
+      <w:lvlText w:val="%9."/>
+      <w:lvlJc w:val="left"/>
+      <w:pPr>
+        <w:tabs>
+          <w:tab w:val="num" w:pos="6480"/>
+        </w:tabs>
+        <w:ind w:left="6480" w:hanging="360"/>
+      </w:pPr>
+    </w:lvl>
+  </w:abstractNum>
+  <w:abstractNum w:abstractNumId="13" w15:restartNumberingAfterBreak="0">
     <w:nsid w:val="7566153D"/>
     <w:multiLevelType w:val="hybridMultilevel"/>
     <w:tmpl w:val="15666936"/>
@@ -30230,7 +33185,7 @@
       </w:pPr>
     </w:lvl>
   </w:abstractNum>
-  <w:abstractNum w:abstractNumId="10" w15:restartNumberingAfterBreak="0">
+  <w:abstractNum w:abstractNumId="14" w15:restartNumberingAfterBreak="0">
     <w:nsid w:val="77CF0D5C"/>
     <w:multiLevelType w:val="hybridMultilevel"/>
     <w:tmpl w:val="44EC6A0E"/>
@@ -30347,40 +33302,52 @@
     <w:abstractNumId w:val="1"/>
   </w:num>
   <w:num w:numId="2" w16cid:durableId="912473736">
-    <w:abstractNumId w:val="7"/>
+    <w:abstractNumId w:val="10"/>
   </w:num>
   <w:num w:numId="3" w16cid:durableId="263459731">
     <w:abstractNumId w:val="0"/>
   </w:num>
   <w:num w:numId="4" w16cid:durableId="476261998">
+    <w:abstractNumId w:val="11"/>
+  </w:num>
+  <w:num w:numId="5" w16cid:durableId="875436280">
+    <w:abstractNumId w:val="13"/>
+  </w:num>
+  <w:num w:numId="6" w16cid:durableId="1563322466">
+    <w:abstractNumId w:val="7"/>
+  </w:num>
+  <w:num w:numId="7" w16cid:durableId="1885873155">
+    <w:abstractNumId w:val="4"/>
+  </w:num>
+  <w:num w:numId="8" w16cid:durableId="1700810462">
     <w:abstractNumId w:val="8"/>
   </w:num>
-  <w:num w:numId="5" w16cid:durableId="875436280">
-    <w:abstractNumId w:val="9"/>
+  <w:num w:numId="9" w16cid:durableId="1116099335">
+    <w:abstractNumId w:val="3"/>
   </w:num>
-  <w:num w:numId="6" w16cid:durableId="1563322466">
+  <w:num w:numId="10" w16cid:durableId="1301303898">
+    <w:abstractNumId w:val="6"/>
+  </w:num>
+  <w:num w:numId="11" w16cid:durableId="2087065998">
+    <w:abstractNumId w:val="14"/>
+  </w:num>
+  <w:num w:numId="12" w16cid:durableId="1837652263">
     <w:abstractNumId w:val="5"/>
   </w:num>
-  <w:num w:numId="7" w16cid:durableId="1885873155">
-    <w:abstractNumId w:val="3"/>
+  <w:num w:numId="13" w16cid:durableId="332297521">
+    <w:abstractNumId w:val="12"/>
   </w:num>
-  <w:num w:numId="8" w16cid:durableId="1700810462">
-    <w:abstractNumId w:val="6"/>
-  </w:num>
-  <w:num w:numId="9" w16cid:durableId="1116099335">
+  <w:num w:numId="14" w16cid:durableId="1948191172">
     <w:abstractNumId w:val="2"/>
   </w:num>
-  <w:num w:numId="10" w16cid:durableId="1301303898">
-    <w:abstractNumId w:val="4"/>
-  </w:num>
-  <w:num w:numId="11" w16cid:durableId="2087065998">
-    <w:abstractNumId w:val="10"/>
+  <w:num w:numId="15" w16cid:durableId="683827761">
+    <w:abstractNumId w:val="9"/>
   </w:num>
 </w:numbering>
 </file>
 
 <file path=word/styles.xml><?xml version="1.0" encoding="utf-8"?>
-<w:styles xmlns:mc="http://schemas.openxmlformats.org/markup-compatibility/2006" xmlns:r="http://schemas.openxmlformats.org/officeDocument/2006/relationships" xmlns:w="http://schemas.openxmlformats.org/wordprocessingml/2006/main" xmlns:w14="http://schemas.microsoft.com/office/word/2010/wordml" xmlns:w15="http://schemas.microsoft.com/office/word/2012/wordml" xmlns:w16cex="http://schemas.microsoft.com/office/word/2018/wordml/cex" xmlns:w16cid="http://schemas.microsoft.com/office/word/2016/wordml/cid" xmlns:w16="http://schemas.microsoft.com/office/word/2018/wordml" xmlns:w16sdtdh="http://schemas.microsoft.com/office/word/2020/wordml/sdtdatahash" xmlns:w16se="http://schemas.microsoft.com/office/word/2015/wordml/symex" mc:Ignorable="w14 w15 w16se w16cid w16 w16cex w16sdtdh">
+<w:styles xmlns:mc="http://schemas.openxmlformats.org/markup-compatibility/2006" xmlns:r="http://schemas.openxmlformats.org/officeDocument/2006/relationships" xmlns:w="http://schemas.openxmlformats.org/wordprocessingml/2006/main" xmlns:w14="http://schemas.microsoft.com/office/word/2010/wordml" xmlns:w15="http://schemas.microsoft.com/office/word/2012/wordml" xmlns:w16cex="http://schemas.microsoft.com/office/word/2018/wordml/cex" xmlns:w16cid="http://schemas.microsoft.com/office/word/2016/wordml/cid" xmlns:w16="http://schemas.microsoft.com/office/word/2018/wordml" xmlns:w16du="http://schemas.microsoft.com/office/word/2023/wordml/word16du" xmlns:w16sdtdh="http://schemas.microsoft.com/office/word/2020/wordml/sdtdatahash" xmlns:w16sdtfl="http://schemas.microsoft.com/office/word/2024/wordml/sdtformatlock" xmlns:w16se="http://schemas.microsoft.com/office/word/2015/wordml/symex" mc:Ignorable="w14 w15 w16se w16cid w16 w16cex w16sdtdh w16sdtfl w16du">
   <w:docDefaults>
     <w:rPrDefault>
       <w:rPr>
@@ -30768,7 +33735,7 @@
   <w:style w:type="paragraph" w:default="1" w:styleId="Normal">
     <w:name w:val="Normal"/>
     <w:qFormat/>
-    <w:rsid w:val="00CD5029"/>
+    <w:rsid w:val="007A5668"/>
     <w:pPr>
       <w:spacing w:after="0" w:line="240" w:lineRule="auto"/>
     </w:pPr>
@@ -30873,7 +33840,6 @@
   <w:style w:type="character" w:default="1" w:styleId="DefaultParagraphFont">
     <w:name w:val="Default Paragraph Font"/>
     <w:uiPriority w:val="1"/>
-    <w:semiHidden/>
     <w:unhideWhenUsed/>
   </w:style>
   <w:style w:type="table" w:default="1" w:styleId="TableNormal">
